--- a/PA1-Report copy.docx
+++ b/PA1-Report copy.docx
@@ -12,13 +12,7 @@
         <w:rPr>
           <w:sz w:val="46"/>
         </w:rPr>
-        <w:t>COMS 535</w:t>
-      </w:r>
-      <w:r>
-        <w:rPr>
-          <w:sz w:val="46"/>
-        </w:rPr>
-        <w:t xml:space="preserve">  </w:t>
+        <w:t xml:space="preserve">COMS 535  </w:t>
       </w:r>
     </w:p>
     <w:p>
@@ -31,13 +25,7 @@
         <w:rPr>
           <w:sz w:val="46"/>
         </w:rPr>
-        <w:t>Programming Assignment 1 – Report</w:t>
-      </w:r>
-      <w:r>
-        <w:rPr>
-          <w:sz w:val="46"/>
-        </w:rPr>
-        <w:t xml:space="preserve"> </w:t>
+        <w:t xml:space="preserve">Programming Assignment 1 – Report </w:t>
       </w:r>
     </w:p>
     <w:p>
@@ -56,7 +44,23 @@
           <w:sz w:val="32"/>
           <w:u w:val="single" w:color="4472C4"/>
         </w:rPr>
-        <w:t>Details Specifications of All Public and Private Methods</w:t>
+        <w:t>S</w:t>
+      </w:r>
+      <w:r>
+        <w:rPr>
+          <w:color w:val="4472C4"/>
+          <w:sz w:val="32"/>
+          <w:u w:val="single" w:color="4472C4"/>
+        </w:rPr>
+        <w:t xml:space="preserve">pecifications of </w:t>
+      </w:r>
+      <w:r>
+        <w:rPr>
+          <w:color w:val="4472C4"/>
+          <w:sz w:val="32"/>
+          <w:u w:val="single" w:color="4472C4"/>
+        </w:rPr>
+        <w:t>all classes</w:t>
       </w:r>
       <w:r>
         <w:rPr>
@@ -97,7 +101,10 @@
     </w:p>
     <w:p>
       <w:r>
-        <w:t xml:space="preserve">This class is used as base or super class for all filter. </w:t>
+        <w:t>This class is used as base or super class for all filter.</w:t>
+      </w:r>
+      <w:r>
+        <w:t xml:space="preserve"> It provides common functionality such as initializing filter, adding in filter, and checking presence in filter etc. </w:t>
       </w:r>
     </w:p>
     <w:p/>
@@ -178,32 +185,64 @@
         <w:rPr>
           <w:b/>
         </w:rPr>
-        <w:t>Public methods:</w:t>
-      </w:r>
-    </w:p>
-    <w:p>
-      <w:pPr>
-        <w:rPr>
-          <w:b/>
-        </w:rPr>
-      </w:pPr>
-    </w:p>
-    <w:p>
+        <w:t>M</w:t>
+      </w:r>
+      <w:r>
+        <w:rPr>
+          <w:b/>
+        </w:rPr>
+        <w:t>ethods:</w:t>
+      </w:r>
+    </w:p>
+    <w:p>
+      <w:pPr>
+        <w:rPr>
+          <w:b/>
+        </w:rPr>
+      </w:pPr>
+    </w:p>
+    <w:p>
+      <w:pPr>
+        <w:pStyle w:val="ListParagraph"/>
+        <w:numPr>
+          <w:ilvl w:val="0"/>
+          <w:numId w:val="11"/>
+        </w:numPr>
+      </w:pPr>
       <w:proofErr w:type="spellStart"/>
       <w:proofErr w:type="gramStart"/>
       <w:r>
+        <w:rPr>
+          <w:b/>
+          <w:bCs/>
+        </w:rPr>
         <w:t>initFilter</w:t>
       </w:r>
       <w:proofErr w:type="spellEnd"/>
       <w:r>
+        <w:rPr>
+          <w:b/>
+          <w:bCs/>
+        </w:rPr>
         <w:t>(</w:t>
       </w:r>
       <w:proofErr w:type="gramEnd"/>
       <w:r>
+        <w:rPr>
+          <w:b/>
+          <w:bCs/>
+        </w:rPr>
         <w:t>int k)</w:t>
       </w:r>
       <w:r>
-        <w:t xml:space="preserve">: This function will initialize </w:t>
+        <w:rPr>
+          <w:b/>
+          <w:bCs/>
+        </w:rPr>
+        <w:t>:</w:t>
+      </w:r>
+      <w:r>
+        <w:t xml:space="preserve"> This function will initialize </w:t>
       </w:r>
       <m:oMath>
         <m:r>
@@ -220,18 +259,94 @@
     <w:p/>
     <w:p>
       <w:pPr>
+        <w:pStyle w:val="ListParagraph"/>
+        <w:numPr>
+          <w:ilvl w:val="0"/>
+          <w:numId w:val="11"/>
+        </w:numPr>
+      </w:pPr>
+      <w:proofErr w:type="gramStart"/>
+      <w:r>
+        <w:rPr>
+          <w:b/>
+          <w:bCs/>
+        </w:rPr>
+        <w:t>add(</w:t>
+      </w:r>
+      <w:proofErr w:type="gramEnd"/>
+      <w:r>
+        <w:rPr>
+          <w:b/>
+          <w:bCs/>
+        </w:rPr>
+        <w:t>String s):</w:t>
+      </w:r>
+      <w:r>
+        <w:t xml:space="preserve"> </w:t>
+      </w:r>
+      <w:r>
+        <w:t xml:space="preserve">This method adds a given string in the filter. To do so, it computes hash for the string based on </w:t>
+      </w:r>
+      <w:proofErr w:type="spellStart"/>
+      <w:r>
+        <w:t>BaseHashGenerator</w:t>
+      </w:r>
+      <w:proofErr w:type="spellEnd"/>
+      <w:r>
+        <w:t xml:space="preserve"> (which is initialize different concrete implementation of hash generators based on bloom filter type) and stores in the filter.  </w:t>
+      </w:r>
+    </w:p>
+    <w:p>
+      <w:pPr>
         <w:ind w:left="0" w:firstLine="0"/>
       </w:pPr>
+    </w:p>
+    <w:p>
+      <w:pPr>
+        <w:pStyle w:val="ListParagraph"/>
+        <w:numPr>
+          <w:ilvl w:val="0"/>
+          <w:numId w:val="11"/>
+        </w:numPr>
+      </w:pPr>
       <w:proofErr w:type="gramStart"/>
       <w:r>
-        <w:t>add(</w:t>
+        <w:rPr>
+          <w:b/>
+          <w:bCs/>
+        </w:rPr>
+        <w:t>appears(</w:t>
       </w:r>
       <w:proofErr w:type="gramEnd"/>
       <w:r>
-        <w:t>String s)</w:t>
-      </w:r>
-      <w:r>
-        <w:t xml:space="preserve">: </w:t>
+        <w:rPr>
+          <w:b/>
+          <w:bCs/>
+        </w:rPr>
+        <w:t>String s):</w:t>
+      </w:r>
+      <w:r>
+        <w:t xml:space="preserve"> </w:t>
+      </w:r>
+      <w:r>
+        <w:t>This method checks if a given string is present in bloom filter.</w:t>
+      </w:r>
+      <w:r>
+        <w:t xml:space="preserve"> Similar to add method, it computes hash first, then checks if all </w:t>
+      </w:r>
+      <w:proofErr w:type="spellStart"/>
+      <w:r>
+        <w:t>h</w:t>
+      </w:r>
+      <w:r>
+        <w:rPr>
+          <w:vertAlign w:val="subscript"/>
+        </w:rPr>
+        <w:t>k</w:t>
+      </w:r>
+      <w:proofErr w:type="spellEnd"/>
+      <w:r>
+        <w:t xml:space="preserve"> is set to true. If not, then it returns false, otherwise true.</w:t>
       </w:r>
     </w:p>
     <w:p>
@@ -241,19 +356,143 @@
     </w:p>
     <w:p>
       <w:pPr>
+        <w:pStyle w:val="ListParagraph"/>
+        <w:numPr>
+          <w:ilvl w:val="0"/>
+          <w:numId w:val="11"/>
+        </w:numPr>
+      </w:pPr>
+      <w:proofErr w:type="spellStart"/>
+      <w:proofErr w:type="gramStart"/>
+      <w:r>
+        <w:rPr>
+          <w:b/>
+        </w:rPr>
+        <w:t>filterSize</w:t>
+      </w:r>
+      <w:proofErr w:type="spellEnd"/>
+      <w:r>
+        <w:rPr>
+          <w:b/>
+        </w:rPr>
+        <w:t>:</w:t>
+      </w:r>
+      <w:r>
+        <w:rPr>
+          <w:rFonts w:ascii="Calibri" w:eastAsia="Calibri" w:hAnsi="Calibri" w:cs="Calibri"/>
+        </w:rPr>
+        <w:t>​</w:t>
+      </w:r>
+      <w:proofErr w:type="gramEnd"/>
+      <w:r>
+        <w:t xml:space="preserve">  This </w:t>
+      </w:r>
+      <w:r>
+        <w:t>method</w:t>
+      </w:r>
+      <w:r>
+        <w:t xml:space="preserve"> returns the size of the bloom filter used.  </w:t>
+      </w:r>
+    </w:p>
+    <w:p>
+      <w:pPr>
         <w:ind w:left="0" w:firstLine="0"/>
       </w:pPr>
+    </w:p>
+    <w:p>
+      <w:pPr>
+        <w:pStyle w:val="ListParagraph"/>
+        <w:numPr>
+          <w:ilvl w:val="0"/>
+          <w:numId w:val="11"/>
+        </w:numPr>
+      </w:pPr>
+      <w:proofErr w:type="spellStart"/>
       <w:proofErr w:type="gramStart"/>
       <w:r>
-        <w:t>appears(</w:t>
+        <w:rPr>
+          <w:b/>
+        </w:rPr>
+        <w:t>dataSize</w:t>
+      </w:r>
+      <w:proofErr w:type="spellEnd"/>
+      <w:r>
+        <w:rPr>
+          <w:b/>
+        </w:rPr>
+        <w:t>:</w:t>
+      </w:r>
+      <w:r>
+        <w:rPr>
+          <w:rFonts w:ascii="Calibri" w:eastAsia="Calibri" w:hAnsi="Calibri" w:cs="Calibri"/>
+        </w:rPr>
+        <w:t>​</w:t>
       </w:r>
       <w:proofErr w:type="gramEnd"/>
       <w:r>
-        <w:t>String s)</w:t>
-      </w:r>
-      <w:r>
-        <w:t xml:space="preserve">: </w:t>
-      </w:r>
+        <w:t xml:space="preserve">  This </w:t>
+      </w:r>
+      <w:r>
+        <w:t xml:space="preserve">method </w:t>
+      </w:r>
+      <w:r>
+        <w:t xml:space="preserve">returns the total number of elements added. </w:t>
+      </w:r>
+    </w:p>
+    <w:p>
+      <w:pPr>
+        <w:ind w:left="0" w:firstLine="0"/>
+      </w:pPr>
+    </w:p>
+    <w:p>
+      <w:pPr>
+        <w:pStyle w:val="ListParagraph"/>
+        <w:numPr>
+          <w:ilvl w:val="0"/>
+          <w:numId w:val="11"/>
+        </w:numPr>
+      </w:pPr>
+      <w:proofErr w:type="spellStart"/>
+      <w:proofErr w:type="gramStart"/>
+      <w:r>
+        <w:rPr>
+          <w:b/>
+        </w:rPr>
+        <w:t>numHashes</w:t>
+      </w:r>
+      <w:proofErr w:type="spellEnd"/>
+      <w:r>
+        <w:rPr>
+          <w:b/>
+        </w:rPr>
+        <w:t>:</w:t>
+      </w:r>
+      <w:r>
+        <w:rPr>
+          <w:rFonts w:ascii="Calibri" w:eastAsia="Calibri" w:hAnsi="Calibri" w:cs="Calibri"/>
+        </w:rPr>
+        <w:t>​</w:t>
+      </w:r>
+      <w:proofErr w:type="gramEnd"/>
+      <w:r>
+        <w:t xml:space="preserve"> This </w:t>
+      </w:r>
+      <w:r>
+        <w:t xml:space="preserve">method </w:t>
+      </w:r>
+      <w:r>
+        <w:t xml:space="preserve">returns the number of hash functions. </w:t>
+      </w:r>
+    </w:p>
+    <w:p>
+      <w:pPr>
+        <w:ind w:left="0" w:firstLine="0"/>
+      </w:pPr>
+    </w:p>
+    <w:p>
+      <w:pPr>
+        <w:ind w:left="0" w:firstLine="0"/>
+      </w:pPr>
     </w:p>
     <w:p>
       <w:pPr>
@@ -278,6 +517,7 @@
         <w:rPr>
           <w:u w:val="none"/>
         </w:rPr>
+        <w:lastRenderedPageBreak/>
         <w:t xml:space="preserve">Class Name: </w:t>
       </w:r>
       <w:proofErr w:type="spellStart"/>
@@ -288,6 +528,165 @@
         <w:t>BaseHashGenerator</w:t>
       </w:r>
       <w:proofErr w:type="spellEnd"/>
+    </w:p>
+    <w:p>
+      <w:r>
+        <w:t xml:space="preserve">This is </w:t>
+      </w:r>
+      <w:proofErr w:type="spellStart"/>
+      <w:proofErr w:type="gramStart"/>
+      <w:r>
+        <w:t>a</w:t>
+      </w:r>
+      <w:proofErr w:type="spellEnd"/>
+      <w:proofErr w:type="gramEnd"/>
+      <w:r>
+        <w:t xml:space="preserve"> abstract class which is used as base or super class for all hash generator classes. It specifies a template to be implemented by concrete hash generators. </w:t>
+      </w:r>
+    </w:p>
+    <w:p/>
+    <w:p>
+      <w:pPr>
+        <w:rPr>
+          <w:b/>
+        </w:rPr>
+      </w:pPr>
+      <w:r>
+        <w:rPr>
+          <w:b/>
+        </w:rPr>
+        <w:t>M</w:t>
+      </w:r>
+      <w:r>
+        <w:rPr>
+          <w:b/>
+        </w:rPr>
+        <w:t>ethods:</w:t>
+      </w:r>
+    </w:p>
+    <w:p>
+      <w:pPr>
+        <w:rPr>
+          <w:b/>
+        </w:rPr>
+      </w:pPr>
+    </w:p>
+    <w:p>
+      <w:pPr>
+        <w:pStyle w:val="ListParagraph"/>
+        <w:numPr>
+          <w:ilvl w:val="0"/>
+          <w:numId w:val="11"/>
+        </w:numPr>
+      </w:pPr>
+      <w:proofErr w:type="spellStart"/>
+      <w:proofErr w:type="gramStart"/>
+      <w:r>
+        <w:rPr>
+          <w:b/>
+          <w:bCs/>
+        </w:rPr>
+        <w:t>init</w:t>
+      </w:r>
+      <w:proofErr w:type="spellEnd"/>
+      <w:r>
+        <w:rPr>
+          <w:b/>
+          <w:bCs/>
+        </w:rPr>
+        <w:t>(</w:t>
+      </w:r>
+      <w:proofErr w:type="gramEnd"/>
+      <w:r>
+        <w:rPr>
+          <w:b/>
+          <w:bCs/>
+        </w:rPr>
+        <w:t>String s</w:t>
+      </w:r>
+      <w:r>
+        <w:rPr>
+          <w:b/>
+          <w:bCs/>
+        </w:rPr>
+        <w:t>):</w:t>
+      </w:r>
+      <w:r>
+        <w:t xml:space="preserve"> This method initializes hash generator for the given string. </w:t>
+      </w:r>
+    </w:p>
+    <w:p/>
+    <w:p>
+      <w:pPr>
+        <w:pStyle w:val="ListParagraph"/>
+        <w:numPr>
+          <w:ilvl w:val="0"/>
+          <w:numId w:val="11"/>
+        </w:numPr>
+      </w:pPr>
+      <w:proofErr w:type="spellStart"/>
+      <w:proofErr w:type="gramStart"/>
+      <w:r>
+        <w:rPr>
+          <w:b/>
+          <w:bCs/>
+        </w:rPr>
+        <w:t>getHash</w:t>
+      </w:r>
+      <w:proofErr w:type="spellEnd"/>
+      <w:r>
+        <w:rPr>
+          <w:b/>
+          <w:bCs/>
+        </w:rPr>
+        <w:t>(</w:t>
+      </w:r>
+      <w:proofErr w:type="gramEnd"/>
+      <w:r>
+        <w:rPr>
+          <w:b/>
+          <w:bCs/>
+        </w:rPr>
+        <w:t>int</w:t>
+      </w:r>
+      <w:r>
+        <w:rPr>
+          <w:b/>
+          <w:bCs/>
+        </w:rPr>
+        <w:t xml:space="preserve"> </w:t>
+      </w:r>
+      <w:r>
+        <w:rPr>
+          <w:b/>
+          <w:bCs/>
+        </w:rPr>
+        <w:t>iteration</w:t>
+      </w:r>
+      <w:r>
+        <w:rPr>
+          <w:b/>
+          <w:bCs/>
+        </w:rPr>
+        <w:t>):</w:t>
+      </w:r>
+      <w:r>
+        <w:t xml:space="preserve"> This method returns the hash value, </w:t>
+      </w:r>
+      <w:proofErr w:type="spellStart"/>
+      <w:r>
+        <w:t>h</w:t>
+      </w:r>
+      <w:r>
+        <w:rPr>
+          <w:vertAlign w:val="subscript"/>
+        </w:rPr>
+        <w:t>iteration</w:t>
+      </w:r>
+      <w:proofErr w:type="spellEnd"/>
+      <w:r>
+        <w:t>(s), where s is the string hash function was initialized with.</w:t>
+      </w:r>
     </w:p>
     <w:p/>
     <w:p>
@@ -321,394 +720,2135 @@
     </w:p>
     <w:p>
       <w:pPr>
-        <w:pStyle w:val="ListParagraph"/>
+        <w:ind w:left="-15" w:firstLine="0"/>
+      </w:pPr>
+      <w:r>
+        <w:t xml:space="preserve">This class extends </w:t>
+      </w:r>
+      <w:proofErr w:type="spellStart"/>
+      <w:r>
+        <w:t>BaseBloomFilter</w:t>
+      </w:r>
+      <w:proofErr w:type="spellEnd"/>
+      <w:r>
+        <w:t xml:space="preserve"> class, thereby inheriting all the properties and functionalities from super class.  </w:t>
+      </w:r>
+    </w:p>
+    <w:p>
+      <w:pPr>
+        <w:ind w:left="-15" w:firstLine="0"/>
+      </w:pPr>
+    </w:p>
+    <w:p>
+      <w:pPr>
+        <w:ind w:left="-15" w:firstLine="0"/>
+      </w:pPr>
+      <w:r>
+        <w:rPr>
+          <w:b/>
+          <w:bCs/>
+        </w:rPr>
+        <w:t>Class Constructor:</w:t>
+      </w:r>
+      <w:r>
+        <w:t xml:space="preserve"> </w:t>
+      </w:r>
+      <w:proofErr w:type="spellStart"/>
+      <w:proofErr w:type="gramStart"/>
+      <w:r>
+        <w:t>BloomFilter</w:t>
+      </w:r>
+      <w:r>
+        <w:t>FNV</w:t>
+      </w:r>
+      <w:proofErr w:type="spellEnd"/>
+      <w:r>
+        <w:t>(</w:t>
+      </w:r>
+      <w:proofErr w:type="gramEnd"/>
+      <w:r>
+        <w:t xml:space="preserve">int </w:t>
+      </w:r>
+      <w:proofErr w:type="spellStart"/>
+      <w:r>
+        <w:t>setSize</w:t>
+      </w:r>
+      <w:proofErr w:type="spellEnd"/>
+      <w:r>
+        <w:t xml:space="preserve">, int </w:t>
+      </w:r>
+      <w:proofErr w:type="spellStart"/>
+      <w:r>
+        <w:t>bitsPerElement</w:t>
+      </w:r>
+      <w:proofErr w:type="spellEnd"/>
+      <w:r>
+        <w:t>)</w:t>
+      </w:r>
+    </w:p>
+    <w:p>
+      <w:pPr>
+        <w:ind w:left="-15" w:firstLine="0"/>
+      </w:pPr>
+      <w:r>
+        <w:t xml:space="preserve">It first calls super constructor with given parameters to initialize common attributes of the filter such as </w:t>
+      </w:r>
+      <w:proofErr w:type="spellStart"/>
+      <w:r>
+        <w:t>numHashes</w:t>
+      </w:r>
+      <w:proofErr w:type="spellEnd"/>
+      <w:r>
+        <w:t xml:space="preserve">, </w:t>
+      </w:r>
+      <w:proofErr w:type="spellStart"/>
+      <w:r>
+        <w:t>filterSize</w:t>
+      </w:r>
+      <w:proofErr w:type="spellEnd"/>
+      <w:r>
+        <w:t xml:space="preserve"> etc. Then, it initializes </w:t>
+      </w:r>
+      <w:proofErr w:type="spellStart"/>
+      <w:r>
+        <w:t>BaseHashGenerator</w:t>
+      </w:r>
+      <w:proofErr w:type="spellEnd"/>
+      <w:r>
+        <w:t xml:space="preserve"> object with an instance of </w:t>
+      </w:r>
+      <w:proofErr w:type="spellStart"/>
+      <w:r>
+        <w:t>FNVHashGenerator</w:t>
+      </w:r>
+      <w:proofErr w:type="spellEnd"/>
+      <w:r>
+        <w:t xml:space="preserve">. It also initializes one filter or table of size </w:t>
+      </w:r>
+      <w:proofErr w:type="spellStart"/>
+      <w:r>
+        <w:t>filterSize</w:t>
+      </w:r>
+      <w:proofErr w:type="spellEnd"/>
+      <w:r>
+        <w:t xml:space="preserve">.  </w:t>
+      </w:r>
+    </w:p>
+    <w:p/>
+    <w:p>
+      <w:pPr>
+        <w:pStyle w:val="Heading1"/>
         <w:numPr>
           <w:ilvl w:val="0"/>
           <w:numId w:val="10"/>
         </w:numPr>
-      </w:pPr>
-    </w:p>
-    <w:p>
-      <w:pPr>
-        <w:spacing w:after="245" w:line="259" w:lineRule="auto"/>
-        <w:ind w:left="0" w:firstLine="0"/>
-        <w:jc w:val="left"/>
-      </w:pPr>
-    </w:p>
-    <w:p>
-      <w:pPr>
-        <w:pStyle w:val="Heading1"/>
         <w:tabs>
           <w:tab w:val="center" w:pos="1930"/>
         </w:tabs>
+        <w:rPr>
+          <w:u w:val="none"/>
+        </w:rPr>
+      </w:pPr>
+      <w:r>
+        <w:rPr>
+          <w:u w:val="none"/>
+        </w:rPr>
+        <w:t xml:space="preserve">Class Name: </w:t>
+      </w:r>
+      <w:proofErr w:type="spellStart"/>
+      <w:r>
+        <w:rPr>
+          <w:u w:val="none"/>
+        </w:rPr>
+        <w:t>BloomFilterRan</w:t>
+      </w:r>
+      <w:proofErr w:type="spellEnd"/>
+    </w:p>
+    <w:p>
+      <w:pPr>
         <w:ind w:left="-15" w:firstLine="0"/>
       </w:pPr>
       <w:r>
-        <w:rPr>
-          <w:u w:val="none"/>
-        </w:rPr>
-        <w:t>1.</w:t>
-      </w:r>
-      <w:r>
-        <w:rPr>
-          <w:u w:val="none"/>
-        </w:rPr>
-        <w:tab/>
-      </w:r>
-      <w:r>
-        <w:t xml:space="preserve">Class Name:  </w:t>
-      </w:r>
-      <w:proofErr w:type="spellStart"/>
-      <w:r>
-        <w:t>BloomFilterFNV</w:t>
-      </w:r>
-      <w:proofErr w:type="spellEnd"/>
-    </w:p>
-    <w:p>
-      <w:pPr>
+        <w:t xml:space="preserve">This class extends </w:t>
+      </w:r>
+      <w:proofErr w:type="spellStart"/>
+      <w:r>
+        <w:t>BaseBloomFilter</w:t>
+      </w:r>
+      <w:proofErr w:type="spellEnd"/>
+      <w:r>
+        <w:t xml:space="preserve"> class, thereby inheriting all the properties and functionalities from super class.  </w:t>
+      </w:r>
+    </w:p>
+    <w:p>
+      <w:pPr>
+        <w:ind w:left="-15" w:firstLine="0"/>
+      </w:pPr>
+    </w:p>
+    <w:p>
+      <w:pPr>
+        <w:ind w:left="-15" w:firstLine="0"/>
+      </w:pPr>
+      <w:r>
+        <w:rPr>
+          <w:b/>
+          <w:bCs/>
+        </w:rPr>
+        <w:t>Class Constructor:</w:t>
+      </w:r>
+      <w:r>
+        <w:t xml:space="preserve"> </w:t>
+      </w:r>
+      <w:proofErr w:type="spellStart"/>
+      <w:proofErr w:type="gramStart"/>
+      <w:r>
+        <w:t>BloomFilter</w:t>
+      </w:r>
+      <w:r>
+        <w:t>Ran</w:t>
+      </w:r>
+      <w:proofErr w:type="spellEnd"/>
+      <w:r>
+        <w:t>(</w:t>
+      </w:r>
+      <w:proofErr w:type="gramEnd"/>
+      <w:r>
+        <w:t xml:space="preserve">int </w:t>
+      </w:r>
+      <w:proofErr w:type="spellStart"/>
+      <w:r>
+        <w:t>setSize</w:t>
+      </w:r>
+      <w:proofErr w:type="spellEnd"/>
+      <w:r>
+        <w:t xml:space="preserve">, int </w:t>
+      </w:r>
+      <w:proofErr w:type="spellStart"/>
+      <w:r>
+        <w:t>bitsPerElement</w:t>
+      </w:r>
+      <w:proofErr w:type="spellEnd"/>
+      <w:r>
+        <w:t>)</w:t>
+      </w:r>
+    </w:p>
+    <w:p>
+      <w:pPr>
+        <w:ind w:left="-15" w:firstLine="0"/>
+      </w:pPr>
+      <w:r>
+        <w:t xml:space="preserve">It first calls super constructor with given parameters to initialize common attributes of the filter such as </w:t>
+      </w:r>
+      <w:proofErr w:type="spellStart"/>
+      <w:r>
+        <w:t>numHashes</w:t>
+      </w:r>
+      <w:proofErr w:type="spellEnd"/>
+      <w:r>
+        <w:t xml:space="preserve">, </w:t>
+      </w:r>
+      <w:proofErr w:type="spellStart"/>
+      <w:r>
+        <w:t>filterSize</w:t>
+      </w:r>
+      <w:proofErr w:type="spellEnd"/>
+      <w:r>
+        <w:t xml:space="preserve"> etc. Then, it initializes </w:t>
+      </w:r>
+      <w:proofErr w:type="spellStart"/>
+      <w:r>
+        <w:t>BaseHashGenerator</w:t>
+      </w:r>
+      <w:proofErr w:type="spellEnd"/>
+      <w:r>
+        <w:t xml:space="preserve"> object with an instance of </w:t>
+      </w:r>
+      <w:proofErr w:type="spellStart"/>
+      <w:r>
+        <w:t>RandomHashGenerator</w:t>
+      </w:r>
+      <w:proofErr w:type="spellEnd"/>
+      <w:r>
+        <w:t xml:space="preserve">. It also initializes one filter or table of size </w:t>
+      </w:r>
+      <w:proofErr w:type="spellStart"/>
+      <w:r>
+        <w:t>filterSize</w:t>
+      </w:r>
+      <w:proofErr w:type="spellEnd"/>
+      <w:r>
+        <w:t xml:space="preserve">.  </w:t>
+      </w:r>
+    </w:p>
+    <w:p>
+      <w:pPr>
+        <w:ind w:left="-15" w:firstLine="0"/>
+      </w:pPr>
+    </w:p>
+    <w:p>
+      <w:pPr>
+        <w:pStyle w:val="Heading1"/>
         <w:numPr>
           <w:ilvl w:val="0"/>
-          <w:numId w:val="1"/>
+          <w:numId w:val="10"/>
         </w:numPr>
-        <w:ind w:firstLine="720"/>
-      </w:pPr>
-      <w:r>
-        <w:rPr>
-          <w:b/>
-        </w:rPr>
-        <w:t xml:space="preserve">Public methods: </w:t>
-      </w:r>
-    </w:p>
-    <w:p>
-      <w:pPr>
-        <w:spacing w:after="319"/>
-        <w:ind w:left="-5"/>
-      </w:pPr>
-      <w:r>
-        <w:rPr>
-          <w:b/>
-        </w:rPr>
-        <w:t>add:</w:t>
-      </w:r>
-      <w:r>
-        <w:t xml:space="preserve"> This function can be </w:t>
-      </w:r>
-      <w:proofErr w:type="gramStart"/>
-      <w:r>
-        <w:t>c</w:t>
-      </w:r>
-      <w:r>
-        <w:t>all</w:t>
-      </w:r>
-      <w:proofErr w:type="gramEnd"/>
-      <w:r>
-        <w:t xml:space="preserve"> to add the elements to the filter. It takes a string as a parameter                   and use </w:t>
-      </w:r>
-      <w:proofErr w:type="spellStart"/>
-      <w:r>
-        <w:t>FNVHash</w:t>
-      </w:r>
-      <w:proofErr w:type="spellEnd"/>
-      <w:r>
-        <w:t xml:space="preserve">. It sets value in the bloom filter using k hash functions which are generated using the index of the bloom filter array. Return type is void.  </w:t>
-      </w:r>
-    </w:p>
-    <w:p>
-      <w:pPr>
-        <w:spacing w:after="256" w:line="430" w:lineRule="auto"/>
-        <w:ind w:left="-5"/>
-      </w:pPr>
-      <w:r>
-        <w:rPr>
-          <w:b/>
-        </w:rPr>
-        <w:t>appear</w:t>
-      </w:r>
-      <w:r>
-        <w:rPr>
-          <w:b/>
-        </w:rPr>
-        <w:t>s:</w:t>
-      </w:r>
-      <w:r>
-        <w:t xml:space="preserve">  It takes a string as a parameter and use </w:t>
-      </w:r>
-      <w:proofErr w:type="spellStart"/>
-      <w:r>
-        <w:t>FNVHash</w:t>
-      </w:r>
-      <w:proofErr w:type="spellEnd"/>
-      <w:r>
-        <w:t xml:space="preserve">. It checks all the rows of bloom filter                 whose column index is calculated using </w:t>
-      </w:r>
-      <w:proofErr w:type="spellStart"/>
-      <w:r>
-        <w:t>FNVHash</w:t>
-      </w:r>
-      <w:proofErr w:type="spellEnd"/>
-      <w:r>
-        <w:t xml:space="preserve"> and row index. If the values are all set to true, </w:t>
-      </w:r>
-      <w:r>
-        <w:lastRenderedPageBreak/>
-        <w:t>then the function returns true which means the str</w:t>
-      </w:r>
-      <w:r>
-        <w:t xml:space="preserve">ing is found. Else, it returns false. Return type is </w:t>
-      </w:r>
-      <w:proofErr w:type="spellStart"/>
-      <w:r>
-        <w:t>boolean</w:t>
-      </w:r>
-      <w:proofErr w:type="spellEnd"/>
-      <w:r>
-        <w:t xml:space="preserve">. </w:t>
-      </w:r>
-      <w:proofErr w:type="spellStart"/>
-      <w:proofErr w:type="gramStart"/>
-      <w:r>
-        <w:rPr>
-          <w:b/>
-        </w:rPr>
+        <w:tabs>
+          <w:tab w:val="center" w:pos="1930"/>
+        </w:tabs>
+        <w:rPr>
+          <w:u w:val="none"/>
+        </w:rPr>
+      </w:pPr>
+      <w:r>
+        <w:rPr>
+          <w:u w:val="none"/>
+        </w:rPr>
+        <w:t xml:space="preserve">Class Name: </w:t>
+      </w:r>
+      <w:proofErr w:type="spellStart"/>
+      <w:r>
+        <w:rPr>
+          <w:u w:val="none"/>
+        </w:rPr>
+        <w:t>MultiMultiBloomFilter</w:t>
+      </w:r>
+      <w:proofErr w:type="spellEnd"/>
+    </w:p>
+    <w:p>
+      <w:pPr>
+        <w:ind w:left="-15" w:firstLine="0"/>
+      </w:pPr>
+      <w:r>
+        <w:t xml:space="preserve">This class extends </w:t>
+      </w:r>
+      <w:proofErr w:type="spellStart"/>
+      <w:r>
+        <w:t>BaseBloomFilter</w:t>
+      </w:r>
+      <w:proofErr w:type="spellEnd"/>
+      <w:r>
+        <w:t xml:space="preserve"> class, thereby inheriting all the properties and functionalities from super class.  </w:t>
+      </w:r>
+    </w:p>
+    <w:p>
+      <w:pPr>
+        <w:ind w:left="-15" w:firstLine="0"/>
+      </w:pPr>
+    </w:p>
+    <w:p>
+      <w:pPr>
+        <w:ind w:left="-15" w:firstLine="0"/>
+      </w:pPr>
+      <w:r>
+        <w:rPr>
+          <w:b/>
+          <w:bCs/>
+        </w:rPr>
+        <w:t>Class Constructor:</w:t>
+      </w:r>
+      <w:r>
+        <w:t xml:space="preserve"> </w:t>
+      </w:r>
+      <w:proofErr w:type="spellStart"/>
+      <w:r>
+        <w:t>MultiMultiBloomFilter</w:t>
+      </w:r>
+      <w:proofErr w:type="spellEnd"/>
+      <w:r>
+        <w:t xml:space="preserve"> </w:t>
+      </w:r>
+      <w:r>
+        <w:t xml:space="preserve">(int </w:t>
+      </w:r>
+      <w:proofErr w:type="spellStart"/>
+      <w:r>
+        <w:t>setSize</w:t>
+      </w:r>
+      <w:proofErr w:type="spellEnd"/>
+      <w:r>
+        <w:t xml:space="preserve">, int </w:t>
+      </w:r>
+      <w:proofErr w:type="spellStart"/>
+      <w:r>
+        <w:t>bitsPerElement</w:t>
+      </w:r>
+      <w:proofErr w:type="spellEnd"/>
+      <w:r>
+        <w:t>)</w:t>
+      </w:r>
+    </w:p>
+    <w:p>
+      <w:pPr>
+        <w:ind w:left="-15" w:firstLine="0"/>
+      </w:pPr>
+      <w:r>
+        <w:t xml:space="preserve">It first calls super constructor with given parameters to initialize common attributes of the filter such as </w:t>
+      </w:r>
+      <w:proofErr w:type="spellStart"/>
+      <w:r>
+        <w:t>numHashes</w:t>
+      </w:r>
+      <w:proofErr w:type="spellEnd"/>
+      <w:r>
+        <w:t xml:space="preserve">, </w:t>
+      </w:r>
+      <w:proofErr w:type="spellStart"/>
+      <w:r>
         <w:t>filterSize</w:t>
       </w:r>
       <w:proofErr w:type="spellEnd"/>
       <w:r>
-        <w:rPr>
-          <w:b/>
-        </w:rPr>
-        <w:t>:</w:t>
-      </w:r>
-      <w:r>
-        <w:rPr>
-          <w:rFonts w:ascii="Calibri" w:eastAsia="Calibri" w:hAnsi="Calibri" w:cs="Calibri"/>
-        </w:rPr>
-        <w:t>​</w:t>
-      </w:r>
-      <w:proofErr w:type="gramEnd"/>
-      <w:r>
-        <w:t xml:space="preserve">  This function returns the size of the bloom filter used. Return type is long.  </w:t>
-      </w:r>
-      <w:proofErr w:type="spellStart"/>
-      <w:proofErr w:type="gramStart"/>
-      <w:r>
-        <w:rPr>
-          <w:b/>
-        </w:rPr>
-        <w:t>dataSize</w:t>
-      </w:r>
-      <w:proofErr w:type="spellEnd"/>
-      <w:r>
-        <w:rPr>
-          <w:b/>
-        </w:rPr>
-        <w:t>:</w:t>
-      </w:r>
-      <w:r>
-        <w:rPr>
-          <w:rFonts w:ascii="Calibri" w:eastAsia="Calibri" w:hAnsi="Calibri" w:cs="Calibri"/>
-        </w:rPr>
-        <w:t>​</w:t>
-      </w:r>
-      <w:proofErr w:type="gramEnd"/>
-      <w:r>
-        <w:t xml:space="preserve">  This function returns the total number of elements added. Return type is long. </w:t>
-      </w:r>
-      <w:proofErr w:type="spellStart"/>
-      <w:proofErr w:type="gramStart"/>
-      <w:r>
-        <w:rPr>
-          <w:b/>
-        </w:rPr>
-        <w:t>numHashes</w:t>
-      </w:r>
-      <w:proofErr w:type="spellEnd"/>
-      <w:r>
-        <w:rPr>
-          <w:b/>
-        </w:rPr>
-        <w:t>:</w:t>
-      </w:r>
-      <w:r>
-        <w:rPr>
-          <w:rFonts w:ascii="Calibri" w:eastAsia="Calibri" w:hAnsi="Calibri" w:cs="Calibri"/>
-        </w:rPr>
-        <w:t>​</w:t>
-      </w:r>
-      <w:proofErr w:type="gramEnd"/>
-      <w:r>
-        <w:t xml:space="preserve"> This function returns the number of hash functions. Return type is long.  </w:t>
-      </w:r>
-    </w:p>
-    <w:p>
-      <w:pPr>
-        <w:spacing w:after="765" w:line="266" w:lineRule="auto"/>
-        <w:ind w:left="-5"/>
-        <w:jc w:val="left"/>
-      </w:pPr>
-      <w:r>
-        <w:rPr>
-          <w:b/>
-        </w:rPr>
-        <w:t xml:space="preserve">Private </w:t>
-      </w:r>
-      <w:proofErr w:type="gramStart"/>
-      <w:r>
-        <w:rPr>
-          <w:b/>
-        </w:rPr>
-        <w:t>methods:</w:t>
-      </w:r>
-      <w:r>
-        <w:rPr>
-          <w:rFonts w:ascii="Calibri" w:eastAsia="Calibri" w:hAnsi="Calibri" w:cs="Calibri"/>
-        </w:rPr>
-        <w:t>​</w:t>
-      </w:r>
-      <w:proofErr w:type="gramEnd"/>
-      <w:r>
-        <w:t xml:space="preserve"> Not used. </w:t>
-      </w:r>
+        <w:t xml:space="preserve"> etc. Then, it initializes </w:t>
+      </w:r>
+      <w:proofErr w:type="spellStart"/>
+      <w:r>
+        <w:t>BaseHashGenerator</w:t>
+      </w:r>
+      <w:proofErr w:type="spellEnd"/>
+      <w:r>
+        <w:t xml:space="preserve"> object with an instance of </w:t>
+      </w:r>
+      <w:proofErr w:type="spellStart"/>
+      <w:r>
+        <w:t>RandomHashGenerator</w:t>
+      </w:r>
+      <w:proofErr w:type="spellEnd"/>
+      <w:r>
+        <w:t xml:space="preserve">. It also initializes </w:t>
+      </w:r>
+      <w:r>
+        <w:t>k (</w:t>
+      </w:r>
+      <w:proofErr w:type="spellStart"/>
+      <w:r>
+        <w:t>numHash</w:t>
+      </w:r>
+      <w:proofErr w:type="spellEnd"/>
+      <w:r>
+        <w:t>)</w:t>
+      </w:r>
+      <w:r>
+        <w:t xml:space="preserve"> filter</w:t>
+      </w:r>
+      <w:r>
+        <w:t>s</w:t>
+      </w:r>
+      <w:r>
+        <w:t xml:space="preserve"> or table</w:t>
+      </w:r>
+      <w:r>
+        <w:t xml:space="preserve">s, each </w:t>
+      </w:r>
+      <w:r>
+        <w:t xml:space="preserve">of size </w:t>
+      </w:r>
+      <w:proofErr w:type="spellStart"/>
+      <w:r>
+        <w:t>filterSize</w:t>
+      </w:r>
+      <w:proofErr w:type="spellEnd"/>
+      <w:r>
+        <w:t xml:space="preserve">.  </w:t>
+      </w:r>
+    </w:p>
+    <w:p>
+      <w:pPr>
+        <w:ind w:left="-15" w:firstLine="0"/>
+      </w:pPr>
     </w:p>
     <w:p>
       <w:pPr>
         <w:pStyle w:val="Heading1"/>
-        <w:tabs>
-          <w:tab w:val="center" w:pos="1896"/>
-        </w:tabs>
-        <w:ind w:left="-15" w:firstLine="0"/>
-      </w:pPr>
-      <w:r>
-        <w:rPr>
-          <w:u w:val="none"/>
-        </w:rPr>
-        <w:t>2.</w:t>
-      </w:r>
-      <w:r>
-        <w:rPr>
-          <w:u w:val="none"/>
-        </w:rPr>
-        <w:tab/>
-      </w:r>
-      <w:r>
-        <w:t xml:space="preserve">Class Name:  </w:t>
-      </w:r>
-      <w:proofErr w:type="spellStart"/>
-      <w:r>
-        <w:t>BloomFilterRan</w:t>
-      </w:r>
-      <w:proofErr w:type="spellEnd"/>
-    </w:p>
-    <w:p>
-      <w:pPr>
-        <w:spacing w:after="446"/>
-        <w:ind w:left="-5"/>
-      </w:pPr>
-      <w:r>
-        <w:rPr>
-          <w:b/>
-        </w:rPr>
-        <w:t xml:space="preserve">Class </w:t>
-      </w:r>
-      <w:proofErr w:type="gramStart"/>
-      <w:r>
-        <w:rPr>
-          <w:b/>
-        </w:rPr>
-        <w:t>Constructor:</w:t>
-      </w:r>
-      <w:r>
-        <w:rPr>
-          <w:rFonts w:ascii="Calibri" w:eastAsia="Calibri" w:hAnsi="Calibri" w:cs="Calibri"/>
-        </w:rPr>
-        <w:t>​</w:t>
-      </w:r>
-      <w:proofErr w:type="gramEnd"/>
-      <w:r>
-        <w:t xml:space="preserve">  public </w:t>
-      </w:r>
-      <w:proofErr w:type="spellStart"/>
-      <w:r>
-        <w:t>BloomFilterRan</w:t>
-      </w:r>
-      <w:proofErr w:type="spellEnd"/>
-      <w:r>
-        <w:t xml:space="preserve">(int </w:t>
-      </w:r>
-      <w:proofErr w:type="spellStart"/>
-      <w:r>
-        <w:t>setSize</w:t>
-      </w:r>
-      <w:proofErr w:type="spellEnd"/>
-      <w:r>
-        <w:t xml:space="preserve">, int </w:t>
-      </w:r>
-      <w:proofErr w:type="spellStart"/>
-      <w:r>
-        <w:t>bitsPerElement</w:t>
-      </w:r>
-      <w:proofErr w:type="spellEnd"/>
-      <w:r>
-        <w:t>)</w:t>
-      </w:r>
-    </w:p>
-    <w:p>
-      <w:pPr>
-        <w:ind w:left="-5"/>
-      </w:pPr>
-      <w:r>
-        <w:t xml:space="preserve">This constructor takes two parameters: </w:t>
-      </w:r>
-    </w:p>
-    <w:p>
-      <w:pPr>
         <w:numPr>
           <w:ilvl w:val="0"/>
-          <w:numId w:val="2"/>
+          <w:numId w:val="10"/>
         </w:numPr>
-        <w:ind w:hanging="720"/>
-      </w:pPr>
-      <w:r>
-        <w:t xml:space="preserve">Size of the set  </w:t>
-      </w:r>
-    </w:p>
-    <w:p>
-      <w:pPr>
+        <w:tabs>
+          <w:tab w:val="center" w:pos="1930"/>
+        </w:tabs>
+        <w:rPr>
+          <w:u w:val="none"/>
+        </w:rPr>
+      </w:pPr>
+      <w:r>
+        <w:rPr>
+          <w:u w:val="none"/>
+        </w:rPr>
+        <w:lastRenderedPageBreak/>
+        <w:t xml:space="preserve">Class Name: </w:t>
+      </w:r>
+      <w:proofErr w:type="spellStart"/>
+      <w:r>
+        <w:rPr>
+          <w:u w:val="none"/>
+        </w:rPr>
+        <w:t>NaiveBloomFilter</w:t>
+      </w:r>
+      <w:proofErr w:type="spellEnd"/>
+    </w:p>
+    <w:p>
+      <w:pPr>
+        <w:ind w:left="-15" w:firstLine="0"/>
+      </w:pPr>
+      <w:r>
+        <w:t xml:space="preserve">This class extends </w:t>
+      </w:r>
+      <w:proofErr w:type="spellStart"/>
+      <w:r>
+        <w:t>BaseBloomFilter</w:t>
+      </w:r>
+      <w:proofErr w:type="spellEnd"/>
+      <w:r>
+        <w:t xml:space="preserve"> class, thereby inheriting all the properties and functionalities from super class.  </w:t>
+      </w:r>
+    </w:p>
+    <w:p>
+      <w:pPr>
+        <w:ind w:left="-15" w:firstLine="0"/>
+      </w:pPr>
+    </w:p>
+    <w:p>
+      <w:pPr>
+        <w:ind w:left="-15" w:firstLine="0"/>
+      </w:pPr>
+      <w:r>
+        <w:rPr>
+          <w:b/>
+          <w:bCs/>
+        </w:rPr>
+        <w:t>Class Constructor:</w:t>
+      </w:r>
+      <w:r>
+        <w:t xml:space="preserve"> </w:t>
+      </w:r>
+      <w:proofErr w:type="spellStart"/>
+      <w:r>
+        <w:t>NaiveBloomFilter</w:t>
+      </w:r>
+      <w:proofErr w:type="spellEnd"/>
+      <w:r>
+        <w:t xml:space="preserve"> </w:t>
+      </w:r>
+      <w:r>
+        <w:t xml:space="preserve">(int </w:t>
+      </w:r>
+      <w:proofErr w:type="spellStart"/>
+      <w:r>
+        <w:t>setSize</w:t>
+      </w:r>
+      <w:proofErr w:type="spellEnd"/>
+      <w:r>
+        <w:t xml:space="preserve">, int </w:t>
+      </w:r>
+      <w:proofErr w:type="spellStart"/>
+      <w:r>
+        <w:t>bitsPerElement</w:t>
+      </w:r>
+      <w:proofErr w:type="spellEnd"/>
+      <w:r>
+        <w:t>)</w:t>
+      </w:r>
+    </w:p>
+    <w:p>
+      <w:pPr>
+        <w:ind w:left="-15" w:firstLine="0"/>
+      </w:pPr>
+      <w:r>
+        <w:t xml:space="preserve">It first calls super constructor with given parameters to initialize common attributes of the filter such as </w:t>
+      </w:r>
+      <w:proofErr w:type="spellStart"/>
+      <w:r>
+        <w:t>numHashes</w:t>
+      </w:r>
+      <w:proofErr w:type="spellEnd"/>
+      <w:r>
+        <w:t xml:space="preserve">, </w:t>
+      </w:r>
+      <w:proofErr w:type="spellStart"/>
+      <w:r>
+        <w:t>filterSize</w:t>
+      </w:r>
+      <w:proofErr w:type="spellEnd"/>
+      <w:r>
+        <w:t xml:space="preserve"> etc.</w:t>
+      </w:r>
+      <w:r>
+        <w:t xml:space="preserve"> It overrides </w:t>
+      </w:r>
+      <w:proofErr w:type="spellStart"/>
+      <w:r>
+        <w:t>numHashes</w:t>
+      </w:r>
+      <w:proofErr w:type="spellEnd"/>
+      <w:r>
+        <w:t xml:space="preserve"> to one for this bloom filter.</w:t>
+      </w:r>
+      <w:r>
+        <w:t xml:space="preserve"> Then, it initializes </w:t>
+      </w:r>
+      <w:proofErr w:type="spellStart"/>
+      <w:r>
+        <w:t>BaseHashGenerator</w:t>
+      </w:r>
+      <w:proofErr w:type="spellEnd"/>
+      <w:r>
+        <w:t xml:space="preserve"> object with an instance of </w:t>
+      </w:r>
+      <w:proofErr w:type="spellStart"/>
+      <w:r>
+        <w:t>RandomHashGenerator</w:t>
+      </w:r>
+      <w:proofErr w:type="spellEnd"/>
+      <w:r>
+        <w:t xml:space="preserve">. It also initializes </w:t>
+      </w:r>
+      <w:r>
+        <w:t>one</w:t>
+      </w:r>
+      <w:r>
+        <w:t xml:space="preserve"> filter</w:t>
+      </w:r>
+      <w:r>
+        <w:t xml:space="preserve"> </w:t>
+      </w:r>
+      <w:r>
+        <w:t xml:space="preserve">or table, each of size </w:t>
+      </w:r>
+      <w:proofErr w:type="spellStart"/>
+      <w:r>
+        <w:t>filterSize</w:t>
+      </w:r>
+      <w:proofErr w:type="spellEnd"/>
+      <w:r>
+        <w:t xml:space="preserve">.  </w:t>
+      </w:r>
+    </w:p>
+    <w:p>
+      <w:pPr>
+        <w:ind w:left="-15" w:firstLine="0"/>
+      </w:pPr>
+    </w:p>
+    <w:p>
+      <w:pPr>
+        <w:pStyle w:val="Heading1"/>
         <w:numPr>
           <w:ilvl w:val="0"/>
-          <w:numId w:val="2"/>
+          <w:numId w:val="10"/>
         </w:numPr>
-        <w:ind w:hanging="720"/>
-      </w:pPr>
-      <w:r>
-        <w:t xml:space="preserve">Number of bits per elements  </w:t>
-      </w:r>
-    </w:p>
-    <w:p>
-      <w:pPr>
+        <w:tabs>
+          <w:tab w:val="center" w:pos="1930"/>
+        </w:tabs>
+        <w:rPr>
+          <w:u w:val="none"/>
+        </w:rPr>
+      </w:pPr>
+      <w:r>
+        <w:rPr>
+          <w:u w:val="none"/>
+        </w:rPr>
+        <w:t xml:space="preserve">Class Name: </w:t>
+      </w:r>
+      <w:proofErr w:type="spellStart"/>
+      <w:r>
+        <w:rPr>
+          <w:u w:val="none"/>
+        </w:rPr>
+        <w:t>FNVHashGenerator</w:t>
+      </w:r>
+      <w:proofErr w:type="spellEnd"/>
+    </w:p>
+    <w:p>
+      <w:pPr>
+        <w:ind w:left="-15" w:firstLine="0"/>
+      </w:pPr>
+      <w:r>
+        <w:t xml:space="preserve">This class extends </w:t>
+      </w:r>
+      <w:proofErr w:type="spellStart"/>
+      <w:r>
+        <w:t>BaseHashGenerator</w:t>
+      </w:r>
+      <w:r>
+        <w:t>class</w:t>
+      </w:r>
+      <w:proofErr w:type="spellEnd"/>
+      <w:r>
+        <w:t xml:space="preserve">, thereby inheriting all the properties and functionalities from super class.  </w:t>
+      </w:r>
+    </w:p>
+    <w:p>
+      <w:pPr>
+        <w:ind w:left="-15" w:firstLine="0"/>
+      </w:pPr>
+    </w:p>
+    <w:p>
+      <w:pPr>
+        <w:pStyle w:val="Heading1"/>
+        <w:spacing w:after="11" w:line="266" w:lineRule="auto"/>
+        <w:ind w:left="705" w:right="4809" w:hanging="720"/>
+        <w:rPr>
+          <w:b w:val="0"/>
+          <w:i/>
+          <w:u w:val="none"/>
+        </w:rPr>
+      </w:pPr>
+      <w:r>
+        <w:rPr>
+          <w:u w:val="none"/>
+        </w:rPr>
+        <w:t>M</w:t>
+      </w:r>
+      <w:r>
+        <w:rPr>
+          <w:u w:val="none"/>
+        </w:rPr>
+        <w:t xml:space="preserve">ethods: </w:t>
+      </w:r>
+      <w:r>
+        <w:rPr>
+          <w:b w:val="0"/>
+          <w:u w:val="none"/>
+        </w:rPr>
+        <w:t xml:space="preserve"> </w:t>
+      </w:r>
+    </w:p>
+    <w:p>
+      <w:pPr>
+        <w:pStyle w:val="ListParagraph"/>
         <w:numPr>
           <w:ilvl w:val="0"/>
-          <w:numId w:val="2"/>
+          <w:numId w:val="11"/>
         </w:numPr>
-        <w:ind w:hanging="720"/>
-      </w:pPr>
-      <w:r>
-        <w:t xml:space="preserve">Calculates filter size and number of hashes using above two parameters </w:t>
-      </w:r>
-      <w:r>
-        <w:rPr>
-          <w:rFonts w:ascii="Arial" w:eastAsia="Arial" w:hAnsi="Arial" w:cs="Arial"/>
-        </w:rPr>
-        <w:t>•</w:t>
-      </w:r>
-      <w:r>
-        <w:rPr>
-          <w:rFonts w:ascii="Arial" w:eastAsia="Arial" w:hAnsi="Arial" w:cs="Arial"/>
+      </w:pPr>
+      <w:r>
+        <w:rPr>
+          <w:b/>
+          <w:bCs/>
+        </w:rPr>
+        <w:t>hash64:</w:t>
+      </w:r>
+      <w:r>
+        <w:t xml:space="preserve"> This function </w:t>
+      </w:r>
+      <w:r>
+        <w:t>calculates 64-bit</w:t>
+      </w:r>
+      <w:r>
+        <w:t xml:space="preserve"> </w:t>
+      </w:r>
+      <w:r>
+        <w:t xml:space="preserve">FNV hash for a given string. We have used implementation for this function which is available online at </w:t>
+      </w:r>
+      <w:hyperlink r:id="rId7" w:history="1">
+        <w:r>
+          <w:rPr>
+            <w:rStyle w:val="Hyperlink"/>
+          </w:rPr>
+          <w:t>http://www.java2s.com/Code/Java/Development-Class/FNVHash.htm</w:t>
+        </w:r>
+      </w:hyperlink>
+    </w:p>
+    <w:p>
+      <w:pPr>
+        <w:pStyle w:val="ListParagraph"/>
+        <w:ind w:firstLine="0"/>
+      </w:pPr>
+    </w:p>
+    <w:p>
+      <w:pPr>
+        <w:pStyle w:val="Heading1"/>
+        <w:spacing w:after="11" w:line="266" w:lineRule="auto"/>
+        <w:ind w:left="-15" w:right="4809" w:firstLine="0"/>
+        <w:jc w:val="both"/>
+      </w:pPr>
+    </w:p>
+    <w:p/>
+    <w:p>
+      <w:pPr>
+        <w:pStyle w:val="Heading1"/>
+        <w:numPr>
+          <w:ilvl w:val="0"/>
+          <w:numId w:val="10"/>
+        </w:numPr>
+        <w:tabs>
+          <w:tab w:val="center" w:pos="1930"/>
+        </w:tabs>
+        <w:rPr>
+          <w:u w:val="none"/>
+        </w:rPr>
+      </w:pPr>
+      <w:r>
+        <w:rPr>
+          <w:u w:val="none"/>
+        </w:rPr>
+        <w:t xml:space="preserve">Class: </w:t>
+      </w:r>
+      <w:proofErr w:type="spellStart"/>
+      <w:r>
+        <w:rPr>
+          <w:u w:val="none"/>
+        </w:rPr>
+        <w:t>RandomHashGenerator</w:t>
+      </w:r>
+      <w:proofErr w:type="spellEnd"/>
+    </w:p>
+    <w:p>
+      <w:pPr>
+        <w:ind w:left="-15" w:firstLine="0"/>
+      </w:pPr>
+      <w:r>
+        <w:t xml:space="preserve">This class extends </w:t>
+      </w:r>
+      <w:proofErr w:type="spellStart"/>
+      <w:r>
+        <w:t>BaseHashGenerator</w:t>
+      </w:r>
+      <w:r>
+        <w:t>class</w:t>
+      </w:r>
+      <w:proofErr w:type="spellEnd"/>
+      <w:r>
+        <w:t xml:space="preserve">, thereby inheriting all the properties and functionalities from super class.  </w:t>
+      </w:r>
+    </w:p>
+    <w:p/>
+    <w:p>
+      <w:r>
+        <w:rPr>
+          <w:b/>
+          <w:bCs/>
+        </w:rPr>
+        <w:t>Class Constructor:</w:t>
+      </w:r>
+      <w:r>
+        <w:t xml:space="preserve"> </w:t>
+      </w:r>
+      <w:proofErr w:type="spellStart"/>
+      <w:r>
+        <w:t>RandomHashGenerator</w:t>
+      </w:r>
+      <w:proofErr w:type="spellEnd"/>
+      <w:r>
+        <w:t xml:space="preserve"> </w:t>
+      </w:r>
+      <w:r>
+        <w:t xml:space="preserve">(int </w:t>
+      </w:r>
+      <w:proofErr w:type="spellStart"/>
+      <w:r>
+        <w:t>numHashes</w:t>
+      </w:r>
+      <w:proofErr w:type="spellEnd"/>
+      <w:r>
+        <w:t xml:space="preserve">, int </w:t>
+      </w:r>
+      <w:proofErr w:type="spellStart"/>
+      <w:r>
+        <w:t>filterSize</w:t>
+      </w:r>
+      <w:proofErr w:type="spellEnd"/>
+      <w:r>
+        <w:t>)</w:t>
+      </w:r>
+    </w:p>
+    <w:p>
+      <w:pPr>
+        <w:ind w:left="-5"/>
+      </w:pPr>
+      <w:r>
+        <w:t>It takes two parameters (</w:t>
+      </w:r>
+      <w:proofErr w:type="spellStart"/>
+      <w:r>
+        <w:t>i</w:t>
+      </w:r>
+      <w:proofErr w:type="spellEnd"/>
+      <w:r>
+        <w:t xml:space="preserve">) </w:t>
+      </w:r>
+      <w:r>
+        <w:t>num</w:t>
+      </w:r>
+      <w:r>
+        <w:t>ber of h</w:t>
+      </w:r>
+      <w:r>
+        <w:t>ashes</w:t>
+      </w:r>
+      <w:r>
+        <w:t xml:space="preserve"> and (ii) </w:t>
+      </w:r>
+      <w:r>
+        <w:t>size of filter</w:t>
+      </w:r>
+      <w:r>
+        <w:t xml:space="preserve">. Using these two parameters, it calculates </w:t>
+      </w:r>
+      <w:proofErr w:type="spellStart"/>
+      <w:r>
+        <w:t>numHashes</w:t>
+      </w:r>
+      <w:proofErr w:type="spellEnd"/>
+      <w:r>
+        <w:t xml:space="preserve"> pairs of (</w:t>
+      </w:r>
+      <w:proofErr w:type="spellStart"/>
+      <w:proofErr w:type="gramStart"/>
+      <w:r>
+        <w:t>a,b</w:t>
+      </w:r>
+      <w:proofErr w:type="spellEnd"/>
+      <w:proofErr w:type="gramEnd"/>
+      <w:r>
+        <w:t>) and a prime greater than filter size</w:t>
+      </w:r>
+      <w:r>
+        <w:t xml:space="preserve">. </w:t>
+      </w:r>
+    </w:p>
+    <w:p/>
+    <w:p>
+      <w:pPr>
+        <w:rPr>
+          <w:b/>
+        </w:rPr>
+      </w:pPr>
+      <w:r>
+        <w:rPr>
+          <w:b/>
+        </w:rPr>
+        <w:t>M</w:t>
+      </w:r>
+      <w:r>
+        <w:rPr>
+          <w:b/>
+        </w:rPr>
+        <w:t>ethods:</w:t>
+      </w:r>
+    </w:p>
+    <w:p>
+      <w:pPr>
+        <w:rPr>
+          <w:b/>
+        </w:rPr>
+      </w:pPr>
+    </w:p>
+    <w:p>
+      <w:pPr>
+        <w:pStyle w:val="ListParagraph"/>
+        <w:numPr>
+          <w:ilvl w:val="0"/>
+          <w:numId w:val="11"/>
+        </w:numPr>
+      </w:pPr>
+      <w:r>
+        <w:rPr>
+          <w:b/>
+          <w:bCs/>
+        </w:rPr>
+        <w:t xml:space="preserve"> </w:t>
+      </w:r>
+      <w:proofErr w:type="spellStart"/>
+      <w:proofErr w:type="gramStart"/>
+      <w:r>
+        <w:rPr>
+          <w:b/>
+          <w:bCs/>
+        </w:rPr>
+        <w:t>getCoefficient</w:t>
+      </w:r>
+      <w:proofErr w:type="spellEnd"/>
+      <w:r>
+        <w:rPr>
+          <w:b/>
+          <w:bCs/>
+        </w:rPr>
+        <w:t>(</w:t>
+      </w:r>
+      <w:proofErr w:type="gramEnd"/>
+      <w:r>
+        <w:rPr>
+          <w:b/>
+          <w:bCs/>
+        </w:rPr>
+        <w:t>Random random</w:t>
+      </w:r>
+      <w:r>
+        <w:rPr>
+          <w:b/>
+          <w:bCs/>
+        </w:rPr>
+        <w:t>):</w:t>
+      </w:r>
+      <w:r>
+        <w:t xml:space="preserve"> This function </w:t>
+      </w:r>
+      <w:r>
+        <w:t>calculates a random number which is 0&lt;c&lt;PRIME.</w:t>
+      </w:r>
+    </w:p>
+    <w:p>
+      <w:pPr>
+        <w:pStyle w:val="ListParagraph"/>
+        <w:numPr>
+          <w:ilvl w:val="0"/>
+          <w:numId w:val="11"/>
+        </w:numPr>
+      </w:pPr>
+      <w:proofErr w:type="spellStart"/>
+      <w:proofErr w:type="gramStart"/>
+      <w:r>
+        <w:rPr>
+          <w:b/>
+          <w:bCs/>
+        </w:rPr>
+        <w:t>isPrime</w:t>
+      </w:r>
+      <w:proofErr w:type="spellEnd"/>
+      <w:r>
+        <w:rPr>
+          <w:b/>
+          <w:bCs/>
+        </w:rPr>
+        <w:t>(</w:t>
+      </w:r>
+      <w:proofErr w:type="gramEnd"/>
+      <w:r>
+        <w:rPr>
+          <w:b/>
+          <w:bCs/>
+        </w:rPr>
+        <w:t>int</w:t>
+      </w:r>
+      <w:r>
+        <w:rPr>
+          <w:b/>
+          <w:bCs/>
+        </w:rPr>
+        <w:t xml:space="preserve"> </w:t>
+      </w:r>
+      <w:r>
+        <w:rPr>
+          <w:b/>
+          <w:bCs/>
+        </w:rPr>
+        <w:t>n</w:t>
+      </w:r>
+      <w:r>
+        <w:rPr>
+          <w:b/>
+          <w:bCs/>
+        </w:rPr>
+        <w:t>):</w:t>
+      </w:r>
+      <w:r>
+        <w:t xml:space="preserve"> This method </w:t>
+      </w:r>
+      <w:r>
+        <w:t>tests whether a given integer is prime or not.</w:t>
+      </w:r>
+    </w:p>
+    <w:p>
+      <w:pPr>
+        <w:pStyle w:val="ListParagraph"/>
+        <w:numPr>
+          <w:ilvl w:val="0"/>
+          <w:numId w:val="11"/>
+        </w:numPr>
+      </w:pPr>
+      <w:proofErr w:type="spellStart"/>
+      <w:proofErr w:type="gramStart"/>
+      <w:r>
+        <w:rPr>
+          <w:b/>
+          <w:bCs/>
+        </w:rPr>
+        <w:t>nextPrime</w:t>
+      </w:r>
+      <w:proofErr w:type="spellEnd"/>
+      <w:r>
+        <w:rPr>
+          <w:b/>
+          <w:bCs/>
+        </w:rPr>
+        <w:t>(</w:t>
+      </w:r>
+      <w:proofErr w:type="gramEnd"/>
+      <w:r>
+        <w:rPr>
+          <w:b/>
+          <w:bCs/>
+        </w:rPr>
+        <w:t>int</w:t>
+      </w:r>
+      <w:r>
+        <w:rPr>
+          <w:b/>
+          <w:bCs/>
+        </w:rPr>
+        <w:t xml:space="preserve"> </w:t>
+      </w:r>
+      <w:r>
+        <w:rPr>
+          <w:b/>
+          <w:bCs/>
+        </w:rPr>
+        <w:t>N</w:t>
+      </w:r>
+      <w:r>
+        <w:rPr>
+          <w:b/>
+          <w:bCs/>
+        </w:rPr>
+        <w:t>):</w:t>
+      </w:r>
+      <w:r>
+        <w:t xml:space="preserve"> This method </w:t>
+      </w:r>
+      <w:r>
+        <w:t>returns next prime number &gt; N.</w:t>
+      </w:r>
+    </w:p>
+    <w:p>
+      <w:pPr>
+        <w:pStyle w:val="ListParagraph"/>
+        <w:ind w:firstLine="0"/>
+      </w:pPr>
+    </w:p>
+    <w:p>
+      <w:pPr>
+        <w:pStyle w:val="ListParagraph"/>
+        <w:ind w:firstLine="0"/>
+      </w:pPr>
+    </w:p>
+    <w:p>
+      <w:pPr>
+        <w:pStyle w:val="ListParagraph"/>
+        <w:ind w:firstLine="0"/>
+      </w:pPr>
+    </w:p>
+    <w:p>
+      <w:pPr>
+        <w:pStyle w:val="ListParagraph"/>
+        <w:ind w:firstLine="0"/>
+      </w:pPr>
+    </w:p>
+    <w:p>
+      <w:pPr>
+        <w:pStyle w:val="Heading1"/>
+        <w:numPr>
+          <w:ilvl w:val="0"/>
+          <w:numId w:val="10"/>
+        </w:numPr>
+        <w:tabs>
+          <w:tab w:val="center" w:pos="1930"/>
+        </w:tabs>
+        <w:rPr>
+          <w:u w:val="none"/>
+        </w:rPr>
+      </w:pPr>
+      <w:r>
+        <w:rPr>
+          <w:u w:val="none"/>
+        </w:rPr>
+        <w:lastRenderedPageBreak/>
+        <w:t xml:space="preserve">Class: </w:t>
+      </w:r>
+      <w:proofErr w:type="spellStart"/>
+      <w:r>
+        <w:rPr>
+          <w:u w:val="none"/>
+        </w:rPr>
+        <w:t>FalsePositives</w:t>
+      </w:r>
+      <w:proofErr w:type="spellEnd"/>
+    </w:p>
+    <w:p/>
+    <w:p>
+      <w:r>
+        <w:rPr>
+          <w:b/>
+          <w:bCs/>
+        </w:rPr>
+        <w:t>Class Constructor:</w:t>
+      </w:r>
+      <w:r>
+        <w:t xml:space="preserve"> </w:t>
+      </w:r>
+      <w:proofErr w:type="spellStart"/>
+      <w:r>
+        <w:t>FalsePositives</w:t>
+      </w:r>
+      <w:proofErr w:type="spellEnd"/>
+      <w:r>
+        <w:t xml:space="preserve"> </w:t>
+      </w:r>
+      <w:r>
+        <w:t xml:space="preserve">(int </w:t>
+      </w:r>
+      <w:proofErr w:type="spellStart"/>
+      <w:r>
+        <w:t>setSize</w:t>
+      </w:r>
+      <w:proofErr w:type="spellEnd"/>
+      <w:r>
+        <w:t xml:space="preserve">, int </w:t>
+      </w:r>
+      <w:proofErr w:type="spellStart"/>
+      <w:r>
+        <w:t>bitsPerElement</w:t>
+      </w:r>
+      <w:proofErr w:type="spellEnd"/>
+      <w:r>
+        <w:t>)</w:t>
+      </w:r>
+    </w:p>
+    <w:p>
+      <w:pPr>
+        <w:ind w:left="-5"/>
+      </w:pPr>
+      <w:r>
+        <w:t xml:space="preserve">It initializes four instances of bloom filters </w:t>
+      </w:r>
+      <w:r>
+        <w:t xml:space="preserve">(FNV, Random, Multi, and Naïve). </w:t>
+      </w:r>
+    </w:p>
+    <w:p>
+      <w:pPr>
+        <w:rPr>
+          <w:b/>
+        </w:rPr>
+      </w:pPr>
+      <w:r>
+        <w:rPr>
+          <w:b/>
+        </w:rPr>
+        <w:t>Methods:</w:t>
+      </w:r>
+      <w:r>
+        <w:t xml:space="preserve"> </w:t>
+      </w:r>
+    </w:p>
+    <w:p>
+      <w:pPr>
+        <w:pStyle w:val="ListParagraph"/>
+        <w:numPr>
+          <w:ilvl w:val="0"/>
+          <w:numId w:val="11"/>
+        </w:numPr>
+      </w:pPr>
+      <w:proofErr w:type="spellStart"/>
+      <w:proofErr w:type="gramStart"/>
+      <w:r>
+        <w:rPr>
+          <w:b/>
+        </w:rPr>
+        <w:t>generateString</w:t>
+      </w:r>
+      <w:proofErr w:type="spellEnd"/>
+      <w:r>
+        <w:rPr>
+          <w:b/>
+        </w:rPr>
+        <w:t>(</w:t>
+      </w:r>
+      <w:proofErr w:type="gramEnd"/>
+      <w:r>
+        <w:rPr>
+          <w:b/>
+        </w:rPr>
+        <w:t xml:space="preserve">int </w:t>
+      </w:r>
+      <w:proofErr w:type="spellStart"/>
+      <w:r>
+        <w:rPr>
+          <w:b/>
+        </w:rPr>
+        <w:t>stringLength</w:t>
+      </w:r>
+      <w:proofErr w:type="spellEnd"/>
+      <w:r>
+        <w:rPr>
+          <w:b/>
+        </w:rPr>
+        <w:t>)</w:t>
+      </w:r>
+      <w:r>
+        <w:rPr>
+          <w:b/>
+          <w:bCs/>
+        </w:rPr>
+        <w:t>:</w:t>
+      </w:r>
+      <w:r>
+        <w:t xml:space="preserve"> This method generates a random string with given length.</w:t>
+      </w:r>
+    </w:p>
+    <w:p>
+      <w:pPr>
+        <w:pStyle w:val="ListParagraph"/>
+        <w:numPr>
+          <w:ilvl w:val="0"/>
+          <w:numId w:val="11"/>
+        </w:numPr>
+      </w:pPr>
+      <w:proofErr w:type="spellStart"/>
+      <w:proofErr w:type="gramStart"/>
+      <w:r>
+        <w:rPr>
+          <w:b/>
+          <w:bCs/>
+        </w:rPr>
+        <w:t>expectedRate</w:t>
+      </w:r>
+      <w:proofErr w:type="spellEnd"/>
+      <w:r>
+        <w:rPr>
+          <w:b/>
+          <w:bCs/>
+        </w:rPr>
+        <w:t>(</w:t>
+      </w:r>
+      <w:proofErr w:type="gramEnd"/>
+      <w:r>
+        <w:rPr>
+          <w:b/>
+          <w:bCs/>
+        </w:rPr>
+        <w:t xml:space="preserve">int </w:t>
+      </w:r>
+      <w:proofErr w:type="spellStart"/>
+      <w:r>
+        <w:rPr>
+          <w:b/>
+          <w:bCs/>
+        </w:rPr>
+        <w:t>bitsPerElement</w:t>
+      </w:r>
+      <w:proofErr w:type="spellEnd"/>
+      <w:r>
+        <w:rPr>
+          <w:b/>
+          <w:bCs/>
+        </w:rPr>
+        <w:t>)</w:t>
+      </w:r>
+      <w:r>
+        <w:rPr>
+          <w:b/>
+          <w:bCs/>
+        </w:rPr>
+        <w:t>:</w:t>
+      </w:r>
+      <w:r>
+        <w:t xml:space="preserve"> This method returns expected false positive rate for given bits.</w:t>
+      </w:r>
+    </w:p>
+    <w:p>
+      <w:pPr>
+        <w:pStyle w:val="ListParagraph"/>
+        <w:numPr>
+          <w:ilvl w:val="0"/>
+          <w:numId w:val="11"/>
+        </w:numPr>
+      </w:pPr>
+      <w:r>
+        <w:rPr>
+          <w:b/>
+          <w:bCs/>
+        </w:rPr>
+        <w:t xml:space="preserve"> </w:t>
+      </w:r>
+      <w:proofErr w:type="spellStart"/>
+      <w:proofErr w:type="gramStart"/>
+      <w:r>
+        <w:rPr>
+          <w:b/>
+          <w:bCs/>
+        </w:rPr>
+        <w:t>createFilter</w:t>
+      </w:r>
+      <w:proofErr w:type="spellEnd"/>
+      <w:r>
+        <w:rPr>
+          <w:b/>
+          <w:bCs/>
+        </w:rPr>
+        <w:t>(</w:t>
+      </w:r>
+      <w:proofErr w:type="spellStart"/>
+      <w:proofErr w:type="gramEnd"/>
+      <w:r>
+        <w:rPr>
+          <w:b/>
+          <w:bCs/>
+        </w:rPr>
+        <w:t>BaseBloomFilter</w:t>
+      </w:r>
+      <w:proofErr w:type="spellEnd"/>
+      <w:r>
+        <w:rPr>
+          <w:b/>
+          <w:bCs/>
+        </w:rPr>
+        <w:t xml:space="preserve"> </w:t>
+      </w:r>
+      <w:proofErr w:type="spellStart"/>
+      <w:r>
+        <w:rPr>
+          <w:b/>
+          <w:bCs/>
+        </w:rPr>
+        <w:t>bloomFilter</w:t>
+      </w:r>
+      <w:proofErr w:type="spellEnd"/>
+      <w:r>
+        <w:rPr>
+          <w:b/>
+          <w:bCs/>
+        </w:rPr>
+        <w:t>):</w:t>
+      </w:r>
+      <w:r>
+        <w:t xml:space="preserve"> </w:t>
+      </w:r>
+      <w:r>
+        <w:t xml:space="preserve">It adds </w:t>
+      </w:r>
+      <w:proofErr w:type="spellStart"/>
+      <w:r>
+        <w:t>setSize</w:t>
+      </w:r>
+      <w:proofErr w:type="spellEnd"/>
+      <w:r>
+        <w:t xml:space="preserve"> number of randomly generated strings in given bloom filter.</w:t>
+      </w:r>
+      <w:r>
+        <w:t xml:space="preserve"> It also tests if false negative exists in the given filter. After adding a string, it checks whether item there in bloom filter to determine false negative.</w:t>
+      </w:r>
+    </w:p>
+    <w:p>
+      <w:pPr>
+        <w:pStyle w:val="ListParagraph"/>
+        <w:numPr>
+          <w:ilvl w:val="0"/>
+          <w:numId w:val="11"/>
+        </w:numPr>
+      </w:pPr>
+      <w:proofErr w:type="spellStart"/>
+      <w:proofErr w:type="gramStart"/>
+      <w:r>
+        <w:rPr>
+          <w:b/>
+          <w:bCs/>
+        </w:rPr>
+        <w:t>findFalsePositives</w:t>
+      </w:r>
+      <w:proofErr w:type="spellEnd"/>
+      <w:r>
+        <w:rPr>
+          <w:b/>
+          <w:bCs/>
+        </w:rPr>
+        <w:t>(</w:t>
+      </w:r>
+      <w:proofErr w:type="spellStart"/>
+      <w:proofErr w:type="gramEnd"/>
+      <w:r>
+        <w:rPr>
+          <w:b/>
+          <w:bCs/>
+        </w:rPr>
+        <w:t>BaseBloomFilter</w:t>
+      </w:r>
+      <w:proofErr w:type="spellEnd"/>
+      <w:r>
+        <w:rPr>
+          <w:b/>
+          <w:bCs/>
+        </w:rPr>
+        <w:t xml:space="preserve"> </w:t>
+      </w:r>
+      <w:proofErr w:type="spellStart"/>
+      <w:r>
+        <w:rPr>
+          <w:b/>
+          <w:bCs/>
+        </w:rPr>
+        <w:t>bloomFilter</w:t>
+      </w:r>
+      <w:proofErr w:type="spellEnd"/>
+      <w:r>
+        <w:rPr>
+          <w:b/>
+          <w:bCs/>
+        </w:rPr>
+        <w:t>):</w:t>
+      </w:r>
+      <w:r>
+        <w:t xml:space="preserve"> </w:t>
+      </w:r>
+      <w:r>
+        <w:t>It first finds a random string not inserted in given bloom filter already. Then, checks if that string is present in the filter to calculate false positive.</w:t>
+      </w:r>
+      <w:r>
+        <w:t xml:space="preserve"> It repeats the process </w:t>
+      </w:r>
+      <w:proofErr w:type="spellStart"/>
+      <w:r>
+        <w:t>numTrials</w:t>
+      </w:r>
+      <w:proofErr w:type="spellEnd"/>
+      <w:r>
+        <w:t xml:space="preserve"> (10000) times. </w:t>
+      </w:r>
+    </w:p>
+    <w:p>
+      <w:pPr>
+        <w:pStyle w:val="ListParagraph"/>
+        <w:numPr>
+          <w:ilvl w:val="0"/>
+          <w:numId w:val="11"/>
+        </w:numPr>
+      </w:pPr>
+      <w:proofErr w:type="gramStart"/>
+      <w:r>
+        <w:rPr>
+          <w:b/>
+          <w:bCs/>
+        </w:rPr>
+        <w:t>main(</w:t>
+      </w:r>
+      <w:proofErr w:type="gramEnd"/>
+      <w:r>
+        <w:rPr>
+          <w:b/>
+          <w:bCs/>
+        </w:rPr>
+        <w:t xml:space="preserve">String [] </w:t>
+      </w:r>
+      <w:proofErr w:type="spellStart"/>
+      <w:r>
+        <w:rPr>
+          <w:b/>
+          <w:bCs/>
+        </w:rPr>
+        <w:t>args</w:t>
+      </w:r>
+      <w:proofErr w:type="spellEnd"/>
+      <w:r>
+        <w:rPr>
+          <w:b/>
+          <w:bCs/>
+        </w:rPr>
+        <w:t>):</w:t>
+      </w:r>
+      <w:r>
+        <w:t xml:space="preserve"> Main method of the class which run </w:t>
+      </w:r>
+      <w:r>
+        <w:t xml:space="preserve">false positive experiment for different configuration (set size and bits). </w:t>
+      </w:r>
+    </w:p>
+    <w:p/>
+    <w:p>
+      <w:pPr>
+        <w:pStyle w:val="ListParagraph"/>
+      </w:pPr>
+    </w:p>
+    <w:p>
+      <w:pPr>
+        <w:pStyle w:val="ListParagraph"/>
+        <w:ind w:firstLine="0"/>
+      </w:pPr>
+    </w:p>
+    <w:p>
+      <w:pPr>
+        <w:pStyle w:val="Heading1"/>
+        <w:numPr>
+          <w:ilvl w:val="0"/>
+          <w:numId w:val="10"/>
+        </w:numPr>
+        <w:tabs>
+          <w:tab w:val="center" w:pos="1930"/>
+        </w:tabs>
+        <w:rPr>
+          <w:u w:val="none"/>
+        </w:rPr>
+      </w:pPr>
+      <w:r>
+        <w:rPr>
+          <w:u w:val="none"/>
+        </w:rPr>
+        <w:t xml:space="preserve">Class: </w:t>
+      </w:r>
+      <w:proofErr w:type="spellStart"/>
+      <w:r>
+        <w:rPr>
+          <w:u w:val="none"/>
+        </w:rPr>
+        <w:t>BaseDifferential</w:t>
+      </w:r>
+      <w:proofErr w:type="spellEnd"/>
+    </w:p>
+    <w:p>
+      <w:r>
+        <w:t xml:space="preserve">This class acts as base or super class for </w:t>
+      </w:r>
+      <w:proofErr w:type="spellStart"/>
+      <w:r>
+        <w:t>NaiveDifferential</w:t>
+      </w:r>
+      <w:proofErr w:type="spellEnd"/>
+      <w:r>
+        <w:t xml:space="preserve"> and </w:t>
+      </w:r>
+      <w:proofErr w:type="spellStart"/>
+      <w:r>
+        <w:t>BloomDifferential</w:t>
+      </w:r>
+      <w:proofErr w:type="spellEnd"/>
+      <w:r>
+        <w:t xml:space="preserve"> class.</w:t>
+      </w:r>
+    </w:p>
+    <w:p/>
+    <w:p>
+      <w:pPr>
+        <w:rPr>
+          <w:b/>
+        </w:rPr>
+      </w:pPr>
+      <w:r>
+        <w:rPr>
+          <w:b/>
+        </w:rPr>
+        <w:t>Methods:</w:t>
+      </w:r>
+      <w:r>
+        <w:t xml:space="preserve"> </w:t>
+      </w:r>
+    </w:p>
+    <w:p>
+      <w:pPr>
+        <w:pStyle w:val="ListParagraph"/>
+        <w:numPr>
+          <w:ilvl w:val="0"/>
+          <w:numId w:val="11"/>
+        </w:numPr>
+      </w:pPr>
+      <w:proofErr w:type="spellStart"/>
+      <w:proofErr w:type="gramStart"/>
+      <w:r>
+        <w:rPr>
+          <w:b/>
+          <w:bCs/>
+        </w:rPr>
+        <w:t>retrieveRecord</w:t>
+      </w:r>
+      <w:proofErr w:type="spellEnd"/>
+      <w:r>
+        <w:rPr>
+          <w:b/>
+          <w:bCs/>
+        </w:rPr>
+        <w:t>(</w:t>
+      </w:r>
+      <w:proofErr w:type="gramEnd"/>
+      <w:r>
+        <w:rPr>
+          <w:b/>
+          <w:bCs/>
+        </w:rPr>
+        <w:t>String key)</w:t>
+      </w:r>
+      <w:r>
+        <w:rPr>
+          <w:b/>
+          <w:bCs/>
+        </w:rPr>
+        <w:t>:</w:t>
+      </w:r>
+      <w:r>
+        <w:t xml:space="preserve"> This method </w:t>
+      </w:r>
+      <w:r>
+        <w:t>returns a record by consulting differential.txt and database.txt as described in assignment</w:t>
+      </w:r>
+      <w:r>
+        <w:t>.</w:t>
+      </w:r>
+      <w:r>
+        <w:t xml:space="preserve"> In case of </w:t>
+      </w:r>
+      <w:proofErr w:type="spellStart"/>
+      <w:r>
+        <w:t>BloomDifferential</w:t>
+      </w:r>
+      <w:proofErr w:type="spellEnd"/>
+      <w:r>
+        <w:t xml:space="preserve">, it first checks if the key is present in filter. If not, it doesn’t access differential.txt unlike </w:t>
+      </w:r>
+      <w:proofErr w:type="spellStart"/>
+      <w:r>
+        <w:t>NaiveDifferential</w:t>
+      </w:r>
+      <w:proofErr w:type="spellEnd"/>
+      <w:r>
+        <w:t>.</w:t>
+      </w:r>
+    </w:p>
+    <w:p>
+      <w:pPr>
+        <w:pStyle w:val="ListParagraph"/>
+        <w:numPr>
+          <w:ilvl w:val="0"/>
+          <w:numId w:val="11"/>
+        </w:numPr>
+      </w:pPr>
+      <w:proofErr w:type="spellStart"/>
+      <w:proofErr w:type="gramStart"/>
+      <w:r>
+        <w:rPr>
+          <w:b/>
+          <w:bCs/>
+        </w:rPr>
+        <w:t>getType</w:t>
+      </w:r>
+      <w:proofErr w:type="spellEnd"/>
+      <w:r>
+        <w:rPr>
+          <w:b/>
+          <w:bCs/>
+        </w:rPr>
+        <w:t>(</w:t>
+      </w:r>
+      <w:proofErr w:type="gramEnd"/>
+      <w:r>
+        <w:rPr>
+          <w:b/>
+          <w:bCs/>
+        </w:rPr>
+        <w:t>)</w:t>
+      </w:r>
+      <w:r>
+        <w:rPr>
+          <w:b/>
+          <w:bCs/>
+        </w:rPr>
+        <w:t>:</w:t>
+      </w:r>
+      <w:r>
+        <w:t xml:space="preserve"> </w:t>
+      </w:r>
+      <w:r>
+        <w:t xml:space="preserve">This method returns </w:t>
+      </w:r>
+      <w:r>
+        <w:t xml:space="preserve">type of </w:t>
+      </w:r>
+      <w:proofErr w:type="spellStart"/>
+      <w:r>
+        <w:t>the</w:t>
+      </w:r>
+      <w:proofErr w:type="spellEnd"/>
+      <w:r>
+        <w:t xml:space="preserve"> differential</w:t>
+      </w:r>
+      <w:r>
+        <w:t>.</w:t>
+      </w:r>
+      <w:r>
+        <w:t xml:space="preserve"> It’s overridden by concrete classes to provide type of bloom filter being used or to indicate it it’s a naïve differential. </w:t>
+      </w:r>
+    </w:p>
+    <w:p>
+      <w:pPr>
+        <w:pStyle w:val="ListParagraph"/>
+        <w:ind w:firstLine="0"/>
+      </w:pPr>
+    </w:p>
+    <w:p>
+      <w:pPr>
+        <w:pStyle w:val="Heading1"/>
+        <w:numPr>
+          <w:ilvl w:val="0"/>
+          <w:numId w:val="10"/>
+        </w:numPr>
+        <w:tabs>
+          <w:tab w:val="center" w:pos="1930"/>
+        </w:tabs>
+        <w:rPr>
+          <w:u w:val="none"/>
+        </w:rPr>
+      </w:pPr>
+      <w:r>
+        <w:rPr>
+          <w:u w:val="none"/>
+        </w:rPr>
+        <w:t xml:space="preserve">Class: </w:t>
+      </w:r>
+      <w:proofErr w:type="spellStart"/>
+      <w:r>
+        <w:rPr>
+          <w:u w:val="none"/>
+        </w:rPr>
+        <w:t>B</w:t>
+      </w:r>
+      <w:r>
+        <w:rPr>
+          <w:u w:val="none"/>
+        </w:rPr>
+        <w:t>loom</w:t>
+      </w:r>
+      <w:r>
+        <w:rPr>
+          <w:u w:val="none"/>
+        </w:rPr>
+        <w:t>Differential</w:t>
+      </w:r>
+      <w:proofErr w:type="spellEnd"/>
+    </w:p>
+    <w:p>
+      <w:r>
+        <w:t xml:space="preserve">This </w:t>
+      </w:r>
+      <w:r>
+        <w:t xml:space="preserve">class extends </w:t>
+      </w:r>
+      <w:proofErr w:type="spellStart"/>
+      <w:r>
+        <w:t>BaseDifferential</w:t>
+      </w:r>
+      <w:proofErr w:type="spellEnd"/>
+      <w:r>
+        <w:t>.</w:t>
+      </w:r>
+    </w:p>
+    <w:p>
+      <w:pPr>
+        <w:rPr>
+          <w:b/>
+        </w:rPr>
+      </w:pPr>
+      <w:r>
+        <w:rPr>
+          <w:b/>
+        </w:rPr>
+        <w:t>Methods:</w:t>
+      </w:r>
+      <w:r>
+        <w:t xml:space="preserve"> </w:t>
+      </w:r>
+    </w:p>
+    <w:p>
+      <w:pPr>
+        <w:pStyle w:val="ListParagraph"/>
+        <w:numPr>
+          <w:ilvl w:val="0"/>
+          <w:numId w:val="11"/>
+        </w:numPr>
+      </w:pPr>
+      <w:proofErr w:type="spellStart"/>
+      <w:proofErr w:type="gramStart"/>
+      <w:r>
+        <w:rPr>
+          <w:b/>
+          <w:bCs/>
+        </w:rPr>
+        <w:t>retrieveRecord</w:t>
+      </w:r>
+      <w:proofErr w:type="spellEnd"/>
+      <w:r>
+        <w:rPr>
+          <w:b/>
+          <w:bCs/>
+        </w:rPr>
+        <w:t>(</w:t>
+      </w:r>
+      <w:proofErr w:type="gramEnd"/>
+      <w:r>
+        <w:rPr>
+          <w:b/>
+          <w:bCs/>
+        </w:rPr>
+        <w:t>String key)</w:t>
+      </w:r>
+      <w:r>
+        <w:rPr>
+          <w:b/>
+          <w:bCs/>
+        </w:rPr>
+        <w:t>:</w:t>
+      </w:r>
+      <w:r>
+        <w:t xml:space="preserve"> </w:t>
+      </w:r>
+      <w:r>
+        <w:t xml:space="preserve">It </w:t>
+      </w:r>
+      <w:r>
+        <w:t xml:space="preserve">first checks if the key is present in filter. If not, it doesn’t access differential.txt unlike </w:t>
+      </w:r>
+      <w:proofErr w:type="spellStart"/>
+      <w:r>
+        <w:t>NaiveDifferential</w:t>
+      </w:r>
+      <w:proofErr w:type="spellEnd"/>
+      <w:r>
+        <w:t>.</w:t>
+      </w:r>
+    </w:p>
+    <w:p>
+      <w:pPr>
+        <w:pStyle w:val="ListParagraph"/>
+        <w:numPr>
+          <w:ilvl w:val="0"/>
+          <w:numId w:val="11"/>
+        </w:numPr>
+      </w:pPr>
+      <w:r>
+        <w:rPr>
+          <w:b/>
+          <w:bCs/>
+        </w:rPr>
+        <w:t xml:space="preserve"> </w:t>
+      </w:r>
+      <w:proofErr w:type="spellStart"/>
+      <w:proofErr w:type="gramStart"/>
+      <w:r>
+        <w:rPr>
+          <w:b/>
+          <w:bCs/>
+        </w:rPr>
+        <w:t>createFilter</w:t>
+      </w:r>
+      <w:proofErr w:type="spellEnd"/>
+      <w:r>
+        <w:rPr>
+          <w:b/>
+          <w:bCs/>
+        </w:rPr>
+        <w:t>(</w:t>
+      </w:r>
+      <w:proofErr w:type="spellStart"/>
+      <w:proofErr w:type="gramEnd"/>
+      <w:r>
+        <w:rPr>
+          <w:b/>
+          <w:bCs/>
+        </w:rPr>
+        <w:t>BloomFilterType</w:t>
+      </w:r>
+      <w:proofErr w:type="spellEnd"/>
+      <w:r>
+        <w:rPr>
+          <w:b/>
+          <w:bCs/>
+        </w:rPr>
+        <w:t xml:space="preserve"> </w:t>
+      </w:r>
+      <w:proofErr w:type="spellStart"/>
+      <w:r>
+        <w:rPr>
+          <w:b/>
+          <w:bCs/>
+        </w:rPr>
+        <w:t>filterType</w:t>
+      </w:r>
+      <w:proofErr w:type="spellEnd"/>
+      <w:r>
+        <w:rPr>
+          <w:b/>
+          <w:bCs/>
+        </w:rPr>
+        <w:t>)</w:t>
+      </w:r>
+      <w:r>
+        <w:rPr>
+          <w:b/>
+          <w:bCs/>
+        </w:rPr>
+        <w:t>:</w:t>
+      </w:r>
+      <w:r>
+        <w:rPr>
+          <w:b/>
+          <w:bCs/>
+        </w:rPr>
+        <w:t xml:space="preserve"> </w:t>
+      </w:r>
+      <w:r>
+        <w:t>Given a type of bloom filter, it reads keys from differential.txt and create a filter</w:t>
+      </w:r>
+      <w:r>
+        <w:t xml:space="preserve"> by adding them. </w:t>
+      </w:r>
+    </w:p>
+    <w:p>
+      <w:pPr>
+        <w:spacing w:line="334" w:lineRule="auto"/>
+        <w:ind w:left="-5" w:right="6229"/>
+        <w:jc w:val="left"/>
+        <w:rPr>
+          <w:b/>
+        </w:rPr>
+      </w:pPr>
+    </w:p>
+    <w:p>
+      <w:pPr>
+        <w:pStyle w:val="Heading1"/>
+        <w:numPr>
+          <w:ilvl w:val="0"/>
+          <w:numId w:val="10"/>
+        </w:numPr>
+        <w:tabs>
+          <w:tab w:val="center" w:pos="1930"/>
+        </w:tabs>
+        <w:rPr>
+          <w:u w:val="none"/>
+        </w:rPr>
+      </w:pPr>
+      <w:r>
+        <w:rPr>
+          <w:u w:val="none"/>
+        </w:rPr>
+        <w:lastRenderedPageBreak/>
+        <w:t xml:space="preserve">Class: </w:t>
+      </w:r>
+      <w:proofErr w:type="spellStart"/>
+      <w:r>
+        <w:rPr>
+          <w:u w:val="none"/>
+        </w:rPr>
+        <w:t>Naive</w:t>
+      </w:r>
+      <w:r>
+        <w:rPr>
+          <w:u w:val="none"/>
+        </w:rPr>
+        <w:t>Differential</w:t>
+      </w:r>
+      <w:proofErr w:type="spellEnd"/>
+    </w:p>
+    <w:p>
+      <w:r>
+        <w:t xml:space="preserve">This class extends </w:t>
+      </w:r>
+      <w:proofErr w:type="spellStart"/>
+      <w:r>
+        <w:t>BaseDifferential</w:t>
+      </w:r>
+      <w:proofErr w:type="spellEnd"/>
+      <w:r>
+        <w:t>.</w:t>
+      </w:r>
+    </w:p>
+    <w:p>
+      <w:pPr>
+        <w:spacing w:line="334" w:lineRule="auto"/>
+        <w:ind w:left="-5" w:right="6229"/>
+        <w:jc w:val="left"/>
+        <w:rPr>
+          <w:b/>
+        </w:rPr>
+      </w:pPr>
+    </w:p>
+    <w:p>
+      <w:pPr>
+        <w:spacing w:line="334" w:lineRule="auto"/>
+        <w:ind w:left="-5" w:right="6229"/>
+        <w:jc w:val="left"/>
+        <w:rPr>
+          <w:b/>
+        </w:rPr>
+      </w:pPr>
+    </w:p>
+    <w:p>
+      <w:pPr>
+        <w:spacing w:line="334" w:lineRule="auto"/>
+        <w:ind w:left="-5" w:right="6229"/>
+        <w:jc w:val="left"/>
+      </w:pPr>
+      <w:r>
+        <w:rPr>
+          <w:b/>
+        </w:rPr>
+        <w:t>4.</w:t>
+      </w:r>
+      <w:r>
+        <w:rPr>
+          <w:b/>
         </w:rPr>
         <w:tab/>
-      </w:r>
-      <w:r>
-        <w:t xml:space="preserve">Initialize all the hash functions. </w:t>
+        <w:t xml:space="preserve">Class Name: </w:t>
+      </w:r>
+      <w:r>
+        <w:rPr>
+          <w:rFonts w:ascii="Calibri" w:eastAsia="Calibri" w:hAnsi="Calibri" w:cs="Calibri"/>
+        </w:rPr>
+        <w:t>​</w:t>
+      </w:r>
+      <w:proofErr w:type="spellStart"/>
+      <w:proofErr w:type="gramStart"/>
+      <w:r>
+        <w:rPr>
+          <w:b/>
+          <w:u w:val="single" w:color="000000"/>
+        </w:rPr>
+        <w:t>FalsePositives</w:t>
+      </w:r>
+      <w:proofErr w:type="spellEnd"/>
+      <w:r>
+        <w:t xml:space="preserve">  No</w:t>
+      </w:r>
+      <w:proofErr w:type="gramEnd"/>
+      <w:r>
+        <w:t xml:space="preserve"> Constructor </w:t>
+      </w:r>
+      <w:r>
+        <w:rPr>
+          <w:b/>
+        </w:rPr>
+        <w:t xml:space="preserve">Public Methods: </w:t>
+      </w:r>
+    </w:p>
+    <w:p>
+      <w:pPr>
+        <w:spacing w:line="266" w:lineRule="auto"/>
+        <w:ind w:left="-5"/>
+        <w:jc w:val="left"/>
+      </w:pPr>
+      <w:r>
+        <w:rPr>
+          <w:b/>
+        </w:rPr>
+        <w:t xml:space="preserve">Main method: </w:t>
+      </w:r>
+    </w:p>
+    <w:p>
+      <w:pPr>
+        <w:ind w:left="-5"/>
+      </w:pPr>
+      <w:r>
+        <w:t xml:space="preserve">Calculates </w:t>
+      </w:r>
+      <w:proofErr w:type="spellStart"/>
+      <w:r>
+        <w:t>falsepositive</w:t>
+      </w:r>
+      <w:proofErr w:type="spellEnd"/>
+      <w:r>
+        <w:t xml:space="preserve"> rates for all the three bloom filters using </w:t>
+      </w:r>
+      <w:proofErr w:type="spellStart"/>
+      <w:r>
+        <w:t>falsepositiverate</w:t>
+      </w:r>
+      <w:proofErr w:type="spellEnd"/>
+      <w:r>
+        <w:t xml:space="preserve"> function with different values of bits per element and set size parameters and outputs them in the console. </w:t>
       </w:r>
     </w:p>
     <w:p>
@@ -718,7 +2858,10 @@
         <w:jc w:val="left"/>
       </w:pPr>
       <w:r>
-        <w:t xml:space="preserve">  </w:t>
+        <w:rPr>
+          <w:b/>
+        </w:rPr>
+        <w:t xml:space="preserve"> </w:t>
       </w:r>
     </w:p>
     <w:p>
@@ -731,70 +2874,44 @@
         <w:rPr>
           <w:b/>
         </w:rPr>
-        <w:t xml:space="preserve">Public methods: </w:t>
-      </w:r>
-      <w:r>
-        <w:t xml:space="preserve"> </w:t>
-      </w:r>
-    </w:p>
-    <w:p>
-      <w:pPr>
+        <w:t xml:space="preserve">Private Methods: </w:t>
+      </w:r>
+    </w:p>
+    <w:p>
+      <w:pPr>
+        <w:spacing w:line="266" w:lineRule="auto"/>
         <w:ind w:left="-5"/>
-      </w:pPr>
-      <w:r>
-        <w:rPr>
-          <w:b/>
-        </w:rPr>
-        <w:t>add:</w:t>
-      </w:r>
-      <w:r>
-        <w:t xml:space="preserve"> This function can be </w:t>
-      </w:r>
-      <w:proofErr w:type="gramStart"/>
-      <w:r>
-        <w:t>call</w:t>
-      </w:r>
-      <w:proofErr w:type="gramEnd"/>
-      <w:r>
-        <w:t xml:space="preserve"> to add </w:t>
-      </w:r>
-      <w:r>
-        <w:t xml:space="preserve">the elements to the filter. It takes a string as a parameter and use Random Hash function initialized in the constructor. We convert the String to integer using </w:t>
-      </w:r>
-      <w:proofErr w:type="spellStart"/>
-      <w:r>
-        <w:t>hashcode</w:t>
-      </w:r>
-      <w:proofErr w:type="spellEnd"/>
-      <w:r>
-        <w:t xml:space="preserve"> function and pass it to </w:t>
-      </w:r>
-      <w:proofErr w:type="spellStart"/>
-      <w:r>
-        <w:t>randomhashfunction</w:t>
-      </w:r>
-      <w:proofErr w:type="spellEnd"/>
-      <w:r>
-        <w:t xml:space="preserve"> and get the </w:t>
-      </w:r>
-      <w:proofErr w:type="gramStart"/>
-      <w:r>
-        <w:t>value .</w:t>
-      </w:r>
-      <w:proofErr w:type="gramEnd"/>
-      <w:r>
-        <w:t xml:space="preserve"> Repeat this for all the</w:t>
-      </w:r>
-      <w:r>
-        <w:t xml:space="preserve"> </w:t>
-      </w:r>
-      <w:proofErr w:type="spellStart"/>
-      <w:r>
-        <w:t>hashfunctions</w:t>
-      </w:r>
-      <w:proofErr w:type="spellEnd"/>
-      <w:r>
-        <w:t xml:space="preserve"> and set the value to true in appropriate places in the bloom filter. Return type is void.  </w:t>
+        <w:jc w:val="left"/>
+      </w:pPr>
+      <w:proofErr w:type="spellStart"/>
+      <w:r>
+        <w:rPr>
+          <w:b/>
+        </w:rPr>
+        <w:t>FalsePositiveRate</w:t>
+      </w:r>
+      <w:proofErr w:type="spellEnd"/>
+      <w:r>
+        <w:rPr>
+          <w:b/>
+        </w:rPr>
+        <w:t xml:space="preserve">: </w:t>
+      </w:r>
+    </w:p>
+    <w:p>
+      <w:pPr>
+        <w:ind w:left="-5"/>
+      </w:pPr>
+      <w:r>
+        <w:t xml:space="preserve">Check each filter for false positives using random data and count the number of false positives for each of the filter. Return type is array of long which has </w:t>
+      </w:r>
+      <w:proofErr w:type="spellStart"/>
+      <w:r>
+        <w:t>falsepositives</w:t>
+      </w:r>
+      <w:proofErr w:type="spellEnd"/>
+      <w:r>
+        <w:t xml:space="preserve"> for each filter. </w:t>
       </w:r>
     </w:p>
     <w:p>
@@ -804,208 +2921,36 @@
         <w:jc w:val="left"/>
       </w:pPr>
       <w:r>
-        <w:t xml:space="preserve">  </w:t>
-      </w:r>
-    </w:p>
-    <w:p>
-      <w:pPr>
+        <w:t xml:space="preserve"> </w:t>
+      </w:r>
+    </w:p>
+    <w:p>
+      <w:pPr>
+        <w:spacing w:line="266" w:lineRule="auto"/>
         <w:ind w:left="-5"/>
-      </w:pPr>
-      <w:r>
-        <w:rPr>
-          <w:b/>
-        </w:rPr>
-        <w:t>appears:</w:t>
-      </w:r>
-      <w:r>
-        <w:t xml:space="preserve"> It takes a string as a parameter and use the same process in add method and check whether the corresponding values are all set to </w:t>
-      </w:r>
-      <w:r>
-        <w:t xml:space="preserve">true. If not, we return </w:t>
-      </w:r>
-      <w:proofErr w:type="gramStart"/>
-      <w:r>
-        <w:t>false .</w:t>
-      </w:r>
-      <w:proofErr w:type="gramEnd"/>
-      <w:r>
-        <w:t xml:space="preserve"> Return type is Boolean. </w:t>
-      </w:r>
-    </w:p>
-    <w:p>
-      <w:pPr>
-        <w:spacing w:after="23" w:line="259" w:lineRule="auto"/>
-        <w:ind w:left="0" w:firstLine="0"/>
-        <w:jc w:val="left"/>
-      </w:pPr>
-      <w:r>
-        <w:t xml:space="preserve">  </w:t>
-      </w:r>
-    </w:p>
-    <w:p>
-      <w:pPr>
-        <w:spacing w:after="131"/>
+        <w:jc w:val="left"/>
+      </w:pPr>
+      <w:proofErr w:type="spellStart"/>
+      <w:r>
+        <w:rPr>
+          <w:b/>
+        </w:rPr>
+        <w:t>createFilterAndStorage</w:t>
+      </w:r>
+      <w:proofErr w:type="spellEnd"/>
+      <w:r>
+        <w:rPr>
+          <w:b/>
+        </w:rPr>
+        <w:t xml:space="preserve">: </w:t>
+      </w:r>
+    </w:p>
+    <w:p>
+      <w:pPr>
         <w:ind w:left="-5"/>
       </w:pPr>
-      <w:proofErr w:type="spellStart"/>
-      <w:proofErr w:type="gramStart"/>
-      <w:r>
-        <w:rPr>
-          <w:b/>
-        </w:rPr>
-        <w:t>filterSize</w:t>
-      </w:r>
-      <w:proofErr w:type="spellEnd"/>
-      <w:r>
-        <w:rPr>
-          <w:b/>
-        </w:rPr>
-        <w:t>:</w:t>
-      </w:r>
-      <w:r>
-        <w:rPr>
-          <w:rFonts w:ascii="Calibri" w:eastAsia="Calibri" w:hAnsi="Calibri" w:cs="Calibri"/>
-        </w:rPr>
-        <w:t>​</w:t>
-      </w:r>
-      <w:proofErr w:type="gramEnd"/>
-      <w:r>
-        <w:t xml:space="preserve">  This function returns the size of the bloom filter used. Return type is long. </w:t>
-      </w:r>
-    </w:p>
-    <w:p>
-      <w:pPr>
-        <w:spacing w:after="23" w:line="259" w:lineRule="auto"/>
-        <w:ind w:left="0" w:firstLine="0"/>
-        <w:jc w:val="left"/>
-      </w:pPr>
-      <w:r>
-        <w:rPr>
-          <w:b/>
-        </w:rPr>
-        <w:t xml:space="preserve"> </w:t>
-      </w:r>
-    </w:p>
-    <w:p>
-      <w:pPr>
-        <w:spacing w:after="131"/>
-        <w:ind w:left="-5"/>
-      </w:pPr>
-      <w:proofErr w:type="spellStart"/>
-      <w:proofErr w:type="gramStart"/>
-      <w:r>
-        <w:rPr>
-          <w:b/>
-        </w:rPr>
-        <w:t>dataSize</w:t>
-      </w:r>
-      <w:proofErr w:type="spellEnd"/>
-      <w:r>
-        <w:rPr>
-          <w:b/>
-        </w:rPr>
-        <w:t>:</w:t>
-      </w:r>
-      <w:r>
-        <w:rPr>
-          <w:rFonts w:ascii="Calibri" w:eastAsia="Calibri" w:hAnsi="Calibri" w:cs="Calibri"/>
-        </w:rPr>
-        <w:t>​</w:t>
-      </w:r>
-      <w:proofErr w:type="gramEnd"/>
-      <w:r>
-        <w:t xml:space="preserve">  This function returns the total number of elements added. Return type is long.  </w:t>
-      </w:r>
-    </w:p>
-    <w:p>
-      <w:pPr>
-        <w:spacing w:after="23" w:line="259" w:lineRule="auto"/>
-        <w:ind w:left="0" w:firstLine="0"/>
-        <w:jc w:val="left"/>
-      </w:pPr>
-      <w:r>
-        <w:t xml:space="preserve">  </w:t>
-      </w:r>
-    </w:p>
-    <w:p>
-      <w:pPr>
-        <w:spacing w:after="131"/>
-        <w:ind w:left="-5"/>
-      </w:pPr>
-      <w:proofErr w:type="spellStart"/>
-      <w:proofErr w:type="gramStart"/>
-      <w:r>
-        <w:rPr>
-          <w:b/>
-        </w:rPr>
-        <w:t>numHa</w:t>
-      </w:r>
-      <w:r>
-        <w:rPr>
-          <w:b/>
-        </w:rPr>
-        <w:t>shes</w:t>
-      </w:r>
-      <w:proofErr w:type="spellEnd"/>
-      <w:r>
-        <w:rPr>
-          <w:b/>
-        </w:rPr>
-        <w:t>:</w:t>
-      </w:r>
-      <w:r>
-        <w:rPr>
-          <w:rFonts w:ascii="Calibri" w:eastAsia="Calibri" w:hAnsi="Calibri" w:cs="Calibri"/>
-        </w:rPr>
-        <w:t>​</w:t>
-      </w:r>
-      <w:proofErr w:type="gramEnd"/>
-      <w:r>
-        <w:t xml:space="preserve"> This function returns the number of hash functions. Return type is long.  </w:t>
-      </w:r>
-    </w:p>
-    <w:p>
-      <w:pPr>
-        <w:spacing w:after="23" w:line="259" w:lineRule="auto"/>
-        <w:ind w:left="0" w:firstLine="0"/>
-        <w:jc w:val="left"/>
-      </w:pPr>
-      <w:r>
-        <w:t xml:space="preserve">  </w:t>
-      </w:r>
-    </w:p>
-    <w:p>
-      <w:pPr>
-        <w:tabs>
-          <w:tab w:val="center" w:pos="2333"/>
-        </w:tabs>
-        <w:spacing w:after="135" w:line="266" w:lineRule="auto"/>
-        <w:ind w:left="-15" w:firstLine="0"/>
-        <w:jc w:val="left"/>
-      </w:pPr>
-      <w:r>
-        <w:rPr>
-          <w:b/>
-        </w:rPr>
-        <w:t>Private methods:</w:t>
-      </w:r>
-      <w:r>
-        <w:t xml:space="preserve"> None</w:t>
-      </w:r>
-      <w:r>
-        <w:rPr>
-          <w:rFonts w:ascii="Calibri" w:eastAsia="Calibri" w:hAnsi="Calibri" w:cs="Calibri"/>
-        </w:rPr>
-        <w:t>​</w:t>
-      </w:r>
-      <w:r>
-        <w:rPr>
-          <w:rFonts w:ascii="Calibri" w:eastAsia="Calibri" w:hAnsi="Calibri" w:cs="Calibri"/>
-        </w:rPr>
-        <w:tab/>
-      </w:r>
-      <w:r>
-        <w:t xml:space="preserve">  </w:t>
+      <w:r>
+        <w:t xml:space="preserve">create new random strings and add them to all the three filters. Return type is String array which has newly generated strings. </w:t>
       </w:r>
     </w:p>
     <w:p>
@@ -1015,7 +2960,39 @@
         <w:jc w:val="left"/>
       </w:pPr>
       <w:r>
-        <w:t xml:space="preserve">  </w:t>
+        <w:rPr>
+          <w:b/>
+        </w:rPr>
+        <w:t xml:space="preserve"> </w:t>
+      </w:r>
+    </w:p>
+    <w:p>
+      <w:pPr>
+        <w:spacing w:line="266" w:lineRule="auto"/>
+        <w:ind w:left="-5"/>
+        <w:jc w:val="left"/>
+      </w:pPr>
+      <w:proofErr w:type="spellStart"/>
+      <w:r>
+        <w:rPr>
+          <w:b/>
+        </w:rPr>
+        <w:t>generateString</w:t>
+      </w:r>
+      <w:proofErr w:type="spellEnd"/>
+      <w:r>
+        <w:rPr>
+          <w:b/>
+        </w:rPr>
+        <w:t xml:space="preserve">: </w:t>
+      </w:r>
+    </w:p>
+    <w:p>
+      <w:pPr>
+        <w:ind w:left="-5"/>
+      </w:pPr>
+      <w:r>
+        <w:t xml:space="preserve">Returns a new random string </w:t>
       </w:r>
     </w:p>
     <w:p>
@@ -1030,198 +3007,23 @@
     </w:p>
     <w:p>
       <w:pPr>
-        <w:pStyle w:val="Heading1"/>
-        <w:tabs>
-          <w:tab w:val="center" w:pos="2136"/>
-        </w:tabs>
-        <w:ind w:left="-15" w:firstLine="0"/>
-      </w:pPr>
-      <w:r>
-        <w:rPr>
-          <w:u w:val="none"/>
-        </w:rPr>
-        <w:lastRenderedPageBreak/>
-        <w:t>3.</w:t>
-      </w:r>
-      <w:r>
-        <w:rPr>
-          <w:u w:val="none"/>
-        </w:rPr>
-        <w:tab/>
-      </w:r>
-      <w:r>
-        <w:t xml:space="preserve">Class Name:  </w:t>
-      </w:r>
-      <w:proofErr w:type="spellStart"/>
-      <w:r>
-        <w:t>BloomFilterMurmur</w:t>
-      </w:r>
-      <w:proofErr w:type="spellEnd"/>
-      <w:r>
-        <w:rPr>
-          <w:u w:val="none"/>
-        </w:rPr>
-        <w:t xml:space="preserve">  </w:t>
-      </w:r>
-    </w:p>
-    <w:p>
-      <w:pPr>
-        <w:tabs>
-          <w:tab w:val="center" w:pos="7806"/>
-        </w:tabs>
-        <w:spacing w:after="131"/>
-        <w:ind w:left="-15" w:firstLine="0"/>
-        <w:jc w:val="left"/>
-      </w:pPr>
-      <w:r>
-        <w:rPr>
-          <w:b/>
-        </w:rPr>
-        <w:t>Class Constructor:</w:t>
-      </w:r>
-      <w:r>
-        <w:t xml:space="preserve">  public </w:t>
-      </w:r>
-      <w:proofErr w:type="spellStart"/>
-      <w:r>
-        <w:t>BloomFilterMurmur</w:t>
-      </w:r>
-      <w:proofErr w:type="spellEnd"/>
-      <w:r>
-        <w:t xml:space="preserve"> (int </w:t>
-      </w:r>
-      <w:proofErr w:type="spellStart"/>
-      <w:r>
-        <w:t>setSize</w:t>
-      </w:r>
-      <w:proofErr w:type="spellEnd"/>
-      <w:r>
-        <w:t xml:space="preserve">, int </w:t>
-      </w:r>
-      <w:proofErr w:type="spellStart"/>
-      <w:proofErr w:type="gramStart"/>
-      <w:r>
-        <w:t>bitsPerElement</w:t>
-      </w:r>
-      <w:proofErr w:type="spellEnd"/>
-      <w:r>
-        <w:t>)</w:t>
-      </w:r>
-      <w:r>
-        <w:rPr>
-          <w:rFonts w:ascii="Calibri" w:eastAsia="Calibri" w:hAnsi="Calibri" w:cs="Calibri"/>
-        </w:rPr>
-        <w:t>​</w:t>
-      </w:r>
-      <w:proofErr w:type="gramEnd"/>
-      <w:r>
-        <w:rPr>
-          <w:rFonts w:ascii="Calibri" w:eastAsia="Calibri" w:hAnsi="Calibri" w:cs="Calibri"/>
-        </w:rPr>
-        <w:tab/>
-      </w:r>
-      <w:r>
-        <w:t xml:space="preserve">  </w:t>
-      </w:r>
-    </w:p>
-    <w:p>
-      <w:pPr>
-        <w:spacing w:after="15" w:line="259" w:lineRule="auto"/>
-        <w:ind w:left="0" w:firstLine="0"/>
-        <w:jc w:val="left"/>
-      </w:pPr>
-      <w:r>
-        <w:t xml:space="preserve">  </w:t>
-      </w:r>
-    </w:p>
-    <w:p>
-      <w:pPr>
-        <w:ind w:left="-5"/>
-      </w:pPr>
-      <w:r>
-        <w:t xml:space="preserve">This constructor takes two parameters:  </w:t>
-      </w:r>
-    </w:p>
-    <w:p>
-      <w:pPr>
-        <w:numPr>
-          <w:ilvl w:val="0"/>
-          <w:numId w:val="3"/>
-        </w:numPr>
-        <w:ind w:hanging="720"/>
-      </w:pPr>
-      <w:r>
-        <w:t xml:space="preserve">Size of the set  </w:t>
-      </w:r>
-    </w:p>
-    <w:p>
-      <w:pPr>
-        <w:numPr>
-          <w:ilvl w:val="0"/>
-          <w:numId w:val="3"/>
-        </w:numPr>
-        <w:ind w:hanging="720"/>
-      </w:pPr>
-      <w:r>
-        <w:t xml:space="preserve">Number of bits per elements  </w:t>
-      </w:r>
-    </w:p>
-    <w:p>
-      <w:pPr>
-        <w:numPr>
-          <w:ilvl w:val="0"/>
-          <w:numId w:val="3"/>
-        </w:numPr>
-        <w:ind w:hanging="720"/>
-      </w:pPr>
-      <w:r>
-        <w:t xml:space="preserve">Calculates filter size and number of hashes using above two parameters </w:t>
-      </w:r>
-    </w:p>
-    <w:p>
-      <w:pPr>
-        <w:spacing w:after="15" w:line="259" w:lineRule="auto"/>
-        <w:ind w:left="360" w:firstLine="0"/>
-        <w:jc w:val="left"/>
-      </w:pPr>
-      <w:r>
-        <w:t xml:space="preserve">  </w:t>
-      </w:r>
-    </w:p>
-    <w:p>
-      <w:pPr>
-        <w:spacing w:after="15" w:line="259" w:lineRule="auto"/>
-        <w:ind w:left="360" w:firstLine="0"/>
-        <w:jc w:val="left"/>
-      </w:pPr>
-      <w:r>
-        <w:t xml:space="preserve">  </w:t>
-      </w:r>
-    </w:p>
-    <w:p>
-      <w:pPr>
-        <w:spacing w:after="15" w:line="259" w:lineRule="auto"/>
-        <w:ind w:left="360" w:firstLine="0"/>
-        <w:jc w:val="left"/>
-      </w:pPr>
-      <w:r>
-        <w:t xml:space="preserve">  </w:t>
-      </w:r>
-    </w:p>
-    <w:p>
-      <w:pPr>
         <w:spacing w:line="266" w:lineRule="auto"/>
         <w:ind w:left="-5"/>
         <w:jc w:val="left"/>
       </w:pPr>
-      <w:r>
-        <w:rPr>
-          <w:b/>
-        </w:rPr>
-        <w:t xml:space="preserve">Public methods: </w:t>
-      </w:r>
-      <w:r>
-        <w:t xml:space="preserve"> </w:t>
+      <w:proofErr w:type="spellStart"/>
+      <w:r>
+        <w:rPr>
+          <w:b/>
+        </w:rPr>
+        <w:t>expectedRate</w:t>
+      </w:r>
+      <w:proofErr w:type="spellEnd"/>
+      <w:r>
+        <w:rPr>
+          <w:b/>
+        </w:rPr>
+        <w:t xml:space="preserve">: </w:t>
       </w:r>
     </w:p>
     <w:p>
@@ -1229,552 +3031,7 @@
         <w:ind w:left="-5"/>
       </w:pPr>
       <w:r>
-        <w:rPr>
-          <w:b/>
-        </w:rPr>
-        <w:t>add:</w:t>
-      </w:r>
-      <w:r>
-        <w:t xml:space="preserve"> This function can be </w:t>
-      </w:r>
-      <w:proofErr w:type="gramStart"/>
-      <w:r>
-        <w:t>call</w:t>
-      </w:r>
-      <w:proofErr w:type="gramEnd"/>
-      <w:r>
-        <w:t xml:space="preserve"> to add the elements to the filter. It takes a string as a parameter and use </w:t>
-      </w:r>
-      <w:proofErr w:type="spellStart"/>
-      <w:r>
-        <w:t>MurmurHash</w:t>
-      </w:r>
-      <w:proofErr w:type="spellEnd"/>
-      <w:r>
-        <w:t>. It sets value in the bloom filter using k hash functions which are generated using the index of the bloom filter array. Return type is vo</w:t>
-      </w:r>
-      <w:r>
-        <w:t xml:space="preserve">id.  </w:t>
-      </w:r>
-    </w:p>
-    <w:p>
-      <w:pPr>
-        <w:spacing w:after="0" w:line="259" w:lineRule="auto"/>
-        <w:ind w:left="0" w:firstLine="0"/>
-        <w:jc w:val="left"/>
-      </w:pPr>
-      <w:r>
-        <w:t xml:space="preserve">  </w:t>
-      </w:r>
-    </w:p>
-    <w:p>
-      <w:pPr>
-        <w:ind w:left="-5"/>
-      </w:pPr>
-      <w:r>
-        <w:rPr>
-          <w:b/>
-        </w:rPr>
-        <w:t>appears:</w:t>
-      </w:r>
-      <w:r>
-        <w:t xml:space="preserve"> It takes a string as a parameter and use </w:t>
-      </w:r>
-      <w:proofErr w:type="spellStart"/>
-      <w:r>
-        <w:t>MurmurHash</w:t>
-      </w:r>
-      <w:proofErr w:type="spellEnd"/>
-      <w:r>
-        <w:t xml:space="preserve">. It checks all the rows of bloom filter whose column index is calculated using </w:t>
-      </w:r>
-      <w:proofErr w:type="spellStart"/>
-      <w:r>
-        <w:t>MurmurHash</w:t>
-      </w:r>
-      <w:proofErr w:type="spellEnd"/>
-      <w:r>
-        <w:t xml:space="preserve"> and row index. If the values are all set to true, then the function returns true which means the</w:t>
-      </w:r>
-      <w:r>
-        <w:t xml:space="preserve"> string is found. Else, it returns false. Return type is </w:t>
-      </w:r>
-      <w:proofErr w:type="spellStart"/>
-      <w:r>
-        <w:t>boolean</w:t>
-      </w:r>
-      <w:proofErr w:type="spellEnd"/>
-      <w:r>
-        <w:t xml:space="preserve">. </w:t>
-      </w:r>
-    </w:p>
-    <w:p>
-      <w:pPr>
-        <w:spacing w:after="23" w:line="259" w:lineRule="auto"/>
-        <w:ind w:left="0" w:firstLine="0"/>
-        <w:jc w:val="left"/>
-      </w:pPr>
-      <w:r>
-        <w:t xml:space="preserve">  </w:t>
-      </w:r>
-    </w:p>
-    <w:p>
-      <w:pPr>
-        <w:spacing w:after="131"/>
-        <w:ind w:left="-5"/>
-      </w:pPr>
-      <w:proofErr w:type="spellStart"/>
-      <w:proofErr w:type="gramStart"/>
-      <w:r>
-        <w:rPr>
-          <w:b/>
-        </w:rPr>
-        <w:t>filterSize</w:t>
-      </w:r>
-      <w:proofErr w:type="spellEnd"/>
-      <w:r>
-        <w:rPr>
-          <w:b/>
-        </w:rPr>
-        <w:t>:</w:t>
-      </w:r>
-      <w:r>
-        <w:rPr>
-          <w:rFonts w:ascii="Calibri" w:eastAsia="Calibri" w:hAnsi="Calibri" w:cs="Calibri"/>
-        </w:rPr>
-        <w:t>​</w:t>
-      </w:r>
-      <w:proofErr w:type="gramEnd"/>
-      <w:r>
-        <w:t xml:space="preserve">  This function returns the size of the bloom filter used. Return type is long.  </w:t>
-      </w:r>
-    </w:p>
-    <w:p>
-      <w:pPr>
-        <w:spacing w:after="23" w:line="259" w:lineRule="auto"/>
-        <w:ind w:left="0" w:firstLine="0"/>
-        <w:jc w:val="left"/>
-      </w:pPr>
-      <w:r>
-        <w:t xml:space="preserve">  </w:t>
-      </w:r>
-    </w:p>
-    <w:p>
-      <w:pPr>
-        <w:spacing w:after="131"/>
-        <w:ind w:left="-5"/>
-      </w:pPr>
-      <w:proofErr w:type="spellStart"/>
-      <w:proofErr w:type="gramStart"/>
-      <w:r>
-        <w:rPr>
-          <w:b/>
-        </w:rPr>
-        <w:t>dataSize</w:t>
-      </w:r>
-      <w:proofErr w:type="spellEnd"/>
-      <w:r>
-        <w:rPr>
-          <w:b/>
-        </w:rPr>
-        <w:t>:</w:t>
-      </w:r>
-      <w:r>
-        <w:rPr>
-          <w:rFonts w:ascii="Calibri" w:eastAsia="Calibri" w:hAnsi="Calibri" w:cs="Calibri"/>
-        </w:rPr>
-        <w:t>​</w:t>
-      </w:r>
-      <w:proofErr w:type="gramEnd"/>
-      <w:r>
-        <w:t xml:space="preserve">  This function returns the total number of elements added. Return type is long.  </w:t>
-      </w:r>
-    </w:p>
-    <w:p>
-      <w:pPr>
-        <w:spacing w:after="23" w:line="259" w:lineRule="auto"/>
-        <w:ind w:left="0" w:firstLine="0"/>
-        <w:jc w:val="left"/>
-      </w:pPr>
-      <w:r>
-        <w:t xml:space="preserve">  </w:t>
-      </w:r>
-    </w:p>
-    <w:p>
-      <w:pPr>
-        <w:tabs>
-          <w:tab w:val="center" w:pos="8226"/>
-        </w:tabs>
-        <w:spacing w:after="131"/>
-        <w:ind w:left="-15" w:firstLine="0"/>
-        <w:jc w:val="left"/>
-      </w:pPr>
-      <w:proofErr w:type="spellStart"/>
-      <w:r>
-        <w:rPr>
-          <w:b/>
-        </w:rPr>
-        <w:t>numHashes</w:t>
-      </w:r>
-      <w:proofErr w:type="spellEnd"/>
-      <w:r>
-        <w:rPr>
-          <w:b/>
-        </w:rPr>
-        <w:t>:</w:t>
-      </w:r>
-      <w:r>
-        <w:t xml:space="preserve"> This function returns the number of hash functions. Return type is long.</w:t>
-      </w:r>
-      <w:r>
-        <w:rPr>
-          <w:rFonts w:ascii="Calibri" w:eastAsia="Calibri" w:hAnsi="Calibri" w:cs="Calibri"/>
-        </w:rPr>
-        <w:t>​</w:t>
-      </w:r>
-      <w:r>
-        <w:rPr>
-          <w:rFonts w:ascii="Calibri" w:eastAsia="Calibri" w:hAnsi="Calibri" w:cs="Calibri"/>
-        </w:rPr>
-        <w:tab/>
-      </w:r>
-      <w:r>
-        <w:t xml:space="preserve">  </w:t>
-      </w:r>
-    </w:p>
-    <w:p>
-      <w:pPr>
-        <w:spacing w:after="23" w:line="259" w:lineRule="auto"/>
-        <w:ind w:left="0" w:firstLine="0"/>
-        <w:jc w:val="left"/>
-      </w:pPr>
-      <w:r>
-        <w:t xml:space="preserve">  </w:t>
-      </w:r>
-    </w:p>
-    <w:p>
-      <w:pPr>
-        <w:spacing w:after="135" w:line="266" w:lineRule="auto"/>
-        <w:ind w:left="-5"/>
-        <w:jc w:val="left"/>
-      </w:pPr>
-      <w:r>
-        <w:rPr>
-          <w:b/>
-        </w:rPr>
-        <w:t xml:space="preserve">Private </w:t>
-      </w:r>
-      <w:proofErr w:type="gramStart"/>
-      <w:r>
-        <w:rPr>
-          <w:b/>
-        </w:rPr>
-        <w:t>methods</w:t>
-      </w:r>
-      <w:r>
-        <w:t>:</w:t>
-      </w:r>
-      <w:r>
-        <w:rPr>
-          <w:rFonts w:ascii="Calibri" w:eastAsia="Calibri" w:hAnsi="Calibri" w:cs="Calibri"/>
-        </w:rPr>
-        <w:t>​</w:t>
-      </w:r>
-      <w:proofErr w:type="gramEnd"/>
-      <w:r>
-        <w:t xml:space="preserve"> None  </w:t>
-      </w:r>
-    </w:p>
-    <w:p>
-      <w:pPr>
-        <w:spacing w:after="23" w:line="259" w:lineRule="auto"/>
-        <w:ind w:left="0" w:firstLine="0"/>
-        <w:jc w:val="left"/>
-      </w:pPr>
-      <w:r>
-        <w:t xml:space="preserve"> </w:t>
-      </w:r>
-    </w:p>
-    <w:p>
-      <w:pPr>
-        <w:spacing w:line="334" w:lineRule="auto"/>
-        <w:ind w:left="-5" w:right="6229"/>
-        <w:jc w:val="left"/>
-      </w:pPr>
-      <w:r>
-        <w:rPr>
-          <w:b/>
-        </w:rPr>
-        <w:t>4.</w:t>
-      </w:r>
-      <w:r>
-        <w:rPr>
-          <w:b/>
-        </w:rPr>
-        <w:tab/>
-        <w:t xml:space="preserve">Class Name: </w:t>
-      </w:r>
-      <w:r>
-        <w:rPr>
-          <w:rFonts w:ascii="Calibri" w:eastAsia="Calibri" w:hAnsi="Calibri" w:cs="Calibri"/>
-        </w:rPr>
-        <w:t>​</w:t>
-      </w:r>
-      <w:proofErr w:type="spellStart"/>
-      <w:proofErr w:type="gramStart"/>
-      <w:r>
-        <w:rPr>
-          <w:b/>
-          <w:u w:val="single" w:color="000000"/>
-        </w:rPr>
-        <w:t>FalsePositives</w:t>
-      </w:r>
-      <w:proofErr w:type="spellEnd"/>
-      <w:r>
-        <w:t xml:space="preserve">  </w:t>
-      </w:r>
-      <w:r>
-        <w:t>No</w:t>
-      </w:r>
-      <w:proofErr w:type="gramEnd"/>
-      <w:r>
-        <w:t xml:space="preserve"> Constructor </w:t>
-      </w:r>
-      <w:r>
-        <w:rPr>
-          <w:b/>
-        </w:rPr>
-        <w:t xml:space="preserve">Public Methods: </w:t>
-      </w:r>
-    </w:p>
-    <w:p>
-      <w:pPr>
-        <w:spacing w:line="266" w:lineRule="auto"/>
-        <w:ind w:left="-5"/>
-        <w:jc w:val="left"/>
-      </w:pPr>
-      <w:r>
-        <w:rPr>
-          <w:b/>
-        </w:rPr>
-        <w:t xml:space="preserve">Main method: </w:t>
-      </w:r>
-    </w:p>
-    <w:p>
-      <w:pPr>
-        <w:ind w:left="-5"/>
-      </w:pPr>
-      <w:r>
-        <w:t xml:space="preserve">Calculates </w:t>
-      </w:r>
-      <w:proofErr w:type="spellStart"/>
-      <w:r>
-        <w:t>falsepositive</w:t>
-      </w:r>
-      <w:proofErr w:type="spellEnd"/>
-      <w:r>
-        <w:t xml:space="preserve"> rates for all the three bloom filters using </w:t>
-      </w:r>
-      <w:proofErr w:type="spellStart"/>
-      <w:r>
-        <w:t>falsepositiverate</w:t>
-      </w:r>
-      <w:proofErr w:type="spellEnd"/>
-      <w:r>
-        <w:t xml:space="preserve"> function with different values of bits per element and set size parameters and outputs them in the console. </w:t>
-      </w:r>
-    </w:p>
-    <w:p>
-      <w:pPr>
-        <w:spacing w:after="15" w:line="259" w:lineRule="auto"/>
-        <w:ind w:left="0" w:firstLine="0"/>
-        <w:jc w:val="left"/>
-      </w:pPr>
-      <w:r>
-        <w:rPr>
-          <w:b/>
-        </w:rPr>
-        <w:t xml:space="preserve"> </w:t>
-      </w:r>
-    </w:p>
-    <w:p>
-      <w:pPr>
-        <w:spacing w:line="266" w:lineRule="auto"/>
-        <w:ind w:left="-5"/>
-        <w:jc w:val="left"/>
-      </w:pPr>
-      <w:r>
-        <w:rPr>
-          <w:b/>
-        </w:rPr>
-        <w:t>Private Meth</w:t>
-      </w:r>
-      <w:r>
-        <w:rPr>
-          <w:b/>
-        </w:rPr>
-        <w:t xml:space="preserve">ods: </w:t>
-      </w:r>
-    </w:p>
-    <w:p>
-      <w:pPr>
-        <w:spacing w:line="266" w:lineRule="auto"/>
-        <w:ind w:left="-5"/>
-        <w:jc w:val="left"/>
-      </w:pPr>
-      <w:proofErr w:type="spellStart"/>
-      <w:r>
-        <w:rPr>
-          <w:b/>
-        </w:rPr>
-        <w:t>FalsePositiveRate</w:t>
-      </w:r>
-      <w:proofErr w:type="spellEnd"/>
-      <w:r>
-        <w:rPr>
-          <w:b/>
-        </w:rPr>
-        <w:t xml:space="preserve">: </w:t>
-      </w:r>
-    </w:p>
-    <w:p>
-      <w:pPr>
-        <w:ind w:left="-5"/>
-      </w:pPr>
-      <w:r>
-        <w:lastRenderedPageBreak/>
-        <w:t xml:space="preserve">Check each filter for false positives using random data and count the number of false positives for each of the filter. Return type is array of long which has </w:t>
-      </w:r>
-      <w:proofErr w:type="spellStart"/>
-      <w:r>
-        <w:t>falsepositives</w:t>
-      </w:r>
-      <w:proofErr w:type="spellEnd"/>
-      <w:r>
-        <w:t xml:space="preserve"> for each filter. </w:t>
-      </w:r>
-    </w:p>
-    <w:p>
-      <w:pPr>
-        <w:spacing w:after="15" w:line="259" w:lineRule="auto"/>
-        <w:ind w:left="0" w:firstLine="0"/>
-        <w:jc w:val="left"/>
-      </w:pPr>
-      <w:r>
-        <w:t xml:space="preserve"> </w:t>
-      </w:r>
-    </w:p>
-    <w:p>
-      <w:pPr>
-        <w:spacing w:line="266" w:lineRule="auto"/>
-        <w:ind w:left="-5"/>
-        <w:jc w:val="left"/>
-      </w:pPr>
-      <w:proofErr w:type="spellStart"/>
-      <w:r>
-        <w:rPr>
-          <w:b/>
-        </w:rPr>
-        <w:t>createFilterAndStorage</w:t>
-      </w:r>
-      <w:proofErr w:type="spellEnd"/>
-      <w:r>
-        <w:rPr>
-          <w:b/>
-        </w:rPr>
-        <w:t xml:space="preserve">: </w:t>
-      </w:r>
-    </w:p>
-    <w:p>
-      <w:pPr>
-        <w:ind w:left="-5"/>
-      </w:pPr>
-      <w:r>
-        <w:t xml:space="preserve">create new random strings and add them to all the three filters. Return type is String array which has newly generated strings. </w:t>
-      </w:r>
-    </w:p>
-    <w:p>
-      <w:pPr>
-        <w:spacing w:after="15" w:line="259" w:lineRule="auto"/>
-        <w:ind w:left="0" w:firstLine="0"/>
-        <w:jc w:val="left"/>
-      </w:pPr>
-      <w:r>
-        <w:rPr>
-          <w:b/>
-        </w:rPr>
-        <w:t xml:space="preserve"> </w:t>
-      </w:r>
-    </w:p>
-    <w:p>
-      <w:pPr>
-        <w:spacing w:line="266" w:lineRule="auto"/>
-        <w:ind w:left="-5"/>
-        <w:jc w:val="left"/>
-      </w:pPr>
-      <w:proofErr w:type="spellStart"/>
-      <w:r>
-        <w:rPr>
-          <w:b/>
-        </w:rPr>
-        <w:t>generateString</w:t>
-      </w:r>
-      <w:proofErr w:type="spellEnd"/>
-      <w:r>
-        <w:rPr>
-          <w:b/>
-        </w:rPr>
-        <w:t xml:space="preserve">: </w:t>
-      </w:r>
-    </w:p>
-    <w:p>
-      <w:pPr>
-        <w:ind w:left="-5"/>
-      </w:pPr>
-      <w:r>
-        <w:t xml:space="preserve">Returns a new random string </w:t>
-      </w:r>
-    </w:p>
-    <w:p>
-      <w:pPr>
-        <w:spacing w:after="15" w:line="259" w:lineRule="auto"/>
-        <w:ind w:left="0" w:firstLine="0"/>
-        <w:jc w:val="left"/>
-      </w:pPr>
-      <w:r>
-        <w:t xml:space="preserve"> </w:t>
-      </w:r>
-    </w:p>
-    <w:p>
-      <w:pPr>
-        <w:spacing w:line="266" w:lineRule="auto"/>
-        <w:ind w:left="-5"/>
-        <w:jc w:val="left"/>
-      </w:pPr>
-      <w:proofErr w:type="spellStart"/>
-      <w:r>
-        <w:rPr>
-          <w:b/>
-        </w:rPr>
-        <w:t>expectedRate</w:t>
-      </w:r>
-      <w:proofErr w:type="spellEnd"/>
-      <w:r>
-        <w:rPr>
-          <w:b/>
-        </w:rPr>
-        <w:t xml:space="preserve">: </w:t>
-      </w:r>
-    </w:p>
-    <w:p>
-      <w:pPr>
-        <w:ind w:left="-5"/>
-      </w:pPr>
-      <w:r>
-        <w:t>Returns expected value of false posit</w:t>
-      </w:r>
-      <w:r>
-        <w:t xml:space="preserve">ive rate using bits per element parameter </w:t>
+        <w:t xml:space="preserve">Returns expected value of false positive rate using bits per element parameter </w:t>
       </w:r>
     </w:p>
     <w:p>
@@ -1885,10 +3142,7 @@
       <w:proofErr w:type="spellStart"/>
       <w:proofErr w:type="gramStart"/>
       <w:r>
-        <w:t>file.Re</w:t>
-      </w:r>
-      <w:r>
-        <w:t>turn</w:t>
+        <w:t>file.Return</w:t>
       </w:r>
       <w:proofErr w:type="spellEnd"/>
       <w:proofErr w:type="gramEnd"/>
@@ -2006,6 +3260,7 @@
         <w:rPr>
           <w:b/>
         </w:rPr>
+        <w:lastRenderedPageBreak/>
         <w:t>naiveRetrieval</w:t>
       </w:r>
       <w:proofErr w:type="spellEnd"/>
@@ -2259,7 +3514,6 @@
         <w:jc w:val="left"/>
       </w:pPr>
       <w:r>
-        <w:lastRenderedPageBreak/>
         <w:t xml:space="preserve"> </w:t>
       </w:r>
     </w:p>
@@ -2291,10 +3545,7 @@
       </w:r>
       <w:proofErr w:type="gramEnd"/>
       <w:r>
-        <w:t xml:space="preserve"> Returns a String from file </w:t>
-      </w:r>
-      <w:r>
-        <w:t xml:space="preserve">if present </w:t>
+        <w:t xml:space="preserve"> Returns a String from file if present </w:t>
       </w:r>
     </w:p>
     <w:p>
@@ -2521,7 +3772,7 @@
       <w:r>
         <w:t xml:space="preserve">: This function is available online </w:t>
       </w:r>
-      <w:hyperlink r:id="rId7">
+      <w:hyperlink r:id="rId8">
         <w:r>
           <w:t>(</w:t>
         </w:r>
@@ -2533,7 +3784,7 @@
         </w:rPr>
         <w:t>​</w:t>
       </w:r>
-      <w:hyperlink r:id="rId8">
+      <w:hyperlink r:id="rId9">
         <w:r>
           <w:rPr>
             <w:color w:val="1155CC"/>
@@ -2543,7 +3794,7 @@
           <w:t>http://www.avanderw.co.za/fnv-hash-in-java/</w:t>
         </w:r>
       </w:hyperlink>
-      <w:hyperlink r:id="rId9">
+      <w:hyperlink r:id="rId10">
         <w:r>
           <w:t>)</w:t>
         </w:r>
@@ -2555,16 +3806,7 @@
           <w:sz w:val="22"/>
           <w:u w:val="single" w:color="1155CC"/>
         </w:rPr>
-        <w:t>​</w:t>
-      </w:r>
-      <w:r>
-        <w:rPr>
-          <w:rFonts w:ascii="Calibri" w:eastAsia="Calibri" w:hAnsi="Calibri" w:cs="Calibri"/>
-          <w:color w:val="1155CC"/>
-          <w:sz w:val="22"/>
-          <w:u w:val="single" w:color="1155CC"/>
-        </w:rPr>
-        <w:t xml:space="preserve"> </w:t>
+        <w:t xml:space="preserve">​ </w:t>
       </w:r>
       <w:r>
         <w:t xml:space="preserve">, we have not created this function.  </w:t>
@@ -2695,6 +3937,7 @@
         <w:rPr>
           <w:i/>
         </w:rPr>
+        <w:lastRenderedPageBreak/>
         <w:t>public static long hash</w:t>
       </w:r>
       <w:proofErr w:type="gramStart"/>
@@ -2898,7 +4141,6 @@
         <w:rPr>
           <w:i/>
         </w:rPr>
-        <w:lastRenderedPageBreak/>
         <w:t>Note</w:t>
       </w:r>
       <w:r>
@@ -2917,7 +4159,7 @@
         </w:rPr>
         <w:t xml:space="preserve"> (</w:t>
       </w:r>
-      <w:hyperlink r:id="rId10">
+      <w:hyperlink r:id="rId11">
         <w:r>
           <w:rPr>
             <w:color w:val="1155CC"/>
@@ -2941,7 +4183,7 @@
         </w:rPr>
         <w:tab/>
       </w:r>
-      <w:hyperlink r:id="rId11">
+      <w:hyperlink r:id="rId12">
         <w:r>
           <w:rPr>
             <w:color w:val="1155CC"/>
@@ -2960,15 +4202,7 @@
           <w:color w:val="1155CC"/>
           <w:sz w:val="22"/>
         </w:rPr>
-        <w:t>​</w:t>
-      </w:r>
-      <w:r>
-        <w:rPr>
-          <w:rFonts w:ascii="Calibri" w:eastAsia="Calibri" w:hAnsi="Calibri" w:cs="Calibri"/>
-          <w:color w:val="1155CC"/>
-          <w:sz w:val="22"/>
-        </w:rPr>
-        <w:t xml:space="preserve"> </w:t>
+        <w:t xml:space="preserve">​ </w:t>
       </w:r>
       <w:r>
         <w:t xml:space="preserve">,  we have not created these functions.  </w:t>
@@ -3094,10 +4328,7 @@
       </w:r>
       <w:proofErr w:type="spellEnd"/>
       <w:r>
-        <w:t xml:space="preserve"> and </w:t>
-      </w:r>
-      <w:r>
-        <w:t xml:space="preserve">stores the values of bits in low and high variables. </w:t>
+        <w:t xml:space="preserve"> and stores the values of bits in low and high variables. </w:t>
       </w:r>
       <w:proofErr w:type="spellStart"/>
       <w:r>
@@ -3173,10 +4404,7 @@
         <w:ind w:left="-5"/>
       </w:pPr>
       <w:r>
-        <w:t>Private method</w:t>
-      </w:r>
-      <w:r>
-        <w:t xml:space="preserve">s: None  </w:t>
+        <w:t xml:space="preserve">Private methods: None  </w:t>
       </w:r>
     </w:p>
     <w:p>
@@ -3481,6 +4709,7 @@
         <w:rPr>
           <w:b/>
         </w:rPr>
+        <w:lastRenderedPageBreak/>
         <w:t xml:space="preserve">Class </w:t>
       </w:r>
       <w:proofErr w:type="gramStart"/>
@@ -3709,7 +4938,6 @@
         <w:rPr>
           <w:i/>
         </w:rPr>
-        <w:lastRenderedPageBreak/>
         <w:t xml:space="preserve">private int </w:t>
       </w:r>
       <w:proofErr w:type="spellStart"/>
@@ -3866,7 +5094,7 @@
         </w:rPr>
         <w:t>​</w:t>
       </w:r>
-      <w:hyperlink r:id="rId12">
+      <w:hyperlink r:id="rId13">
         <w:r>
           <w:rPr>
             <w:color w:val="1155CC"/>
@@ -3885,15 +5113,7 @@
           <w:color w:val="1155CC"/>
           <w:sz w:val="22"/>
         </w:rPr>
-        <w:t>​</w:t>
-      </w:r>
-      <w:r>
-        <w:rPr>
-          <w:rFonts w:ascii="Calibri" w:eastAsia="Calibri" w:hAnsi="Calibri" w:cs="Calibri"/>
-          <w:color w:val="1155CC"/>
-          <w:sz w:val="22"/>
-        </w:rPr>
-        <w:t xml:space="preserve"> </w:t>
+        <w:t xml:space="preserve">​ </w:t>
       </w:r>
       <w:r>
         <w:t xml:space="preserve">,  we have not created these functions and we have used only the above functions.  </w:t>
@@ -4056,10 +5276,7 @@
         <w:t>​</w:t>
       </w:r>
       <w:r>
-        <w:t xml:space="preserve">Experiment to compare retrieval times of different filters and naive retrieval. Random keys are selected from grams file and sent as queries </w:t>
-      </w:r>
-      <w:r>
-        <w:t xml:space="preserve">to </w:t>
+        <w:t xml:space="preserve">Experiment to compare retrieval times of different filters and naive retrieval. Random keys are selected from grams file and sent as queries to </w:t>
       </w:r>
       <w:proofErr w:type="spellStart"/>
       <w:r>
@@ -4104,15 +5321,7 @@
       </w:r>
       <w:proofErr w:type="spellEnd"/>
       <w:r>
-        <w:t xml:space="preserve"> - time taken for </w:t>
-      </w:r>
-      <w:proofErr w:type="gramStart"/>
-      <w:r>
-        <w:t>particular filter</w:t>
-      </w:r>
-      <w:proofErr w:type="gramEnd"/>
-      <w:r>
-        <w:t xml:space="preserve"> to retrieve the record. (4 different methods for different filters and naive retrieval) </w:t>
+        <w:t xml:space="preserve"> - time taken for particular filter to retrieve the record. (4 different methods for different filters and naive retrieval) </w:t>
       </w:r>
     </w:p>
     <w:p>
@@ -4245,6 +5454,7 @@
         <w:rPr>
           <w:rFonts w:ascii="Calibri" w:eastAsia="Calibri" w:hAnsi="Calibri" w:cs="Calibri"/>
         </w:rPr>
+        <w:lastRenderedPageBreak/>
         <w:t>​</w:t>
       </w:r>
       <w:r>
@@ -4388,10 +5598,7 @@
         <w:t>add</w:t>
       </w:r>
       <w:r>
-        <w:t xml:space="preserve"> - Adds a string to CMS using random hash functions. Increments the position mentione</w:t>
-      </w:r>
-      <w:r>
-        <w:t xml:space="preserve">d by </w:t>
+        <w:t xml:space="preserve"> - Adds a string to CMS using random hash functions. Increments the position mentioned by </w:t>
       </w:r>
       <w:proofErr w:type="spellStart"/>
       <w:r>
@@ -4421,7 +5628,6 @@
         <w:rPr>
           <w:b/>
         </w:rPr>
-        <w:lastRenderedPageBreak/>
         <w:t>approximateFrequency</w:t>
       </w:r>
       <w:proofErr w:type="spellEnd"/>
@@ -4456,13 +5662,7 @@
         <w:rPr>
           <w:b/>
         </w:rPr>
-        <w:t>appro</w:t>
-      </w:r>
-      <w:r>
-        <w:rPr>
-          <w:b/>
-        </w:rPr>
-        <w:t>ximateHeavyHitter</w:t>
+        <w:t>approximateHeavyHitter</w:t>
       </w:r>
       <w:proofErr w:type="spellEnd"/>
       <w:r>
@@ -4772,10 +5972,7 @@
       </w:r>
       <w:proofErr w:type="gramEnd"/>
       <w:r>
-        <w:t xml:space="preserve"> hash value into two 32 bit hash values and multiply the high 32 bits with the index of the row of bloom filter. Then we add the </w:t>
-      </w:r>
-      <w:r>
-        <w:t xml:space="preserve">low and modified high bits to get a new hash value. In this way, we get k different hash values for all the k rows in bloom filter. </w:t>
+        <w:t xml:space="preserve"> hash value into two 32 bit hash values and multiply the high 32 bits with the index of the row of bloom filter. Then we add the low and modified high bits to get a new hash value. In this way, we get k different hash values for all the k rows in bloom filter. </w:t>
       </w:r>
     </w:p>
     <w:p>
@@ -4902,6 +6099,7 @@
         <w:jc w:val="left"/>
       </w:pPr>
       <w:r>
+        <w:lastRenderedPageBreak/>
         <w:t xml:space="preserve">  </w:t>
       </w:r>
     </w:p>
@@ -4920,10 +6118,7 @@
         <w:ind w:left="-5"/>
       </w:pPr>
       <w:r>
-        <w:t>Ration</w:t>
-      </w:r>
-      <w:r>
-        <w:t xml:space="preserve">ale: This would work because all the k values would be different for a given string. </w:t>
+        <w:t xml:space="preserve">Rationale: This would work because all the k values would be different for a given string. </w:t>
       </w:r>
     </w:p>
     <w:p>
@@ -4988,7 +6183,6 @@
         <w:ind w:left="-5"/>
       </w:pPr>
       <w:r>
-        <w:lastRenderedPageBreak/>
         <w:t xml:space="preserve">We used the </w:t>
       </w:r>
       <w:proofErr w:type="spellStart"/>
@@ -5005,10 +6199,7 @@
       </w:r>
       <w:proofErr w:type="spellEnd"/>
       <w:r>
-        <w:t xml:space="preserve"> and set the</w:t>
-      </w:r>
-      <w:r>
-        <w:t xml:space="preserve"> values of a and b for all the k </w:t>
+        <w:t xml:space="preserve"> and set the values of a and b for all the k </w:t>
       </w:r>
       <w:proofErr w:type="spellStart"/>
       <w:r>
@@ -5092,15 +6283,7 @@
         <w:ind w:left="-5"/>
       </w:pPr>
       <w:r>
-        <w:t xml:space="preserve">Rationale: We </w:t>
-      </w:r>
-      <w:proofErr w:type="gramStart"/>
-      <w:r>
-        <w:t>would</w:t>
-      </w:r>
-      <w:proofErr w:type="gramEnd"/>
-      <w:r>
-        <w:t xml:space="preserve"> have different </w:t>
+        <w:t xml:space="preserve">Rationale: We would have different </w:t>
       </w:r>
       <w:proofErr w:type="spellStart"/>
       <w:r>
@@ -5179,10 +6362,7 @@
       </w:r>
       <w:proofErr w:type="gramEnd"/>
       <w:r>
-        <w:t xml:space="preserve"> Then, we generated random strings and made sure that they are not in the random data prev</w:t>
-      </w:r>
-      <w:r>
-        <w:t xml:space="preserve">iously generated. Then, if the bloom filter gives it as true for this string, it is counted as </w:t>
+        <w:t xml:space="preserve"> Then, we generated random strings and made sure that they are not in the random data previously generated. Then, if the bloom filter gives it as true for this string, it is counted as </w:t>
       </w:r>
       <w:proofErr w:type="spellStart"/>
       <w:r>
@@ -5218,10 +6398,7 @@
         <w:ind w:left="-5"/>
       </w:pPr>
       <w:r>
-        <w:t>Rationale behind the Design: This idea works because there may be chance of collision and the string which is not in the data may come out a</w:t>
-      </w:r>
-      <w:r>
-        <w:t xml:space="preserve">s positive because of collisions </w:t>
+        <w:t xml:space="preserve">Rationale behind the Design: This idea works because there may be chance of collision and the string which is not in the data may come out as positive because of collisions </w:t>
       </w:r>
     </w:p>
     <w:p>
@@ -5460,6 +6637,7 @@
         <w:rPr>
           <w:b/>
         </w:rPr>
+        <w:lastRenderedPageBreak/>
         <w:t xml:space="preserve">For set size = 30000 And bits = 4 </w:t>
       </w:r>
     </w:p>
@@ -5536,7 +6714,6 @@
         <w:rPr>
           <w:b/>
         </w:rPr>
-        <w:lastRenderedPageBreak/>
         <w:t xml:space="preserve">For set size = 40000 And bits = 4 </w:t>
       </w:r>
     </w:p>
@@ -5679,13 +6856,7 @@
         <w:rPr>
           <w:b/>
         </w:rPr>
-        <w:t>For set size = 20000 And bits =</w:t>
-      </w:r>
-      <w:r>
-        <w:rPr>
-          <w:b/>
-        </w:rPr>
-        <w:t xml:space="preserve"> 8 </w:t>
+        <w:t xml:space="preserve">For set size = 20000 And bits = 8 </w:t>
       </w:r>
     </w:p>
     <w:p>
@@ -5904,14 +7075,12 @@
       </w:pPr>
       <w:proofErr w:type="spellStart"/>
       <w:r>
+        <w:lastRenderedPageBreak/>
         <w:t>BloomFilter</w:t>
       </w:r>
       <w:proofErr w:type="spellEnd"/>
       <w:r>
-        <w:t xml:space="preserve"> Random: </w:t>
-      </w:r>
-      <w:r>
-        <w:t xml:space="preserve">6.0E-4 </w:t>
+        <w:t xml:space="preserve"> Random: 6.0E-4 </w:t>
       </w:r>
       <w:proofErr w:type="spellStart"/>
       <w:r>
@@ -5978,7 +7147,6 @@
       </w:pPr>
       <w:proofErr w:type="spellStart"/>
       <w:r>
-        <w:lastRenderedPageBreak/>
         <w:t>BloomFilter</w:t>
       </w:r>
       <w:proofErr w:type="spellEnd"/>
@@ -6236,15 +7404,7 @@
         <w:ind w:left="-5"/>
       </w:pPr>
       <w:r>
-        <w:t xml:space="preserve">Here are the answers </w:t>
-      </w:r>
-      <w:proofErr w:type="gramStart"/>
-      <w:r>
-        <w:t>of</w:t>
-      </w:r>
-      <w:proofErr w:type="gramEnd"/>
-      <w:r>
-        <w:t xml:space="preserve"> the given questions:</w:t>
+        <w:t>Here are the answers of the given questions:</w:t>
       </w:r>
       <w:r>
         <w:rPr>
@@ -6276,14 +7436,7 @@
           <w:b/>
           <w:color w:val="4472C4"/>
         </w:rPr>
-        <w:t>b</w:t>
-      </w:r>
-      <w:r>
-        <w:rPr>
-          <w:b/>
-          <w:color w:val="4472C4"/>
-        </w:rPr>
-        <w:t>itsPerElement</w:t>
+        <w:t>bitsPerElement</w:t>
       </w:r>
       <w:proofErr w:type="spellEnd"/>
       <w:r>
@@ -6368,6 +7521,7 @@
       <w:proofErr w:type="spellStart"/>
       <w:proofErr w:type="gramStart"/>
       <w:r>
+        <w:lastRenderedPageBreak/>
         <w:t>BloomFilterRan</w:t>
       </w:r>
       <w:proofErr w:type="spellEnd"/>
@@ -6376,18 +7530,7 @@
       </w:r>
       <w:proofErr w:type="gramEnd"/>
       <w:r>
-        <w:t xml:space="preserve"> very less false positives compared to other two and expected false positives. This might be </w:t>
-      </w:r>
-      <w:proofErr w:type="gramStart"/>
-      <w:r>
-        <w:t>due to the fact that</w:t>
-      </w:r>
-      <w:proofErr w:type="gramEnd"/>
-      <w:r>
-        <w:t xml:space="preserve"> there are k different </w:t>
-      </w:r>
-      <w:r>
-        <w:t xml:space="preserve">hash functions and all of them may not point to same location for two different strings. </w:t>
+        <w:t xml:space="preserve"> very less false positives compared to other two and expected false positives. This might be due to the fact that there are k different hash functions and all of them may not point to same location for two different strings. </w:t>
       </w:r>
     </w:p>
     <w:p>
@@ -6422,7 +7565,6 @@
         <w:ind w:left="730"/>
       </w:pPr>
       <w:r>
-        <w:lastRenderedPageBreak/>
         <w:t xml:space="preserve"> For </w:t>
       </w:r>
       <w:proofErr w:type="spellStart"/>
@@ -6448,10 +7590,7 @@
       </w:r>
       <w:proofErr w:type="spellStart"/>
       <w:r>
-        <w:t>BloomFilte</w:t>
-      </w:r>
-      <w:r>
-        <w:t>rRan</w:t>
+        <w:t>BloomFilterRan</w:t>
       </w:r>
       <w:proofErr w:type="spellEnd"/>
       <w:r>
@@ -6586,10 +7725,7 @@
       </w:r>
       <w:proofErr w:type="spellEnd"/>
       <w:r>
-        <w:t xml:space="preserve"> c</w:t>
-      </w:r>
-      <w:r>
-        <w:t xml:space="preserve">lass and pick random words from grams file used to build bloom filters. Then we have checked the time of retrieval for each of filters and for the one without bloom filters </w:t>
+        <w:t xml:space="preserve"> class and pick random words from grams file used to build bloom filters. Then we have checked the time of retrieval for each of filters and for the one without bloom filters </w:t>
       </w:r>
       <w:proofErr w:type="spellStart"/>
       <w:r>
@@ -6645,10 +7781,7 @@
         <w:t>Rationale:</w:t>
       </w:r>
       <w:r>
-        <w:t xml:space="preserve"> Time is a </w:t>
-      </w:r>
-      <w:r>
-        <w:t xml:space="preserve">good factor to measure performance as it is the case of search. If it finds in the </w:t>
+        <w:t xml:space="preserve"> Time is a good factor to measure performance as it is the case of search. If it finds in the </w:t>
       </w:r>
       <w:proofErr w:type="spellStart"/>
       <w:proofErr w:type="gramStart"/>
@@ -6695,10 +7828,7 @@
       </w:r>
       <w:proofErr w:type="spellEnd"/>
       <w:r>
-        <w:t xml:space="preserve"> </w:t>
-      </w:r>
-      <w:r>
-        <w:t xml:space="preserve">and we remove </w:t>
+        <w:t xml:space="preserve"> and we remove </w:t>
       </w:r>
       <w:proofErr w:type="spellStart"/>
       <w:proofErr w:type="gramStart"/>
@@ -6817,10 +7947,7 @@
         <w:t>​</w:t>
       </w:r>
       <w:r>
-        <w:t xml:space="preserve"> We need to add only words whose length is at least 3 and do not add the words “the" or “The" to the </w:t>
-      </w:r>
-      <w:r>
-        <w:t>data structure. We took ε = 1/100 and δ</w:t>
+        <w:t xml:space="preserve"> We need to add only words whose length is at least 3 and do not add the words “the" or “The" to the data structure. We took ε = 1/100 and δ</w:t>
       </w:r>
       <w:proofErr w:type="gramStart"/>
       <w:r>
@@ -6902,34 +8029,16 @@
         <w:rPr>
           <w:rFonts w:ascii="Calibri" w:eastAsia="Calibri" w:hAnsi="Calibri" w:cs="Calibri"/>
         </w:rPr>
-        <w:t>​</w:t>
+        <w:t>​⟨​</w:t>
+      </w:r>
+      <w:r>
+        <w:t>0.04, 0.03</w:t>
       </w:r>
       <w:r>
         <w:rPr>
           <w:rFonts w:ascii="Calibri" w:eastAsia="Calibri" w:hAnsi="Calibri" w:cs="Calibri"/>
         </w:rPr>
-        <w:t>⟨</w:t>
-      </w:r>
-      <w:r>
-        <w:rPr>
-          <w:rFonts w:ascii="Calibri" w:eastAsia="Calibri" w:hAnsi="Calibri" w:cs="Calibri"/>
-        </w:rPr>
-        <w:t>​</w:t>
-      </w:r>
-      <w:r>
-        <w:t>0.04, 0.03</w:t>
-      </w:r>
-      <w:r>
-        <w:rPr>
-          <w:rFonts w:ascii="Calibri" w:eastAsia="Calibri" w:hAnsi="Calibri" w:cs="Calibri"/>
-        </w:rPr>
-        <w:t>​</w:t>
-      </w:r>
-      <w:r>
-        <w:rPr>
-          <w:rFonts w:ascii="Calibri" w:eastAsia="Calibri" w:hAnsi="Calibri" w:cs="Calibri"/>
-        </w:rPr>
-        <w:t>⟩</w:t>
+        <w:t>​⟩</w:t>
       </w:r>
       <w:r>
         <w:t xml:space="preserve"> approximate heavy hitter. We need to report the </w:t>
@@ -6996,6 +8105,7 @@
         <w:rPr>
           <w:color w:val="4472C4"/>
         </w:rPr>
+        <w:lastRenderedPageBreak/>
         <w:t xml:space="preserve"> </w:t>
       </w:r>
     </w:p>
@@ -7088,7 +8198,6 @@
         <w:rPr>
           <w:color w:val="4472C4"/>
         </w:rPr>
-        <w:lastRenderedPageBreak/>
         <w:t xml:space="preserve"> </w:t>
       </w:r>
     </w:p>
@@ -7180,13 +8289,7 @@
         <w:rPr>
           <w:b/>
         </w:rPr>
-        <w:t>6</w:t>
-      </w:r>
-      <w:r>
-        <w:rPr>
-          <w:b/>
-        </w:rPr>
-        <w:t xml:space="preserve">98521  </w:t>
+        <w:t xml:space="preserve">698521  </w:t>
       </w:r>
     </w:p>
     <w:p>
@@ -7464,7 +8567,7 @@
         </w:rPr>
         <w:t>​</w:t>
       </w:r>
-      <w:hyperlink r:id="rId13">
+      <w:hyperlink r:id="rId14">
         <w:r>
           <w:rPr>
             <w:color w:val="1155CC"/>
@@ -7474,7 +8577,7 @@
           <w:t>http://www.avanderw.co.za/fnv-hash-in-java/</w:t>
         </w:r>
       </w:hyperlink>
-      <w:hyperlink r:id="rId14">
+      <w:hyperlink r:id="rId15">
         <w:r>
           <w:rPr>
             <w:sz w:val="22"/>
@@ -7519,22 +8622,14 @@
         </w:rPr>
         <w:t>​</w:t>
       </w:r>
-      <w:hyperlink r:id="rId15">
+      <w:hyperlink r:id="rId16">
         <w:r>
           <w:rPr>
             <w:color w:val="1155CC"/>
             <w:sz w:val="22"/>
             <w:u w:val="single" w:color="1155CC"/>
           </w:rPr>
-          <w:t>http://d3s.m.cuni.cz/holub/sw/javamurmurhash/Murmu</w:t>
-        </w:r>
-        <w:r>
-          <w:rPr>
-            <w:color w:val="1155CC"/>
-            <w:sz w:val="22"/>
-            <w:u w:val="single" w:color="1155CC"/>
-          </w:rPr>
-          <w:t>rHash.java</w:t>
+          <w:t>http://d3s.m.cuni.cz/holub/sw/javamurmurhash/MurmurHash.java</w:t>
         </w:r>
       </w:hyperlink>
       <w:r>
@@ -7595,7 +8690,7 @@
         </w:rPr>
         <w:t>​</w:t>
       </w:r>
-      <w:hyperlink r:id="rId16">
+      <w:hyperlink r:id="rId17">
         <w:r>
           <w:rPr>
             <w:color w:val="1155CC"/>
@@ -7618,7 +8713,7 @@
         <w:ind w:left="120" w:firstLine="0"/>
         <w:jc w:val="left"/>
       </w:pPr>
-      <w:hyperlink r:id="rId17">
+      <w:hyperlink r:id="rId18">
         <w:r>
           <w:rPr>
             <w:sz w:val="22"/>
@@ -7654,9 +8749,9 @@
       </w:r>
     </w:p>
     <w:sectPr>
-      <w:footerReference w:type="even" r:id="rId18"/>
-      <w:footerReference w:type="default" r:id="rId19"/>
-      <w:footerReference w:type="first" r:id="rId20"/>
+      <w:footerReference w:type="even" r:id="rId19"/>
+      <w:footerReference w:type="default" r:id="rId20"/>
+      <w:footerReference w:type="first" r:id="rId21"/>
       <w:pgSz w:w="12240" w:h="15840"/>
       <w:pgMar w:top="1466" w:right="1437" w:bottom="1613" w:left="1441" w:header="720" w:footer="735" w:gutter="0"/>
       <w:cols w:space="720"/>
@@ -9374,6 +10469,232 @@
     </w:lvl>
   </w:abstractNum>
   <w:abstractNum w:abstractNumId="7" w15:restartNumberingAfterBreak="0">
+    <w:nsid w:val="4F9D0944"/>
+    <w:multiLevelType w:val="hybridMultilevel"/>
+    <w:tmpl w:val="4E822CDC"/>
+    <w:lvl w:ilvl="0" w:tplc="04090001">
+      <w:start w:val="1"/>
+      <w:numFmt w:val="bullet"/>
+      <w:lvlText w:val=""/>
+      <w:lvlJc w:val="left"/>
+      <w:pPr>
+        <w:ind w:left="720" w:hanging="360"/>
+      </w:pPr>
+      <w:rPr>
+        <w:rFonts w:ascii="Symbol" w:hAnsi="Symbol" w:hint="default"/>
+      </w:rPr>
+    </w:lvl>
+    <w:lvl w:ilvl="1" w:tplc="04090003" w:tentative="1">
+      <w:start w:val="1"/>
+      <w:numFmt w:val="bullet"/>
+      <w:lvlText w:val="o"/>
+      <w:lvlJc w:val="left"/>
+      <w:pPr>
+        <w:ind w:left="1440" w:hanging="360"/>
+      </w:pPr>
+      <w:rPr>
+        <w:rFonts w:ascii="Courier New" w:hAnsi="Courier New" w:cs="Courier New" w:hint="default"/>
+      </w:rPr>
+    </w:lvl>
+    <w:lvl w:ilvl="2" w:tplc="04090005" w:tentative="1">
+      <w:start w:val="1"/>
+      <w:numFmt w:val="bullet"/>
+      <w:lvlText w:val=""/>
+      <w:lvlJc w:val="left"/>
+      <w:pPr>
+        <w:ind w:left="2160" w:hanging="360"/>
+      </w:pPr>
+      <w:rPr>
+        <w:rFonts w:ascii="Wingdings" w:hAnsi="Wingdings" w:hint="default"/>
+      </w:rPr>
+    </w:lvl>
+    <w:lvl w:ilvl="3" w:tplc="04090001" w:tentative="1">
+      <w:start w:val="1"/>
+      <w:numFmt w:val="bullet"/>
+      <w:lvlText w:val=""/>
+      <w:lvlJc w:val="left"/>
+      <w:pPr>
+        <w:ind w:left="2880" w:hanging="360"/>
+      </w:pPr>
+      <w:rPr>
+        <w:rFonts w:ascii="Symbol" w:hAnsi="Symbol" w:hint="default"/>
+      </w:rPr>
+    </w:lvl>
+    <w:lvl w:ilvl="4" w:tplc="04090003" w:tentative="1">
+      <w:start w:val="1"/>
+      <w:numFmt w:val="bullet"/>
+      <w:lvlText w:val="o"/>
+      <w:lvlJc w:val="left"/>
+      <w:pPr>
+        <w:ind w:left="3600" w:hanging="360"/>
+      </w:pPr>
+      <w:rPr>
+        <w:rFonts w:ascii="Courier New" w:hAnsi="Courier New" w:cs="Courier New" w:hint="default"/>
+      </w:rPr>
+    </w:lvl>
+    <w:lvl w:ilvl="5" w:tplc="04090005" w:tentative="1">
+      <w:start w:val="1"/>
+      <w:numFmt w:val="bullet"/>
+      <w:lvlText w:val=""/>
+      <w:lvlJc w:val="left"/>
+      <w:pPr>
+        <w:ind w:left="4320" w:hanging="360"/>
+      </w:pPr>
+      <w:rPr>
+        <w:rFonts w:ascii="Wingdings" w:hAnsi="Wingdings" w:hint="default"/>
+      </w:rPr>
+    </w:lvl>
+    <w:lvl w:ilvl="6" w:tplc="04090001" w:tentative="1">
+      <w:start w:val="1"/>
+      <w:numFmt w:val="bullet"/>
+      <w:lvlText w:val=""/>
+      <w:lvlJc w:val="left"/>
+      <w:pPr>
+        <w:ind w:left="5040" w:hanging="360"/>
+      </w:pPr>
+      <w:rPr>
+        <w:rFonts w:ascii="Symbol" w:hAnsi="Symbol" w:hint="default"/>
+      </w:rPr>
+    </w:lvl>
+    <w:lvl w:ilvl="7" w:tplc="04090003" w:tentative="1">
+      <w:start w:val="1"/>
+      <w:numFmt w:val="bullet"/>
+      <w:lvlText w:val="o"/>
+      <w:lvlJc w:val="left"/>
+      <w:pPr>
+        <w:ind w:left="5760" w:hanging="360"/>
+      </w:pPr>
+      <w:rPr>
+        <w:rFonts w:ascii="Courier New" w:hAnsi="Courier New" w:cs="Courier New" w:hint="default"/>
+      </w:rPr>
+    </w:lvl>
+    <w:lvl w:ilvl="8" w:tplc="04090005" w:tentative="1">
+      <w:start w:val="1"/>
+      <w:numFmt w:val="bullet"/>
+      <w:lvlText w:val=""/>
+      <w:lvlJc w:val="left"/>
+      <w:pPr>
+        <w:ind w:left="6480" w:hanging="360"/>
+      </w:pPr>
+      <w:rPr>
+        <w:rFonts w:ascii="Wingdings" w:hAnsi="Wingdings" w:hint="default"/>
+      </w:rPr>
+    </w:lvl>
+  </w:abstractNum>
+  <w:abstractNum w:abstractNumId="8" w15:restartNumberingAfterBreak="0">
+    <w:nsid w:val="59780A2D"/>
+    <w:multiLevelType w:val="hybridMultilevel"/>
+    <w:tmpl w:val="41FCD368"/>
+    <w:lvl w:ilvl="0" w:tplc="04090001">
+      <w:start w:val="1"/>
+      <w:numFmt w:val="bullet"/>
+      <w:lvlText w:val=""/>
+      <w:lvlJc w:val="left"/>
+      <w:pPr>
+        <w:ind w:left="725" w:hanging="360"/>
+      </w:pPr>
+      <w:rPr>
+        <w:rFonts w:ascii="Symbol" w:hAnsi="Symbol" w:hint="default"/>
+      </w:rPr>
+    </w:lvl>
+    <w:lvl w:ilvl="1" w:tplc="04090003" w:tentative="1">
+      <w:start w:val="1"/>
+      <w:numFmt w:val="bullet"/>
+      <w:lvlText w:val="o"/>
+      <w:lvlJc w:val="left"/>
+      <w:pPr>
+        <w:ind w:left="1445" w:hanging="360"/>
+      </w:pPr>
+      <w:rPr>
+        <w:rFonts w:ascii="Courier New" w:hAnsi="Courier New" w:cs="Courier New" w:hint="default"/>
+      </w:rPr>
+    </w:lvl>
+    <w:lvl w:ilvl="2" w:tplc="04090005" w:tentative="1">
+      <w:start w:val="1"/>
+      <w:numFmt w:val="bullet"/>
+      <w:lvlText w:val=""/>
+      <w:lvlJc w:val="left"/>
+      <w:pPr>
+        <w:ind w:left="2165" w:hanging="360"/>
+      </w:pPr>
+      <w:rPr>
+        <w:rFonts w:ascii="Wingdings" w:hAnsi="Wingdings" w:hint="default"/>
+      </w:rPr>
+    </w:lvl>
+    <w:lvl w:ilvl="3" w:tplc="04090001" w:tentative="1">
+      <w:start w:val="1"/>
+      <w:numFmt w:val="bullet"/>
+      <w:lvlText w:val=""/>
+      <w:lvlJc w:val="left"/>
+      <w:pPr>
+        <w:ind w:left="2885" w:hanging="360"/>
+      </w:pPr>
+      <w:rPr>
+        <w:rFonts w:ascii="Symbol" w:hAnsi="Symbol" w:hint="default"/>
+      </w:rPr>
+    </w:lvl>
+    <w:lvl w:ilvl="4" w:tplc="04090003" w:tentative="1">
+      <w:start w:val="1"/>
+      <w:numFmt w:val="bullet"/>
+      <w:lvlText w:val="o"/>
+      <w:lvlJc w:val="left"/>
+      <w:pPr>
+        <w:ind w:left="3605" w:hanging="360"/>
+      </w:pPr>
+      <w:rPr>
+        <w:rFonts w:ascii="Courier New" w:hAnsi="Courier New" w:cs="Courier New" w:hint="default"/>
+      </w:rPr>
+    </w:lvl>
+    <w:lvl w:ilvl="5" w:tplc="04090005" w:tentative="1">
+      <w:start w:val="1"/>
+      <w:numFmt w:val="bullet"/>
+      <w:lvlText w:val=""/>
+      <w:lvlJc w:val="left"/>
+      <w:pPr>
+        <w:ind w:left="4325" w:hanging="360"/>
+      </w:pPr>
+      <w:rPr>
+        <w:rFonts w:ascii="Wingdings" w:hAnsi="Wingdings" w:hint="default"/>
+      </w:rPr>
+    </w:lvl>
+    <w:lvl w:ilvl="6" w:tplc="04090001" w:tentative="1">
+      <w:start w:val="1"/>
+      <w:numFmt w:val="bullet"/>
+      <w:lvlText w:val=""/>
+      <w:lvlJc w:val="left"/>
+      <w:pPr>
+        <w:ind w:left="5045" w:hanging="360"/>
+      </w:pPr>
+      <w:rPr>
+        <w:rFonts w:ascii="Symbol" w:hAnsi="Symbol" w:hint="default"/>
+      </w:rPr>
+    </w:lvl>
+    <w:lvl w:ilvl="7" w:tplc="04090003" w:tentative="1">
+      <w:start w:val="1"/>
+      <w:numFmt w:val="bullet"/>
+      <w:lvlText w:val="o"/>
+      <w:lvlJc w:val="left"/>
+      <w:pPr>
+        <w:ind w:left="5765" w:hanging="360"/>
+      </w:pPr>
+      <w:rPr>
+        <w:rFonts w:ascii="Courier New" w:hAnsi="Courier New" w:cs="Courier New" w:hint="default"/>
+      </w:rPr>
+    </w:lvl>
+    <w:lvl w:ilvl="8" w:tplc="04090005" w:tentative="1">
+      <w:start w:val="1"/>
+      <w:numFmt w:val="bullet"/>
+      <w:lvlText w:val=""/>
+      <w:lvlJc w:val="left"/>
+      <w:pPr>
+        <w:ind w:left="6485" w:hanging="360"/>
+      </w:pPr>
+      <w:rPr>
+        <w:rFonts w:ascii="Wingdings" w:hAnsi="Wingdings" w:hint="default"/>
+      </w:rPr>
+    </w:lvl>
+  </w:abstractNum>
+  <w:abstractNum w:abstractNumId="9" w15:restartNumberingAfterBreak="0">
     <w:nsid w:val="62226EEB"/>
     <w:multiLevelType w:val="hybridMultilevel"/>
     <w:tmpl w:val="1FD0EFFC"/>
@@ -9594,7 +10915,7 @@
       </w:rPr>
     </w:lvl>
   </w:abstractNum>
-  <w:abstractNum w:abstractNumId="8" w15:restartNumberingAfterBreak="0">
+  <w:abstractNum w:abstractNumId="10" w15:restartNumberingAfterBreak="0">
     <w:nsid w:val="701069EC"/>
     <w:multiLevelType w:val="hybridMultilevel"/>
     <w:tmpl w:val="966E961C"/>
@@ -9815,7 +11136,7 @@
       </w:rPr>
     </w:lvl>
   </w:abstractNum>
-  <w:abstractNum w:abstractNumId="9" w15:restartNumberingAfterBreak="0">
+  <w:abstractNum w:abstractNumId="11" w15:restartNumberingAfterBreak="0">
     <w:nsid w:val="73C525AC"/>
     <w:multiLevelType w:val="hybridMultilevel"/>
     <w:tmpl w:val="59E28FDE"/>
@@ -9914,10 +11235,10 @@
     <w:abstractNumId w:val="2"/>
   </w:num>
   <w:num w:numId="4">
-    <w:abstractNumId w:val="8"/>
+    <w:abstractNumId w:val="10"/>
   </w:num>
   <w:num w:numId="5">
-    <w:abstractNumId w:val="7"/>
+    <w:abstractNumId w:val="9"/>
   </w:num>
   <w:num w:numId="6">
     <w:abstractNumId w:val="6"/>
@@ -9932,7 +11253,13 @@
     <w:abstractNumId w:val="0"/>
   </w:num>
   <w:num w:numId="10">
-    <w:abstractNumId w:val="9"/>
+    <w:abstractNumId w:val="11"/>
+  </w:num>
+  <w:num w:numId="11">
+    <w:abstractNumId w:val="7"/>
+  </w:num>
+  <w:num w:numId="12">
+    <w:abstractNumId w:val="8"/>
   </w:num>
 </w:numbering>
 </file>
@@ -10371,7 +11698,6 @@
   <w:style w:type="character" w:default="1" w:styleId="DefaultParagraphFont">
     <w:name w:val="Default Paragraph Font"/>
     <w:uiPriority w:val="1"/>
-    <w:semiHidden/>
     <w:unhideWhenUsed/>
   </w:style>
   <w:style w:type="table" w:default="1" w:styleId="TableNormal">
@@ -10477,6 +11803,29 @@
       <w:ind w:left="720"/>
       <w:contextualSpacing/>
     </w:pPr>
+  </w:style>
+  <w:style w:type="character" w:styleId="Hyperlink">
+    <w:name w:val="Hyperlink"/>
+    <w:basedOn w:val="DefaultParagraphFont"/>
+    <w:uiPriority w:val="99"/>
+    <w:unhideWhenUsed/>
+    <w:rsid w:val="00154E12"/>
+    <w:rPr>
+      <w:color w:val="0563C1" w:themeColor="hyperlink"/>
+      <w:u w:val="single"/>
+    </w:rPr>
+  </w:style>
+  <w:style w:type="character" w:styleId="UnresolvedMention">
+    <w:name w:val="Unresolved Mention"/>
+    <w:basedOn w:val="DefaultParagraphFont"/>
+    <w:uiPriority w:val="99"/>
+    <w:semiHidden/>
+    <w:unhideWhenUsed/>
+    <w:rsid w:val="00154E12"/>
+    <w:rPr>
+      <w:color w:val="605E5C"/>
+      <w:shd w:val="clear" w:color="auto" w:fill="E1DFDD"/>
+    </w:rPr>
   </w:style>
 </w:styles>
 </file>

--- a/PA1-Report copy.docx
+++ b/PA1-Report copy.docx
@@ -2757,6 +2757,289 @@
     </w:p>
     <w:p>
       <w:pPr>
+        <w:pStyle w:val="Heading1"/>
+        <w:numPr>
+          <w:ilvl w:val="0"/>
+          <w:numId w:val="10"/>
+        </w:numPr>
+        <w:tabs>
+          <w:tab w:val="center" w:pos="1930"/>
+        </w:tabs>
+        <w:rPr>
+          <w:u w:val="none"/>
+        </w:rPr>
+      </w:pPr>
+      <w:r>
+        <w:rPr>
+          <w:u w:val="none"/>
+        </w:rPr>
+        <w:t xml:space="preserve">Class: </w:t>
+      </w:r>
+      <w:proofErr w:type="spellStart"/>
+      <w:r>
+        <w:rPr>
+          <w:u w:val="none"/>
+        </w:rPr>
+        <w:t>EmpiricalComparision</w:t>
+      </w:r>
+      <w:proofErr w:type="spellEnd"/>
+    </w:p>
+    <w:p/>
+    <w:p>
+      <w:r>
+        <w:rPr>
+          <w:b/>
+          <w:bCs/>
+        </w:rPr>
+        <w:t>Class Constructor:</w:t>
+      </w:r>
+      <w:r>
+        <w:t xml:space="preserve"> </w:t>
+      </w:r>
+      <w:proofErr w:type="spellStart"/>
+      <w:r>
+        <w:t>EmpiricalComparision</w:t>
+      </w:r>
+      <w:proofErr w:type="spellEnd"/>
+      <w:r>
+        <w:t xml:space="preserve"> </w:t>
+      </w:r>
+      <w:r>
+        <w:t>()</w:t>
+      </w:r>
+    </w:p>
+    <w:p>
+      <w:r>
+        <w:t xml:space="preserve">This method initializes four instances of </w:t>
+      </w:r>
+      <w:proofErr w:type="spellStart"/>
+      <w:r>
+        <w:t>BloomDifferential</w:t>
+      </w:r>
+      <w:proofErr w:type="spellEnd"/>
+      <w:r>
+        <w:t xml:space="preserve"> for every type of bloom </w:t>
+      </w:r>
+      <w:proofErr w:type="gramStart"/>
+      <w:r>
+        <w:t>filters</w:t>
+      </w:r>
+      <w:proofErr w:type="gramEnd"/>
+      <w:r>
+        <w:t xml:space="preserve"> and one </w:t>
+      </w:r>
+      <w:proofErr w:type="spellStart"/>
+      <w:r>
+        <w:t>NaiveDifferential</w:t>
+      </w:r>
+      <w:proofErr w:type="spellEnd"/>
+      <w:r>
+        <w:t>.</w:t>
+      </w:r>
+      <w:r>
+        <w:t xml:space="preserve">  </w:t>
+      </w:r>
+    </w:p>
+    <w:p>
+      <w:pPr>
+        <w:rPr>
+          <w:b/>
+        </w:rPr>
+      </w:pPr>
+      <w:proofErr w:type="spellStart"/>
+      <w:r>
+        <w:rPr>
+          <w:b/>
+        </w:rPr>
+        <w:t>Method</w:t>
+      </w:r>
+      <w:proofErr w:type="spellEnd"/>
+      <w:r>
+        <w:rPr>
+          <w:b/>
+        </w:rPr>
+        <w:t>s:</w:t>
+      </w:r>
+      <w:r>
+        <w:t xml:space="preserve"> </w:t>
+      </w:r>
+    </w:p>
+    <w:p>
+      <w:pPr>
+        <w:pStyle w:val="ListParagraph"/>
+        <w:numPr>
+          <w:ilvl w:val="0"/>
+          <w:numId w:val="11"/>
+        </w:numPr>
+      </w:pPr>
+      <w:proofErr w:type="spellStart"/>
+      <w:r>
+        <w:rPr>
+          <w:b/>
+        </w:rPr>
+        <w:t>getRandomQueryKeys</w:t>
+      </w:r>
+      <w:proofErr w:type="spellEnd"/>
+      <w:r>
+        <w:rPr>
+          <w:b/>
+        </w:rPr>
+        <w:t xml:space="preserve"> </w:t>
+      </w:r>
+      <w:r>
+        <w:rPr>
+          <w:b/>
+        </w:rPr>
+        <w:t>()</w:t>
+      </w:r>
+      <w:r>
+        <w:rPr>
+          <w:b/>
+          <w:bCs/>
+        </w:rPr>
+        <w:t>:</w:t>
+      </w:r>
+      <w:r>
+        <w:t xml:space="preserve"> </w:t>
+      </w:r>
+      <w:r>
+        <w:t>This method creates a list of keys from grams.txt file randomly. It uses a probability to choose a specific key.</w:t>
+      </w:r>
+    </w:p>
+    <w:p>
+      <w:pPr>
+        <w:pStyle w:val="ListParagraph"/>
+        <w:numPr>
+          <w:ilvl w:val="0"/>
+          <w:numId w:val="11"/>
+        </w:numPr>
+      </w:pPr>
+      <w:proofErr w:type="spellStart"/>
+      <w:r>
+        <w:rPr>
+          <w:b/>
+          <w:bCs/>
+        </w:rPr>
+        <w:t>comparePerformance</w:t>
+      </w:r>
+      <w:proofErr w:type="spellEnd"/>
+      <w:r>
+        <w:rPr>
+          <w:b/>
+          <w:bCs/>
+        </w:rPr>
+        <w:t xml:space="preserve"> </w:t>
+      </w:r>
+      <w:r>
+        <w:rPr>
+          <w:b/>
+          <w:bCs/>
+        </w:rPr>
+        <w:t>()</w:t>
+      </w:r>
+      <w:r>
+        <w:rPr>
+          <w:b/>
+          <w:bCs/>
+        </w:rPr>
+        <w:t>:</w:t>
+      </w:r>
+      <w:r>
+        <w:t xml:space="preserve"> This method </w:t>
+      </w:r>
+      <w:r>
+        <w:t xml:space="preserve">tries to retrieve record for keys chosen with </w:t>
+      </w:r>
+      <w:proofErr w:type="spellStart"/>
+      <w:r>
+        <w:t>getRandomQueryKeys</w:t>
+      </w:r>
+      <w:proofErr w:type="spellEnd"/>
+      <w:r>
+        <w:t xml:space="preserve"> method for all 5 differential objects. It records elapsed time for </w:t>
+      </w:r>
+      <w:r>
+        <w:t xml:space="preserve">record lookup for every </w:t>
+      </w:r>
+      <w:proofErr w:type="gramStart"/>
+      <w:r>
+        <w:t>differentials</w:t>
+      </w:r>
+      <w:proofErr w:type="gramEnd"/>
+      <w:r>
+        <w:t xml:space="preserve"> and finally outputs average elapsed time. </w:t>
+      </w:r>
+    </w:p>
+    <w:p>
+      <w:pPr>
+        <w:pStyle w:val="ListParagraph"/>
+        <w:ind w:firstLine="0"/>
+      </w:pPr>
+    </w:p>
+    <w:p>
+      <w:pPr>
+        <w:pStyle w:val="Heading1"/>
+        <w:numPr>
+          <w:ilvl w:val="0"/>
+          <w:numId w:val="10"/>
+        </w:numPr>
+        <w:tabs>
+          <w:tab w:val="center" w:pos="1930"/>
+        </w:tabs>
+        <w:rPr>
+          <w:u w:val="none"/>
+        </w:rPr>
+      </w:pPr>
+      <w:r>
+        <w:rPr>
+          <w:u w:val="none"/>
+        </w:rPr>
+        <w:t xml:space="preserve">Class: </w:t>
+      </w:r>
+      <w:r>
+        <w:rPr>
+          <w:u w:val="none"/>
+        </w:rPr>
+        <w:t>Constants</w:t>
+      </w:r>
+    </w:p>
+    <w:p/>
+    <w:p>
+      <w:r>
+        <w:t xml:space="preserve">This </w:t>
+      </w:r>
+      <w:r>
+        <w:t>class</w:t>
+      </w:r>
+      <w:r>
+        <w:t xml:space="preserve"> </w:t>
+      </w:r>
+      <w:r>
+        <w:t xml:space="preserve">defines constants such as file path of the database.txt, DiffFile.txt etc. It also defines different experimental parameters such as bits, set sizes etc. </w:t>
+      </w:r>
+      <w:r>
+        <w:t xml:space="preserve">  </w:t>
+      </w:r>
+      <w:r>
+        <w:t>It also defines a</w:t>
+      </w:r>
+      <w:r>
+        <w:t>n</w:t>
+      </w:r>
+      <w:r>
+        <w:t xml:space="preserve"> </w:t>
+      </w:r>
+      <w:proofErr w:type="spellStart"/>
+      <w:r>
+        <w:t>enum</w:t>
+      </w:r>
+      <w:proofErr w:type="spellEnd"/>
+      <w:r>
+        <w:t xml:space="preserve"> to identify different bloom filter types. </w:t>
+      </w:r>
+    </w:p>
+    <w:p>
+      <w:pPr>
         <w:spacing w:line="334" w:lineRule="auto"/>
         <w:ind w:left="-5" w:right="6229"/>
         <w:jc w:val="left"/>
@@ -2767,89 +3050,111 @@
     </w:p>
     <w:p>
       <w:pPr>
+        <w:pStyle w:val="Heading1"/>
+        <w:numPr>
+          <w:ilvl w:val="0"/>
+          <w:numId w:val="10"/>
+        </w:numPr>
+        <w:tabs>
+          <w:tab w:val="center" w:pos="1930"/>
+        </w:tabs>
+        <w:rPr>
+          <w:u w:val="none"/>
+        </w:rPr>
+      </w:pPr>
+      <w:r>
+        <w:rPr>
+          <w:u w:val="none"/>
+        </w:rPr>
+        <w:t xml:space="preserve">Class: </w:t>
+      </w:r>
+      <w:r>
+        <w:rPr>
+          <w:u w:val="none"/>
+        </w:rPr>
+        <w:t>Util</w:t>
+      </w:r>
+    </w:p>
+    <w:p/>
+    <w:p>
+      <w:r>
+        <w:t xml:space="preserve">This </w:t>
+      </w:r>
+      <w:r>
+        <w:t>class</w:t>
+      </w:r>
+      <w:r>
+        <w:t xml:space="preserve"> defines </w:t>
+      </w:r>
+      <w:r>
+        <w:t>utility methods for accessing text files.</w:t>
+      </w:r>
+    </w:p>
+    <w:p>
+      <w:pPr>
         <w:spacing w:line="334" w:lineRule="auto"/>
         <w:ind w:left="-5" w:right="6229"/>
         <w:jc w:val="left"/>
-      </w:pPr>
-      <w:r>
-        <w:rPr>
-          <w:b/>
-        </w:rPr>
-        <w:t>4.</w:t>
-      </w:r>
-      <w:r>
-        <w:rPr>
-          <w:b/>
-        </w:rPr>
-        <w:tab/>
-        <w:t xml:space="preserve">Class Name: </w:t>
-      </w:r>
-      <w:r>
-        <w:rPr>
-          <w:rFonts w:ascii="Calibri" w:eastAsia="Calibri" w:hAnsi="Calibri" w:cs="Calibri"/>
-        </w:rPr>
-        <w:t>​</w:t>
-      </w:r>
-      <w:proofErr w:type="spellStart"/>
-      <w:proofErr w:type="gramStart"/>
-      <w:r>
-        <w:rPr>
-          <w:b/>
-          <w:u w:val="single" w:color="000000"/>
-        </w:rPr>
-        <w:t>FalsePositives</w:t>
-      </w:r>
-      <w:proofErr w:type="spellEnd"/>
-      <w:r>
-        <w:t xml:space="preserve">  No</w:t>
-      </w:r>
-      <w:proofErr w:type="gramEnd"/>
-      <w:r>
-        <w:t xml:space="preserve"> Constructor </w:t>
-      </w:r>
-      <w:r>
-        <w:rPr>
-          <w:b/>
-        </w:rPr>
-        <w:t xml:space="preserve">Public Methods: </w:t>
-      </w:r>
-    </w:p>
-    <w:p>
-      <w:pPr>
-        <w:spacing w:line="266" w:lineRule="auto"/>
-        <w:ind w:left="-5"/>
-        <w:jc w:val="left"/>
-      </w:pPr>
-      <w:r>
-        <w:rPr>
-          <w:b/>
-        </w:rPr>
-        <w:t xml:space="preserve">Main method: </w:t>
-      </w:r>
-    </w:p>
-    <w:p>
-      <w:pPr>
-        <w:ind w:left="-5"/>
-      </w:pPr>
-      <w:r>
-        <w:t xml:space="preserve">Calculates </w:t>
-      </w:r>
-      <w:proofErr w:type="spellStart"/>
-      <w:r>
-        <w:t>falsepositive</w:t>
-      </w:r>
-      <w:proofErr w:type="spellEnd"/>
-      <w:r>
-        <w:t xml:space="preserve"> rates for all the three bloom filters using </w:t>
-      </w:r>
-      <w:proofErr w:type="spellStart"/>
-      <w:r>
-        <w:t>falsepositiverate</w:t>
-      </w:r>
-      <w:proofErr w:type="spellEnd"/>
-      <w:r>
-        <w:t xml:space="preserve"> function with different values of bits per element and set size parameters and outputs them in the console. </w:t>
-      </w:r>
+        <w:rPr>
+          <w:b/>
+        </w:rPr>
+      </w:pPr>
+    </w:p>
+    <w:p>
+      <w:pPr>
+        <w:pStyle w:val="Heading1"/>
+        <w:numPr>
+          <w:ilvl w:val="0"/>
+          <w:numId w:val="10"/>
+        </w:numPr>
+        <w:tabs>
+          <w:tab w:val="center" w:pos="1930"/>
+        </w:tabs>
+        <w:rPr>
+          <w:u w:val="none"/>
+        </w:rPr>
+      </w:pPr>
+      <w:r>
+        <w:rPr>
+          <w:u w:val="none"/>
+        </w:rPr>
+        <w:t xml:space="preserve">Class: </w:t>
+      </w:r>
+      <w:proofErr w:type="spellStart"/>
+      <w:r>
+        <w:rPr>
+          <w:u w:val="none"/>
+        </w:rPr>
+        <w:t>BloomFilterFactory</w:t>
+      </w:r>
+      <w:proofErr w:type="spellEnd"/>
+    </w:p>
+    <w:p/>
+    <w:p>
+      <w:r>
+        <w:t xml:space="preserve">This class defines </w:t>
+      </w:r>
+      <w:r>
+        <w:t xml:space="preserve">a method </w:t>
+      </w:r>
+      <w:proofErr w:type="spellStart"/>
+      <w:r>
+        <w:t>getFilter</w:t>
+      </w:r>
+      <w:proofErr w:type="spellEnd"/>
+      <w:r>
+        <w:t xml:space="preserve"> that instantiates a desired type of bloom filter object.</w:t>
+      </w:r>
+    </w:p>
+    <w:p>
+      <w:pPr>
+        <w:spacing w:line="334" w:lineRule="auto"/>
+        <w:ind w:left="-5" w:right="6229"/>
+        <w:jc w:val="left"/>
+        <w:rPr>
+          <w:b/>
+        </w:rPr>
+      </w:pPr>
     </w:p>
     <w:p>
       <w:pPr>
@@ -2857,61 +3162,80 @@
         <w:ind w:left="0" w:firstLine="0"/>
         <w:jc w:val="left"/>
       </w:pPr>
-      <w:r>
-        <w:rPr>
-          <w:b/>
-        </w:rPr>
-        <w:t xml:space="preserve"> </w:t>
-      </w:r>
-    </w:p>
-    <w:p>
-      <w:pPr>
-        <w:spacing w:line="266" w:lineRule="auto"/>
+    </w:p>
+    <w:p>
+      <w:pPr>
+        <w:spacing w:after="90" w:line="259" w:lineRule="auto"/>
+        <w:ind w:left="0" w:firstLine="0"/>
+        <w:jc w:val="left"/>
+      </w:pPr>
+      <w:r>
+        <w:t xml:space="preserve">  </w:t>
+      </w:r>
+    </w:p>
+    <w:p>
+      <w:pPr>
+        <w:pStyle w:val="Heading1"/>
+        <w:spacing w:after="2" w:line="256" w:lineRule="auto"/>
         <w:ind w:left="-5"/>
-        <w:jc w:val="left"/>
-      </w:pPr>
-      <w:r>
-        <w:rPr>
-          <w:b/>
-        </w:rPr>
-        <w:t xml:space="preserve">Private Methods: </w:t>
-      </w:r>
-    </w:p>
-    <w:p>
-      <w:pPr>
-        <w:spacing w:line="266" w:lineRule="auto"/>
-        <w:ind w:left="-5"/>
-        <w:jc w:val="left"/>
-      </w:pPr>
-      <w:proofErr w:type="spellStart"/>
-      <w:r>
-        <w:rPr>
-          <w:b/>
-        </w:rPr>
-        <w:t>FalsePositiveRate</w:t>
-      </w:r>
-      <w:proofErr w:type="spellEnd"/>
-      <w:r>
-        <w:rPr>
-          <w:b/>
-        </w:rPr>
-        <w:t xml:space="preserve">: </w:t>
-      </w:r>
-    </w:p>
-    <w:p>
-      <w:pPr>
-        <w:ind w:left="-5"/>
-      </w:pPr>
-      <w:r>
-        <w:t xml:space="preserve">Check each filter for false positives using random data and count the number of false positives for each of the filter. Return type is array of long which has </w:t>
-      </w:r>
-      <w:proofErr w:type="spellStart"/>
-      <w:r>
-        <w:t>falsepositives</w:t>
-      </w:r>
-      <w:proofErr w:type="spellEnd"/>
-      <w:r>
-        <w:t xml:space="preserve"> for each filter. </w:t>
+      </w:pPr>
+      <w:r>
+        <w:rPr>
+          <w:b w:val="0"/>
+          <w:color w:val="0070C0"/>
+          <w:sz w:val="32"/>
+          <w:u w:color="0070C0"/>
+        </w:rPr>
+        <w:t xml:space="preserve">The process via k-hash values are generated for </w:t>
+      </w:r>
+      <w:proofErr w:type="spellStart"/>
+      <w:r>
+        <w:rPr>
+          <w:b w:val="0"/>
+          <w:color w:val="0070C0"/>
+          <w:sz w:val="32"/>
+          <w:u w:color="0070C0"/>
+        </w:rPr>
+        <w:t>BloomFilterFNV</w:t>
+      </w:r>
+      <w:proofErr w:type="spellEnd"/>
+      <w:r>
+        <w:rPr>
+          <w:b w:val="0"/>
+          <w:color w:val="0070C0"/>
+          <w:sz w:val="32"/>
+          <w:u w:color="0070C0"/>
+        </w:rPr>
+        <w:t xml:space="preserve"> and</w:t>
+      </w:r>
+      <w:r>
+        <w:rPr>
+          <w:b w:val="0"/>
+          <w:color w:val="0070C0"/>
+          <w:sz w:val="32"/>
+          <w:u w:val="none"/>
+        </w:rPr>
+        <w:t xml:space="preserve"> </w:t>
+      </w:r>
+      <w:proofErr w:type="spellStart"/>
+      <w:r>
+        <w:rPr>
+          <w:b w:val="0"/>
+          <w:color w:val="0070C0"/>
+          <w:sz w:val="32"/>
+          <w:u w:color="0070C0"/>
+        </w:rPr>
+        <w:t>BloomFilterMurmur</w:t>
+      </w:r>
+      <w:proofErr w:type="spellEnd"/>
+      <w:r>
+        <w:rPr>
+          <w:b w:val="0"/>
+          <w:color w:val="0070C0"/>
+          <w:sz w:val="32"/>
+          <w:u w:val="none"/>
+        </w:rPr>
+        <w:t xml:space="preserve">  </w:t>
       </w:r>
     </w:p>
     <w:p>
@@ -2921,36 +3245,23 @@
         <w:jc w:val="left"/>
       </w:pPr>
       <w:r>
-        <w:t xml:space="preserve"> </w:t>
-      </w:r>
-    </w:p>
-    <w:p>
-      <w:pPr>
-        <w:spacing w:line="266" w:lineRule="auto"/>
+        <w:t xml:space="preserve">  </w:t>
+      </w:r>
+    </w:p>
+    <w:p>
+      <w:pPr>
         <w:ind w:left="-5"/>
-        <w:jc w:val="left"/>
-      </w:pPr>
-      <w:proofErr w:type="spellStart"/>
-      <w:r>
-        <w:rPr>
-          <w:b/>
-        </w:rPr>
-        <w:t>createFilterAndStorage</w:t>
-      </w:r>
-      <w:proofErr w:type="spellEnd"/>
-      <w:r>
-        <w:rPr>
-          <w:b/>
-        </w:rPr>
-        <w:t xml:space="preserve">: </w:t>
-      </w:r>
-    </w:p>
-    <w:p>
-      <w:pPr>
-        <w:ind w:left="-5"/>
-      </w:pPr>
-      <w:r>
-        <w:t xml:space="preserve">create new random strings and add them to all the three filters. Return type is String array which has newly generated strings. </w:t>
+      </w:pPr>
+      <w:r>
+        <w:t xml:space="preserve">For both FNV and Murmur hash functions, we have followed the same approach of separating the </w:t>
+      </w:r>
+      <w:proofErr w:type="gramStart"/>
+      <w:r>
+        <w:t>64 bit</w:t>
+      </w:r>
+      <w:proofErr w:type="gramEnd"/>
+      <w:r>
+        <w:t xml:space="preserve"> hash value into two 32 bit hash values and multiply the high 32 bits with the index of the row of bloom filter. Then we add the low and modified high bits to get a new hash value. In this way, we get k different hash values for all the k rows in bloom filter. </w:t>
       </w:r>
     </w:p>
     <w:p>
@@ -2960,39 +3271,115 @@
         <w:jc w:val="left"/>
       </w:pPr>
       <w:r>
-        <w:rPr>
-          <w:b/>
-        </w:rPr>
-        <w:t xml:space="preserve"> </w:t>
-      </w:r>
-    </w:p>
-    <w:p>
-      <w:pPr>
-        <w:spacing w:line="266" w:lineRule="auto"/>
+        <w:lastRenderedPageBreak/>
+        <w:t xml:space="preserve"> </w:t>
+      </w:r>
+    </w:p>
+    <w:p>
+      <w:pPr>
+        <w:spacing w:after="11" w:line="266" w:lineRule="auto"/>
         <w:ind w:left="-5"/>
         <w:jc w:val="left"/>
       </w:pPr>
       <w:proofErr w:type="spellStart"/>
       <w:r>
         <w:rPr>
-          <w:b/>
-        </w:rPr>
-        <w:t>generateString</w:t>
-      </w:r>
-      <w:proofErr w:type="spellEnd"/>
-      <w:r>
-        <w:rPr>
-          <w:b/>
-        </w:rPr>
-        <w:t xml:space="preserve">: </w:t>
-      </w:r>
-    </w:p>
-    <w:p>
-      <w:pPr>
-        <w:ind w:left="-5"/>
-      </w:pPr>
-      <w:r>
-        <w:t xml:space="preserve">Returns a new random string </w:t>
+          <w:i/>
+        </w:rPr>
+        <w:t>Temp_hashvalue</w:t>
+      </w:r>
+      <w:proofErr w:type="spellEnd"/>
+      <w:r>
+        <w:rPr>
+          <w:i/>
+        </w:rPr>
+        <w:t xml:space="preserve"> = FNV(String) </w:t>
+      </w:r>
+      <w:proofErr w:type="spellStart"/>
+      <w:r>
+        <w:rPr>
+          <w:i/>
+        </w:rPr>
+        <w:t>Hashvalue</w:t>
+      </w:r>
+      <w:proofErr w:type="spellEnd"/>
+      <w:r>
+        <w:rPr>
+          <w:i/>
+        </w:rPr>
+        <w:t xml:space="preserve"> = </w:t>
+      </w:r>
+      <w:proofErr w:type="spellStart"/>
+      <w:proofErr w:type="gramStart"/>
+      <w:r>
+        <w:rPr>
+          <w:i/>
+        </w:rPr>
+        <w:t>lowerbits</w:t>
+      </w:r>
+      <w:proofErr w:type="spellEnd"/>
+      <w:r>
+        <w:rPr>
+          <w:i/>
+        </w:rPr>
+        <w:t>(</w:t>
+      </w:r>
+      <w:proofErr w:type="spellStart"/>
+      <w:proofErr w:type="gramEnd"/>
+      <w:r>
+        <w:rPr>
+          <w:i/>
+        </w:rPr>
+        <w:t>Temp_hashvalue</w:t>
+      </w:r>
+      <w:proofErr w:type="spellEnd"/>
+      <w:r>
+        <w:rPr>
+          <w:i/>
+        </w:rPr>
+        <w:t xml:space="preserve">) + </w:t>
+      </w:r>
+      <w:proofErr w:type="spellStart"/>
+      <w:r>
+        <w:rPr>
+          <w:i/>
+        </w:rPr>
+        <w:t>row_number</w:t>
+      </w:r>
+      <w:proofErr w:type="spellEnd"/>
+      <w:r>
+        <w:rPr>
+          <w:i/>
+        </w:rPr>
+        <w:t>*(</w:t>
+      </w:r>
+      <w:proofErr w:type="spellStart"/>
+      <w:r>
+        <w:rPr>
+          <w:i/>
+        </w:rPr>
+        <w:t>higherbits</w:t>
+      </w:r>
+      <w:proofErr w:type="spellEnd"/>
+      <w:r>
+        <w:rPr>
+          <w:i/>
+        </w:rPr>
+        <w:t>(</w:t>
+      </w:r>
+      <w:proofErr w:type="spellStart"/>
+      <w:r>
+        <w:rPr>
+          <w:i/>
+        </w:rPr>
+        <w:t>Temp_hashvalue</w:t>
+      </w:r>
+      <w:proofErr w:type="spellEnd"/>
+      <w:r>
+        <w:rPr>
+          <w:i/>
+        </w:rPr>
+        <w:t xml:space="preserve">)) </w:t>
       </w:r>
     </w:p>
     <w:p>
@@ -3002,36 +3389,7 @@
         <w:jc w:val="left"/>
       </w:pPr>
       <w:r>
-        <w:t xml:space="preserve"> </w:t>
-      </w:r>
-    </w:p>
-    <w:p>
-      <w:pPr>
-        <w:spacing w:line="266" w:lineRule="auto"/>
-        <w:ind w:left="-5"/>
-        <w:jc w:val="left"/>
-      </w:pPr>
-      <w:proofErr w:type="spellStart"/>
-      <w:r>
-        <w:rPr>
-          <w:b/>
-        </w:rPr>
-        <w:t>expectedRate</w:t>
-      </w:r>
-      <w:proofErr w:type="spellEnd"/>
-      <w:r>
-        <w:rPr>
-          <w:b/>
-        </w:rPr>
-        <w:t xml:space="preserve">: </w:t>
-      </w:r>
-    </w:p>
-    <w:p>
-      <w:pPr>
-        <w:ind w:left="-5"/>
-      </w:pPr>
-      <w:r>
-        <w:t xml:space="preserve">Returns expected value of false positive rate using bits per element parameter </w:t>
+        <w:t xml:space="preserve">  </w:t>
       </w:r>
     </w:p>
     <w:p>
@@ -3041,48 +3399,61 @@
         <w:jc w:val="left"/>
       </w:pPr>
       <w:r>
-        <w:rPr>
-          <w:b/>
-        </w:rPr>
-        <w:t xml:space="preserve"> </w:t>
+        <w:t xml:space="preserve"> </w:t>
+      </w:r>
+    </w:p>
+    <w:p>
+      <w:pPr>
+        <w:ind w:left="-5"/>
+      </w:pPr>
+      <w:r>
+        <w:t xml:space="preserve">Rationale: This would work because all the k values would be different for a given string. </w:t>
+      </w:r>
+    </w:p>
+    <w:p>
+      <w:pPr>
+        <w:spacing w:after="135" w:line="259" w:lineRule="auto"/>
+        <w:ind w:left="0" w:firstLine="0"/>
+        <w:jc w:val="left"/>
+      </w:pPr>
+      <w:r>
+        <w:t xml:space="preserve">  </w:t>
       </w:r>
     </w:p>
     <w:p>
       <w:pPr>
         <w:pStyle w:val="Heading1"/>
-        <w:tabs>
-          <w:tab w:val="center" w:pos="1990"/>
-        </w:tabs>
-        <w:ind w:left="-15" w:firstLine="0"/>
-      </w:pPr>
-      <w:r>
-        <w:rPr>
+        <w:spacing w:after="2" w:line="256" w:lineRule="auto"/>
+        <w:ind w:left="-5"/>
+      </w:pPr>
+      <w:r>
+        <w:rPr>
+          <w:b w:val="0"/>
+          <w:color w:val="0070C0"/>
+          <w:sz w:val="32"/>
+          <w:u w:color="0070C0"/>
+        </w:rPr>
+        <w:t xml:space="preserve">The process via k-hash values are generated for class </w:t>
+      </w:r>
+      <w:proofErr w:type="spellStart"/>
+      <w:r>
+        <w:rPr>
+          <w:b w:val="0"/>
+          <w:color w:val="0070C0"/>
+          <w:sz w:val="32"/>
+          <w:u w:color="0070C0"/>
+        </w:rPr>
+        <w:t>BloomFilterRan</w:t>
+      </w:r>
+      <w:proofErr w:type="spellEnd"/>
+      <w:r>
+        <w:rPr>
+          <w:b w:val="0"/>
+          <w:color w:val="0070C0"/>
+          <w:sz w:val="32"/>
           <w:u w:val="none"/>
         </w:rPr>
-        <w:t>5.</w:t>
-      </w:r>
-      <w:r>
-        <w:rPr>
-          <w:u w:val="none"/>
-        </w:rPr>
-        <w:tab/>
-      </w:r>
-      <w:r>
-        <w:t>Class Name: Bloom Differential</w:t>
-      </w:r>
-      <w:r>
-        <w:rPr>
-          <w:u w:val="none"/>
-        </w:rPr>
-        <w:t xml:space="preserve"> </w:t>
-      </w:r>
-    </w:p>
-    <w:p>
-      <w:pPr>
-        <w:ind w:left="-5"/>
-      </w:pPr>
-      <w:r>
-        <w:t xml:space="preserve">Default Constructor </w:t>
+        <w:t xml:space="preserve"> </w:t>
       </w:r>
     </w:p>
     <w:p>
@@ -3092,43 +3463,40 @@
         <w:jc w:val="left"/>
       </w:pPr>
       <w:r>
-        <w:t xml:space="preserve">  </w:t>
-      </w:r>
-    </w:p>
-    <w:p>
-      <w:pPr>
-        <w:spacing w:line="266" w:lineRule="auto"/>
+        <w:t xml:space="preserve"> </w:t>
+      </w:r>
+    </w:p>
+    <w:p>
+      <w:pPr>
+        <w:spacing w:line="325" w:lineRule="auto"/>
         <w:ind w:left="-5"/>
-        <w:jc w:val="left"/>
-      </w:pPr>
-      <w:r>
-        <w:rPr>
-          <w:b/>
-        </w:rPr>
-        <w:t xml:space="preserve">Public methods: </w:t>
-      </w:r>
-      <w:r>
-        <w:t xml:space="preserve"> </w:t>
-      </w:r>
-    </w:p>
-    <w:p>
-      <w:pPr>
-        <w:spacing w:line="382" w:lineRule="auto"/>
-        <w:ind w:left="540" w:hanging="555"/>
-      </w:pPr>
-      <w:proofErr w:type="spellStart"/>
-      <w:r>
-        <w:rPr>
-          <w:b/>
-        </w:rPr>
-        <w:t>createFilter</w:t>
-      </w:r>
-      <w:proofErr w:type="spellEnd"/>
-      <w:r>
-        <w:rPr>
-          <w:b/>
-        </w:rPr>
-        <w:t xml:space="preserve">: </w:t>
+      </w:pPr>
+      <w:r>
+        <w:t xml:space="preserve">We used the </w:t>
+      </w:r>
+      <w:proofErr w:type="spellStart"/>
+      <w:r>
+        <w:t>randomhashfunction</w:t>
+      </w:r>
+      <w:proofErr w:type="spellEnd"/>
+      <w:r>
+        <w:t xml:space="preserve"> class and initialized it k times for k </w:t>
+      </w:r>
+      <w:proofErr w:type="spellStart"/>
+      <w:r>
+        <w:t>hashfunctions</w:t>
+      </w:r>
+      <w:proofErr w:type="spellEnd"/>
+      <w:r>
+        <w:t xml:space="preserve"> and set the values of a and b for all the k </w:t>
+      </w:r>
+      <w:proofErr w:type="spellStart"/>
+      <w:r>
+        <w:t>hashfunctions</w:t>
+      </w:r>
+      <w:proofErr w:type="spellEnd"/>
+      <w:r>
+        <w:t xml:space="preserve"> and calculate </w:t>
       </w:r>
       <w:r>
         <w:rPr>
@@ -3137,25 +3505,56 @@
         <w:t>​</w:t>
       </w:r>
       <w:r>
-        <w:t xml:space="preserve">Checks whether a filter already exists, if not, it would create respective filters by adding each word from the </w:t>
-      </w:r>
-      <w:proofErr w:type="spellStart"/>
-      <w:proofErr w:type="gramStart"/>
-      <w:r>
-        <w:t>file.Return</w:t>
-      </w:r>
-      <w:proofErr w:type="spellEnd"/>
-      <w:proofErr w:type="gramEnd"/>
-      <w:r>
-        <w:t xml:space="preserve"> type is </w:t>
-      </w:r>
-      <w:proofErr w:type="spellStart"/>
-      <w:r>
-        <w:t>BloomFilter</w:t>
-      </w:r>
-      <w:proofErr w:type="spellEnd"/>
-      <w:r>
-        <w:t xml:space="preserve">. </w:t>
+        <w:rPr>
+          <w:i/>
+        </w:rPr>
+        <w:t>(</w:t>
+      </w:r>
+      <w:proofErr w:type="spellStart"/>
+      <w:r>
+        <w:rPr>
+          <w:i/>
+        </w:rPr>
+        <w:t>ax+b</w:t>
+      </w:r>
+      <w:proofErr w:type="spellEnd"/>
+      <w:r>
+        <w:rPr>
+          <w:i/>
+        </w:rPr>
+        <w:t>)%PRIME</w:t>
+      </w:r>
+      <w:r>
+        <w:rPr>
+          <w:rFonts w:ascii="Calibri" w:eastAsia="Calibri" w:hAnsi="Calibri" w:cs="Calibri"/>
+          <w:sz w:val="25"/>
+        </w:rPr>
+        <w:t>​</w:t>
+      </w:r>
+      <w:r>
+        <w:t xml:space="preserve"> where </w:t>
+      </w:r>
+      <w:r>
+        <w:rPr>
+          <w:rFonts w:ascii="Calibri" w:eastAsia="Calibri" w:hAnsi="Calibri" w:cs="Calibri"/>
+        </w:rPr>
+        <w:t>​</w:t>
+      </w:r>
+      <w:r>
+        <w:rPr>
+          <w:i/>
+        </w:rPr>
+        <w:t>x</w:t>
+      </w:r>
+      <w:r>
+        <w:rPr>
+          <w:rFonts w:ascii="Calibri" w:eastAsia="Calibri" w:hAnsi="Calibri" w:cs="Calibri"/>
+          <w:sz w:val="25"/>
+        </w:rPr>
+        <w:t>​</w:t>
+      </w:r>
+      <w:r>
+        <w:t xml:space="preserve"> is the integer representation of the string. </w:t>
       </w:r>
     </w:p>
     <w:p>
@@ -3170,40 +3569,1640 @@
     </w:p>
     <w:p>
       <w:pPr>
-        <w:ind w:left="540" w:hanging="555"/>
-      </w:pPr>
-      <w:proofErr w:type="spellStart"/>
-      <w:r>
-        <w:rPr>
-          <w:b/>
-        </w:rPr>
-        <w:t>retreiveRecord</w:t>
-      </w:r>
-      <w:proofErr w:type="spellEnd"/>
-      <w:r>
-        <w:rPr>
-          <w:b/>
+        <w:ind w:left="-5"/>
+      </w:pPr>
+      <w:r>
+        <w:t xml:space="preserve">Rationale: We would have different </w:t>
+      </w:r>
+      <w:proofErr w:type="spellStart"/>
+      <w:r>
+        <w:t>hashvalues</w:t>
+      </w:r>
+      <w:proofErr w:type="spellEnd"/>
+      <w:r>
+        <w:t xml:space="preserve"> for different strings with high probability if we follow the above process </w:t>
+      </w:r>
+    </w:p>
+    <w:p>
+      <w:pPr>
+        <w:spacing w:after="15" w:line="259" w:lineRule="auto"/>
+        <w:ind w:left="0" w:firstLine="0"/>
+        <w:jc w:val="left"/>
+      </w:pPr>
+      <w:r>
+        <w:t xml:space="preserve"> </w:t>
+      </w:r>
+    </w:p>
+    <w:p>
+      <w:pPr>
+        <w:spacing w:after="135" w:line="259" w:lineRule="auto"/>
+        <w:ind w:left="0" w:firstLine="0"/>
+        <w:jc w:val="left"/>
+      </w:pPr>
+      <w:r>
+        <w:t xml:space="preserve">  </w:t>
+      </w:r>
+    </w:p>
+    <w:p>
+      <w:pPr>
+        <w:pStyle w:val="Heading1"/>
+        <w:spacing w:after="2" w:line="256" w:lineRule="auto"/>
+        <w:ind w:left="-5"/>
+      </w:pPr>
+      <w:r>
+        <w:rPr>
+          <w:b w:val="0"/>
+          <w:color w:val="0070C0"/>
+          <w:sz w:val="32"/>
+          <w:u w:color="0070C0"/>
+        </w:rPr>
+        <w:t>Experiment to compute False Positives</w:t>
+      </w:r>
+      <w:r>
+        <w:rPr>
+          <w:b w:val="0"/>
+          <w:color w:val="0070C0"/>
+          <w:sz w:val="32"/>
+          <w:u w:val="none"/>
+        </w:rPr>
+        <w:t xml:space="preserve">  </w:t>
+      </w:r>
+    </w:p>
+    <w:p>
+      <w:pPr>
+        <w:spacing w:after="15" w:line="259" w:lineRule="auto"/>
+        <w:ind w:left="0" w:firstLine="0"/>
+        <w:jc w:val="left"/>
+      </w:pPr>
+      <w:r>
+        <w:t xml:space="preserve">  </w:t>
+      </w:r>
+    </w:p>
+    <w:p>
+      <w:pPr>
+        <w:ind w:left="-5"/>
+      </w:pPr>
+      <w:r>
+        <w:t xml:space="preserve">Design: We have created random strings using different set size and bits per element created filters using this </w:t>
+      </w:r>
+      <w:proofErr w:type="gramStart"/>
+      <w:r>
+        <w:t>data .</w:t>
+      </w:r>
+      <w:proofErr w:type="gramEnd"/>
+      <w:r>
+        <w:t xml:space="preserve"> Then, we generated random strings and made sure that they are not in the random data previously generated. Then, if the bloom filter gives it as true for this string, it is counted as </w:t>
+      </w:r>
+      <w:proofErr w:type="spellStart"/>
+      <w:r>
+        <w:t>falsepositive</w:t>
+      </w:r>
+      <w:proofErr w:type="spellEnd"/>
+      <w:r>
+        <w:t xml:space="preserve">. </w:t>
+      </w:r>
+    </w:p>
+    <w:p>
+      <w:pPr>
+        <w:spacing w:after="15" w:line="259" w:lineRule="auto"/>
+        <w:ind w:left="0" w:firstLine="0"/>
+        <w:jc w:val="left"/>
+      </w:pPr>
+      <w:r>
+        <w:t xml:space="preserve"> </w:t>
+      </w:r>
+    </w:p>
+    <w:p>
+      <w:pPr>
+        <w:spacing w:after="15" w:line="259" w:lineRule="auto"/>
+        <w:ind w:left="0" w:firstLine="0"/>
+        <w:jc w:val="left"/>
+      </w:pPr>
+      <w:r>
+        <w:t xml:space="preserve">  </w:t>
+      </w:r>
+    </w:p>
+    <w:p>
+      <w:pPr>
+        <w:ind w:left="-5"/>
+      </w:pPr>
+      <w:r>
+        <w:t xml:space="preserve">Rationale behind the Design: This idea works because there may be chance of collision and the string which is not in the data may come out as positive because of collisions </w:t>
+      </w:r>
+    </w:p>
+    <w:p>
+      <w:pPr>
+        <w:spacing w:after="15" w:line="259" w:lineRule="auto"/>
+        <w:ind w:left="0" w:firstLine="0"/>
+        <w:jc w:val="left"/>
+      </w:pPr>
+      <w:r>
+        <w:t xml:space="preserve"> </w:t>
+      </w:r>
+    </w:p>
+    <w:p>
+      <w:pPr>
+        <w:spacing w:after="90" w:line="259" w:lineRule="auto"/>
+        <w:ind w:left="0" w:firstLine="0"/>
+        <w:jc w:val="left"/>
+      </w:pPr>
+      <w:r>
+        <w:t xml:space="preserve">  </w:t>
+      </w:r>
+    </w:p>
+    <w:p>
+      <w:pPr>
+        <w:pStyle w:val="Heading1"/>
+        <w:spacing w:after="0" w:line="252" w:lineRule="auto"/>
+        <w:ind w:left="0" w:firstLine="0"/>
+      </w:pPr>
+      <w:r>
+        <w:rPr>
+          <w:b w:val="0"/>
+          <w:color w:val="0070C0"/>
+          <w:sz w:val="32"/>
+          <w:u w:val="none"/>
+        </w:rPr>
+        <w:t xml:space="preserve">Performance of </w:t>
+      </w:r>
+      <w:proofErr w:type="spellStart"/>
+      <w:r>
+        <w:rPr>
+          <w:b w:val="0"/>
+          <w:color w:val="0070C0"/>
+          <w:sz w:val="32"/>
+          <w:u w:val="none"/>
+        </w:rPr>
+        <w:t>BloomFilterRan</w:t>
+      </w:r>
+      <w:proofErr w:type="spellEnd"/>
+      <w:r>
+        <w:rPr>
+          <w:b w:val="0"/>
+          <w:color w:val="0070C0"/>
+          <w:sz w:val="32"/>
+          <w:u w:val="none"/>
+        </w:rPr>
+        <w:t xml:space="preserve">, </w:t>
+      </w:r>
+      <w:proofErr w:type="spellStart"/>
+      <w:r>
+        <w:rPr>
+          <w:b w:val="0"/>
+          <w:color w:val="0070C0"/>
+          <w:sz w:val="32"/>
+          <w:u w:val="none"/>
+        </w:rPr>
+        <w:t>BloomFilterFNV</w:t>
+      </w:r>
+      <w:proofErr w:type="spellEnd"/>
+      <w:r>
+        <w:rPr>
+          <w:b w:val="0"/>
+          <w:color w:val="0070C0"/>
+          <w:sz w:val="32"/>
+          <w:u w:val="none"/>
+        </w:rPr>
+        <w:t xml:space="preserve">, </w:t>
+      </w:r>
+      <w:proofErr w:type="spellStart"/>
+      <w:r>
+        <w:rPr>
+          <w:b w:val="0"/>
+          <w:color w:val="0070C0"/>
+          <w:sz w:val="32"/>
+          <w:u w:val="none"/>
+        </w:rPr>
+        <w:t>BloomFilterMurmur</w:t>
+      </w:r>
+      <w:proofErr w:type="spellEnd"/>
+      <w:r>
+        <w:rPr>
+          <w:b w:val="0"/>
+          <w:color w:val="0070C0"/>
+          <w:sz w:val="32"/>
+          <w:u w:val="none"/>
+        </w:rPr>
+        <w:t xml:space="preserve"> when </w:t>
+      </w:r>
+      <w:proofErr w:type="spellStart"/>
+      <w:r>
+        <w:rPr>
+          <w:b w:val="0"/>
+          <w:color w:val="0070C0"/>
+          <w:sz w:val="32"/>
+          <w:u w:val="none"/>
+        </w:rPr>
+        <w:t>bitsPerElement</w:t>
+      </w:r>
+      <w:proofErr w:type="spellEnd"/>
+      <w:r>
+        <w:rPr>
+          <w:b w:val="0"/>
+          <w:color w:val="0070C0"/>
+          <w:sz w:val="32"/>
+          <w:u w:val="none"/>
+        </w:rPr>
+        <w:t xml:space="preserve"> =4, 8 ,10 </w:t>
+      </w:r>
+    </w:p>
+    <w:p>
+      <w:pPr>
+        <w:spacing w:after="15" w:line="259" w:lineRule="auto"/>
+        <w:ind w:left="0" w:firstLine="0"/>
+        <w:jc w:val="left"/>
+      </w:pPr>
+      <w:r>
+        <w:t xml:space="preserve">  </w:t>
+      </w:r>
+    </w:p>
+    <w:p>
+      <w:pPr>
+        <w:ind w:left="-5"/>
+      </w:pPr>
+      <w:r>
+        <w:t xml:space="preserve">This is the output of our program when </w:t>
+      </w:r>
+      <w:proofErr w:type="spellStart"/>
+      <w:r>
+        <w:t>bitsperElement</w:t>
+      </w:r>
+      <w:proofErr w:type="spellEnd"/>
+      <w:r>
+        <w:t xml:space="preserve"> is 4, 8 and 10.  </w:t>
+      </w:r>
+    </w:p>
+    <w:p>
+      <w:pPr>
+        <w:spacing w:after="45" w:line="259" w:lineRule="auto"/>
+        <w:ind w:left="0" w:firstLine="0"/>
+        <w:jc w:val="left"/>
+      </w:pPr>
+      <w:r>
+        <w:t xml:space="preserve">  </w:t>
+      </w:r>
+    </w:p>
+    <w:p>
+      <w:pPr>
+        <w:spacing w:after="38" w:line="266" w:lineRule="auto"/>
+        <w:ind w:left="1450"/>
+        <w:jc w:val="left"/>
+      </w:pPr>
+      <w:r>
+        <w:rPr>
+          <w:b/>
+        </w:rPr>
+        <w:t xml:space="preserve">For set size = 20000 And bits = 4 </w:t>
+      </w:r>
+    </w:p>
+    <w:p>
+      <w:pPr>
+        <w:spacing w:after="34"/>
+        <w:ind w:left="1450"/>
+      </w:pPr>
+      <w:r>
+        <w:t xml:space="preserve">Expected Rate :0.14586595 </w:t>
+      </w:r>
+    </w:p>
+    <w:p>
+      <w:pPr>
+        <w:spacing w:after="34"/>
+        <w:ind w:left="1450"/>
+      </w:pPr>
+      <w:proofErr w:type="spellStart"/>
+      <w:r>
+        <w:t>BloomFilter</w:t>
+      </w:r>
+      <w:proofErr w:type="spellEnd"/>
+      <w:r>
+        <w:t xml:space="preserve"> Random: 0.0227 </w:t>
+      </w:r>
+    </w:p>
+    <w:p>
+      <w:pPr>
+        <w:spacing w:after="34"/>
+        <w:ind w:left="1450"/>
+      </w:pPr>
+      <w:proofErr w:type="spellStart"/>
+      <w:r>
+        <w:lastRenderedPageBreak/>
+        <w:t>BloomFilter</w:t>
+      </w:r>
+      <w:proofErr w:type="spellEnd"/>
+      <w:r>
+        <w:t xml:space="preserve"> FNV: 0.1116 </w:t>
+      </w:r>
+    </w:p>
+    <w:p>
+      <w:pPr>
+        <w:spacing w:after="34"/>
+        <w:ind w:left="1450"/>
+      </w:pPr>
+      <w:proofErr w:type="spellStart"/>
+      <w:r>
+        <w:t>BloomFilter</w:t>
+      </w:r>
+      <w:proofErr w:type="spellEnd"/>
+      <w:r>
+        <w:t xml:space="preserve"> Murmur: 0.1092 </w:t>
+      </w:r>
+    </w:p>
+    <w:p>
+      <w:pPr>
+        <w:spacing w:after="45" w:line="259" w:lineRule="auto"/>
+        <w:ind w:left="1440" w:firstLine="0"/>
+        <w:jc w:val="left"/>
+      </w:pPr>
+      <w:r>
+        <w:t xml:space="preserve"> </w:t>
+      </w:r>
+    </w:p>
+    <w:p>
+      <w:pPr>
+        <w:spacing w:after="38" w:line="266" w:lineRule="auto"/>
+        <w:ind w:left="1450"/>
+        <w:jc w:val="left"/>
+      </w:pPr>
+      <w:r>
+        <w:rPr>
+          <w:b/>
+        </w:rPr>
+        <w:t xml:space="preserve">For set size = 30000 And bits = 4 </w:t>
+      </w:r>
+    </w:p>
+    <w:p>
+      <w:pPr>
+        <w:spacing w:after="34"/>
+        <w:ind w:left="1450"/>
+      </w:pPr>
+      <w:r>
+        <w:t xml:space="preserve">Expected Rate :0.14586595 </w:t>
+      </w:r>
+    </w:p>
+    <w:p>
+      <w:pPr>
+        <w:spacing w:after="34"/>
+        <w:ind w:left="1450"/>
+      </w:pPr>
+      <w:proofErr w:type="spellStart"/>
+      <w:r>
+        <w:t>BloomFilter</w:t>
+      </w:r>
+      <w:proofErr w:type="spellEnd"/>
+      <w:r>
+        <w:t xml:space="preserve"> Random: 0.0225 </w:t>
+      </w:r>
+    </w:p>
+    <w:p>
+      <w:pPr>
+        <w:ind w:left="1450"/>
+      </w:pPr>
+      <w:proofErr w:type="spellStart"/>
+      <w:r>
+        <w:t>BloomFilter</w:t>
+      </w:r>
+      <w:proofErr w:type="spellEnd"/>
+      <w:r>
+        <w:t xml:space="preserve"> FNV: 0.1093 </w:t>
+      </w:r>
+    </w:p>
+    <w:p>
+      <w:pPr>
+        <w:spacing w:after="34"/>
+        <w:ind w:left="1450"/>
+      </w:pPr>
+      <w:proofErr w:type="spellStart"/>
+      <w:r>
+        <w:t>BloomFilter</w:t>
+      </w:r>
+      <w:proofErr w:type="spellEnd"/>
+      <w:r>
+        <w:t xml:space="preserve"> Murmur: 0.106 </w:t>
+      </w:r>
+    </w:p>
+    <w:p>
+      <w:pPr>
+        <w:spacing w:after="45" w:line="259" w:lineRule="auto"/>
+        <w:ind w:left="1440" w:firstLine="0"/>
+        <w:jc w:val="left"/>
+      </w:pPr>
+      <w:r>
+        <w:rPr>
+          <w:b/>
+        </w:rPr>
+        <w:t xml:space="preserve"> </w:t>
+      </w:r>
+    </w:p>
+    <w:p>
+      <w:pPr>
+        <w:spacing w:after="38" w:line="266" w:lineRule="auto"/>
+        <w:ind w:left="1450"/>
+        <w:jc w:val="left"/>
+      </w:pPr>
+      <w:r>
+        <w:rPr>
+          <w:b/>
+        </w:rPr>
+        <w:t xml:space="preserve">For set size = 40000 And bits = 4 </w:t>
+      </w:r>
+    </w:p>
+    <w:p>
+      <w:pPr>
+        <w:spacing w:after="34"/>
+        <w:ind w:left="1450"/>
+      </w:pPr>
+      <w:r>
+        <w:t xml:space="preserve">Expected Rate :0.14586595 </w:t>
+      </w:r>
+    </w:p>
+    <w:p>
+      <w:pPr>
+        <w:spacing w:after="28"/>
+        <w:ind w:left="1450" w:right="3855"/>
+      </w:pPr>
+      <w:proofErr w:type="spellStart"/>
+      <w:r>
+        <w:t>BloomFilter</w:t>
+      </w:r>
+      <w:proofErr w:type="spellEnd"/>
+      <w:r>
+        <w:t xml:space="preserve"> Random: 0.0234 </w:t>
+      </w:r>
+      <w:proofErr w:type="spellStart"/>
+      <w:r>
+        <w:t>BloomFilter</w:t>
+      </w:r>
+      <w:proofErr w:type="spellEnd"/>
+      <w:r>
+        <w:t xml:space="preserve"> FNV: 0.103 </w:t>
+      </w:r>
+    </w:p>
+    <w:p>
+      <w:pPr>
+        <w:spacing w:after="34"/>
+        <w:ind w:left="1450"/>
+      </w:pPr>
+      <w:proofErr w:type="spellStart"/>
+      <w:r>
+        <w:t>BloomFilter</w:t>
+      </w:r>
+      <w:proofErr w:type="spellEnd"/>
+      <w:r>
+        <w:t xml:space="preserve"> Murmur: 0.1086 </w:t>
+      </w:r>
+    </w:p>
+    <w:p>
+      <w:pPr>
+        <w:spacing w:after="45" w:line="259" w:lineRule="auto"/>
+        <w:ind w:left="1440" w:firstLine="0"/>
+        <w:jc w:val="left"/>
+      </w:pPr>
+      <w:r>
+        <w:rPr>
+          <w:b/>
+        </w:rPr>
+        <w:t xml:space="preserve"> </w:t>
+      </w:r>
+    </w:p>
+    <w:p>
+      <w:pPr>
+        <w:spacing w:after="38" w:line="266" w:lineRule="auto"/>
+        <w:ind w:left="1450"/>
+        <w:jc w:val="left"/>
+      </w:pPr>
+      <w:r>
+        <w:rPr>
+          <w:b/>
+        </w:rPr>
+        <w:t xml:space="preserve">For set size = 50000 And bits = 4 </w:t>
+      </w:r>
+    </w:p>
+    <w:p>
+      <w:pPr>
+        <w:spacing w:after="34"/>
+        <w:ind w:left="1450"/>
+      </w:pPr>
+      <w:r>
+        <w:t xml:space="preserve">Expected Rate :0.14586595 </w:t>
+      </w:r>
+    </w:p>
+    <w:p>
+      <w:pPr>
+        <w:spacing w:after="28"/>
+        <w:ind w:left="1450" w:right="3855"/>
+      </w:pPr>
+      <w:proofErr w:type="spellStart"/>
+      <w:r>
+        <w:t>BloomFilter</w:t>
+      </w:r>
+      <w:proofErr w:type="spellEnd"/>
+      <w:r>
+        <w:t xml:space="preserve"> Random: 0.0248 </w:t>
+      </w:r>
+      <w:proofErr w:type="spellStart"/>
+      <w:r>
+        <w:t>BloomFilter</w:t>
+      </w:r>
+      <w:proofErr w:type="spellEnd"/>
+      <w:r>
+        <w:t xml:space="preserve"> FNV: 0.1073 </w:t>
+      </w:r>
+    </w:p>
+    <w:p>
+      <w:pPr>
+        <w:spacing w:after="34"/>
+        <w:ind w:left="1450"/>
+      </w:pPr>
+      <w:proofErr w:type="spellStart"/>
+      <w:r>
+        <w:t>BloomFilter</w:t>
+      </w:r>
+      <w:proofErr w:type="spellEnd"/>
+      <w:r>
+        <w:t xml:space="preserve"> Murmur: 0.1054 </w:t>
+      </w:r>
+    </w:p>
+    <w:p>
+      <w:pPr>
+        <w:spacing w:after="45" w:line="259" w:lineRule="auto"/>
+        <w:ind w:left="1440" w:firstLine="0"/>
+        <w:jc w:val="left"/>
+      </w:pPr>
+      <w:r>
+        <w:rPr>
+          <w:b/>
+        </w:rPr>
+        <w:t xml:space="preserve"> </w:t>
+      </w:r>
+    </w:p>
+    <w:p>
+      <w:pPr>
+        <w:spacing w:after="38" w:line="266" w:lineRule="auto"/>
+        <w:ind w:left="1450"/>
+        <w:jc w:val="left"/>
+      </w:pPr>
+      <w:r>
+        <w:rPr>
+          <w:b/>
+        </w:rPr>
+        <w:t xml:space="preserve">For set size = 20000 And bits = 8 </w:t>
+      </w:r>
+    </w:p>
+    <w:p>
+      <w:pPr>
+        <w:spacing w:after="34"/>
+        <w:ind w:left="1450"/>
+      </w:pPr>
+      <w:r>
+        <w:t xml:space="preserve">Expected Rate :0.021276873 </w:t>
+      </w:r>
+    </w:p>
+    <w:p>
+      <w:pPr>
+        <w:spacing w:after="28"/>
+        <w:ind w:left="1450" w:right="3869"/>
+      </w:pPr>
+      <w:proofErr w:type="spellStart"/>
+      <w:r>
+        <w:t>BloomFilter</w:t>
+      </w:r>
+      <w:proofErr w:type="spellEnd"/>
+      <w:r>
+        <w:t xml:space="preserve"> Random: 7.0E-4 </w:t>
+      </w:r>
+      <w:proofErr w:type="spellStart"/>
+      <w:r>
+        <w:t>BloomFilter</w:t>
+      </w:r>
+      <w:proofErr w:type="spellEnd"/>
+      <w:r>
+        <w:t xml:space="preserve"> FNV: 0.0119 </w:t>
+      </w:r>
+    </w:p>
+    <w:p>
+      <w:pPr>
+        <w:spacing w:after="34"/>
+        <w:ind w:left="1450"/>
+      </w:pPr>
+      <w:proofErr w:type="spellStart"/>
+      <w:r>
+        <w:t>BloomFilter</w:t>
+      </w:r>
+      <w:proofErr w:type="spellEnd"/>
+      <w:r>
+        <w:t xml:space="preserve"> Murmur: 0.0141 </w:t>
+      </w:r>
+    </w:p>
+    <w:p>
+      <w:pPr>
+        <w:spacing w:after="45" w:line="259" w:lineRule="auto"/>
+        <w:ind w:left="1440" w:firstLine="0"/>
+        <w:jc w:val="left"/>
+      </w:pPr>
+      <w:r>
+        <w:rPr>
+          <w:b/>
+        </w:rPr>
+        <w:t xml:space="preserve"> </w:t>
+      </w:r>
+    </w:p>
+    <w:p>
+      <w:pPr>
+        <w:spacing w:after="38" w:line="266" w:lineRule="auto"/>
+        <w:ind w:left="1450"/>
+        <w:jc w:val="left"/>
+      </w:pPr>
+      <w:r>
+        <w:rPr>
+          <w:b/>
+        </w:rPr>
+        <w:t xml:space="preserve">For set size = 30000 And bits = 8 </w:t>
+      </w:r>
+    </w:p>
+    <w:p>
+      <w:pPr>
+        <w:spacing w:after="34"/>
+        <w:ind w:left="1450"/>
+      </w:pPr>
+      <w:r>
+        <w:t xml:space="preserve">Expected Rate :0.021276873 </w:t>
+      </w:r>
+    </w:p>
+    <w:p>
+      <w:pPr>
+        <w:spacing w:after="28"/>
+        <w:ind w:left="1450" w:right="3869"/>
+      </w:pPr>
+      <w:proofErr w:type="spellStart"/>
+      <w:r>
+        <w:t>BloomFilter</w:t>
+      </w:r>
+      <w:proofErr w:type="spellEnd"/>
+      <w:r>
+        <w:t xml:space="preserve"> Random: 7.0E-4 </w:t>
+      </w:r>
+      <w:proofErr w:type="spellStart"/>
+      <w:r>
+        <w:t>BloomFilter</w:t>
+      </w:r>
+      <w:proofErr w:type="spellEnd"/>
+      <w:r>
+        <w:t xml:space="preserve"> FNV: 0.0134 </w:t>
+      </w:r>
+    </w:p>
+    <w:p>
+      <w:pPr>
+        <w:spacing w:after="34"/>
+        <w:ind w:left="1450"/>
+      </w:pPr>
+      <w:proofErr w:type="spellStart"/>
+      <w:r>
+        <w:t>BloomFilter</w:t>
+      </w:r>
+      <w:proofErr w:type="spellEnd"/>
+      <w:r>
+        <w:t xml:space="preserve"> Murmur: 0.0135 </w:t>
+      </w:r>
+    </w:p>
+    <w:p>
+      <w:pPr>
+        <w:spacing w:after="38" w:line="266" w:lineRule="auto"/>
+        <w:ind w:left="1450"/>
+        <w:jc w:val="left"/>
+      </w:pPr>
+      <w:r>
+        <w:rPr>
+          <w:b/>
+        </w:rPr>
+        <w:t xml:space="preserve">For set size = 40000 And bits = 8 </w:t>
+      </w:r>
+    </w:p>
+    <w:p>
+      <w:pPr>
+        <w:spacing w:after="34"/>
+        <w:ind w:left="1450"/>
+      </w:pPr>
+      <w:r>
+        <w:t xml:space="preserve">Expected Rate :0.021276873 </w:t>
+      </w:r>
+    </w:p>
+    <w:p>
+      <w:pPr>
+        <w:spacing w:after="28"/>
+        <w:ind w:left="1450" w:right="3869"/>
+      </w:pPr>
+      <w:proofErr w:type="spellStart"/>
+      <w:r>
+        <w:t>BloomFilter</w:t>
+      </w:r>
+      <w:proofErr w:type="spellEnd"/>
+      <w:r>
+        <w:t xml:space="preserve"> Random: 4.0E-4 </w:t>
+      </w:r>
+      <w:proofErr w:type="spellStart"/>
+      <w:r>
+        <w:t>BloomFilter</w:t>
+      </w:r>
+      <w:proofErr w:type="spellEnd"/>
+      <w:r>
+        <w:t xml:space="preserve"> FNV: 0.0112 </w:t>
+      </w:r>
+    </w:p>
+    <w:p>
+      <w:pPr>
+        <w:spacing w:after="34"/>
+        <w:ind w:left="1450"/>
+      </w:pPr>
+      <w:proofErr w:type="spellStart"/>
+      <w:r>
+        <w:t>BloomFilter</w:t>
+      </w:r>
+      <w:proofErr w:type="spellEnd"/>
+      <w:r>
+        <w:t xml:space="preserve"> Murmur: 0.0125 </w:t>
+      </w:r>
+    </w:p>
+    <w:p>
+      <w:pPr>
+        <w:spacing w:after="45" w:line="259" w:lineRule="auto"/>
+        <w:ind w:left="1440" w:firstLine="0"/>
+        <w:jc w:val="left"/>
+      </w:pPr>
+      <w:r>
+        <w:rPr>
+          <w:b/>
+        </w:rPr>
+        <w:lastRenderedPageBreak/>
+        <w:t xml:space="preserve"> </w:t>
+      </w:r>
+    </w:p>
+    <w:p>
+      <w:pPr>
+        <w:spacing w:after="38" w:line="266" w:lineRule="auto"/>
+        <w:ind w:left="1450"/>
+        <w:jc w:val="left"/>
+      </w:pPr>
+      <w:r>
+        <w:rPr>
+          <w:b/>
+        </w:rPr>
+        <w:t xml:space="preserve">For set size = 50000 And bits = 8 </w:t>
+      </w:r>
+    </w:p>
+    <w:p>
+      <w:pPr>
+        <w:spacing w:after="34"/>
+        <w:ind w:left="1450"/>
+      </w:pPr>
+      <w:r>
+        <w:t xml:space="preserve">Expected Rate :0.021276873 </w:t>
+      </w:r>
+    </w:p>
+    <w:p>
+      <w:pPr>
+        <w:spacing w:after="28"/>
+        <w:ind w:left="1450" w:right="3869"/>
+      </w:pPr>
+      <w:proofErr w:type="spellStart"/>
+      <w:r>
+        <w:t>BloomFilter</w:t>
+      </w:r>
+      <w:proofErr w:type="spellEnd"/>
+      <w:r>
+        <w:t xml:space="preserve"> Random: 6.0E-4 </w:t>
+      </w:r>
+      <w:proofErr w:type="spellStart"/>
+      <w:r>
+        <w:t>BloomFilter</w:t>
+      </w:r>
+      <w:proofErr w:type="spellEnd"/>
+      <w:r>
+        <w:t xml:space="preserve"> FNV: 0.0119 </w:t>
+      </w:r>
+    </w:p>
+    <w:p>
+      <w:pPr>
+        <w:spacing w:after="34"/>
+        <w:ind w:left="1450"/>
+      </w:pPr>
+      <w:proofErr w:type="spellStart"/>
+      <w:r>
+        <w:t>BloomFilter</w:t>
+      </w:r>
+      <w:proofErr w:type="spellEnd"/>
+      <w:r>
+        <w:t xml:space="preserve"> Murmur: 0.0128 </w:t>
+      </w:r>
+    </w:p>
+    <w:p>
+      <w:pPr>
+        <w:spacing w:after="0" w:line="259" w:lineRule="auto"/>
+        <w:ind w:left="1440" w:firstLine="0"/>
+        <w:jc w:val="left"/>
+      </w:pPr>
+      <w:r>
+        <w:rPr>
+          <w:b/>
+        </w:rPr>
+        <w:t xml:space="preserve"> </w:t>
+      </w:r>
+    </w:p>
+    <w:p>
+      <w:pPr>
+        <w:spacing w:after="38" w:line="266" w:lineRule="auto"/>
+        <w:ind w:left="1450"/>
+        <w:jc w:val="left"/>
+      </w:pPr>
+      <w:r>
+        <w:rPr>
+          <w:b/>
+        </w:rPr>
+        <w:t xml:space="preserve">For set size = 20000 And bits = 10 </w:t>
+      </w:r>
+    </w:p>
+    <w:p>
+      <w:pPr>
+        <w:spacing w:after="34"/>
+        <w:ind w:left="1450"/>
+      </w:pPr>
+      <w:r>
+        <w:t xml:space="preserve">Expected Rate :0.008126148 </w:t>
+      </w:r>
+    </w:p>
+    <w:p>
+      <w:pPr>
+        <w:spacing w:after="28"/>
+        <w:ind w:left="1450" w:right="3869"/>
+      </w:pPr>
+      <w:proofErr w:type="spellStart"/>
+      <w:r>
+        <w:t>BloomFilter</w:t>
+      </w:r>
+      <w:proofErr w:type="spellEnd"/>
+      <w:r>
+        <w:t xml:space="preserve"> Random: 1.0E-4 </w:t>
+      </w:r>
+      <w:proofErr w:type="spellStart"/>
+      <w:r>
+        <w:t>BloomFilter</w:t>
+      </w:r>
+      <w:proofErr w:type="spellEnd"/>
+      <w:r>
+        <w:t xml:space="preserve"> FNV: 0.0035 </w:t>
+      </w:r>
+    </w:p>
+    <w:p>
+      <w:pPr>
+        <w:spacing w:after="34"/>
+        <w:ind w:left="1450"/>
+      </w:pPr>
+      <w:proofErr w:type="spellStart"/>
+      <w:r>
+        <w:t>BloomFilter</w:t>
+      </w:r>
+      <w:proofErr w:type="spellEnd"/>
+      <w:r>
+        <w:t xml:space="preserve"> Murmur: 0.0043 </w:t>
+      </w:r>
+    </w:p>
+    <w:p>
+      <w:pPr>
+        <w:spacing w:after="45" w:line="259" w:lineRule="auto"/>
+        <w:ind w:left="1440" w:firstLine="0"/>
+        <w:jc w:val="left"/>
+      </w:pPr>
+      <w:r>
+        <w:rPr>
+          <w:b/>
+        </w:rPr>
+        <w:t xml:space="preserve"> </w:t>
+      </w:r>
+    </w:p>
+    <w:p>
+      <w:pPr>
+        <w:spacing w:after="38" w:line="266" w:lineRule="auto"/>
+        <w:ind w:left="1450"/>
+        <w:jc w:val="left"/>
+      </w:pPr>
+      <w:r>
+        <w:rPr>
+          <w:b/>
+        </w:rPr>
+        <w:t xml:space="preserve">For set size = 30000 And bits = 10 </w:t>
+      </w:r>
+    </w:p>
+    <w:p>
+      <w:pPr>
+        <w:spacing w:after="34"/>
+        <w:ind w:left="1450"/>
+      </w:pPr>
+      <w:r>
+        <w:t xml:space="preserve">Expected Rate :0.008126148 </w:t>
+      </w:r>
+    </w:p>
+    <w:p>
+      <w:pPr>
+        <w:spacing w:after="28"/>
+        <w:ind w:left="1450" w:right="3869"/>
+      </w:pPr>
+      <w:proofErr w:type="spellStart"/>
+      <w:r>
+        <w:t>BloomFilter</w:t>
+      </w:r>
+      <w:proofErr w:type="spellEnd"/>
+      <w:r>
+        <w:t xml:space="preserve"> Random: 3.0E-4 </w:t>
+      </w:r>
+      <w:proofErr w:type="spellStart"/>
+      <w:r>
+        <w:t>BloomFilter</w:t>
+      </w:r>
+      <w:proofErr w:type="spellEnd"/>
+      <w:r>
+        <w:t xml:space="preserve"> FNV: 0.0033 </w:t>
+      </w:r>
+    </w:p>
+    <w:p>
+      <w:pPr>
+        <w:spacing w:after="34"/>
+        <w:ind w:left="1450"/>
+      </w:pPr>
+      <w:proofErr w:type="spellStart"/>
+      <w:r>
+        <w:t>BloomFilter</w:t>
+      </w:r>
+      <w:proofErr w:type="spellEnd"/>
+      <w:r>
+        <w:t xml:space="preserve"> Murmur: 0.0048 </w:t>
+      </w:r>
+    </w:p>
+    <w:p>
+      <w:pPr>
+        <w:spacing w:after="45" w:line="259" w:lineRule="auto"/>
+        <w:ind w:left="1440" w:firstLine="0"/>
+        <w:jc w:val="left"/>
+      </w:pPr>
+      <w:r>
+        <w:rPr>
+          <w:b/>
+        </w:rPr>
+        <w:t xml:space="preserve"> </w:t>
+      </w:r>
+    </w:p>
+    <w:p>
+      <w:pPr>
+        <w:spacing w:after="38" w:line="266" w:lineRule="auto"/>
+        <w:ind w:left="1450"/>
+        <w:jc w:val="left"/>
+      </w:pPr>
+      <w:r>
+        <w:rPr>
+          <w:b/>
+        </w:rPr>
+        <w:t xml:space="preserve">For set size = 40000 And bits = 10 </w:t>
+      </w:r>
+    </w:p>
+    <w:p>
+      <w:pPr>
+        <w:spacing w:after="34"/>
+        <w:ind w:left="1450"/>
+      </w:pPr>
+      <w:r>
+        <w:t xml:space="preserve">Expected Rate :0.008126148 </w:t>
+      </w:r>
+    </w:p>
+    <w:p>
+      <w:pPr>
+        <w:spacing w:after="28"/>
+        <w:ind w:left="1450" w:right="3869"/>
+      </w:pPr>
+      <w:proofErr w:type="spellStart"/>
+      <w:r>
+        <w:t>BloomFilter</w:t>
+      </w:r>
+      <w:proofErr w:type="spellEnd"/>
+      <w:r>
+        <w:t xml:space="preserve"> Random: 1.0E-4 </w:t>
+      </w:r>
+      <w:proofErr w:type="spellStart"/>
+      <w:r>
+        <w:t>BloomFilter</w:t>
+      </w:r>
+      <w:proofErr w:type="spellEnd"/>
+      <w:r>
+        <w:t xml:space="preserve"> FNV: 0.0036 </w:t>
+      </w:r>
+    </w:p>
+    <w:p>
+      <w:pPr>
+        <w:spacing w:after="34"/>
+        <w:ind w:left="1450"/>
+      </w:pPr>
+      <w:proofErr w:type="spellStart"/>
+      <w:r>
+        <w:t>BloomFilter</w:t>
+      </w:r>
+      <w:proofErr w:type="spellEnd"/>
+      <w:r>
+        <w:t xml:space="preserve"> Murmur: 0.0032 </w:t>
+      </w:r>
+    </w:p>
+    <w:p>
+      <w:pPr>
+        <w:spacing w:after="45" w:line="259" w:lineRule="auto"/>
+        <w:ind w:left="1440" w:firstLine="0"/>
+        <w:jc w:val="left"/>
+      </w:pPr>
+      <w:r>
+        <w:rPr>
+          <w:b/>
+        </w:rPr>
+        <w:t xml:space="preserve"> </w:t>
+      </w:r>
+    </w:p>
+    <w:p>
+      <w:pPr>
+        <w:spacing w:after="38" w:line="266" w:lineRule="auto"/>
+        <w:ind w:left="1450"/>
+        <w:jc w:val="left"/>
+      </w:pPr>
+      <w:r>
+        <w:rPr>
+          <w:b/>
+        </w:rPr>
+        <w:t xml:space="preserve">For set size = 50000 And bits = 10 </w:t>
+      </w:r>
+    </w:p>
+    <w:p>
+      <w:pPr>
+        <w:spacing w:after="34"/>
+        <w:ind w:left="1450"/>
+      </w:pPr>
+      <w:r>
+        <w:t xml:space="preserve">Expected Rate :0.008126148 </w:t>
+      </w:r>
+    </w:p>
+    <w:p>
+      <w:pPr>
+        <w:spacing w:after="28"/>
+        <w:ind w:left="1450" w:right="3869"/>
+      </w:pPr>
+      <w:proofErr w:type="spellStart"/>
+      <w:r>
+        <w:t>BloomFilter</w:t>
+      </w:r>
+      <w:proofErr w:type="spellEnd"/>
+      <w:r>
+        <w:t xml:space="preserve"> Random: 1.0E-4 </w:t>
+      </w:r>
+      <w:proofErr w:type="spellStart"/>
+      <w:r>
+        <w:t>BloomFilter</w:t>
+      </w:r>
+      <w:proofErr w:type="spellEnd"/>
+      <w:r>
+        <w:t xml:space="preserve"> FNV: 0.0033 </w:t>
+      </w:r>
+    </w:p>
+    <w:p>
+      <w:pPr>
+        <w:spacing w:after="34"/>
+        <w:ind w:left="1450"/>
+      </w:pPr>
+      <w:proofErr w:type="spellStart"/>
+      <w:r>
+        <w:t>BloomFilter</w:t>
+      </w:r>
+      <w:proofErr w:type="spellEnd"/>
+      <w:r>
+        <w:t xml:space="preserve"> Murmur: 0.0038 </w:t>
+      </w:r>
+    </w:p>
+    <w:p>
+      <w:pPr>
+        <w:spacing w:after="50" w:line="259" w:lineRule="auto"/>
+        <w:ind w:left="0" w:firstLine="0"/>
+        <w:jc w:val="left"/>
+      </w:pPr>
+      <w:r>
+        <w:t xml:space="preserve"> </w:t>
+      </w:r>
+    </w:p>
+    <w:p>
+      <w:pPr>
+        <w:ind w:left="-5"/>
+      </w:pPr>
+      <w:r>
+        <w:t>Here are the answers of the given questions:</w:t>
+      </w:r>
+      <w:r>
+        <w:rPr>
+          <w:sz w:val="28"/>
+        </w:rPr>
+        <w:t xml:space="preserve"> </w:t>
+      </w:r>
+    </w:p>
+    <w:p>
+      <w:pPr>
+        <w:numPr>
+          <w:ilvl w:val="0"/>
+          <w:numId w:val="7"/>
+        </w:numPr>
+        <w:spacing w:after="139" w:line="259" w:lineRule="auto"/>
+        <w:ind w:hanging="360"/>
+        <w:jc w:val="left"/>
+      </w:pPr>
+      <w:r>
+        <w:rPr>
+          <w:b/>
+          <w:color w:val="4472C4"/>
+        </w:rPr>
+        <w:t xml:space="preserve">How do false positives depend on </w:t>
+      </w:r>
+      <w:proofErr w:type="spellStart"/>
+      <w:r>
+        <w:rPr>
+          <w:b/>
+          <w:color w:val="4472C4"/>
+        </w:rPr>
+        <w:t>bitsPerElement</w:t>
+      </w:r>
+      <w:proofErr w:type="spellEnd"/>
+      <w:r>
+        <w:rPr>
+          <w:b/>
+          <w:color w:val="4472C4"/>
+        </w:rPr>
+        <w:t xml:space="preserve">?  </w:t>
+      </w:r>
+    </w:p>
+    <w:p>
+      <w:pPr>
+        <w:spacing w:line="375" w:lineRule="auto"/>
+        <w:ind w:left="730"/>
+      </w:pPr>
+      <w:r>
+        <w:t xml:space="preserve">False Positives reduce with increase in number of bits per element. It happened the same with experiment too. </w:t>
+      </w:r>
+    </w:p>
+    <w:p>
+      <w:pPr>
+        <w:numPr>
+          <w:ilvl w:val="0"/>
+          <w:numId w:val="7"/>
+        </w:numPr>
+        <w:spacing w:after="139" w:line="259" w:lineRule="auto"/>
+        <w:ind w:hanging="360"/>
+        <w:jc w:val="left"/>
+      </w:pPr>
+      <w:r>
+        <w:rPr>
+          <w:b/>
+          <w:color w:val="4472C4"/>
+        </w:rPr>
+        <w:t xml:space="preserve">Which filter has smaller false positives?  </w:t>
+      </w:r>
+    </w:p>
+    <w:p>
+      <w:pPr>
+        <w:spacing w:after="128"/>
+        <w:ind w:left="730"/>
+      </w:pPr>
+      <w:proofErr w:type="spellStart"/>
+      <w:r>
+        <w:t>BloomFilterRan</w:t>
+      </w:r>
+      <w:proofErr w:type="spellEnd"/>
+      <w:r>
+        <w:t xml:space="preserve"> has smaller false positives according to the experiment </w:t>
+      </w:r>
+    </w:p>
+    <w:p>
+      <w:pPr>
+        <w:numPr>
+          <w:ilvl w:val="0"/>
+          <w:numId w:val="7"/>
+        </w:numPr>
+        <w:spacing w:after="139" w:line="381" w:lineRule="auto"/>
+        <w:ind w:hanging="360"/>
+        <w:jc w:val="left"/>
+      </w:pPr>
+      <w:r>
+        <w:rPr>
+          <w:b/>
+          <w:color w:val="4472C4"/>
+        </w:rPr>
+        <w:lastRenderedPageBreak/>
+        <w:t>If there is a considerable difference between the false positives, can you explain the difference?</w:t>
+      </w:r>
+      <w:r>
+        <w:rPr>
+          <w:color w:val="4472C4"/>
+        </w:rPr>
+        <w:t xml:space="preserve">  </w:t>
+      </w:r>
+    </w:p>
+    <w:p>
+      <w:pPr>
+        <w:spacing w:after="80" w:line="378" w:lineRule="auto"/>
+        <w:ind w:left="730"/>
+        <w:jc w:val="left"/>
+      </w:pPr>
+      <w:proofErr w:type="spellStart"/>
+      <w:proofErr w:type="gramStart"/>
+      <w:r>
+        <w:t>BloomFilterRan</w:t>
+      </w:r>
+      <w:proofErr w:type="spellEnd"/>
+      <w:r>
+        <w:t xml:space="preserve">  has</w:t>
+      </w:r>
+      <w:proofErr w:type="gramEnd"/>
+      <w:r>
+        <w:t xml:space="preserve"> very less false positives compared to other two and expected false positives. This might be due to the fact that there are k different hash functions and all of them may not point to same location for two different strings. </w:t>
+      </w:r>
+    </w:p>
+    <w:p>
+      <w:pPr>
+        <w:numPr>
+          <w:ilvl w:val="0"/>
+          <w:numId w:val="7"/>
+        </w:numPr>
+        <w:spacing w:after="139" w:line="259" w:lineRule="auto"/>
+        <w:ind w:hanging="360"/>
+        <w:jc w:val="left"/>
+      </w:pPr>
+      <w:r>
+        <w:rPr>
+          <w:b/>
+          <w:color w:val="4472C4"/>
+        </w:rPr>
+        <w:t>How far away are the false positives from the theoretical predictions?</w:t>
+      </w:r>
+      <w:r>
+        <w:rPr>
+          <w:b/>
+          <w:color w:val="4472C4"/>
+          <w:sz w:val="28"/>
+        </w:rPr>
+        <w:t xml:space="preserve"> </w:t>
+      </w:r>
+    </w:p>
+    <w:p>
+      <w:pPr>
+        <w:spacing w:after="122"/>
+        <w:ind w:left="730"/>
+      </w:pPr>
+      <w:r>
+        <w:t xml:space="preserve"> For </w:t>
+      </w:r>
+      <w:proofErr w:type="spellStart"/>
+      <w:r>
+        <w:t>BloomFilterMurmur</w:t>
+      </w:r>
+      <w:proofErr w:type="spellEnd"/>
+      <w:r>
+        <w:t xml:space="preserve"> and </w:t>
+      </w:r>
+      <w:proofErr w:type="spellStart"/>
+      <w:proofErr w:type="gramStart"/>
+      <w:r>
+        <w:t>BloomFilterFNV</w:t>
+      </w:r>
+      <w:proofErr w:type="spellEnd"/>
+      <w:r>
+        <w:t xml:space="preserve"> ,</w:t>
+      </w:r>
+      <w:proofErr w:type="gramEnd"/>
+      <w:r>
+        <w:t xml:space="preserve"> they are close to the expected rate but </w:t>
+      </w:r>
+      <w:proofErr w:type="spellStart"/>
+      <w:r>
+        <w:t>BloomFilterRan</w:t>
+      </w:r>
+      <w:proofErr w:type="spellEnd"/>
+      <w:r>
+        <w:t xml:space="preserve"> has very less number of false positives than the expected value. </w:t>
+      </w:r>
+    </w:p>
+    <w:p>
+      <w:pPr>
+        <w:spacing w:after="5" w:line="259" w:lineRule="auto"/>
+        <w:ind w:left="0" w:firstLine="0"/>
+        <w:jc w:val="left"/>
+      </w:pPr>
+      <w:r>
+        <w:rPr>
+          <w:color w:val="0070C0"/>
+          <w:sz w:val="32"/>
+        </w:rPr>
+        <w:t xml:space="preserve"> </w:t>
+      </w:r>
+    </w:p>
+    <w:p>
+      <w:pPr>
+        <w:spacing w:after="5" w:line="259" w:lineRule="auto"/>
+        <w:ind w:left="0" w:firstLine="0"/>
+        <w:jc w:val="left"/>
+      </w:pPr>
+      <w:r>
+        <w:rPr>
+          <w:color w:val="0070C0"/>
+          <w:sz w:val="32"/>
+        </w:rPr>
+        <w:t xml:space="preserve"> </w:t>
+      </w:r>
+    </w:p>
+    <w:p>
+      <w:pPr>
+        <w:spacing w:after="2" w:line="256" w:lineRule="auto"/>
+        <w:ind w:left="-5"/>
+        <w:jc w:val="left"/>
+      </w:pPr>
+      <w:r>
+        <w:rPr>
+          <w:b/>
+          <w:color w:val="0070C0"/>
+          <w:sz w:val="32"/>
+        </w:rPr>
+        <w:t xml:space="preserve">Explanation of how </w:t>
+      </w:r>
+      <w:proofErr w:type="spellStart"/>
+      <w:r>
+        <w:rPr>
+          <w:b/>
+          <w:color w:val="0070C0"/>
+          <w:sz w:val="32"/>
+        </w:rPr>
+        <w:t>EmpericalComparison</w:t>
+      </w:r>
+      <w:proofErr w:type="spellEnd"/>
+      <w:r>
+        <w:rPr>
+          <w:b/>
+          <w:color w:val="0070C0"/>
+          <w:sz w:val="32"/>
+        </w:rPr>
+        <w:t xml:space="preserve"> is comparing the performances of </w:t>
+      </w:r>
+      <w:proofErr w:type="spellStart"/>
+      <w:r>
+        <w:rPr>
+          <w:b/>
+          <w:color w:val="0070C0"/>
+          <w:sz w:val="32"/>
+        </w:rPr>
+        <w:t>BloomDifferential</w:t>
+      </w:r>
+      <w:proofErr w:type="spellEnd"/>
+      <w:r>
+        <w:rPr>
+          <w:b/>
+          <w:color w:val="0070C0"/>
+          <w:sz w:val="32"/>
+        </w:rPr>
+        <w:t xml:space="preserve"> and </w:t>
+      </w:r>
+      <w:proofErr w:type="spellStart"/>
+      <w:r>
+        <w:rPr>
+          <w:b/>
+          <w:color w:val="0070C0"/>
+          <w:sz w:val="32"/>
+        </w:rPr>
+        <w:t>NaiveDifferential</w:t>
+      </w:r>
+      <w:proofErr w:type="spellEnd"/>
+      <w:r>
+        <w:rPr>
+          <w:b/>
+          <w:color w:val="0070C0"/>
+          <w:sz w:val="32"/>
         </w:rPr>
         <w:t>:</w:t>
       </w:r>
       <w:r>
-        <w:t xml:space="preserve"> Checks in bloom filter if </w:t>
-      </w:r>
-      <w:proofErr w:type="spellStart"/>
-      <w:r>
+        <w:rPr>
+          <w:color w:val="0070C0"/>
+          <w:sz w:val="32"/>
+        </w:rPr>
+        <w:t xml:space="preserve">  </w:t>
+      </w:r>
+    </w:p>
+    <w:p>
+      <w:pPr>
+        <w:spacing w:after="15" w:line="259" w:lineRule="auto"/>
+        <w:ind w:left="0" w:firstLine="0"/>
+        <w:jc w:val="left"/>
+      </w:pPr>
+      <w:r>
+        <w:t xml:space="preserve">  </w:t>
+      </w:r>
+    </w:p>
+    <w:p>
+      <w:pPr>
+        <w:spacing w:after="122"/>
+        <w:ind w:left="-5"/>
+      </w:pPr>
+      <w:r>
+        <w:t xml:space="preserve">We have created the bloom filters using the </w:t>
+      </w:r>
+      <w:proofErr w:type="spellStart"/>
+      <w:r>
+        <w:t>bloomdifferential</w:t>
+      </w:r>
+      <w:proofErr w:type="spellEnd"/>
+      <w:r>
+        <w:t xml:space="preserve"> class and pick random words from grams file used to build bloom filters. Then we have checked the time of retrieval for each of filters and for the one without bloom filters </w:t>
+      </w:r>
+      <w:proofErr w:type="spellStart"/>
+      <w:r>
+        <w:t>i.e</w:t>
+      </w:r>
+      <w:proofErr w:type="spellEnd"/>
+      <w:r>
+        <w:t xml:space="preserve">, searching directly in the </w:t>
+      </w:r>
+      <w:r>
+        <w:rPr>
+          <w:rFonts w:ascii="Calibri" w:eastAsia="Calibri" w:hAnsi="Calibri" w:cs="Calibri"/>
+        </w:rPr>
+        <w:t>​</w:t>
+      </w:r>
+      <w:r>
+        <w:rPr>
+          <w:i/>
+        </w:rPr>
+        <w:t>database.txt</w:t>
+      </w:r>
+      <w:r>
+        <w:rPr>
+          <w:rFonts w:ascii="Calibri" w:eastAsia="Calibri" w:hAnsi="Calibri" w:cs="Calibri"/>
+          <w:sz w:val="25"/>
+        </w:rPr>
+        <w:t>​</w:t>
+      </w:r>
+      <w:r>
+        <w:t xml:space="preserve"> file. </w:t>
+      </w:r>
+    </w:p>
+    <w:p>
+      <w:pPr>
+        <w:spacing w:after="15" w:line="259" w:lineRule="auto"/>
+        <w:ind w:left="0" w:firstLine="0"/>
+        <w:jc w:val="left"/>
+      </w:pPr>
+      <w:r>
+        <w:t xml:space="preserve"> </w:t>
+      </w:r>
+    </w:p>
+    <w:p>
+      <w:pPr>
+        <w:spacing w:after="41" w:line="327" w:lineRule="auto"/>
+        <w:ind w:left="-5"/>
+      </w:pPr>
+      <w:r>
+        <w:rPr>
+          <w:b/>
+          <w:u w:val="single" w:color="000000"/>
+        </w:rPr>
+        <w:t>Rationale:</w:t>
+      </w:r>
+      <w:r>
+        <w:t xml:space="preserve"> Time is a good factor to measure performance as it is the case of search. If it finds in the </w:t>
+      </w:r>
+      <w:proofErr w:type="spellStart"/>
+      <w:proofErr w:type="gramStart"/>
+      <w:r>
+        <w:t>bloomfilter</w:t>
+      </w:r>
+      <w:proofErr w:type="spellEnd"/>
+      <w:r>
+        <w:t xml:space="preserve"> ,</w:t>
+      </w:r>
+      <w:proofErr w:type="gramEnd"/>
+      <w:r>
+        <w:t xml:space="preserve"> then it searches in </w:t>
+      </w:r>
+      <w:proofErr w:type="spellStart"/>
+      <w:r>
+        <w:rPr>
+          <w:i/>
+        </w:rPr>
         <w:t>DiffFile</w:t>
       </w:r>
       <w:proofErr w:type="spellEnd"/>
       <w:r>
-        <w:t xml:space="preserve"> contains the record, if yes, it would retrieve it from </w:t>
-      </w:r>
-      <w:proofErr w:type="spellStart"/>
-      <w:r>
+        <w:rPr>
+          <w:rFonts w:ascii="Calibri" w:eastAsia="Calibri" w:hAnsi="Calibri" w:cs="Calibri"/>
+        </w:rPr>
+        <w:t>​</w:t>
+      </w:r>
+      <w:r>
+        <w:t xml:space="preserve"> or else it would search in database file. If bloom filter gives false as output, then, it is definitely not present in </w:t>
+      </w:r>
+      <w:r>
+        <w:rPr>
+          <w:rFonts w:ascii="Calibri" w:eastAsia="Calibri" w:hAnsi="Calibri" w:cs="Calibri"/>
+        </w:rPr>
+        <w:t>​</w:t>
+      </w:r>
+      <w:proofErr w:type="spellStart"/>
+      <w:r>
+        <w:rPr>
+          <w:i/>
+        </w:rPr>
         <w:t>DiffFile</w:t>
       </w:r>
       <w:proofErr w:type="spellEnd"/>
       <w:r>
-        <w:t xml:space="preserve">, else it would directly go to database file. False positives are handled here. </w:t>
+        <w:t xml:space="preserve"> and we remove </w:t>
+      </w:r>
+      <w:proofErr w:type="spellStart"/>
+      <w:proofErr w:type="gramStart"/>
+      <w:r>
+        <w:t>a</w:t>
+      </w:r>
+      <w:proofErr w:type="spellEnd"/>
+      <w:proofErr w:type="gramEnd"/>
+      <w:r>
+        <w:t xml:space="preserve"> overhead of searching in </w:t>
+      </w:r>
+      <w:r>
+        <w:rPr>
+          <w:rFonts w:ascii="Calibri" w:eastAsia="Calibri" w:hAnsi="Calibri" w:cs="Calibri"/>
+        </w:rPr>
+        <w:t>​</w:t>
+      </w:r>
+      <w:proofErr w:type="spellStart"/>
+      <w:r>
+        <w:rPr>
+          <w:i/>
+        </w:rPr>
+        <w:t>DiffFile</w:t>
+      </w:r>
+      <w:proofErr w:type="spellEnd"/>
+      <w:r>
+        <w:rPr>
+          <w:rFonts w:ascii="Calibri" w:eastAsia="Calibri" w:hAnsi="Calibri" w:cs="Calibri"/>
+          <w:sz w:val="25"/>
+        </w:rPr>
+        <w:t>​</w:t>
+      </w:r>
+      <w:r>
+        <w:t xml:space="preserve">.  </w:t>
+      </w:r>
+    </w:p>
+    <w:p>
+      <w:pPr>
+        <w:spacing w:after="15" w:line="259" w:lineRule="auto"/>
+        <w:ind w:left="0" w:firstLine="0"/>
+        <w:jc w:val="left"/>
+      </w:pPr>
+      <w:r>
+        <w:t xml:space="preserve"> </w:t>
+      </w:r>
+    </w:p>
+    <w:p>
+      <w:pPr>
+        <w:spacing w:after="15" w:line="259" w:lineRule="auto"/>
+        <w:ind w:left="0" w:firstLine="0"/>
+        <w:jc w:val="left"/>
+      </w:pPr>
+      <w:r>
+        <w:t xml:space="preserve"> </w:t>
+      </w:r>
+    </w:p>
+    <w:p>
+      <w:pPr>
+        <w:spacing w:after="95" w:line="259" w:lineRule="auto"/>
+        <w:ind w:left="0" w:firstLine="0"/>
+        <w:jc w:val="left"/>
+      </w:pPr>
+      <w:r>
+        <w:t xml:space="preserve"> </w:t>
+      </w:r>
+    </w:p>
+    <w:p>
+      <w:pPr>
+        <w:spacing w:after="2" w:line="256" w:lineRule="auto"/>
+        <w:ind w:left="-5"/>
+        <w:jc w:val="left"/>
+      </w:pPr>
+      <w:r>
+        <w:rPr>
+          <w:b/>
+          <w:color w:val="0070C0"/>
+          <w:sz w:val="32"/>
+        </w:rPr>
+        <w:t>CMS:</w:t>
+      </w:r>
+      <w:r>
+        <w:rPr>
+          <w:b/>
+        </w:rPr>
+        <w:t xml:space="preserve"> </w:t>
       </w:r>
     </w:p>
     <w:p>
@@ -3218,105 +5217,54 @@
     </w:p>
     <w:p>
       <w:pPr>
-        <w:spacing w:after="131"/>
+        <w:spacing w:after="156"/>
         <w:ind w:left="-5"/>
       </w:pPr>
+      <w:r>
+        <w:t xml:space="preserve">We created CMS data structure by adding words from the given file </w:t>
+      </w:r>
+      <w:r>
+        <w:rPr>
+          <w:i/>
+        </w:rPr>
+        <w:t>shakespear.txt.</w:t>
+      </w:r>
+      <w:r>
+        <w:rPr>
+          <w:rFonts w:ascii="Calibri" w:eastAsia="Calibri" w:hAnsi="Calibri" w:cs="Calibri"/>
+        </w:rPr>
+        <w:t>​</w:t>
+      </w:r>
+      <w:r>
+        <w:t xml:space="preserve"> We need to add only words whose length is at least 3 and do not add the words “the" or “The" to the data structure. We took ε = 1/100 and δ</w:t>
+      </w:r>
       <w:proofErr w:type="gramStart"/>
       <w:r>
-        <w:rPr>
-          <w:b/>
-        </w:rPr>
-        <w:t>NOTE:</w:t>
-      </w:r>
+        <w:t>=  2</w:t>
+      </w:r>
+      <w:proofErr w:type="gramEnd"/>
       <w:r>
         <w:rPr>
           <w:rFonts w:ascii="Calibri" w:eastAsia="Calibri" w:hAnsi="Calibri" w:cs="Calibri"/>
         </w:rPr>
         <w:t>​</w:t>
       </w:r>
-      <w:proofErr w:type="gramEnd"/>
-      <w:r>
-        <w:t xml:space="preserve"> We have three different methods for different filters for the above two methods </w:t>
-      </w:r>
-    </w:p>
-    <w:p>
-      <w:pPr>
-        <w:spacing w:after="23" w:line="259" w:lineRule="auto"/>
-        <w:ind w:left="0" w:firstLine="0"/>
-        <w:jc w:val="left"/>
-      </w:pPr>
-      <w:r>
-        <w:t xml:space="preserve"> </w:t>
-      </w:r>
-    </w:p>
-    <w:p>
-      <w:pPr>
-        <w:spacing w:after="131"/>
-        <w:ind w:left="-5"/>
-      </w:pPr>
-      <w:proofErr w:type="spellStart"/>
-      <w:proofErr w:type="gramStart"/>
-      <w:r>
-        <w:rPr>
-          <w:b/>
-        </w:rPr>
-        <w:lastRenderedPageBreak/>
-        <w:t>naiveRetrieval</w:t>
-      </w:r>
-      <w:proofErr w:type="spellEnd"/>
-      <w:r>
-        <w:rPr>
-          <w:b/>
-        </w:rPr>
-        <w:t>:</w:t>
+      <w:r>
+        <w:rPr>
+          <w:sz w:val="22"/>
+          <w:vertAlign w:val="superscript"/>
+        </w:rPr>
+        <w:t>-20</w:t>
       </w:r>
       <w:r>
         <w:rPr>
           <w:rFonts w:ascii="Calibri" w:eastAsia="Calibri" w:hAnsi="Calibri" w:cs="Calibri"/>
+          <w:sz w:val="14"/>
         </w:rPr>
         <w:t>​</w:t>
       </w:r>
-      <w:proofErr w:type="gramEnd"/>
-      <w:r>
-        <w:t xml:space="preserve"> Returns a String from file if present </w:t>
-      </w:r>
-    </w:p>
-    <w:p>
-      <w:pPr>
-        <w:spacing w:after="23" w:line="259" w:lineRule="auto"/>
-        <w:ind w:left="0" w:firstLine="0"/>
-        <w:jc w:val="left"/>
-      </w:pPr>
-      <w:r>
-        <w:t xml:space="preserve"> </w:t>
-      </w:r>
-    </w:p>
-    <w:p>
-      <w:pPr>
-        <w:spacing w:after="131"/>
-        <w:ind w:left="-5"/>
-      </w:pPr>
-      <w:proofErr w:type="spellStart"/>
-      <w:proofErr w:type="gramStart"/>
-      <w:r>
-        <w:rPr>
-          <w:b/>
-        </w:rPr>
-        <w:t>getStringFromLine</w:t>
-      </w:r>
-      <w:proofErr w:type="spellEnd"/>
-      <w:r>
-        <w:t>:</w:t>
-      </w:r>
-      <w:r>
-        <w:rPr>
-          <w:rFonts w:ascii="Calibri" w:eastAsia="Calibri" w:hAnsi="Calibri" w:cs="Calibri"/>
-        </w:rPr>
-        <w:t>​</w:t>
-      </w:r>
-      <w:proofErr w:type="gramEnd"/>
-      <w:r>
-        <w:t xml:space="preserve"> Gets the first string from the line </w:t>
+      <w:r>
+        <w:t xml:space="preserve">. </w:t>
       </w:r>
     </w:p>
     <w:p>
@@ -3326,369 +5274,404 @@
         <w:jc w:val="left"/>
       </w:pPr>
       <w:r>
-        <w:t xml:space="preserve">  </w:t>
-      </w:r>
-    </w:p>
-    <w:p>
-      <w:pPr>
-        <w:spacing w:after="23" w:line="259" w:lineRule="auto"/>
+        <w:rPr>
+          <w:color w:val="4472C4"/>
+        </w:rPr>
+        <w:t xml:space="preserve"> </w:t>
+      </w:r>
+    </w:p>
+    <w:p>
+      <w:pPr>
+        <w:spacing w:after="15" w:line="259" w:lineRule="auto"/>
         <w:ind w:left="0" w:firstLine="0"/>
         <w:jc w:val="left"/>
       </w:pPr>
       <w:r>
-        <w:t xml:space="preserve"> </w:t>
-      </w:r>
-    </w:p>
-    <w:p>
-      <w:pPr>
-        <w:spacing w:after="135" w:line="266" w:lineRule="auto"/>
+        <w:rPr>
+          <w:color w:val="4472C4"/>
+        </w:rPr>
+        <w:t xml:space="preserve"> </w:t>
+      </w:r>
+    </w:p>
+    <w:p>
+      <w:pPr>
+        <w:spacing w:after="22" w:line="259" w:lineRule="auto"/>
+        <w:ind w:left="0" w:firstLine="0"/>
+        <w:jc w:val="left"/>
+      </w:pPr>
+      <w:r>
+        <w:rPr>
+          <w:color w:val="4472C4"/>
+        </w:rPr>
+        <w:t xml:space="preserve"> </w:t>
+      </w:r>
+    </w:p>
+    <w:p>
+      <w:pPr>
+        <w:spacing w:line="382" w:lineRule="auto"/>
         <w:ind w:left="-5"/>
-        <w:jc w:val="left"/>
-      </w:pPr>
-      <w:r>
-        <w:rPr>
-          <w:b/>
-        </w:rPr>
-        <w:t xml:space="preserve">Private methods: </w:t>
+      </w:pPr>
+      <w:r>
+        <w:t xml:space="preserve">Using the above built CMS data structure, we need to compute a set L that is </w:t>
       </w:r>
       <w:r>
         <w:rPr>
           <w:rFonts w:ascii="Calibri" w:eastAsia="Calibri" w:hAnsi="Calibri" w:cs="Calibri"/>
         </w:rPr>
-        <w:t>​</w:t>
-      </w:r>
-      <w:r>
-        <w:t>None</w:t>
-      </w:r>
-      <w:r>
-        <w:rPr>
-          <w:b/>
-        </w:rPr>
-        <w:t xml:space="preserve"> </w:t>
-      </w:r>
-      <w:r>
-        <w:t xml:space="preserve"> </w:t>
-      </w:r>
-    </w:p>
-    <w:p>
-      <w:pPr>
-        <w:spacing w:after="23" w:line="259" w:lineRule="auto"/>
-        <w:ind w:left="0" w:firstLine="0"/>
-        <w:jc w:val="left"/>
-      </w:pPr>
-      <w:r>
-        <w:t xml:space="preserve">  </w:t>
+        <w:t>​⟨​</w:t>
+      </w:r>
+      <w:r>
+        <w:t>0.04, 0.03</w:t>
+      </w:r>
+      <w:r>
+        <w:rPr>
+          <w:rFonts w:ascii="Calibri" w:eastAsia="Calibri" w:hAnsi="Calibri" w:cs="Calibri"/>
+        </w:rPr>
+        <w:t>​⟩</w:t>
+      </w:r>
+      <w:r>
+        <w:t xml:space="preserve"> approximate heavy hitter. We need to report the </w:t>
+      </w:r>
+      <w:proofErr w:type="gramStart"/>
+      <w:r>
+        <w:t>following :</w:t>
+      </w:r>
+      <w:proofErr w:type="gramEnd"/>
+      <w:r>
+        <w:t xml:space="preserve"> </w:t>
       </w:r>
     </w:p>
     <w:p>
       <w:pPr>
         <w:numPr>
           <w:ilvl w:val="0"/>
-          <w:numId w:val="4"/>
+          <w:numId w:val="8"/>
         </w:numPr>
-        <w:spacing w:line="382" w:lineRule="auto"/>
-        <w:ind w:right="2521" w:hanging="360"/>
-        <w:jc w:val="left"/>
-      </w:pPr>
-      <w:r>
-        <w:rPr>
-          <w:b/>
-        </w:rPr>
-        <w:t xml:space="preserve">Class </w:t>
-      </w:r>
-      <w:proofErr w:type="gramStart"/>
-      <w:r>
-        <w:rPr>
-          <w:b/>
-        </w:rPr>
-        <w:t>Name:</w:t>
-      </w:r>
-      <w:r>
-        <w:rPr>
-          <w:rFonts w:ascii="Calibri" w:eastAsia="Calibri" w:hAnsi="Calibri" w:cs="Calibri"/>
-        </w:rPr>
-        <w:t>​</w:t>
-      </w:r>
-      <w:proofErr w:type="gramEnd"/>
-      <w:r>
-        <w:t xml:space="preserve">  </w:t>
-      </w:r>
-      <w:r>
-        <w:rPr>
-          <w:rFonts w:ascii="Calibri" w:eastAsia="Calibri" w:hAnsi="Calibri" w:cs="Calibri"/>
-        </w:rPr>
-        <w:t>​</w:t>
-      </w:r>
-      <w:proofErr w:type="spellStart"/>
-      <w:r>
-        <w:rPr>
-          <w:b/>
-        </w:rPr>
-        <w:t>NaiveDifferential</w:t>
-      </w:r>
-      <w:proofErr w:type="spellEnd"/>
-      <w:r>
-        <w:rPr>
-          <w:b/>
-        </w:rPr>
-        <w:t xml:space="preserve"> default Constructor</w:t>
-      </w:r>
-      <w:r>
-        <w:rPr>
-          <w:rFonts w:ascii="Calibri" w:eastAsia="Calibri" w:hAnsi="Calibri" w:cs="Calibri"/>
-        </w:rPr>
-        <w:t>​</w:t>
-      </w:r>
-      <w:r>
-        <w:t xml:space="preserve">. </w:t>
-      </w:r>
-    </w:p>
-    <w:p>
-      <w:pPr>
-        <w:spacing w:after="15" w:line="259" w:lineRule="auto"/>
-        <w:ind w:left="630" w:firstLine="0"/>
-        <w:jc w:val="left"/>
-      </w:pPr>
-      <w:r>
-        <w:t xml:space="preserve">  </w:t>
+        <w:spacing w:after="3" w:line="262" w:lineRule="auto"/>
+        <w:ind w:hanging="420"/>
+        <w:jc w:val="left"/>
+      </w:pPr>
+      <w:r>
+        <w:rPr>
+          <w:color w:val="4472C4"/>
+        </w:rPr>
+        <w:lastRenderedPageBreak/>
+        <w:t xml:space="preserve">Number of 0.04 heavy hitters that are in L. </w:t>
+      </w:r>
+    </w:p>
+    <w:p>
+      <w:pPr>
+        <w:spacing w:after="0" w:line="259" w:lineRule="auto"/>
+        <w:ind w:left="765" w:firstLine="0"/>
+        <w:jc w:val="left"/>
+      </w:pPr>
+      <w:r>
+        <w:rPr>
+          <w:color w:val="4472C4"/>
+        </w:rPr>
+        <w:t xml:space="preserve"> </w:t>
       </w:r>
     </w:p>
     <w:p>
       <w:pPr>
         <w:spacing w:line="266" w:lineRule="auto"/>
-        <w:ind w:left="-5"/>
-        <w:jc w:val="left"/>
-      </w:pPr>
-      <w:r>
-        <w:rPr>
-          <w:b/>
-        </w:rPr>
-        <w:t xml:space="preserve">Public methods: </w:t>
-      </w:r>
-      <w:r>
-        <w:t xml:space="preserve"> </w:t>
-      </w:r>
-    </w:p>
-    <w:p>
-      <w:pPr>
-        <w:ind w:left="630" w:hanging="645"/>
-      </w:pPr>
-      <w:proofErr w:type="spellStart"/>
-      <w:r>
-        <w:rPr>
-          <w:b/>
-        </w:rPr>
-        <w:t>retreiveRecord</w:t>
-      </w:r>
-      <w:proofErr w:type="spellEnd"/>
-      <w:r>
-        <w:rPr>
-          <w:b/>
-        </w:rPr>
-        <w:t>:</w:t>
-      </w:r>
-      <w:r>
-        <w:t xml:space="preserve"> Checks for String in </w:t>
-      </w:r>
-      <w:proofErr w:type="spellStart"/>
-      <w:r>
-        <w:t>DiffFile</w:t>
-      </w:r>
-      <w:proofErr w:type="spellEnd"/>
-      <w:r>
-        <w:t xml:space="preserve">, if it is present, it returns </w:t>
-      </w:r>
-      <w:proofErr w:type="gramStart"/>
-      <w:r>
-        <w:t>it ,</w:t>
-      </w:r>
-      <w:proofErr w:type="gramEnd"/>
-      <w:r>
-        <w:t xml:space="preserve"> else checks in Database file, returns if present or returns null. </w:t>
-      </w:r>
-    </w:p>
-    <w:p>
-      <w:pPr>
-        <w:spacing w:after="23" w:line="259" w:lineRule="auto"/>
-        <w:ind w:left="0" w:firstLine="0"/>
-        <w:jc w:val="left"/>
-      </w:pPr>
-      <w:r>
-        <w:t xml:space="preserve"> </w:t>
-      </w:r>
-    </w:p>
-    <w:p>
-      <w:pPr>
-        <w:spacing w:after="131"/>
-        <w:ind w:left="-5"/>
-      </w:pPr>
-      <w:proofErr w:type="spellStart"/>
-      <w:proofErr w:type="gramStart"/>
-      <w:r>
-        <w:rPr>
-          <w:b/>
-        </w:rPr>
-        <w:t>naiveRetrieval</w:t>
-      </w:r>
-      <w:proofErr w:type="spellEnd"/>
-      <w:r>
-        <w:rPr>
-          <w:b/>
-        </w:rPr>
-        <w:t>:</w:t>
-      </w:r>
-      <w:r>
-        <w:rPr>
-          <w:rFonts w:ascii="Calibri" w:eastAsia="Calibri" w:hAnsi="Calibri" w:cs="Calibri"/>
-        </w:rPr>
-        <w:t>​</w:t>
-      </w:r>
-      <w:proofErr w:type="gramEnd"/>
-      <w:r>
-        <w:t xml:space="preserve"> Returns a String from file if present </w:t>
-      </w:r>
-    </w:p>
-    <w:p>
-      <w:pPr>
-        <w:spacing w:after="23" w:line="259" w:lineRule="auto"/>
-        <w:ind w:left="0" w:firstLine="0"/>
-        <w:jc w:val="left"/>
-      </w:pPr>
-      <w:r>
-        <w:t xml:space="preserve"> </w:t>
-      </w:r>
-    </w:p>
-    <w:p>
-      <w:pPr>
-        <w:spacing w:after="131"/>
-        <w:ind w:left="-5"/>
-      </w:pPr>
-      <w:proofErr w:type="spellStart"/>
-      <w:r>
-        <w:rPr>
-          <w:b/>
-        </w:rPr>
-        <w:t>getStringFromLine</w:t>
-      </w:r>
-      <w:proofErr w:type="spellEnd"/>
-      <w:r>
-        <w:rPr>
-          <w:rFonts w:ascii="Calibri" w:eastAsia="Calibri" w:hAnsi="Calibri" w:cs="Calibri"/>
-        </w:rPr>
-        <w:t>​</w:t>
-      </w:r>
-      <w:r>
-        <w:t xml:space="preserve">: Gets the first string from the line </w:t>
-      </w:r>
-    </w:p>
-    <w:p>
-      <w:pPr>
-        <w:spacing w:after="15" w:line="259" w:lineRule="auto"/>
-        <w:ind w:left="990" w:firstLine="0"/>
-        <w:jc w:val="left"/>
-      </w:pPr>
-      <w:r>
-        <w:t xml:space="preserve">  </w:t>
-      </w:r>
-    </w:p>
-    <w:p>
-      <w:pPr>
-        <w:spacing w:line="266" w:lineRule="auto"/>
-        <w:ind w:left="-5" w:right="7129"/>
-        <w:jc w:val="left"/>
-      </w:pPr>
-      <w:r>
-        <w:rPr>
-          <w:b/>
-        </w:rPr>
-        <w:t xml:space="preserve">Private methods: </w:t>
-      </w:r>
-      <w:r>
-        <w:t xml:space="preserve"> Not used. </w:t>
-      </w:r>
-    </w:p>
-    <w:p>
-      <w:pPr>
-        <w:spacing w:after="15" w:line="259" w:lineRule="auto"/>
-        <w:ind w:left="990" w:firstLine="0"/>
-        <w:jc w:val="left"/>
-      </w:pPr>
-      <w:r>
-        <w:t xml:space="preserve">  </w:t>
-      </w:r>
-    </w:p>
-    <w:p>
-      <w:pPr>
-        <w:spacing w:after="23" w:line="259" w:lineRule="auto"/>
-        <w:ind w:left="0" w:firstLine="0"/>
-        <w:jc w:val="left"/>
-      </w:pPr>
-      <w:r>
-        <w:t xml:space="preserve">  </w:t>
+        <w:ind w:left="775"/>
+        <w:jc w:val="left"/>
+      </w:pPr>
+      <w:r>
+        <w:rPr>
+          <w:b/>
+        </w:rPr>
+        <w:t xml:space="preserve">None (sometimes “and” comes as a result as approximate frequency is around 0.04) </w:t>
+      </w:r>
+    </w:p>
+    <w:p>
+      <w:pPr>
+        <w:spacing w:after="3" w:line="259" w:lineRule="auto"/>
+        <w:ind w:left="765" w:firstLine="0"/>
+        <w:jc w:val="left"/>
+      </w:pPr>
+      <w:r>
+        <w:rPr>
+          <w:color w:val="4472C4"/>
+        </w:rPr>
+        <w:t xml:space="preserve"> </w:t>
       </w:r>
     </w:p>
     <w:p>
       <w:pPr>
         <w:numPr>
           <w:ilvl w:val="0"/>
-          <w:numId w:val="4"/>
+          <w:numId w:val="8"/>
         </w:numPr>
-        <w:spacing w:after="143" w:line="266" w:lineRule="auto"/>
-        <w:ind w:right="2521" w:hanging="360"/>
-        <w:jc w:val="left"/>
-      </w:pPr>
-      <w:r>
-        <w:rPr>
-          <w:b/>
-        </w:rPr>
-        <w:t xml:space="preserve">Class </w:t>
+        <w:spacing w:after="3" w:line="262" w:lineRule="auto"/>
+        <w:ind w:hanging="420"/>
+        <w:jc w:val="left"/>
+      </w:pPr>
+      <w:r>
+        <w:rPr>
+          <w:color w:val="4472C4"/>
+        </w:rPr>
+        <w:t xml:space="preserve">Number of 0.025 heavy hitters that are in L. </w:t>
+      </w:r>
+    </w:p>
+    <w:p>
+      <w:pPr>
+        <w:spacing w:after="0" w:line="259" w:lineRule="auto"/>
+        <w:ind w:left="0" w:firstLine="0"/>
+        <w:jc w:val="left"/>
+      </w:pPr>
+      <w:r>
+        <w:rPr>
+          <w:color w:val="4472C4"/>
+        </w:rPr>
+        <w:t xml:space="preserve"> </w:t>
+      </w:r>
+    </w:p>
+    <w:p>
+      <w:pPr>
+        <w:spacing w:line="266" w:lineRule="auto"/>
+        <w:ind w:left="775"/>
+        <w:jc w:val="left"/>
+      </w:pPr>
+      <w:r>
+        <w:rPr>
+          <w:b/>
+        </w:rPr>
+        <w:t xml:space="preserve">1 (“and” for the given database) </w:t>
+      </w:r>
+    </w:p>
+    <w:p>
+      <w:pPr>
+        <w:spacing w:after="3" w:line="259" w:lineRule="auto"/>
+        <w:ind w:left="0" w:firstLine="0"/>
+        <w:jc w:val="left"/>
+      </w:pPr>
+      <w:r>
+        <w:rPr>
+          <w:color w:val="4472C4"/>
+        </w:rPr>
+        <w:t xml:space="preserve"> </w:t>
+      </w:r>
+    </w:p>
+    <w:p>
+      <w:pPr>
+        <w:numPr>
+          <w:ilvl w:val="0"/>
+          <w:numId w:val="8"/>
+        </w:numPr>
+        <w:spacing w:after="3" w:line="262" w:lineRule="auto"/>
+        <w:ind w:hanging="420"/>
+        <w:jc w:val="left"/>
+      </w:pPr>
+      <w:r>
+        <w:rPr>
+          <w:color w:val="4472C4"/>
+        </w:rPr>
+        <w:t xml:space="preserve">Number of items in L that are not 0.04 heavy hitters. </w:t>
+      </w:r>
+      <w:r>
+        <w:rPr>
+          <w:b/>
+        </w:rPr>
+        <w:t xml:space="preserve">All the items in the database </w:t>
+      </w:r>
+    </w:p>
+    <w:p>
+      <w:pPr>
+        <w:spacing w:after="3" w:line="259" w:lineRule="auto"/>
+        <w:ind w:left="0" w:firstLine="0"/>
+        <w:jc w:val="left"/>
+      </w:pPr>
+      <w:r>
+        <w:rPr>
+          <w:color w:val="4472C4"/>
+        </w:rPr>
+        <w:t xml:space="preserve"> </w:t>
+      </w:r>
+    </w:p>
+    <w:p>
+      <w:pPr>
+        <w:numPr>
+          <w:ilvl w:val="0"/>
+          <w:numId w:val="8"/>
+        </w:numPr>
+        <w:spacing w:after="3" w:line="262" w:lineRule="auto"/>
+        <w:ind w:hanging="420"/>
+        <w:jc w:val="left"/>
+      </w:pPr>
+      <w:r>
+        <w:rPr>
+          <w:color w:val="4472C4"/>
+        </w:rPr>
+        <w:t xml:space="preserve">Total number of strings that are added to the data structure, and the total number of distinct strings that are added to the data structure. </w:t>
+      </w:r>
+    </w:p>
+    <w:p>
+      <w:pPr>
+        <w:spacing w:after="8" w:line="259" w:lineRule="auto"/>
+        <w:ind w:left="0" w:firstLine="0"/>
+        <w:jc w:val="left"/>
+      </w:pPr>
+      <w:r>
+        <w:rPr>
+          <w:color w:val="4472C4"/>
+        </w:rPr>
+        <w:t xml:space="preserve"> </w:t>
+      </w:r>
+    </w:p>
+    <w:p>
+      <w:pPr>
+        <w:spacing w:after="120" w:line="266" w:lineRule="auto"/>
+        <w:ind w:left="730"/>
+        <w:jc w:val="left"/>
+      </w:pPr>
+      <w:r>
+        <w:rPr>
+          <w:b/>
+          <w:color w:val="4472C4"/>
+        </w:rPr>
+        <w:t xml:space="preserve"> </w:t>
+      </w:r>
+      <w:r>
+        <w:rPr>
+          <w:rFonts w:ascii="Calibri" w:eastAsia="Calibri" w:hAnsi="Calibri" w:cs="Calibri"/>
+          <w:color w:val="4472C4"/>
+        </w:rPr>
+        <w:t>​</w:t>
+      </w:r>
+      <w:r>
+        <w:rPr>
+          <w:b/>
+        </w:rPr>
+        <w:t xml:space="preserve">Total No of </w:t>
       </w:r>
       <w:proofErr w:type="gramStart"/>
       <w:r>
         <w:rPr>
           <w:b/>
         </w:rPr>
-        <w:t>Name:</w:t>
-      </w:r>
+        <w:t>items :</w:t>
+      </w:r>
+      <w:proofErr w:type="gramEnd"/>
       <w:r>
         <w:rPr>
           <w:rFonts w:ascii="Calibri" w:eastAsia="Calibri" w:hAnsi="Calibri" w:cs="Calibri"/>
         </w:rPr>
         <w:t>​</w:t>
       </w:r>
+      <w:r>
+        <w:rPr>
+          <w:b/>
+          <w:color w:val="4472C4"/>
+        </w:rPr>
+        <w:t xml:space="preserve"> </w:t>
+      </w:r>
+      <w:r>
+        <w:rPr>
+          <w:rFonts w:ascii="Calibri" w:eastAsia="Calibri" w:hAnsi="Calibri" w:cs="Calibri"/>
+          <w:color w:val="4472C4"/>
+        </w:rPr>
+        <w:t>​</w:t>
+      </w:r>
+      <w:r>
+        <w:rPr>
+          <w:b/>
+        </w:rPr>
+        <w:t xml:space="preserve">698521  </w:t>
+      </w:r>
+    </w:p>
+    <w:p>
+      <w:pPr>
+        <w:spacing w:line="266" w:lineRule="auto"/>
+        <w:ind w:left="730"/>
+        <w:jc w:val="left"/>
+      </w:pPr>
+      <w:r>
+        <w:rPr>
+          <w:b/>
+        </w:rPr>
+        <w:t xml:space="preserve"> Total No of distinct </w:t>
+      </w:r>
+      <w:proofErr w:type="gramStart"/>
+      <w:r>
+        <w:rPr>
+          <w:b/>
+        </w:rPr>
+        <w:t>items :</w:t>
+      </w:r>
       <w:proofErr w:type="gramEnd"/>
       <w:r>
-        <w:t xml:space="preserve">  </w:t>
-      </w:r>
-      <w:proofErr w:type="spellStart"/>
-      <w:r>
-        <w:t>FNVHash</w:t>
-      </w:r>
-      <w:proofErr w:type="spellEnd"/>
-      <w:r>
-        <w:t xml:space="preserve">  </w:t>
-      </w:r>
-    </w:p>
-    <w:p>
-      <w:pPr>
-        <w:spacing w:after="135" w:line="266" w:lineRule="auto"/>
-        <w:ind w:left="-5"/>
-        <w:jc w:val="left"/>
-      </w:pPr>
-      <w:r>
-        <w:rPr>
-          <w:b/>
-        </w:rPr>
-        <w:t xml:space="preserve">Class Constructor: </w:t>
-      </w:r>
-      <w:r>
-        <w:rPr>
-          <w:rFonts w:ascii="Calibri" w:eastAsia="Calibri" w:hAnsi="Calibri" w:cs="Calibri"/>
-        </w:rPr>
-        <w:t>​</w:t>
-      </w:r>
-      <w:r>
-        <w:t xml:space="preserve">Default constructor  </w:t>
+        <w:rPr>
+          <w:b/>
+        </w:rPr>
+        <w:t xml:space="preserve"> 28040 </w:t>
+      </w:r>
+    </w:p>
+    <w:p>
+      <w:pPr>
+        <w:spacing w:after="3" w:line="259" w:lineRule="auto"/>
+        <w:ind w:left="720" w:firstLine="0"/>
+        <w:jc w:val="left"/>
+      </w:pPr>
+      <w:r>
+        <w:t xml:space="preserve"> </w:t>
+      </w:r>
+    </w:p>
+    <w:p>
+      <w:pPr>
+        <w:numPr>
+          <w:ilvl w:val="0"/>
+          <w:numId w:val="8"/>
+        </w:numPr>
+        <w:spacing w:after="3" w:line="262" w:lineRule="auto"/>
+        <w:ind w:hanging="420"/>
+        <w:jc w:val="left"/>
+      </w:pPr>
+      <w:r>
+        <w:rPr>
+          <w:color w:val="4472C4"/>
+        </w:rPr>
+        <w:t xml:space="preserve">An estimate of total memory used to store the CMS data structure. </w:t>
+      </w:r>
+    </w:p>
+    <w:p>
+      <w:pPr>
+        <w:spacing w:after="15" w:line="259" w:lineRule="auto"/>
+        <w:ind w:left="720" w:firstLine="0"/>
+        <w:jc w:val="left"/>
+      </w:pPr>
+      <w:r>
+        <w:rPr>
+          <w:color w:val="4472C4"/>
+        </w:rPr>
+        <w:t xml:space="preserve"> </w:t>
+      </w:r>
+    </w:p>
+    <w:p>
+      <w:pPr>
+        <w:spacing w:line="266" w:lineRule="auto"/>
+        <w:ind w:left="730"/>
+        <w:jc w:val="left"/>
+      </w:pPr>
+      <w:r>
+        <w:rPr>
+          <w:b/>
+        </w:rPr>
+        <w:t xml:space="preserve">20 rows and 200 columns of size long  </w:t>
+      </w:r>
+    </w:p>
+    <w:p>
+      <w:pPr>
+        <w:spacing w:line="266" w:lineRule="auto"/>
+        <w:ind w:left="730"/>
+        <w:jc w:val="left"/>
+      </w:pPr>
+      <w:r>
+        <w:rPr>
+          <w:b/>
+        </w:rPr>
+        <w:t xml:space="preserve">4000 * size of long = 4000*8 bytes = 32KB </w:t>
       </w:r>
     </w:p>
     <w:p>
@@ -3698,93 +5681,182 @@
         <w:jc w:val="left"/>
       </w:pPr>
       <w:r>
+        <w:rPr>
+          <w:color w:val="4472C4"/>
+        </w:rPr>
+        <w:t xml:space="preserve"> </w:t>
+      </w:r>
+    </w:p>
+    <w:p>
+      <w:pPr>
+        <w:spacing w:after="15" w:line="283" w:lineRule="auto"/>
+        <w:ind w:left="0" w:right="9187" w:firstLine="0"/>
+        <w:jc w:val="left"/>
+      </w:pPr>
+      <w:r>
+        <w:rPr>
+          <w:color w:val="4472C4"/>
+        </w:rPr>
+        <w:t xml:space="preserve"> </w:t>
+      </w:r>
+      <w:r>
+        <w:rPr>
+          <w:b/>
+          <w:sz w:val="22"/>
+        </w:rPr>
+        <w:t xml:space="preserve"> </w:t>
+      </w:r>
+    </w:p>
+    <w:p>
+      <w:pPr>
+        <w:spacing w:after="40" w:line="259" w:lineRule="auto"/>
+        <w:ind w:left="115"/>
+        <w:jc w:val="left"/>
+      </w:pPr>
+      <w:r>
+        <w:rPr>
+          <w:b/>
+          <w:sz w:val="22"/>
+          <w:u w:val="single" w:color="000000"/>
+        </w:rPr>
+        <w:t>Acknowledgement:</w:t>
+      </w:r>
+      <w:r>
+        <w:rPr>
+          <w:b/>
+          <w:sz w:val="22"/>
+        </w:rPr>
+        <w:t xml:space="preserve"> </w:t>
+      </w:r>
+    </w:p>
+    <w:p>
+      <w:pPr>
+        <w:spacing w:after="40" w:line="259" w:lineRule="auto"/>
+        <w:ind w:left="120" w:firstLine="0"/>
+        <w:jc w:val="left"/>
+      </w:pPr>
+      <w:r>
+        <w:rPr>
+          <w:sz w:val="22"/>
+        </w:rPr>
+        <w:t xml:space="preserve"> </w:t>
+      </w:r>
+    </w:p>
+    <w:p>
+      <w:pPr>
+        <w:spacing w:after="0" w:line="297" w:lineRule="auto"/>
+        <w:ind w:left="120" w:firstLine="0"/>
+        <w:jc w:val="left"/>
+      </w:pPr>
+      <w:r>
+        <w:rPr>
+          <w:sz w:val="22"/>
+        </w:rPr>
+        <w:t xml:space="preserve">We discussed with </w:t>
+      </w:r>
+      <w:proofErr w:type="spellStart"/>
+      <w:r>
+        <w:rPr>
+          <w:sz w:val="22"/>
+        </w:rPr>
+        <w:t>Ritam</w:t>
+      </w:r>
+      <w:proofErr w:type="spellEnd"/>
+      <w:r>
+        <w:rPr>
+          <w:sz w:val="22"/>
+        </w:rPr>
+        <w:t xml:space="preserve"> </w:t>
+      </w:r>
+      <w:proofErr w:type="spellStart"/>
+      <w:r>
+        <w:rPr>
+          <w:sz w:val="22"/>
+        </w:rPr>
+        <w:t>Ganguly</w:t>
+      </w:r>
+      <w:proofErr w:type="spellEnd"/>
+      <w:r>
+        <w:rPr>
+          <w:sz w:val="22"/>
+        </w:rPr>
+        <w:t xml:space="preserve"> for this assignment who has been also enrolled in COMS 535 this semester.  </w:t>
+      </w:r>
+    </w:p>
+    <w:p>
+      <w:pPr>
+        <w:spacing w:after="40" w:line="259" w:lineRule="auto"/>
+        <w:ind w:left="120" w:firstLine="0"/>
+        <w:jc w:val="left"/>
+      </w:pPr>
+      <w:r>
+        <w:rPr>
+          <w:sz w:val="22"/>
+        </w:rPr>
+        <w:t xml:space="preserve"> </w:t>
+      </w:r>
+    </w:p>
+    <w:p>
+      <w:pPr>
+        <w:spacing w:after="40" w:line="259" w:lineRule="auto"/>
+        <w:ind w:left="115"/>
+        <w:jc w:val="left"/>
+      </w:pPr>
+      <w:r>
+        <w:rPr>
+          <w:b/>
+          <w:sz w:val="22"/>
+          <w:u w:val="single" w:color="000000"/>
+        </w:rPr>
+        <w:t>References:</w:t>
+      </w:r>
+      <w:r>
+        <w:rPr>
+          <w:b/>
+          <w:sz w:val="22"/>
+        </w:rPr>
+        <w:t xml:space="preserve"> </w:t>
+      </w:r>
+    </w:p>
+    <w:p>
+      <w:pPr>
+        <w:spacing w:after="47" w:line="259" w:lineRule="auto"/>
+        <w:ind w:left="120" w:firstLine="0"/>
+        <w:jc w:val="left"/>
+      </w:pPr>
+      <w:r>
+        <w:rPr>
+          <w:b/>
+          <w:sz w:val="22"/>
+        </w:rPr>
         <w:t xml:space="preserve">  </w:t>
       </w:r>
     </w:p>
     <w:p>
       <w:pPr>
-        <w:pStyle w:val="Heading1"/>
-        <w:spacing w:after="11" w:line="266" w:lineRule="auto"/>
-        <w:ind w:left="705" w:right="4809" w:hanging="720"/>
-      </w:pPr>
-      <w:r>
-        <w:rPr>
-          <w:u w:val="none"/>
-        </w:rPr>
-        <w:t xml:space="preserve">Public methods: </w:t>
-      </w:r>
-      <w:r>
-        <w:rPr>
-          <w:b w:val="0"/>
-          <w:u w:val="none"/>
-        </w:rPr>
-        <w:t xml:space="preserve"> </w:t>
-      </w:r>
-      <w:r>
-        <w:rPr>
-          <w:b w:val="0"/>
-          <w:i/>
-          <w:u w:val="none"/>
-        </w:rPr>
-        <w:t xml:space="preserve">public static long hash64(final String k) </w:t>
-      </w:r>
-    </w:p>
-    <w:p>
-      <w:pPr>
-        <w:spacing w:after="151" w:line="266" w:lineRule="auto"/>
-        <w:ind w:left="-5"/>
-        <w:jc w:val="left"/>
-      </w:pPr>
-      <w:r>
-        <w:rPr>
-          <w:b/>
-        </w:rPr>
-        <w:t>Private methods</w:t>
+        <w:numPr>
+          <w:ilvl w:val="0"/>
+          <w:numId w:val="9"/>
+        </w:numPr>
+        <w:spacing w:after="141" w:line="259" w:lineRule="auto"/>
+        <w:ind w:hanging="311"/>
+        <w:jc w:val="left"/>
+      </w:pPr>
+      <w:r>
+        <w:rPr>
+          <w:sz w:val="22"/>
+        </w:rPr>
+        <w:t xml:space="preserve">FNV hash : </w:t>
       </w:r>
       <w:r>
         <w:rPr>
           <w:rFonts w:ascii="Calibri" w:eastAsia="Calibri" w:hAnsi="Calibri" w:cs="Calibri"/>
+          <w:sz w:val="22"/>
+          <w:u w:val="single" w:color="1155CC"/>
         </w:rPr>
         <w:t>​</w:t>
       </w:r>
-      <w:r>
-        <w:t xml:space="preserve">: None  </w:t>
-      </w:r>
-    </w:p>
-    <w:p>
-      <w:pPr>
-        <w:spacing w:line="383" w:lineRule="auto"/>
-        <w:ind w:left="-5"/>
-      </w:pPr>
-      <w:r>
-        <w:rPr>
-          <w:i/>
-        </w:rPr>
-        <w:t>Note</w:t>
-      </w:r>
-      <w:r>
-        <w:rPr>
-          <w:rFonts w:ascii="Calibri" w:eastAsia="Calibri" w:hAnsi="Calibri" w:cs="Calibri"/>
-          <w:sz w:val="25"/>
-        </w:rPr>
-        <w:t>​</w:t>
-      </w:r>
-      <w:r>
-        <w:t xml:space="preserve">: This function is available online </w:t>
-      </w:r>
       <w:hyperlink r:id="rId8">
-        <w:r>
-          <w:t>(</w:t>
-        </w:r>
-      </w:hyperlink>
-      <w:r>
-        <w:rPr>
-          <w:rFonts w:ascii="Calibri" w:eastAsia="Calibri" w:hAnsi="Calibri" w:cs="Calibri"/>
-          <w:u w:val="single" w:color="1155CC"/>
-        </w:rPr>
-        <w:t>​</w:t>
-      </w:r>
-      <w:hyperlink r:id="rId9">
         <w:r>
           <w:rPr>
             <w:color w:val="1155CC"/>
@@ -3794,4790 +5866,7 @@
           <w:t>http://www.avanderw.co.za/fnv-hash-in-java/</w:t>
         </w:r>
       </w:hyperlink>
-      <w:hyperlink r:id="rId10">
-        <w:r>
-          <w:t>)</w:t>
-        </w:r>
-      </w:hyperlink>
-      <w:r>
-        <w:rPr>
-          <w:rFonts w:ascii="Calibri" w:eastAsia="Calibri" w:hAnsi="Calibri" w:cs="Calibri"/>
-          <w:color w:val="1155CC"/>
-          <w:sz w:val="22"/>
-          <w:u w:val="single" w:color="1155CC"/>
-        </w:rPr>
-        <w:t xml:space="preserve">​ </w:t>
-      </w:r>
-      <w:r>
-        <w:t xml:space="preserve">, we have not created this function.  </w:t>
-      </w:r>
-    </w:p>
-    <w:p>
-      <w:pPr>
-        <w:spacing w:after="15" w:line="259" w:lineRule="auto"/>
-        <w:ind w:left="0" w:firstLine="0"/>
-        <w:jc w:val="left"/>
-      </w:pPr>
-      <w:r>
-        <w:t xml:space="preserve"> </w:t>
-      </w:r>
-    </w:p>
-    <w:p>
-      <w:pPr>
-        <w:spacing w:after="0" w:line="259" w:lineRule="auto"/>
-        <w:ind w:left="0" w:firstLine="0"/>
-        <w:jc w:val="left"/>
-      </w:pPr>
-      <w:r>
-        <w:t xml:space="preserve">  </w:t>
-      </w:r>
-    </w:p>
-    <w:p>
-      <w:pPr>
-        <w:tabs>
-          <w:tab w:val="center" w:pos="1710"/>
-        </w:tabs>
-        <w:spacing w:after="143" w:line="266" w:lineRule="auto"/>
-        <w:ind w:left="-15" w:firstLine="0"/>
-        <w:jc w:val="left"/>
-      </w:pPr>
-      <w:r>
-        <w:rPr>
-          <w:b/>
-        </w:rPr>
-        <w:t>8.</w:t>
-      </w:r>
-      <w:r>
-        <w:rPr>
-          <w:b/>
-        </w:rPr>
-        <w:tab/>
-        <w:t xml:space="preserve">Class </w:t>
-      </w:r>
-      <w:proofErr w:type="gramStart"/>
-      <w:r>
-        <w:rPr>
-          <w:b/>
-        </w:rPr>
-        <w:t>Name:</w:t>
-      </w:r>
-      <w:r>
-        <w:rPr>
-          <w:rFonts w:ascii="Calibri" w:eastAsia="Calibri" w:hAnsi="Calibri" w:cs="Calibri"/>
-        </w:rPr>
-        <w:t>​</w:t>
-      </w:r>
-      <w:proofErr w:type="gramEnd"/>
-      <w:r>
-        <w:t xml:space="preserve">  </w:t>
-      </w:r>
-      <w:proofErr w:type="spellStart"/>
-      <w:r>
-        <w:t>MurmurHash</w:t>
-      </w:r>
-      <w:proofErr w:type="spellEnd"/>
-      <w:r>
-        <w:t xml:space="preserve">  </w:t>
-      </w:r>
-    </w:p>
-    <w:p>
-      <w:pPr>
-        <w:spacing w:after="131"/>
-        <w:ind w:left="-5"/>
-      </w:pPr>
-      <w:r>
-        <w:rPr>
-          <w:b/>
-        </w:rPr>
-        <w:t>Constructor</w:t>
-      </w:r>
-      <w:r>
-        <w:rPr>
-          <w:rFonts w:ascii="Calibri" w:eastAsia="Calibri" w:hAnsi="Calibri" w:cs="Calibri"/>
-        </w:rPr>
-        <w:t>​</w:t>
-      </w:r>
-      <w:r>
-        <w:t xml:space="preserve">: Default constructor.  </w:t>
-      </w:r>
-    </w:p>
-    <w:p>
-      <w:pPr>
-        <w:spacing w:after="15" w:line="259" w:lineRule="auto"/>
-        <w:ind w:left="0" w:firstLine="0"/>
-        <w:jc w:val="left"/>
-      </w:pPr>
-      <w:r>
-        <w:t xml:space="preserve">  </w:t>
-      </w:r>
-    </w:p>
-    <w:p>
-      <w:pPr>
-        <w:spacing w:line="266" w:lineRule="auto"/>
-        <w:ind w:left="-5"/>
-        <w:jc w:val="left"/>
-      </w:pPr>
-      <w:r>
-        <w:rPr>
-          <w:b/>
-        </w:rPr>
-        <w:t xml:space="preserve">Public methods: </w:t>
-      </w:r>
-      <w:r>
-        <w:t xml:space="preserve"> </w:t>
-      </w:r>
-    </w:p>
-    <w:p>
-      <w:pPr>
-        <w:spacing w:after="11" w:line="266" w:lineRule="auto"/>
-        <w:ind w:left="-5"/>
-        <w:jc w:val="left"/>
-      </w:pPr>
-      <w:r>
-        <w:rPr>
-          <w:i/>
-        </w:rPr>
-        <w:lastRenderedPageBreak/>
-        <w:t>public static long hash</w:t>
-      </w:r>
-      <w:proofErr w:type="gramStart"/>
-      <w:r>
-        <w:rPr>
-          <w:i/>
-        </w:rPr>
-        <w:t>64( final</w:t>
-      </w:r>
-      <w:proofErr w:type="gramEnd"/>
-      <w:r>
-        <w:rPr>
-          <w:i/>
-        </w:rPr>
-        <w:t xml:space="preserve"> byte[] data, int length, int seed) </w:t>
-      </w:r>
-    </w:p>
-    <w:p>
-      <w:pPr>
-        <w:spacing w:after="15" w:line="259" w:lineRule="auto"/>
-        <w:ind w:left="0" w:firstLine="0"/>
-        <w:jc w:val="left"/>
-      </w:pPr>
-      <w:r>
-        <w:rPr>
-          <w:i/>
-        </w:rPr>
-        <w:t xml:space="preserve"> </w:t>
-      </w:r>
-    </w:p>
-    <w:p>
-      <w:pPr>
-        <w:spacing w:after="11" w:line="266" w:lineRule="auto"/>
-        <w:ind w:left="-5"/>
-        <w:jc w:val="left"/>
-      </w:pPr>
-      <w:r>
-        <w:rPr>
-          <w:i/>
-        </w:rPr>
-        <w:t>public static long hash</w:t>
-      </w:r>
-      <w:proofErr w:type="gramStart"/>
-      <w:r>
-        <w:rPr>
-          <w:i/>
-        </w:rPr>
-        <w:t>64( final</w:t>
-      </w:r>
-      <w:proofErr w:type="gramEnd"/>
-      <w:r>
-        <w:rPr>
-          <w:i/>
-        </w:rPr>
-        <w:t xml:space="preserve"> byte[] data, int length) </w:t>
-      </w:r>
-    </w:p>
-    <w:p>
-      <w:pPr>
-        <w:spacing w:after="15" w:line="259" w:lineRule="auto"/>
-        <w:ind w:left="0" w:firstLine="0"/>
-        <w:jc w:val="left"/>
-      </w:pPr>
-      <w:r>
-        <w:rPr>
-          <w:i/>
-        </w:rPr>
-        <w:t xml:space="preserve"> </w:t>
-      </w:r>
-    </w:p>
-    <w:p>
-      <w:pPr>
-        <w:spacing w:after="11" w:line="266" w:lineRule="auto"/>
-        <w:ind w:left="-5"/>
-        <w:jc w:val="left"/>
-      </w:pPr>
-      <w:r>
-        <w:rPr>
-          <w:i/>
-        </w:rPr>
-        <w:t>public static long hash</w:t>
-      </w:r>
-      <w:proofErr w:type="gramStart"/>
-      <w:r>
-        <w:rPr>
-          <w:i/>
-        </w:rPr>
-        <w:t>64( final</w:t>
-      </w:r>
-      <w:proofErr w:type="gramEnd"/>
-      <w:r>
-        <w:rPr>
-          <w:i/>
-        </w:rPr>
-        <w:t xml:space="preserve"> String text) </w:t>
-      </w:r>
-    </w:p>
-    <w:p>
-      <w:pPr>
-        <w:spacing w:after="15" w:line="259" w:lineRule="auto"/>
-        <w:ind w:left="0" w:firstLine="0"/>
-        <w:jc w:val="left"/>
-      </w:pPr>
-      <w:r>
-        <w:rPr>
-          <w:i/>
-        </w:rPr>
-        <w:t xml:space="preserve"> </w:t>
-      </w:r>
-    </w:p>
-    <w:p>
-      <w:pPr>
-        <w:pStyle w:val="Heading1"/>
-        <w:spacing w:after="11" w:line="266" w:lineRule="auto"/>
-        <w:ind w:left="-5"/>
-      </w:pPr>
-      <w:r>
-        <w:rPr>
-          <w:b w:val="0"/>
-          <w:i/>
-          <w:u w:val="none"/>
-        </w:rPr>
-        <w:t>public static long hash</w:t>
-      </w:r>
-      <w:proofErr w:type="gramStart"/>
-      <w:r>
-        <w:rPr>
-          <w:b w:val="0"/>
-          <w:i/>
-          <w:u w:val="none"/>
-        </w:rPr>
-        <w:t>64( final</w:t>
-      </w:r>
-      <w:proofErr w:type="gramEnd"/>
-      <w:r>
-        <w:rPr>
-          <w:b w:val="0"/>
-          <w:i/>
-          <w:u w:val="none"/>
-        </w:rPr>
-        <w:t xml:space="preserve"> String text, int from, int length) </w:t>
-      </w:r>
-    </w:p>
-    <w:p>
-      <w:pPr>
-        <w:spacing w:after="23" w:line="259" w:lineRule="auto"/>
-        <w:ind w:left="0" w:firstLine="0"/>
-        <w:jc w:val="left"/>
-      </w:pPr>
-      <w:r>
-        <w:t xml:space="preserve">  </w:t>
-      </w:r>
-    </w:p>
-    <w:p>
-      <w:pPr>
-        <w:spacing w:after="135" w:line="266" w:lineRule="auto"/>
-        <w:ind w:left="-5"/>
-        <w:jc w:val="left"/>
-      </w:pPr>
-      <w:r>
-        <w:rPr>
-          <w:b/>
-        </w:rPr>
-        <w:t xml:space="preserve">Private </w:t>
-      </w:r>
-      <w:proofErr w:type="gramStart"/>
-      <w:r>
-        <w:rPr>
-          <w:b/>
-        </w:rPr>
-        <w:t>methods:</w:t>
-      </w:r>
-      <w:r>
-        <w:rPr>
-          <w:rFonts w:ascii="Calibri" w:eastAsia="Calibri" w:hAnsi="Calibri" w:cs="Calibri"/>
-        </w:rPr>
-        <w:t>​</w:t>
-      </w:r>
-      <w:proofErr w:type="gramEnd"/>
-      <w:r>
-        <w:t xml:space="preserve"> None  </w:t>
-      </w:r>
-    </w:p>
-    <w:p>
-      <w:pPr>
-        <w:spacing w:after="23" w:line="259" w:lineRule="auto"/>
-        <w:ind w:left="0" w:firstLine="0"/>
-        <w:jc w:val="left"/>
-      </w:pPr>
-      <w:r>
-        <w:t xml:space="preserve"> </w:t>
-      </w:r>
-    </w:p>
-    <w:p>
-      <w:pPr>
-        <w:spacing w:line="378" w:lineRule="auto"/>
-        <w:ind w:left="-5"/>
-        <w:jc w:val="left"/>
-      </w:pPr>
-      <w:r>
-        <w:rPr>
-          <w:i/>
-        </w:rPr>
-        <w:t>Note</w:t>
-      </w:r>
-      <w:r>
-        <w:rPr>
-          <w:rFonts w:ascii="Calibri" w:eastAsia="Calibri" w:hAnsi="Calibri" w:cs="Calibri"/>
-          <w:sz w:val="25"/>
-        </w:rPr>
-        <w:t>​</w:t>
-      </w:r>
-      <w:r>
-        <w:t>: This function is available online, also given as reference in the HW instruction file</w:t>
-      </w:r>
-      <w:r>
-        <w:rPr>
-          <w:sz w:val="22"/>
-        </w:rPr>
-        <w:t xml:space="preserve"> (</w:t>
-      </w:r>
-      <w:hyperlink r:id="rId11">
-        <w:r>
-          <w:rPr>
-            <w:color w:val="1155CC"/>
-            <w:sz w:val="22"/>
-            <w:u w:val="single" w:color="1155CC"/>
-          </w:rPr>
-          <w:t>http://d3s.mff.cuni.cz/~holub/sw/javamurmurhash/MurmurHash.jav</w:t>
-        </w:r>
-      </w:hyperlink>
-      <w:r>
-        <w:rPr>
-          <w:rFonts w:ascii="Calibri" w:eastAsia="Calibri" w:hAnsi="Calibri" w:cs="Calibri"/>
-          <w:sz w:val="22"/>
-        </w:rPr>
-        <w:t>​</w:t>
-      </w:r>
-      <w:r>
-        <w:rPr>
-          <w:rFonts w:ascii="Calibri" w:eastAsia="Calibri" w:hAnsi="Calibri" w:cs="Calibri"/>
-          <w:sz w:val="22"/>
-        </w:rPr>
-        <w:tab/>
-      </w:r>
-      <w:hyperlink r:id="rId12">
-        <w:r>
-          <w:rPr>
-            <w:color w:val="1155CC"/>
-            <w:sz w:val="22"/>
-            <w:u w:val="single" w:color="1155CC"/>
-          </w:rPr>
-          <w:t>a</w:t>
-        </w:r>
-      </w:hyperlink>
-      <w:r>
-        <w:t>)</w:t>
-      </w:r>
-      <w:r>
-        <w:rPr>
-          <w:rFonts w:ascii="Calibri" w:eastAsia="Calibri" w:hAnsi="Calibri" w:cs="Calibri"/>
-          <w:color w:val="1155CC"/>
-          <w:sz w:val="22"/>
-        </w:rPr>
-        <w:t xml:space="preserve">​ </w:t>
-      </w:r>
-      <w:r>
-        <w:t xml:space="preserve">,  we have not created these functions.  </w:t>
-      </w:r>
-    </w:p>
-    <w:p>
-      <w:pPr>
-        <w:spacing w:after="23" w:line="259" w:lineRule="auto"/>
-        <w:ind w:left="0" w:firstLine="0"/>
-        <w:jc w:val="left"/>
-      </w:pPr>
-      <w:r>
-        <w:t xml:space="preserve">  </w:t>
-      </w:r>
-    </w:p>
-    <w:p>
-      <w:pPr>
-        <w:numPr>
-          <w:ilvl w:val="0"/>
-          <w:numId w:val="5"/>
-        </w:numPr>
-        <w:spacing w:after="139"/>
-        <w:ind w:hanging="420"/>
-        <w:jc w:val="left"/>
-      </w:pPr>
-      <w:r>
-        <w:rPr>
-          <w:b/>
-        </w:rPr>
-        <w:t xml:space="preserve">Class </w:t>
-      </w:r>
-      <w:proofErr w:type="gramStart"/>
-      <w:r>
-        <w:rPr>
-          <w:b/>
-        </w:rPr>
-        <w:t>Name:</w:t>
-      </w:r>
-      <w:r>
-        <w:rPr>
-          <w:rFonts w:ascii="Calibri" w:eastAsia="Calibri" w:hAnsi="Calibri" w:cs="Calibri"/>
-        </w:rPr>
-        <w:t>​</w:t>
-      </w:r>
-      <w:proofErr w:type="gramEnd"/>
-      <w:r>
-        <w:t xml:space="preserve">  </w:t>
-      </w:r>
-      <w:proofErr w:type="spellStart"/>
-      <w:r>
-        <w:t>GenerateDetHashFunction</w:t>
-      </w:r>
-      <w:proofErr w:type="spellEnd"/>
-      <w:r>
-        <w:t xml:space="preserve"> </w:t>
-      </w:r>
-    </w:p>
-    <w:p>
-      <w:pPr>
-        <w:spacing w:after="131"/>
-        <w:ind w:left="-5"/>
-      </w:pPr>
-      <w:r>
-        <w:rPr>
-          <w:b/>
-        </w:rPr>
-        <w:t>Constructor</w:t>
-      </w:r>
-      <w:r>
-        <w:rPr>
-          <w:rFonts w:ascii="Calibri" w:eastAsia="Calibri" w:hAnsi="Calibri" w:cs="Calibri"/>
-        </w:rPr>
-        <w:t>​</w:t>
-      </w:r>
-      <w:r>
-        <w:t xml:space="preserve">: Default constructor </w:t>
-      </w:r>
-    </w:p>
-    <w:p>
-      <w:pPr>
-        <w:spacing w:after="15" w:line="259" w:lineRule="auto"/>
-        <w:ind w:left="720" w:firstLine="0"/>
-        <w:jc w:val="left"/>
-      </w:pPr>
-      <w:r>
-        <w:t xml:space="preserve">  </w:t>
-      </w:r>
-    </w:p>
-    <w:p>
-      <w:pPr>
-        <w:spacing w:after="125"/>
-        <w:ind w:left="-5"/>
-      </w:pPr>
-      <w:r>
-        <w:rPr>
-          <w:b/>
-        </w:rPr>
-        <w:t xml:space="preserve">Public methods: </w:t>
-      </w:r>
-      <w:r>
-        <w:t xml:space="preserve"> </w:t>
-      </w:r>
-      <w:proofErr w:type="spellStart"/>
-      <w:r>
-        <w:rPr>
-          <w:b/>
-        </w:rPr>
-        <w:t>initMurmur</w:t>
-      </w:r>
-      <w:proofErr w:type="spellEnd"/>
-      <w:r>
-        <w:rPr>
-          <w:b/>
-        </w:rPr>
-        <w:t>:</w:t>
-      </w:r>
-      <w:r>
-        <w:t xml:space="preserve"> gets hash values using </w:t>
-      </w:r>
-      <w:proofErr w:type="spellStart"/>
-      <w:r>
-        <w:t>MurmurHash</w:t>
-      </w:r>
-      <w:proofErr w:type="spellEnd"/>
-      <w:r>
-        <w:t xml:space="preserve"> and stores the values of bits in low and high variables. </w:t>
-      </w:r>
-      <w:proofErr w:type="spellStart"/>
-      <w:r>
-        <w:rPr>
-          <w:b/>
-        </w:rPr>
-        <w:t>initFNV</w:t>
-      </w:r>
-      <w:proofErr w:type="spellEnd"/>
-      <w:r>
-        <w:rPr>
-          <w:rFonts w:ascii="Calibri" w:eastAsia="Calibri" w:hAnsi="Calibri" w:cs="Calibri"/>
-        </w:rPr>
-        <w:t>​</w:t>
-      </w:r>
-      <w:r>
-        <w:t xml:space="preserve">: gets hash values using </w:t>
-      </w:r>
-      <w:proofErr w:type="spellStart"/>
-      <w:r>
-        <w:t>FNVHash</w:t>
-      </w:r>
-      <w:proofErr w:type="spellEnd"/>
-      <w:r>
-        <w:t xml:space="preserve"> and stores the values of bits in low and high variables. </w:t>
-      </w:r>
-      <w:proofErr w:type="spellStart"/>
-      <w:proofErr w:type="gramStart"/>
-      <w:r>
-        <w:rPr>
-          <w:b/>
-        </w:rPr>
-        <w:t>getHash</w:t>
-      </w:r>
-      <w:proofErr w:type="spellEnd"/>
-      <w:r>
-        <w:rPr>
-          <w:b/>
-        </w:rPr>
-        <w:t>:</w:t>
-      </w:r>
-      <w:r>
-        <w:rPr>
-          <w:rFonts w:ascii="Calibri" w:eastAsia="Calibri" w:hAnsi="Calibri" w:cs="Calibri"/>
-        </w:rPr>
-        <w:t>​</w:t>
-      </w:r>
-      <w:proofErr w:type="gramEnd"/>
-      <w:r>
-        <w:t xml:space="preserve"> Hashes  low and high along with the index provided by the </w:t>
-      </w:r>
-      <w:proofErr w:type="spellStart"/>
-      <w:r>
-        <w:t>bloomfilter</w:t>
-      </w:r>
-      <w:proofErr w:type="spellEnd"/>
-      <w:r>
-        <w:t xml:space="preserve"> class. </w:t>
-      </w:r>
-    </w:p>
-    <w:p>
-      <w:pPr>
-        <w:spacing w:after="15" w:line="259" w:lineRule="auto"/>
-        <w:ind w:left="0" w:firstLine="0"/>
-        <w:jc w:val="left"/>
-      </w:pPr>
-      <w:r>
-        <w:t xml:space="preserve">  </w:t>
-      </w:r>
-    </w:p>
-    <w:p>
-      <w:pPr>
-        <w:ind w:left="-5"/>
-      </w:pPr>
-      <w:r>
-        <w:t xml:space="preserve">Private methods: None  </w:t>
-      </w:r>
-    </w:p>
-    <w:p>
-      <w:pPr>
-        <w:spacing w:after="23" w:line="259" w:lineRule="auto"/>
-        <w:ind w:left="0" w:firstLine="0"/>
-        <w:jc w:val="left"/>
-      </w:pPr>
-      <w:r>
-        <w:t xml:space="preserve">  </w:t>
-      </w:r>
-    </w:p>
-    <w:p>
-      <w:pPr>
-        <w:numPr>
-          <w:ilvl w:val="0"/>
-          <w:numId w:val="5"/>
-        </w:numPr>
-        <w:spacing w:line="382" w:lineRule="auto"/>
-        <w:ind w:hanging="420"/>
-        <w:jc w:val="left"/>
-      </w:pPr>
-      <w:r>
-        <w:rPr>
-          <w:b/>
-        </w:rPr>
-        <w:t>Class Name</w:t>
-      </w:r>
-      <w:r>
-        <w:rPr>
-          <w:rFonts w:ascii="Calibri" w:eastAsia="Calibri" w:hAnsi="Calibri" w:cs="Calibri"/>
-        </w:rPr>
-        <w:t>​</w:t>
-      </w:r>
-      <w:r>
-        <w:t xml:space="preserve">:  </w:t>
-      </w:r>
-      <w:proofErr w:type="spellStart"/>
-      <w:r>
-        <w:t>RandomHashFunction</w:t>
-      </w:r>
-      <w:proofErr w:type="spellEnd"/>
-      <w:r>
-        <w:t xml:space="preserve"> </w:t>
-      </w:r>
-      <w:r>
-        <w:rPr>
-          <w:b/>
-        </w:rPr>
-        <w:t>Class Constructor</w:t>
-      </w:r>
-      <w:r>
-        <w:rPr>
-          <w:rFonts w:ascii="Calibri" w:eastAsia="Calibri" w:hAnsi="Calibri" w:cs="Calibri"/>
-        </w:rPr>
-        <w:t>​</w:t>
-      </w:r>
-      <w:r>
-        <w:t xml:space="preserve">:  </w:t>
-      </w:r>
-    </w:p>
-    <w:p>
-      <w:pPr>
-        <w:spacing w:after="18" w:line="259" w:lineRule="auto"/>
-        <w:ind w:left="0" w:firstLine="0"/>
-        <w:jc w:val="left"/>
-      </w:pPr>
-      <w:r>
-        <w:t xml:space="preserve">  </w:t>
-      </w:r>
-    </w:p>
-    <w:p>
-      <w:pPr>
-        <w:ind w:left="720" w:hanging="360"/>
-      </w:pPr>
-      <w:r>
-        <w:rPr>
-          <w:rFonts w:ascii="Arial" w:eastAsia="Arial" w:hAnsi="Arial" w:cs="Arial"/>
-        </w:rPr>
-        <w:t>•</w:t>
-      </w:r>
-      <w:r>
-        <w:rPr>
-          <w:rFonts w:ascii="Arial" w:eastAsia="Arial" w:hAnsi="Arial" w:cs="Arial"/>
-        </w:rPr>
-        <w:tab/>
-      </w:r>
-      <w:r>
-        <w:t xml:space="preserve">Sets the values of a and b which can be later used to calculate hash value. note that a and b are random values. </w:t>
-      </w:r>
-    </w:p>
-    <w:p>
-      <w:pPr>
-        <w:spacing w:after="15" w:line="259" w:lineRule="auto"/>
-        <w:ind w:left="720" w:firstLine="0"/>
-        <w:jc w:val="left"/>
-      </w:pPr>
-      <w:r>
-        <w:t xml:space="preserve">  </w:t>
-      </w:r>
-    </w:p>
-    <w:p>
-      <w:pPr>
-        <w:spacing w:line="266" w:lineRule="auto"/>
-        <w:ind w:left="-5"/>
-        <w:jc w:val="left"/>
-      </w:pPr>
-      <w:r>
-        <w:rPr>
-          <w:b/>
-        </w:rPr>
-        <w:t xml:space="preserve">Public methods: </w:t>
-      </w:r>
-      <w:r>
-        <w:t xml:space="preserve"> </w:t>
-      </w:r>
-    </w:p>
-    <w:p>
-      <w:pPr>
-        <w:spacing w:after="117"/>
-        <w:ind w:left="-5"/>
-      </w:pPr>
-      <w:r>
-        <w:rPr>
-          <w:b/>
-        </w:rPr>
-        <w:t>hash</w:t>
-      </w:r>
-      <w:r>
-        <w:rPr>
-          <w:rFonts w:ascii="Calibri" w:eastAsia="Calibri" w:hAnsi="Calibri" w:cs="Calibri"/>
-        </w:rPr>
-        <w:t>​</w:t>
-      </w:r>
-      <w:r>
-        <w:t xml:space="preserve"> - Returns the value </w:t>
-      </w:r>
-      <w:r>
-        <w:rPr>
-          <w:rFonts w:ascii="Calibri" w:eastAsia="Calibri" w:hAnsi="Calibri" w:cs="Calibri"/>
-        </w:rPr>
-        <w:t>​</w:t>
-      </w:r>
-      <w:r>
-        <w:rPr>
-          <w:i/>
-        </w:rPr>
-        <w:t>(a*</w:t>
-      </w:r>
-      <w:proofErr w:type="spellStart"/>
-      <w:r>
-        <w:rPr>
-          <w:i/>
-        </w:rPr>
-        <w:t>x+</w:t>
-      </w:r>
-      <w:proofErr w:type="gramStart"/>
-      <w:r>
-        <w:rPr>
-          <w:i/>
-        </w:rPr>
-        <w:t>b</w:t>
-      </w:r>
-      <w:proofErr w:type="spellEnd"/>
-      <w:r>
-        <w:rPr>
-          <w:i/>
-        </w:rPr>
-        <w:t>)%</w:t>
-      </w:r>
-      <w:proofErr w:type="gramEnd"/>
-      <w:r>
-        <w:rPr>
-          <w:i/>
-        </w:rPr>
-        <w:t>PRIME</w:t>
-      </w:r>
-      <w:r>
-        <w:rPr>
-          <w:rFonts w:ascii="Calibri" w:eastAsia="Calibri" w:hAnsi="Calibri" w:cs="Calibri"/>
-          <w:sz w:val="25"/>
-        </w:rPr>
-        <w:t>​</w:t>
-      </w:r>
-      <w:r>
-        <w:t xml:space="preserve"> where </w:t>
-      </w:r>
-      <w:r>
-        <w:rPr>
-          <w:rFonts w:ascii="Calibri" w:eastAsia="Calibri" w:hAnsi="Calibri" w:cs="Calibri"/>
-        </w:rPr>
-        <w:t>​</w:t>
-      </w:r>
-      <w:r>
-        <w:rPr>
-          <w:i/>
-        </w:rPr>
-        <w:t>x</w:t>
-      </w:r>
-      <w:r>
-        <w:rPr>
-          <w:rFonts w:ascii="Calibri" w:eastAsia="Calibri" w:hAnsi="Calibri" w:cs="Calibri"/>
-          <w:sz w:val="25"/>
-        </w:rPr>
-        <w:t>​</w:t>
-      </w:r>
-      <w:r>
-        <w:t xml:space="preserve"> is the input integer. </w:t>
-      </w:r>
-    </w:p>
-    <w:p>
-      <w:pPr>
-        <w:spacing w:after="15" w:line="259" w:lineRule="auto"/>
-        <w:ind w:left="810" w:firstLine="0"/>
-        <w:jc w:val="left"/>
-      </w:pPr>
-      <w:r>
-        <w:t xml:space="preserve">  </w:t>
-      </w:r>
-    </w:p>
-    <w:p>
-      <w:pPr>
-        <w:spacing w:line="266" w:lineRule="auto"/>
-        <w:ind w:left="-5"/>
-        <w:jc w:val="left"/>
-      </w:pPr>
-      <w:r>
-        <w:rPr>
-          <w:b/>
-        </w:rPr>
-        <w:t xml:space="preserve">Private methods: </w:t>
-      </w:r>
-      <w:r>
-        <w:t xml:space="preserve"> </w:t>
-      </w:r>
-    </w:p>
-    <w:p>
-      <w:pPr>
-        <w:ind w:left="-5"/>
-      </w:pPr>
-      <w:r>
-        <w:t xml:space="preserve">None </w:t>
-      </w:r>
-    </w:p>
-    <w:p>
-      <w:pPr>
-        <w:spacing w:after="23" w:line="259" w:lineRule="auto"/>
-        <w:ind w:left="0" w:firstLine="0"/>
-        <w:jc w:val="left"/>
-      </w:pPr>
-      <w:r>
-        <w:t xml:space="preserve">  </w:t>
-      </w:r>
-    </w:p>
-    <w:p>
-      <w:pPr>
-        <w:numPr>
-          <w:ilvl w:val="0"/>
-          <w:numId w:val="5"/>
-        </w:numPr>
-        <w:spacing w:after="143" w:line="266" w:lineRule="auto"/>
-        <w:ind w:hanging="420"/>
-        <w:jc w:val="left"/>
-      </w:pPr>
-      <w:r>
-        <w:rPr>
-          <w:rFonts w:ascii="Calibri" w:eastAsia="Calibri" w:hAnsi="Calibri" w:cs="Calibri"/>
-        </w:rPr>
-        <w:t>​</w:t>
-      </w:r>
-      <w:r>
-        <w:rPr>
-          <w:b/>
-        </w:rPr>
-        <w:t>Class Name</w:t>
-      </w:r>
-      <w:r>
-        <w:rPr>
-          <w:rFonts w:ascii="Calibri" w:eastAsia="Calibri" w:hAnsi="Calibri" w:cs="Calibri"/>
-        </w:rPr>
-        <w:t>​</w:t>
-      </w:r>
-      <w:r>
-        <w:t xml:space="preserve">:  </w:t>
-      </w:r>
-      <w:proofErr w:type="spellStart"/>
-      <w:r>
-        <w:t>LongBitSet</w:t>
-      </w:r>
-      <w:proofErr w:type="spellEnd"/>
-      <w:r>
-        <w:t xml:space="preserve"> </w:t>
-      </w:r>
-    </w:p>
-    <w:p>
-      <w:pPr>
-        <w:spacing w:after="135" w:line="266" w:lineRule="auto"/>
-        <w:ind w:left="-5"/>
-        <w:jc w:val="left"/>
-      </w:pPr>
-      <w:r>
-        <w:rPr>
-          <w:b/>
-        </w:rPr>
-        <w:lastRenderedPageBreak/>
-        <w:t xml:space="preserve">Class </w:t>
-      </w:r>
-      <w:proofErr w:type="gramStart"/>
-      <w:r>
-        <w:rPr>
-          <w:b/>
-        </w:rPr>
-        <w:t>Constructor</w:t>
-      </w:r>
-      <w:r>
-        <w:t>:</w:t>
-      </w:r>
-      <w:r>
-        <w:rPr>
-          <w:rFonts w:ascii="Calibri" w:eastAsia="Calibri" w:hAnsi="Calibri" w:cs="Calibri"/>
-        </w:rPr>
-        <w:t>​</w:t>
-      </w:r>
-      <w:proofErr w:type="gramEnd"/>
-      <w:r>
-        <w:t xml:space="preserve">  Default  </w:t>
-      </w:r>
-    </w:p>
-    <w:p>
-      <w:pPr>
-        <w:spacing w:after="15" w:line="259" w:lineRule="auto"/>
-        <w:ind w:left="0" w:firstLine="0"/>
-        <w:jc w:val="left"/>
-      </w:pPr>
-      <w:r>
-        <w:t xml:space="preserve">  </w:t>
-      </w:r>
-    </w:p>
-    <w:p>
-      <w:pPr>
-        <w:spacing w:line="266" w:lineRule="auto"/>
-        <w:ind w:left="-5"/>
-        <w:jc w:val="left"/>
-      </w:pPr>
-      <w:r>
-        <w:rPr>
-          <w:b/>
-        </w:rPr>
-        <w:t xml:space="preserve">Public methods: </w:t>
-      </w:r>
-      <w:r>
-        <w:t xml:space="preserve"> </w:t>
-      </w:r>
-    </w:p>
-    <w:p>
-      <w:pPr>
-        <w:spacing w:after="11" w:line="266" w:lineRule="auto"/>
-        <w:ind w:left="-5"/>
-        <w:jc w:val="left"/>
-      </w:pPr>
-      <w:r>
-        <w:rPr>
-          <w:i/>
-        </w:rPr>
-        <w:t xml:space="preserve">public void </w:t>
-      </w:r>
-      <w:proofErr w:type="gramStart"/>
-      <w:r>
-        <w:rPr>
-          <w:i/>
-        </w:rPr>
-        <w:t>set( final</w:t>
-      </w:r>
-      <w:proofErr w:type="gramEnd"/>
-      <w:r>
-        <w:rPr>
-          <w:i/>
-        </w:rPr>
-        <w:t xml:space="preserve"> long index, final </w:t>
-      </w:r>
-      <w:proofErr w:type="spellStart"/>
-      <w:r>
-        <w:rPr>
-          <w:i/>
-        </w:rPr>
-        <w:t>boolean</w:t>
-      </w:r>
-      <w:proofErr w:type="spellEnd"/>
-      <w:r>
-        <w:rPr>
-          <w:i/>
-        </w:rPr>
-        <w:t xml:space="preserve"> value )  </w:t>
-      </w:r>
-    </w:p>
-    <w:p>
-      <w:pPr>
-        <w:spacing w:after="15" w:line="259" w:lineRule="auto"/>
-        <w:ind w:left="0" w:firstLine="0"/>
-        <w:jc w:val="left"/>
-      </w:pPr>
-      <w:r>
-        <w:rPr>
-          <w:i/>
-        </w:rPr>
-        <w:t xml:space="preserve"> </w:t>
-      </w:r>
-    </w:p>
-    <w:p>
-      <w:pPr>
-        <w:spacing w:after="11" w:line="266" w:lineRule="auto"/>
-        <w:ind w:left="-5"/>
-        <w:jc w:val="left"/>
-      </w:pPr>
-      <w:r>
-        <w:rPr>
-          <w:i/>
-        </w:rPr>
-        <w:t xml:space="preserve">public </w:t>
-      </w:r>
-      <w:proofErr w:type="spellStart"/>
-      <w:r>
-        <w:rPr>
-          <w:i/>
-        </w:rPr>
-        <w:t>boolean</w:t>
-      </w:r>
-      <w:proofErr w:type="spellEnd"/>
-      <w:r>
-        <w:rPr>
-          <w:i/>
-        </w:rPr>
-        <w:t xml:space="preserve"> </w:t>
-      </w:r>
-      <w:proofErr w:type="gramStart"/>
-      <w:r>
-        <w:rPr>
-          <w:i/>
-        </w:rPr>
-        <w:t>get( final</w:t>
-      </w:r>
-      <w:proofErr w:type="gramEnd"/>
-      <w:r>
-        <w:rPr>
-          <w:i/>
-        </w:rPr>
-        <w:t xml:space="preserve"> long index ) </w:t>
-      </w:r>
-    </w:p>
-    <w:p>
-      <w:pPr>
-        <w:spacing w:after="15" w:line="259" w:lineRule="auto"/>
-        <w:ind w:left="810" w:firstLine="0"/>
-        <w:jc w:val="left"/>
-      </w:pPr>
-      <w:r>
-        <w:t xml:space="preserve">  </w:t>
-      </w:r>
-    </w:p>
-    <w:p>
-      <w:pPr>
-        <w:spacing w:line="266" w:lineRule="auto"/>
-        <w:ind w:left="-5"/>
-        <w:jc w:val="left"/>
-      </w:pPr>
-      <w:r>
-        <w:rPr>
-          <w:b/>
-        </w:rPr>
-        <w:t xml:space="preserve">Private methods: </w:t>
-      </w:r>
-      <w:r>
-        <w:t xml:space="preserve"> </w:t>
-      </w:r>
-    </w:p>
-    <w:p>
-      <w:pPr>
-        <w:spacing w:after="11" w:line="266" w:lineRule="auto"/>
-        <w:ind w:left="-5"/>
-        <w:jc w:val="left"/>
-      </w:pPr>
-      <w:r>
-        <w:rPr>
-          <w:i/>
-        </w:rPr>
-        <w:t xml:space="preserve">private long </w:t>
-      </w:r>
-      <w:proofErr w:type="spellStart"/>
-      <w:proofErr w:type="gramStart"/>
-      <w:r>
-        <w:rPr>
-          <w:i/>
-        </w:rPr>
-        <w:t>getSetIndex</w:t>
-      </w:r>
-      <w:proofErr w:type="spellEnd"/>
-      <w:r>
-        <w:rPr>
-          <w:i/>
-        </w:rPr>
-        <w:t>( final</w:t>
-      </w:r>
-      <w:proofErr w:type="gramEnd"/>
-      <w:r>
-        <w:rPr>
-          <w:i/>
-        </w:rPr>
-        <w:t xml:space="preserve"> long index ) </w:t>
-      </w:r>
-    </w:p>
-    <w:p>
-      <w:pPr>
-        <w:spacing w:after="15" w:line="259" w:lineRule="auto"/>
-        <w:ind w:left="0" w:firstLine="0"/>
-        <w:jc w:val="left"/>
-      </w:pPr>
-      <w:r>
-        <w:rPr>
-          <w:i/>
-        </w:rPr>
-        <w:t xml:space="preserve"> </w:t>
-      </w:r>
-    </w:p>
-    <w:p>
-      <w:pPr>
-        <w:spacing w:after="11" w:line="266" w:lineRule="auto"/>
-        <w:ind w:left="-5"/>
-        <w:jc w:val="left"/>
-      </w:pPr>
-      <w:r>
-        <w:rPr>
-          <w:i/>
-        </w:rPr>
-        <w:t xml:space="preserve">private int </w:t>
-      </w:r>
-      <w:proofErr w:type="spellStart"/>
-      <w:proofErr w:type="gramStart"/>
-      <w:r>
-        <w:rPr>
-          <w:i/>
-        </w:rPr>
-        <w:t>getPos</w:t>
-      </w:r>
-      <w:proofErr w:type="spellEnd"/>
-      <w:r>
-        <w:rPr>
-          <w:i/>
-        </w:rPr>
-        <w:t>( final</w:t>
-      </w:r>
-      <w:proofErr w:type="gramEnd"/>
-      <w:r>
-        <w:rPr>
-          <w:i/>
-        </w:rPr>
-        <w:t xml:space="preserve"> long index ) </w:t>
-      </w:r>
-    </w:p>
-    <w:p>
-      <w:pPr>
-        <w:spacing w:after="15" w:line="259" w:lineRule="auto"/>
-        <w:ind w:left="0" w:firstLine="0"/>
-        <w:jc w:val="left"/>
-      </w:pPr>
-      <w:r>
-        <w:rPr>
-          <w:i/>
-        </w:rPr>
-        <w:t xml:space="preserve"> </w:t>
-      </w:r>
-    </w:p>
-    <w:p>
-      <w:pPr>
-        <w:pStyle w:val="Heading1"/>
-        <w:spacing w:after="11" w:line="266" w:lineRule="auto"/>
-        <w:ind w:left="-5"/>
-      </w:pPr>
-      <w:r>
-        <w:rPr>
-          <w:b w:val="0"/>
-          <w:i/>
-          <w:u w:val="none"/>
-        </w:rPr>
-        <w:t xml:space="preserve">private </w:t>
-      </w:r>
-      <w:proofErr w:type="spellStart"/>
-      <w:r>
-        <w:rPr>
-          <w:b w:val="0"/>
-          <w:i/>
-          <w:u w:val="none"/>
-        </w:rPr>
-        <w:t>BitSet</w:t>
-      </w:r>
-      <w:proofErr w:type="spellEnd"/>
-      <w:r>
-        <w:rPr>
-          <w:b w:val="0"/>
-          <w:i/>
-          <w:u w:val="none"/>
-        </w:rPr>
-        <w:t xml:space="preserve"> </w:t>
-      </w:r>
-      <w:proofErr w:type="spellStart"/>
-      <w:proofErr w:type="gramStart"/>
-      <w:r>
-        <w:rPr>
-          <w:b w:val="0"/>
-          <w:i/>
-          <w:u w:val="none"/>
-        </w:rPr>
-        <w:t>bitSet</w:t>
-      </w:r>
-      <w:proofErr w:type="spellEnd"/>
-      <w:r>
-        <w:rPr>
-          <w:b w:val="0"/>
-          <w:i/>
-          <w:u w:val="none"/>
-        </w:rPr>
-        <w:t>( final</w:t>
-      </w:r>
-      <w:proofErr w:type="gramEnd"/>
-      <w:r>
-        <w:rPr>
-          <w:b w:val="0"/>
-          <w:i/>
-          <w:u w:val="none"/>
-        </w:rPr>
-        <w:t xml:space="preserve"> long index ) </w:t>
-      </w:r>
-    </w:p>
-    <w:p>
-      <w:pPr>
-        <w:spacing w:after="23" w:line="259" w:lineRule="auto"/>
-        <w:ind w:left="0" w:firstLine="0"/>
-        <w:jc w:val="left"/>
-      </w:pPr>
-      <w:r>
-        <w:t xml:space="preserve"> </w:t>
-      </w:r>
-    </w:p>
-    <w:p>
-      <w:pPr>
-        <w:spacing w:after="113"/>
-        <w:ind w:left="-5"/>
-      </w:pPr>
-      <w:r>
-        <w:rPr>
-          <w:i/>
-        </w:rPr>
-        <w:t>Note</w:t>
-      </w:r>
-      <w:r>
-        <w:rPr>
-          <w:rFonts w:ascii="Calibri" w:eastAsia="Calibri" w:hAnsi="Calibri" w:cs="Calibri"/>
-          <w:sz w:val="25"/>
-        </w:rPr>
-        <w:t>​</w:t>
-      </w:r>
-      <w:r>
-        <w:t>: This function is available online</w:t>
-      </w:r>
-      <w:r>
-        <w:rPr>
-          <w:sz w:val="22"/>
-        </w:rPr>
-        <w:t xml:space="preserve"> </w:t>
-      </w:r>
-    </w:p>
-    <w:p>
-      <w:pPr>
-        <w:spacing w:line="371" w:lineRule="auto"/>
-        <w:ind w:left="-5"/>
-      </w:pPr>
-      <w:r>
-        <w:rPr>
-          <w:sz w:val="22"/>
-        </w:rPr>
-        <w:t>(java-performance.info/bit-sets/</w:t>
-      </w:r>
-      <w:r>
-        <w:rPr>
-          <w:rFonts w:ascii="Calibri" w:eastAsia="Calibri" w:hAnsi="Calibri" w:cs="Calibri"/>
-          <w:sz w:val="22"/>
-          <w:u w:val="single" w:color="1155CC"/>
-        </w:rPr>
-        <w:t>​</w:t>
-      </w:r>
-      <w:hyperlink r:id="rId13">
-        <w:r>
-          <w:rPr>
-            <w:color w:val="1155CC"/>
-            <w:sz w:val="22"/>
-            <w:u w:val="single" w:color="1155CC"/>
-          </w:rPr>
-          <w:t>java-performance.info/bit-sets/</w:t>
-        </w:r>
-      </w:hyperlink>
-      <w:r>
-        <w:t>)</w:t>
-      </w:r>
-      <w:r>
-        <w:rPr>
-          <w:rFonts w:ascii="Calibri" w:eastAsia="Calibri" w:hAnsi="Calibri" w:cs="Calibri"/>
-          <w:color w:val="1155CC"/>
-          <w:sz w:val="22"/>
-        </w:rPr>
-        <w:t xml:space="preserve">​ </w:t>
-      </w:r>
-      <w:r>
-        <w:t xml:space="preserve">,  we have not created these functions and we have used only the above functions.  </w:t>
-      </w:r>
-    </w:p>
-    <w:p>
-      <w:pPr>
-        <w:spacing w:after="23" w:line="259" w:lineRule="auto"/>
-        <w:ind w:left="0" w:firstLine="0"/>
-        <w:jc w:val="left"/>
-      </w:pPr>
-      <w:r>
-        <w:t xml:space="preserve"> </w:t>
-      </w:r>
-    </w:p>
-    <w:p>
-      <w:pPr>
-        <w:numPr>
-          <w:ilvl w:val="0"/>
-          <w:numId w:val="6"/>
-        </w:numPr>
-        <w:spacing w:after="143" w:line="266" w:lineRule="auto"/>
-        <w:ind w:hanging="420"/>
-        <w:jc w:val="left"/>
-      </w:pPr>
-      <w:r>
-        <w:rPr>
-          <w:rFonts w:ascii="Calibri" w:eastAsia="Calibri" w:hAnsi="Calibri" w:cs="Calibri"/>
-        </w:rPr>
-        <w:t>​</w:t>
-      </w:r>
-      <w:r>
-        <w:rPr>
-          <w:b/>
-        </w:rPr>
-        <w:t xml:space="preserve">Class </w:t>
-      </w:r>
-      <w:proofErr w:type="gramStart"/>
-      <w:r>
-        <w:rPr>
-          <w:b/>
-        </w:rPr>
-        <w:t>Name</w:t>
-      </w:r>
-      <w:r>
-        <w:t>:</w:t>
-      </w:r>
-      <w:r>
-        <w:rPr>
-          <w:rFonts w:ascii="Calibri" w:eastAsia="Calibri" w:hAnsi="Calibri" w:cs="Calibri"/>
-        </w:rPr>
-        <w:t>​</w:t>
-      </w:r>
-      <w:proofErr w:type="gramEnd"/>
-      <w:r>
-        <w:t xml:space="preserve">  </w:t>
-      </w:r>
-      <w:proofErr w:type="spellStart"/>
-      <w:r>
-        <w:rPr>
-          <w:b/>
-        </w:rPr>
-        <w:t>EmpericalComparison</w:t>
-      </w:r>
-      <w:proofErr w:type="spellEnd"/>
-      <w:r>
-        <w:rPr>
-          <w:rFonts w:ascii="Calibri" w:eastAsia="Calibri" w:hAnsi="Calibri" w:cs="Calibri"/>
-        </w:rPr>
-        <w:t>​</w:t>
-      </w:r>
-      <w:r>
-        <w:rPr>
-          <w:rFonts w:ascii="Calibri" w:eastAsia="Calibri" w:hAnsi="Calibri" w:cs="Calibri"/>
-        </w:rPr>
-        <w:tab/>
-      </w:r>
-      <w:r>
-        <w:rPr>
-          <w:b/>
-        </w:rPr>
-        <w:t xml:space="preserve"> </w:t>
-      </w:r>
-    </w:p>
-    <w:p>
-      <w:pPr>
-        <w:spacing w:after="131"/>
-        <w:ind w:left="-5"/>
-      </w:pPr>
-      <w:r>
-        <w:rPr>
-          <w:b/>
-        </w:rPr>
-        <w:t>Constructor</w:t>
-      </w:r>
-      <w:r>
-        <w:rPr>
-          <w:rFonts w:ascii="Calibri" w:eastAsia="Calibri" w:hAnsi="Calibri" w:cs="Calibri"/>
-        </w:rPr>
-        <w:t>​</w:t>
-      </w:r>
-      <w:r>
-        <w:t xml:space="preserve">:  Default constructor </w:t>
-      </w:r>
-    </w:p>
-    <w:p>
-      <w:pPr>
-        <w:spacing w:after="23" w:line="259" w:lineRule="auto"/>
-        <w:ind w:left="0" w:firstLine="0"/>
-        <w:jc w:val="left"/>
-      </w:pPr>
-      <w:r>
-        <w:t xml:space="preserve">  </w:t>
-      </w:r>
-    </w:p>
-    <w:p>
-      <w:pPr>
-        <w:spacing w:after="143" w:line="266" w:lineRule="auto"/>
-        <w:ind w:left="-5"/>
-        <w:jc w:val="left"/>
-      </w:pPr>
-      <w:r>
-        <w:rPr>
-          <w:b/>
-        </w:rPr>
-        <w:t xml:space="preserve">Public methods: </w:t>
-      </w:r>
-      <w:r>
-        <w:rPr>
-          <w:rFonts w:ascii="Calibri" w:eastAsia="Calibri" w:hAnsi="Calibri" w:cs="Calibri"/>
-        </w:rPr>
-        <w:t>​</w:t>
-      </w:r>
-      <w:r>
-        <w:t>None</w:t>
-      </w:r>
-      <w:r>
-        <w:rPr>
-          <w:b/>
-        </w:rPr>
-        <w:t xml:space="preserve">  </w:t>
-      </w:r>
-    </w:p>
-    <w:p>
-      <w:pPr>
-        <w:spacing w:line="378" w:lineRule="auto"/>
-        <w:ind w:left="-5"/>
-        <w:jc w:val="left"/>
-      </w:pPr>
-      <w:r>
-        <w:rPr>
-          <w:b/>
-        </w:rPr>
-        <w:t xml:space="preserve">Main Method- </w:t>
-      </w:r>
-      <w:r>
-        <w:rPr>
-          <w:rFonts w:ascii="Calibri" w:eastAsia="Calibri" w:hAnsi="Calibri" w:cs="Calibri"/>
-        </w:rPr>
-        <w:t>​</w:t>
-      </w:r>
-      <w:r>
-        <w:t xml:space="preserve">Experiment to compare retrieval times of different filters and naive retrieval. Random keys are selected from grams file and sent as queries to </w:t>
-      </w:r>
-      <w:proofErr w:type="spellStart"/>
-      <w:r>
-        <w:t>bloomdifferential</w:t>
-      </w:r>
-      <w:proofErr w:type="spellEnd"/>
-      <w:r>
-        <w:t xml:space="preserve"> and </w:t>
-      </w:r>
-      <w:proofErr w:type="spellStart"/>
-      <w:r>
-        <w:t>naivedifferential</w:t>
-      </w:r>
-      <w:proofErr w:type="spellEnd"/>
-      <w:r>
-        <w:t xml:space="preserve">. It would output the results in console. </w:t>
-      </w:r>
-    </w:p>
-    <w:p>
-      <w:pPr>
-        <w:spacing w:after="15" w:line="259" w:lineRule="auto"/>
-        <w:ind w:left="0" w:firstLine="0"/>
-        <w:jc w:val="left"/>
-      </w:pPr>
-      <w:r>
-        <w:rPr>
-          <w:b/>
-        </w:rPr>
-        <w:t xml:space="preserve"> </w:t>
-      </w:r>
-    </w:p>
-    <w:p>
-      <w:pPr>
-        <w:ind w:left="450" w:hanging="465"/>
-      </w:pPr>
-      <w:proofErr w:type="spellStart"/>
-      <w:r>
-        <w:rPr>
-          <w:b/>
-        </w:rPr>
-        <w:t>timeTaken</w:t>
-      </w:r>
-      <w:proofErr w:type="spellEnd"/>
-      <w:r>
-        <w:t xml:space="preserve"> - time taken for particular filter to retrieve the record. (4 different methods for different filters and naive retrieval) </w:t>
-      </w:r>
-    </w:p>
-    <w:p>
-      <w:pPr>
-        <w:spacing w:after="23" w:line="259" w:lineRule="auto"/>
-        <w:ind w:left="0" w:firstLine="0"/>
-        <w:jc w:val="left"/>
-      </w:pPr>
-      <w:r>
-        <w:t xml:space="preserve"> </w:t>
-      </w:r>
-    </w:p>
-    <w:p>
-      <w:pPr>
-        <w:tabs>
-          <w:tab w:val="center" w:pos="7538"/>
-        </w:tabs>
-        <w:spacing w:after="131"/>
-        <w:ind w:left="-15" w:firstLine="0"/>
-        <w:jc w:val="left"/>
-      </w:pPr>
-      <w:proofErr w:type="spellStart"/>
-      <w:r>
-        <w:rPr>
-          <w:b/>
-        </w:rPr>
-        <w:t>getRandomKeys</w:t>
-      </w:r>
-      <w:proofErr w:type="spellEnd"/>
-      <w:r>
-        <w:rPr>
-          <w:b/>
-        </w:rPr>
-        <w:t xml:space="preserve"> - </w:t>
-      </w:r>
-      <w:r>
-        <w:t>Returns keys from grams file based on the inputted indices</w:t>
-      </w:r>
-      <w:r>
-        <w:rPr>
-          <w:rFonts w:ascii="Calibri" w:eastAsia="Calibri" w:hAnsi="Calibri" w:cs="Calibri"/>
-        </w:rPr>
-        <w:t>​</w:t>
-      </w:r>
-      <w:r>
-        <w:rPr>
-          <w:rFonts w:ascii="Calibri" w:eastAsia="Calibri" w:hAnsi="Calibri" w:cs="Calibri"/>
-        </w:rPr>
-        <w:tab/>
-      </w:r>
-      <w:r>
-        <w:t xml:space="preserve"> </w:t>
-      </w:r>
-    </w:p>
-    <w:p>
-      <w:pPr>
-        <w:spacing w:after="15" w:line="259" w:lineRule="auto"/>
-        <w:ind w:left="810" w:firstLine="0"/>
-        <w:jc w:val="left"/>
-      </w:pPr>
-      <w:r>
-        <w:t xml:space="preserve">  </w:t>
-      </w:r>
-    </w:p>
-    <w:p>
-      <w:pPr>
-        <w:spacing w:line="266" w:lineRule="auto"/>
-        <w:ind w:left="-5"/>
-        <w:jc w:val="left"/>
-      </w:pPr>
-      <w:r>
-        <w:rPr>
-          <w:b/>
-        </w:rPr>
-        <w:t xml:space="preserve">Private methods: </w:t>
-      </w:r>
-      <w:r>
-        <w:t xml:space="preserve"> </w:t>
-      </w:r>
-    </w:p>
-    <w:p>
-      <w:pPr>
-        <w:ind w:left="-5"/>
-      </w:pPr>
-      <w:r>
-        <w:t xml:space="preserve">None </w:t>
-      </w:r>
-    </w:p>
-    <w:p>
-      <w:pPr>
-        <w:spacing w:after="15" w:line="259" w:lineRule="auto"/>
-        <w:ind w:left="0" w:firstLine="0"/>
-        <w:jc w:val="left"/>
-      </w:pPr>
-      <w:r>
-        <w:t xml:space="preserve"> </w:t>
-      </w:r>
-    </w:p>
-    <w:p>
-      <w:pPr>
-        <w:spacing w:after="15" w:line="259" w:lineRule="auto"/>
-        <w:ind w:left="0" w:firstLine="0"/>
-        <w:jc w:val="left"/>
-      </w:pPr>
-      <w:r>
-        <w:t xml:space="preserve"> </w:t>
-      </w:r>
-    </w:p>
-    <w:p>
-      <w:pPr>
-        <w:spacing w:after="23" w:line="259" w:lineRule="auto"/>
-        <w:ind w:left="0" w:firstLine="0"/>
-        <w:jc w:val="left"/>
-      </w:pPr>
-      <w:r>
-        <w:t xml:space="preserve">  </w:t>
-      </w:r>
-    </w:p>
-    <w:p>
-      <w:pPr>
-        <w:numPr>
-          <w:ilvl w:val="0"/>
-          <w:numId w:val="6"/>
-        </w:numPr>
-        <w:spacing w:line="266" w:lineRule="auto"/>
-        <w:ind w:hanging="420"/>
-        <w:jc w:val="left"/>
-      </w:pPr>
-      <w:r>
-        <w:rPr>
-          <w:rFonts w:ascii="Calibri" w:eastAsia="Calibri" w:hAnsi="Calibri" w:cs="Calibri"/>
-        </w:rPr>
-        <w:lastRenderedPageBreak/>
-        <w:t>​</w:t>
-      </w:r>
-      <w:r>
-        <w:rPr>
-          <w:b/>
-        </w:rPr>
-        <w:t>Class Name</w:t>
-      </w:r>
-      <w:r>
-        <w:rPr>
-          <w:rFonts w:ascii="Calibri" w:eastAsia="Calibri" w:hAnsi="Calibri" w:cs="Calibri"/>
-        </w:rPr>
-        <w:t>​</w:t>
-      </w:r>
-      <w:r>
-        <w:t xml:space="preserve">:  CMS </w:t>
-      </w:r>
-    </w:p>
-    <w:p>
-      <w:pPr>
-        <w:spacing w:after="135" w:line="266" w:lineRule="auto"/>
-        <w:ind w:left="-5"/>
-        <w:jc w:val="left"/>
-      </w:pPr>
-      <w:r>
-        <w:rPr>
-          <w:b/>
-        </w:rPr>
-        <w:t>Class Constructor</w:t>
-      </w:r>
-      <w:r>
-        <w:rPr>
-          <w:rFonts w:ascii="Calibri" w:eastAsia="Calibri" w:hAnsi="Calibri" w:cs="Calibri"/>
-        </w:rPr>
-        <w:t>​</w:t>
-      </w:r>
-      <w:r>
-        <w:t xml:space="preserve">:  </w:t>
-      </w:r>
-    </w:p>
-    <w:p>
-      <w:pPr>
-        <w:spacing w:after="15" w:line="259" w:lineRule="auto"/>
-        <w:ind w:left="0" w:firstLine="0"/>
-        <w:jc w:val="left"/>
-      </w:pPr>
-      <w:r>
-        <w:t xml:space="preserve">  </w:t>
-      </w:r>
-    </w:p>
-    <w:p>
-      <w:pPr>
-        <w:ind w:left="-5"/>
-      </w:pPr>
-      <w:proofErr w:type="spellStart"/>
-      <w:r>
-        <w:t>Intialize</w:t>
-      </w:r>
-      <w:proofErr w:type="spellEnd"/>
-      <w:r>
-        <w:t xml:space="preserve"> all </w:t>
-      </w:r>
-      <w:proofErr w:type="spellStart"/>
-      <w:r>
-        <w:t>varialbes</w:t>
-      </w:r>
-      <w:proofErr w:type="spellEnd"/>
-      <w:r>
-        <w:t xml:space="preserve"> like </w:t>
-      </w:r>
-      <w:proofErr w:type="gramStart"/>
-      <w:r>
-        <w:t>rows ,</w:t>
-      </w:r>
-      <w:proofErr w:type="gramEnd"/>
-      <w:r>
-        <w:t xml:space="preserve"> columns, </w:t>
-      </w:r>
-      <w:proofErr w:type="spellStart"/>
-      <w:r>
-        <w:t>datasize</w:t>
-      </w:r>
-      <w:proofErr w:type="spellEnd"/>
-      <w:r>
-        <w:t xml:space="preserve">, </w:t>
-      </w:r>
-      <w:proofErr w:type="spellStart"/>
-      <w:r>
-        <w:t>actualdata</w:t>
-      </w:r>
-      <w:proofErr w:type="spellEnd"/>
-      <w:r>
-        <w:t xml:space="preserve">, data and </w:t>
-      </w:r>
-      <w:proofErr w:type="spellStart"/>
-      <w:r>
-        <w:t>hashfunctions</w:t>
-      </w:r>
-      <w:proofErr w:type="spellEnd"/>
-      <w:r>
-        <w:t xml:space="preserve"> using the input parameters </w:t>
-      </w:r>
-      <w:proofErr w:type="spellStart"/>
-      <w:r>
-        <w:t>epsilon,delta</w:t>
-      </w:r>
-      <w:proofErr w:type="spellEnd"/>
-      <w:r>
-        <w:t xml:space="preserve"> and words array. </w:t>
-      </w:r>
-    </w:p>
-    <w:p>
-      <w:pPr>
-        <w:spacing w:after="15" w:line="259" w:lineRule="auto"/>
-        <w:ind w:left="720" w:firstLine="0"/>
-        <w:jc w:val="left"/>
-      </w:pPr>
-      <w:r>
-        <w:t xml:space="preserve"> </w:t>
-      </w:r>
-    </w:p>
-    <w:p>
-      <w:pPr>
-        <w:spacing w:line="265" w:lineRule="auto"/>
-        <w:ind w:left="-5"/>
-        <w:jc w:val="left"/>
-      </w:pPr>
-      <w:r>
-        <w:rPr>
-          <w:b/>
-        </w:rPr>
-        <w:t xml:space="preserve">Public methods: </w:t>
-      </w:r>
-      <w:r>
-        <w:t xml:space="preserve"> </w:t>
-      </w:r>
-      <w:r>
-        <w:rPr>
-          <w:b/>
-        </w:rPr>
-        <w:t>add</w:t>
-      </w:r>
-      <w:r>
-        <w:t xml:space="preserve"> - Adds a string to CMS using random hash functions. Increments the position mentioned by </w:t>
-      </w:r>
-      <w:proofErr w:type="spellStart"/>
-      <w:r>
-        <w:t>hashfunction</w:t>
-      </w:r>
-      <w:proofErr w:type="spellEnd"/>
-      <w:r>
-        <w:t xml:space="preserve"> in each row by 1 </w:t>
-      </w:r>
-    </w:p>
-    <w:p>
-      <w:pPr>
-        <w:spacing w:after="15" w:line="259" w:lineRule="auto"/>
-        <w:ind w:left="0" w:firstLine="0"/>
-        <w:jc w:val="left"/>
-      </w:pPr>
-      <w:r>
-        <w:t xml:space="preserve"> </w:t>
-      </w:r>
-    </w:p>
-    <w:p>
-      <w:pPr>
-        <w:ind w:left="450" w:hanging="465"/>
-      </w:pPr>
-      <w:proofErr w:type="spellStart"/>
-      <w:r>
-        <w:rPr>
-          <w:b/>
-        </w:rPr>
-        <w:t>approximateFrequency</w:t>
-      </w:r>
-      <w:proofErr w:type="spellEnd"/>
-      <w:r>
-        <w:t xml:space="preserve"> - calculates approximate frequency of a particular word using CMS. the word is </w:t>
-      </w:r>
-      <w:proofErr w:type="gramStart"/>
-      <w:r>
-        <w:t>hashed</w:t>
-      </w:r>
-      <w:proofErr w:type="gramEnd"/>
-      <w:r>
-        <w:t xml:space="preserve"> and that particular index is looked. Minimum of all those values is returned as approximate frequency. </w:t>
-      </w:r>
-    </w:p>
-    <w:p>
-      <w:pPr>
-        <w:spacing w:after="15" w:line="259" w:lineRule="auto"/>
-        <w:ind w:left="0" w:firstLine="0"/>
-        <w:jc w:val="left"/>
-      </w:pPr>
-      <w:r>
-        <w:t xml:space="preserve"> </w:t>
-      </w:r>
-    </w:p>
-    <w:p>
-      <w:pPr>
-        <w:ind w:left="450" w:hanging="465"/>
-      </w:pPr>
-      <w:proofErr w:type="spellStart"/>
-      <w:r>
-        <w:rPr>
-          <w:b/>
-        </w:rPr>
-        <w:t>approximateHeavyHitter</w:t>
-      </w:r>
-      <w:proofErr w:type="spellEnd"/>
-      <w:r>
-        <w:t xml:space="preserve"> - Returns a list of words whose approximate frequency/</w:t>
-      </w:r>
-      <w:proofErr w:type="spellStart"/>
-      <w:r>
-        <w:t>datasize</w:t>
-      </w:r>
-      <w:proofErr w:type="spellEnd"/>
-      <w:r>
-        <w:t xml:space="preserve"> is greater than input q and not less than input r. </w:t>
-      </w:r>
-    </w:p>
-    <w:p>
-      <w:pPr>
-        <w:spacing w:after="15" w:line="259" w:lineRule="auto"/>
-        <w:ind w:left="0" w:firstLine="0"/>
-        <w:jc w:val="left"/>
-      </w:pPr>
-      <w:r>
-        <w:t xml:space="preserve"> </w:t>
-      </w:r>
-    </w:p>
-    <w:p>
-      <w:pPr>
-        <w:spacing w:after="15" w:line="259" w:lineRule="auto"/>
-        <w:ind w:left="810" w:firstLine="0"/>
-        <w:jc w:val="left"/>
-      </w:pPr>
-      <w:r>
-        <w:t xml:space="preserve">  </w:t>
-      </w:r>
-    </w:p>
-    <w:p>
-      <w:pPr>
-        <w:spacing w:line="266" w:lineRule="auto"/>
-        <w:ind w:left="-5"/>
-        <w:jc w:val="left"/>
-      </w:pPr>
-      <w:r>
-        <w:rPr>
-          <w:b/>
-        </w:rPr>
-        <w:t xml:space="preserve">Private methods: </w:t>
-      </w:r>
-      <w:r>
-        <w:t xml:space="preserve"> </w:t>
-      </w:r>
-    </w:p>
-    <w:p>
-      <w:pPr>
-        <w:ind w:left="-5"/>
-      </w:pPr>
-      <w:r>
-        <w:t>None</w:t>
-      </w:r>
-      <w:r>
-        <w:rPr>
-          <w:rFonts w:ascii="Arial" w:eastAsia="Arial" w:hAnsi="Arial" w:cs="Arial"/>
-        </w:rPr>
-        <w:t xml:space="preserve">  </w:t>
-      </w:r>
-    </w:p>
-    <w:p>
-      <w:pPr>
-        <w:spacing w:after="25" w:line="259" w:lineRule="auto"/>
-        <w:ind w:left="0" w:firstLine="0"/>
-        <w:jc w:val="left"/>
-      </w:pPr>
-      <w:r>
-        <w:rPr>
-          <w:rFonts w:ascii="Arial" w:eastAsia="Arial" w:hAnsi="Arial" w:cs="Arial"/>
-        </w:rPr>
-        <w:t xml:space="preserve"> </w:t>
-      </w:r>
-    </w:p>
-    <w:p>
-      <w:pPr>
-        <w:tabs>
-          <w:tab w:val="center" w:pos="2520"/>
-        </w:tabs>
-        <w:spacing w:after="139"/>
-        <w:ind w:left="-15" w:firstLine="0"/>
-        <w:jc w:val="left"/>
-      </w:pPr>
-      <w:r>
-        <w:rPr>
-          <w:b/>
-        </w:rPr>
-        <w:t>14.</w:t>
-      </w:r>
-      <w:r>
-        <w:t xml:space="preserve"> </w:t>
-      </w:r>
-      <w:r>
-        <w:rPr>
-          <w:b/>
-        </w:rPr>
-        <w:t>Class Name</w:t>
-      </w:r>
-      <w:r>
-        <w:rPr>
-          <w:rFonts w:ascii="Calibri" w:eastAsia="Calibri" w:hAnsi="Calibri" w:cs="Calibri"/>
-        </w:rPr>
-        <w:t>​</w:t>
-      </w:r>
-      <w:proofErr w:type="gramStart"/>
-      <w:r>
-        <w:rPr>
-          <w:rFonts w:ascii="Calibri" w:eastAsia="Calibri" w:hAnsi="Calibri" w:cs="Calibri"/>
-        </w:rPr>
-        <w:tab/>
-      </w:r>
-      <w:r>
-        <w:t>:</w:t>
-      </w:r>
-      <w:r>
-        <w:rPr>
-          <w:rFonts w:ascii="Calibri" w:eastAsia="Calibri" w:hAnsi="Calibri" w:cs="Calibri"/>
-        </w:rPr>
-        <w:t>​</w:t>
-      </w:r>
-      <w:proofErr w:type="gramEnd"/>
-      <w:r>
-        <w:t xml:space="preserve">  </w:t>
-      </w:r>
-      <w:proofErr w:type="spellStart"/>
-      <w:r>
-        <w:t>HeavyHitterTest</w:t>
-      </w:r>
-      <w:proofErr w:type="spellEnd"/>
-      <w:r>
-        <w:t xml:space="preserve"> </w:t>
-      </w:r>
-    </w:p>
-    <w:p>
-      <w:pPr>
-        <w:spacing w:after="143" w:line="266" w:lineRule="auto"/>
-        <w:ind w:left="-5"/>
-        <w:jc w:val="left"/>
-      </w:pPr>
-      <w:r>
-        <w:rPr>
-          <w:b/>
-        </w:rPr>
-        <w:t>Class Constructor</w:t>
-      </w:r>
-      <w:r>
-        <w:rPr>
-          <w:rFonts w:ascii="Calibri" w:eastAsia="Calibri" w:hAnsi="Calibri" w:cs="Calibri"/>
-        </w:rPr>
-        <w:t>​</w:t>
-      </w:r>
-      <w:r>
-        <w:t xml:space="preserve">: Default </w:t>
-      </w:r>
-    </w:p>
-    <w:p>
-      <w:pPr>
-        <w:spacing w:after="143" w:line="266" w:lineRule="auto"/>
-        <w:ind w:left="-5"/>
-        <w:jc w:val="left"/>
-      </w:pPr>
-      <w:r>
-        <w:rPr>
-          <w:b/>
-        </w:rPr>
-        <w:t xml:space="preserve">Public methods: </w:t>
-      </w:r>
-      <w:r>
-        <w:rPr>
-          <w:rFonts w:ascii="Calibri" w:eastAsia="Calibri" w:hAnsi="Calibri" w:cs="Calibri"/>
-        </w:rPr>
-        <w:t>​</w:t>
-      </w:r>
-      <w:r>
-        <w:t xml:space="preserve">None </w:t>
-      </w:r>
-    </w:p>
-    <w:p>
-      <w:pPr>
-        <w:spacing w:line="382" w:lineRule="auto"/>
-        <w:ind w:left="-5"/>
-      </w:pPr>
-      <w:r>
-        <w:rPr>
-          <w:b/>
-        </w:rPr>
-        <w:t>Main Method</w:t>
-      </w:r>
-      <w:r>
-        <w:rPr>
-          <w:rFonts w:ascii="Calibri" w:eastAsia="Calibri" w:hAnsi="Calibri" w:cs="Calibri"/>
-        </w:rPr>
-        <w:t>​</w:t>
-      </w:r>
-      <w:r>
-        <w:t xml:space="preserve">- A CMS is constructed using shakespear.txt and a list of approximate heavy hitters are given using the CMS class. </w:t>
-      </w:r>
-    </w:p>
-    <w:p>
-      <w:pPr>
-        <w:spacing w:after="15" w:line="259" w:lineRule="auto"/>
-        <w:ind w:left="0" w:firstLine="0"/>
-        <w:jc w:val="left"/>
-      </w:pPr>
-      <w:r>
-        <w:t xml:space="preserve"> </w:t>
-      </w:r>
-    </w:p>
-    <w:p>
-      <w:pPr>
-        <w:spacing w:after="90" w:line="259" w:lineRule="auto"/>
-        <w:ind w:left="0" w:firstLine="0"/>
-        <w:jc w:val="left"/>
-      </w:pPr>
-      <w:r>
-        <w:t xml:space="preserve">  </w:t>
-      </w:r>
-    </w:p>
-    <w:p>
-      <w:pPr>
-        <w:pStyle w:val="Heading1"/>
-        <w:spacing w:after="2" w:line="256" w:lineRule="auto"/>
-        <w:ind w:left="-5"/>
-      </w:pPr>
-      <w:r>
-        <w:rPr>
-          <w:b w:val="0"/>
-          <w:color w:val="0070C0"/>
-          <w:sz w:val="32"/>
-          <w:u w:color="0070C0"/>
-        </w:rPr>
-        <w:t xml:space="preserve">The process via k-hash values are generated for </w:t>
-      </w:r>
-      <w:proofErr w:type="spellStart"/>
-      <w:r>
-        <w:rPr>
-          <w:b w:val="0"/>
-          <w:color w:val="0070C0"/>
-          <w:sz w:val="32"/>
-          <w:u w:color="0070C0"/>
-        </w:rPr>
-        <w:t>BloomFilterFNV</w:t>
-      </w:r>
-      <w:proofErr w:type="spellEnd"/>
-      <w:r>
-        <w:rPr>
-          <w:b w:val="0"/>
-          <w:color w:val="0070C0"/>
-          <w:sz w:val="32"/>
-          <w:u w:color="0070C0"/>
-        </w:rPr>
-        <w:t xml:space="preserve"> and</w:t>
-      </w:r>
-      <w:r>
-        <w:rPr>
-          <w:b w:val="0"/>
-          <w:color w:val="0070C0"/>
-          <w:sz w:val="32"/>
-          <w:u w:val="none"/>
-        </w:rPr>
-        <w:t xml:space="preserve"> </w:t>
-      </w:r>
-      <w:proofErr w:type="spellStart"/>
-      <w:r>
-        <w:rPr>
-          <w:b w:val="0"/>
-          <w:color w:val="0070C0"/>
-          <w:sz w:val="32"/>
-          <w:u w:color="0070C0"/>
-        </w:rPr>
-        <w:t>BloomFilterMurmur</w:t>
-      </w:r>
-      <w:proofErr w:type="spellEnd"/>
-      <w:r>
-        <w:rPr>
-          <w:b w:val="0"/>
-          <w:color w:val="0070C0"/>
-          <w:sz w:val="32"/>
-          <w:u w:val="none"/>
-        </w:rPr>
-        <w:t xml:space="preserve">  </w:t>
-      </w:r>
-    </w:p>
-    <w:p>
-      <w:pPr>
-        <w:spacing w:after="15" w:line="259" w:lineRule="auto"/>
-        <w:ind w:left="0" w:firstLine="0"/>
-        <w:jc w:val="left"/>
-      </w:pPr>
-      <w:r>
-        <w:t xml:space="preserve">  </w:t>
-      </w:r>
-    </w:p>
-    <w:p>
-      <w:pPr>
-        <w:ind w:left="-5"/>
-      </w:pPr>
-      <w:r>
-        <w:t xml:space="preserve">For both FNV and Murmur hash functions, we have followed the same approach of separating the </w:t>
-      </w:r>
-      <w:proofErr w:type="gramStart"/>
-      <w:r>
-        <w:t>64 bit</w:t>
-      </w:r>
-      <w:proofErr w:type="gramEnd"/>
-      <w:r>
-        <w:t xml:space="preserve"> hash value into two 32 bit hash values and multiply the high 32 bits with the index of the row of bloom filter. Then we add the low and modified high bits to get a new hash value. In this way, we get k different hash values for all the k rows in bloom filter. </w:t>
-      </w:r>
-    </w:p>
-    <w:p>
-      <w:pPr>
-        <w:spacing w:after="15" w:line="259" w:lineRule="auto"/>
-        <w:ind w:left="0" w:firstLine="0"/>
-        <w:jc w:val="left"/>
-      </w:pPr>
-      <w:r>
-        <w:t xml:space="preserve"> </w:t>
-      </w:r>
-    </w:p>
-    <w:p>
-      <w:pPr>
-        <w:spacing w:after="11" w:line="266" w:lineRule="auto"/>
-        <w:ind w:left="-5"/>
-        <w:jc w:val="left"/>
-      </w:pPr>
-      <w:proofErr w:type="spellStart"/>
-      <w:r>
-        <w:rPr>
-          <w:i/>
-        </w:rPr>
-        <w:t>Temp_hashvalue</w:t>
-      </w:r>
-      <w:proofErr w:type="spellEnd"/>
-      <w:r>
-        <w:rPr>
-          <w:i/>
-        </w:rPr>
-        <w:t xml:space="preserve"> = FNV(String) </w:t>
-      </w:r>
-      <w:proofErr w:type="spellStart"/>
-      <w:r>
-        <w:rPr>
-          <w:i/>
-        </w:rPr>
-        <w:t>Hashvalue</w:t>
-      </w:r>
-      <w:proofErr w:type="spellEnd"/>
-      <w:r>
-        <w:rPr>
-          <w:i/>
-        </w:rPr>
-        <w:t xml:space="preserve"> = </w:t>
-      </w:r>
-      <w:proofErr w:type="spellStart"/>
-      <w:proofErr w:type="gramStart"/>
-      <w:r>
-        <w:rPr>
-          <w:i/>
-        </w:rPr>
-        <w:t>lowerbits</w:t>
-      </w:r>
-      <w:proofErr w:type="spellEnd"/>
-      <w:r>
-        <w:rPr>
-          <w:i/>
-        </w:rPr>
-        <w:t>(</w:t>
-      </w:r>
-      <w:proofErr w:type="spellStart"/>
-      <w:proofErr w:type="gramEnd"/>
-      <w:r>
-        <w:rPr>
-          <w:i/>
-        </w:rPr>
-        <w:t>Temp_hashvalue</w:t>
-      </w:r>
-      <w:proofErr w:type="spellEnd"/>
-      <w:r>
-        <w:rPr>
-          <w:i/>
-        </w:rPr>
-        <w:t xml:space="preserve">) + </w:t>
-      </w:r>
-      <w:proofErr w:type="spellStart"/>
-      <w:r>
-        <w:rPr>
-          <w:i/>
-        </w:rPr>
-        <w:t>row_number</w:t>
-      </w:r>
-      <w:proofErr w:type="spellEnd"/>
-      <w:r>
-        <w:rPr>
-          <w:i/>
-        </w:rPr>
-        <w:t>*(</w:t>
-      </w:r>
-      <w:proofErr w:type="spellStart"/>
-      <w:r>
-        <w:rPr>
-          <w:i/>
-        </w:rPr>
-        <w:t>higherbits</w:t>
-      </w:r>
-      <w:proofErr w:type="spellEnd"/>
-      <w:r>
-        <w:rPr>
-          <w:i/>
-        </w:rPr>
-        <w:t>(</w:t>
-      </w:r>
-      <w:proofErr w:type="spellStart"/>
-      <w:r>
-        <w:rPr>
-          <w:i/>
-        </w:rPr>
-        <w:t>Temp_hashvalue</w:t>
-      </w:r>
-      <w:proofErr w:type="spellEnd"/>
-      <w:r>
-        <w:rPr>
-          <w:i/>
-        </w:rPr>
-        <w:t xml:space="preserve">)) </w:t>
-      </w:r>
-    </w:p>
-    <w:p>
-      <w:pPr>
-        <w:spacing w:after="15" w:line="259" w:lineRule="auto"/>
-        <w:ind w:left="0" w:firstLine="0"/>
-        <w:jc w:val="left"/>
-      </w:pPr>
-      <w:r>
-        <w:lastRenderedPageBreak/>
-        <w:t xml:space="preserve">  </w:t>
-      </w:r>
-    </w:p>
-    <w:p>
-      <w:pPr>
-        <w:spacing w:after="15" w:line="259" w:lineRule="auto"/>
-        <w:ind w:left="0" w:firstLine="0"/>
-        <w:jc w:val="left"/>
-      </w:pPr>
-      <w:r>
-        <w:t xml:space="preserve"> </w:t>
-      </w:r>
-    </w:p>
-    <w:p>
-      <w:pPr>
-        <w:ind w:left="-5"/>
-      </w:pPr>
-      <w:r>
-        <w:t xml:space="preserve">Rationale: This would work because all the k values would be different for a given string. </w:t>
-      </w:r>
-    </w:p>
-    <w:p>
-      <w:pPr>
-        <w:spacing w:after="135" w:line="259" w:lineRule="auto"/>
-        <w:ind w:left="0" w:firstLine="0"/>
-        <w:jc w:val="left"/>
-      </w:pPr>
-      <w:r>
-        <w:t xml:space="preserve">  </w:t>
-      </w:r>
-    </w:p>
-    <w:p>
-      <w:pPr>
-        <w:pStyle w:val="Heading1"/>
-        <w:spacing w:after="2" w:line="256" w:lineRule="auto"/>
-        <w:ind w:left="-5"/>
-      </w:pPr>
-      <w:r>
-        <w:rPr>
-          <w:b w:val="0"/>
-          <w:color w:val="0070C0"/>
-          <w:sz w:val="32"/>
-          <w:u w:color="0070C0"/>
-        </w:rPr>
-        <w:t xml:space="preserve">The process via k-hash values are generated for class </w:t>
-      </w:r>
-      <w:proofErr w:type="spellStart"/>
-      <w:r>
-        <w:rPr>
-          <w:b w:val="0"/>
-          <w:color w:val="0070C0"/>
-          <w:sz w:val="32"/>
-          <w:u w:color="0070C0"/>
-        </w:rPr>
-        <w:t>BloomFilterRan</w:t>
-      </w:r>
-      <w:proofErr w:type="spellEnd"/>
-      <w:r>
-        <w:rPr>
-          <w:b w:val="0"/>
-          <w:color w:val="0070C0"/>
-          <w:sz w:val="32"/>
-          <w:u w:val="none"/>
-        </w:rPr>
-        <w:t xml:space="preserve"> </w:t>
-      </w:r>
-    </w:p>
-    <w:p>
-      <w:pPr>
-        <w:spacing w:after="15" w:line="259" w:lineRule="auto"/>
-        <w:ind w:left="0" w:firstLine="0"/>
-        <w:jc w:val="left"/>
-      </w:pPr>
-      <w:r>
-        <w:t xml:space="preserve"> </w:t>
-      </w:r>
-    </w:p>
-    <w:p>
-      <w:pPr>
-        <w:spacing w:line="325" w:lineRule="auto"/>
-        <w:ind w:left="-5"/>
-      </w:pPr>
-      <w:r>
-        <w:t xml:space="preserve">We used the </w:t>
-      </w:r>
-      <w:proofErr w:type="spellStart"/>
-      <w:r>
-        <w:t>randomhashfunction</w:t>
-      </w:r>
-      <w:proofErr w:type="spellEnd"/>
-      <w:r>
-        <w:t xml:space="preserve"> class and initialized it k times for k </w:t>
-      </w:r>
-      <w:proofErr w:type="spellStart"/>
-      <w:r>
-        <w:t>hashfunctions</w:t>
-      </w:r>
-      <w:proofErr w:type="spellEnd"/>
-      <w:r>
-        <w:t xml:space="preserve"> and set the values of a and b for all the k </w:t>
-      </w:r>
-      <w:proofErr w:type="spellStart"/>
-      <w:r>
-        <w:t>hashfunctions</w:t>
-      </w:r>
-      <w:proofErr w:type="spellEnd"/>
-      <w:r>
-        <w:t xml:space="preserve"> and calculate </w:t>
-      </w:r>
-      <w:r>
-        <w:rPr>
-          <w:rFonts w:ascii="Calibri" w:eastAsia="Calibri" w:hAnsi="Calibri" w:cs="Calibri"/>
-        </w:rPr>
-        <w:t>​</w:t>
-      </w:r>
-      <w:r>
-        <w:rPr>
-          <w:i/>
-        </w:rPr>
-        <w:t>(</w:t>
-      </w:r>
-      <w:proofErr w:type="spellStart"/>
-      <w:r>
-        <w:rPr>
-          <w:i/>
-        </w:rPr>
-        <w:t>ax+b</w:t>
-      </w:r>
-      <w:proofErr w:type="spellEnd"/>
-      <w:r>
-        <w:rPr>
-          <w:i/>
-        </w:rPr>
-        <w:t>)%PRIME</w:t>
-      </w:r>
-      <w:r>
-        <w:rPr>
-          <w:rFonts w:ascii="Calibri" w:eastAsia="Calibri" w:hAnsi="Calibri" w:cs="Calibri"/>
-          <w:sz w:val="25"/>
-        </w:rPr>
-        <w:t>​</w:t>
-      </w:r>
-      <w:r>
-        <w:t xml:space="preserve"> where </w:t>
-      </w:r>
-      <w:r>
-        <w:rPr>
-          <w:rFonts w:ascii="Calibri" w:eastAsia="Calibri" w:hAnsi="Calibri" w:cs="Calibri"/>
-        </w:rPr>
-        <w:t>​</w:t>
-      </w:r>
-      <w:r>
-        <w:rPr>
-          <w:i/>
-        </w:rPr>
-        <w:t>x</w:t>
-      </w:r>
-      <w:r>
-        <w:rPr>
-          <w:rFonts w:ascii="Calibri" w:eastAsia="Calibri" w:hAnsi="Calibri" w:cs="Calibri"/>
-          <w:sz w:val="25"/>
-        </w:rPr>
-        <w:t>​</w:t>
-      </w:r>
-      <w:r>
-        <w:t xml:space="preserve"> is the integer representation of the string. </w:t>
-      </w:r>
-    </w:p>
-    <w:p>
-      <w:pPr>
-        <w:spacing w:after="15" w:line="259" w:lineRule="auto"/>
-        <w:ind w:left="0" w:firstLine="0"/>
-        <w:jc w:val="left"/>
-      </w:pPr>
-      <w:r>
-        <w:t xml:space="preserve"> </w:t>
-      </w:r>
-    </w:p>
-    <w:p>
-      <w:pPr>
-        <w:ind w:left="-5"/>
-      </w:pPr>
-      <w:r>
-        <w:t xml:space="preserve">Rationale: We would have different </w:t>
-      </w:r>
-      <w:proofErr w:type="spellStart"/>
-      <w:r>
-        <w:t>hashvalues</w:t>
-      </w:r>
-      <w:proofErr w:type="spellEnd"/>
-      <w:r>
-        <w:t xml:space="preserve"> for different strings with high probability if we follow the above process </w:t>
-      </w:r>
-    </w:p>
-    <w:p>
-      <w:pPr>
-        <w:spacing w:after="15" w:line="259" w:lineRule="auto"/>
-        <w:ind w:left="0" w:firstLine="0"/>
-        <w:jc w:val="left"/>
-      </w:pPr>
-      <w:r>
-        <w:t xml:space="preserve"> </w:t>
-      </w:r>
-    </w:p>
-    <w:p>
-      <w:pPr>
-        <w:spacing w:after="135" w:line="259" w:lineRule="auto"/>
-        <w:ind w:left="0" w:firstLine="0"/>
-        <w:jc w:val="left"/>
-      </w:pPr>
-      <w:r>
-        <w:t xml:space="preserve">  </w:t>
-      </w:r>
-    </w:p>
-    <w:p>
-      <w:pPr>
-        <w:pStyle w:val="Heading1"/>
-        <w:spacing w:after="2" w:line="256" w:lineRule="auto"/>
-        <w:ind w:left="-5"/>
-      </w:pPr>
-      <w:r>
-        <w:rPr>
-          <w:b w:val="0"/>
-          <w:color w:val="0070C0"/>
-          <w:sz w:val="32"/>
-          <w:u w:color="0070C0"/>
-        </w:rPr>
-        <w:t>Experiment to compute False Positives</w:t>
-      </w:r>
-      <w:r>
-        <w:rPr>
-          <w:b w:val="0"/>
-          <w:color w:val="0070C0"/>
-          <w:sz w:val="32"/>
-          <w:u w:val="none"/>
-        </w:rPr>
-        <w:t xml:space="preserve">  </w:t>
-      </w:r>
-    </w:p>
-    <w:p>
-      <w:pPr>
-        <w:spacing w:after="15" w:line="259" w:lineRule="auto"/>
-        <w:ind w:left="0" w:firstLine="0"/>
-        <w:jc w:val="left"/>
-      </w:pPr>
-      <w:r>
-        <w:t xml:space="preserve">  </w:t>
-      </w:r>
-    </w:p>
-    <w:p>
-      <w:pPr>
-        <w:ind w:left="-5"/>
-      </w:pPr>
-      <w:r>
-        <w:t xml:space="preserve">Design: We have created random strings using different set size and bits per element created filters using this </w:t>
-      </w:r>
-      <w:proofErr w:type="gramStart"/>
-      <w:r>
-        <w:t>data .</w:t>
-      </w:r>
-      <w:proofErr w:type="gramEnd"/>
-      <w:r>
-        <w:t xml:space="preserve"> Then, we generated random strings and made sure that they are not in the random data previously generated. Then, if the bloom filter gives it as true for this string, it is counted as </w:t>
-      </w:r>
-      <w:proofErr w:type="spellStart"/>
-      <w:r>
-        <w:t>falsepositive</w:t>
-      </w:r>
-      <w:proofErr w:type="spellEnd"/>
-      <w:r>
-        <w:t xml:space="preserve">. </w:t>
-      </w:r>
-    </w:p>
-    <w:p>
-      <w:pPr>
-        <w:spacing w:after="15" w:line="259" w:lineRule="auto"/>
-        <w:ind w:left="0" w:firstLine="0"/>
-        <w:jc w:val="left"/>
-      </w:pPr>
-      <w:r>
-        <w:t xml:space="preserve"> </w:t>
-      </w:r>
-    </w:p>
-    <w:p>
-      <w:pPr>
-        <w:spacing w:after="15" w:line="259" w:lineRule="auto"/>
-        <w:ind w:left="0" w:firstLine="0"/>
-        <w:jc w:val="left"/>
-      </w:pPr>
-      <w:r>
-        <w:t xml:space="preserve">  </w:t>
-      </w:r>
-    </w:p>
-    <w:p>
-      <w:pPr>
-        <w:ind w:left="-5"/>
-      </w:pPr>
-      <w:r>
-        <w:t xml:space="preserve">Rationale behind the Design: This idea works because there may be chance of collision and the string which is not in the data may come out as positive because of collisions </w:t>
-      </w:r>
-    </w:p>
-    <w:p>
-      <w:pPr>
-        <w:spacing w:after="15" w:line="259" w:lineRule="auto"/>
-        <w:ind w:left="0" w:firstLine="0"/>
-        <w:jc w:val="left"/>
-      </w:pPr>
-      <w:r>
-        <w:t xml:space="preserve"> </w:t>
-      </w:r>
-    </w:p>
-    <w:p>
-      <w:pPr>
-        <w:spacing w:after="90" w:line="259" w:lineRule="auto"/>
-        <w:ind w:left="0" w:firstLine="0"/>
-        <w:jc w:val="left"/>
-      </w:pPr>
-      <w:r>
-        <w:t xml:space="preserve">  </w:t>
-      </w:r>
-    </w:p>
-    <w:p>
-      <w:pPr>
-        <w:pStyle w:val="Heading1"/>
-        <w:spacing w:after="0" w:line="252" w:lineRule="auto"/>
-        <w:ind w:left="0" w:firstLine="0"/>
-      </w:pPr>
-      <w:r>
-        <w:rPr>
-          <w:b w:val="0"/>
-          <w:color w:val="0070C0"/>
-          <w:sz w:val="32"/>
-          <w:u w:val="none"/>
-        </w:rPr>
-        <w:t xml:space="preserve">Performance of </w:t>
-      </w:r>
-      <w:proofErr w:type="spellStart"/>
-      <w:r>
-        <w:rPr>
-          <w:b w:val="0"/>
-          <w:color w:val="0070C0"/>
-          <w:sz w:val="32"/>
-          <w:u w:val="none"/>
-        </w:rPr>
-        <w:t>BloomFilterRan</w:t>
-      </w:r>
-      <w:proofErr w:type="spellEnd"/>
-      <w:r>
-        <w:rPr>
-          <w:b w:val="0"/>
-          <w:color w:val="0070C0"/>
-          <w:sz w:val="32"/>
-          <w:u w:val="none"/>
-        </w:rPr>
-        <w:t xml:space="preserve">, </w:t>
-      </w:r>
-      <w:proofErr w:type="spellStart"/>
-      <w:r>
-        <w:rPr>
-          <w:b w:val="0"/>
-          <w:color w:val="0070C0"/>
-          <w:sz w:val="32"/>
-          <w:u w:val="none"/>
-        </w:rPr>
-        <w:t>BloomFilterFNV</w:t>
-      </w:r>
-      <w:proofErr w:type="spellEnd"/>
-      <w:r>
-        <w:rPr>
-          <w:b w:val="0"/>
-          <w:color w:val="0070C0"/>
-          <w:sz w:val="32"/>
-          <w:u w:val="none"/>
-        </w:rPr>
-        <w:t xml:space="preserve">, </w:t>
-      </w:r>
-      <w:proofErr w:type="spellStart"/>
-      <w:r>
-        <w:rPr>
-          <w:b w:val="0"/>
-          <w:color w:val="0070C0"/>
-          <w:sz w:val="32"/>
-          <w:u w:val="none"/>
-        </w:rPr>
-        <w:t>BloomFilterMurmur</w:t>
-      </w:r>
-      <w:proofErr w:type="spellEnd"/>
-      <w:r>
-        <w:rPr>
-          <w:b w:val="0"/>
-          <w:color w:val="0070C0"/>
-          <w:sz w:val="32"/>
-          <w:u w:val="none"/>
-        </w:rPr>
-        <w:t xml:space="preserve"> when </w:t>
-      </w:r>
-      <w:proofErr w:type="spellStart"/>
-      <w:r>
-        <w:rPr>
-          <w:b w:val="0"/>
-          <w:color w:val="0070C0"/>
-          <w:sz w:val="32"/>
-          <w:u w:val="none"/>
-        </w:rPr>
-        <w:t>bitsPerElement</w:t>
-      </w:r>
-      <w:proofErr w:type="spellEnd"/>
-      <w:r>
-        <w:rPr>
-          <w:b w:val="0"/>
-          <w:color w:val="0070C0"/>
-          <w:sz w:val="32"/>
-          <w:u w:val="none"/>
-        </w:rPr>
-        <w:t xml:space="preserve"> =4, 8 ,10 </w:t>
-      </w:r>
-    </w:p>
-    <w:p>
-      <w:pPr>
-        <w:spacing w:after="15" w:line="259" w:lineRule="auto"/>
-        <w:ind w:left="0" w:firstLine="0"/>
-        <w:jc w:val="left"/>
-      </w:pPr>
-      <w:r>
-        <w:t xml:space="preserve">  </w:t>
-      </w:r>
-    </w:p>
-    <w:p>
-      <w:pPr>
-        <w:ind w:left="-5"/>
-      </w:pPr>
-      <w:r>
-        <w:t xml:space="preserve">This is the output of our program when </w:t>
-      </w:r>
-      <w:proofErr w:type="spellStart"/>
-      <w:r>
-        <w:t>bitsperElement</w:t>
-      </w:r>
-      <w:proofErr w:type="spellEnd"/>
-      <w:r>
-        <w:t xml:space="preserve"> is 4, 8 and 10.  </w:t>
-      </w:r>
-    </w:p>
-    <w:p>
-      <w:pPr>
-        <w:spacing w:after="45" w:line="259" w:lineRule="auto"/>
-        <w:ind w:left="0" w:firstLine="0"/>
-        <w:jc w:val="left"/>
-      </w:pPr>
-      <w:r>
-        <w:t xml:space="preserve">  </w:t>
-      </w:r>
-    </w:p>
-    <w:p>
-      <w:pPr>
-        <w:spacing w:after="38" w:line="266" w:lineRule="auto"/>
-        <w:ind w:left="1450"/>
-        <w:jc w:val="left"/>
-      </w:pPr>
-      <w:r>
-        <w:rPr>
-          <w:b/>
-        </w:rPr>
-        <w:t xml:space="preserve">For set size = 20000 And bits = 4 </w:t>
-      </w:r>
-    </w:p>
-    <w:p>
-      <w:pPr>
-        <w:spacing w:after="34"/>
-        <w:ind w:left="1450"/>
-      </w:pPr>
-      <w:r>
-        <w:t xml:space="preserve">Expected Rate :0.14586595 </w:t>
-      </w:r>
-    </w:p>
-    <w:p>
-      <w:pPr>
-        <w:spacing w:after="34"/>
-        <w:ind w:left="1450"/>
-      </w:pPr>
-      <w:proofErr w:type="spellStart"/>
-      <w:r>
-        <w:t>BloomFilter</w:t>
-      </w:r>
-      <w:proofErr w:type="spellEnd"/>
-      <w:r>
-        <w:t xml:space="preserve"> Random: 0.0227 </w:t>
-      </w:r>
-    </w:p>
-    <w:p>
-      <w:pPr>
-        <w:spacing w:after="34"/>
-        <w:ind w:left="1450"/>
-      </w:pPr>
-      <w:proofErr w:type="spellStart"/>
-      <w:r>
-        <w:t>BloomFilter</w:t>
-      </w:r>
-      <w:proofErr w:type="spellEnd"/>
-      <w:r>
-        <w:t xml:space="preserve"> FNV: 0.1116 </w:t>
-      </w:r>
-    </w:p>
-    <w:p>
-      <w:pPr>
-        <w:spacing w:after="34"/>
-        <w:ind w:left="1450"/>
-      </w:pPr>
-      <w:proofErr w:type="spellStart"/>
-      <w:r>
-        <w:t>BloomFilter</w:t>
-      </w:r>
-      <w:proofErr w:type="spellEnd"/>
-      <w:r>
-        <w:t xml:space="preserve"> Murmur: 0.1092 </w:t>
-      </w:r>
-    </w:p>
-    <w:p>
-      <w:pPr>
-        <w:spacing w:after="45" w:line="259" w:lineRule="auto"/>
-        <w:ind w:left="1440" w:firstLine="0"/>
-        <w:jc w:val="left"/>
-      </w:pPr>
-      <w:r>
-        <w:t xml:space="preserve"> </w:t>
-      </w:r>
-    </w:p>
-    <w:p>
-      <w:pPr>
-        <w:spacing w:after="38" w:line="266" w:lineRule="auto"/>
-        <w:ind w:left="1450"/>
-        <w:jc w:val="left"/>
-      </w:pPr>
-      <w:r>
-        <w:rPr>
-          <w:b/>
-        </w:rPr>
-        <w:lastRenderedPageBreak/>
-        <w:t xml:space="preserve">For set size = 30000 And bits = 4 </w:t>
-      </w:r>
-    </w:p>
-    <w:p>
-      <w:pPr>
-        <w:spacing w:after="34"/>
-        <w:ind w:left="1450"/>
-      </w:pPr>
-      <w:r>
-        <w:t xml:space="preserve">Expected Rate :0.14586595 </w:t>
-      </w:r>
-    </w:p>
-    <w:p>
-      <w:pPr>
-        <w:spacing w:after="34"/>
-        <w:ind w:left="1450"/>
-      </w:pPr>
-      <w:proofErr w:type="spellStart"/>
-      <w:r>
-        <w:t>BloomFilter</w:t>
-      </w:r>
-      <w:proofErr w:type="spellEnd"/>
-      <w:r>
-        <w:t xml:space="preserve"> Random: 0.0225 </w:t>
-      </w:r>
-    </w:p>
-    <w:p>
-      <w:pPr>
-        <w:ind w:left="1450"/>
-      </w:pPr>
-      <w:proofErr w:type="spellStart"/>
-      <w:r>
-        <w:t>BloomFilter</w:t>
-      </w:r>
-      <w:proofErr w:type="spellEnd"/>
-      <w:r>
-        <w:t xml:space="preserve"> FNV: 0.1093 </w:t>
-      </w:r>
-    </w:p>
-    <w:p>
-      <w:pPr>
-        <w:spacing w:after="34"/>
-        <w:ind w:left="1450"/>
-      </w:pPr>
-      <w:proofErr w:type="spellStart"/>
-      <w:r>
-        <w:t>BloomFilter</w:t>
-      </w:r>
-      <w:proofErr w:type="spellEnd"/>
-      <w:r>
-        <w:t xml:space="preserve"> Murmur: 0.106 </w:t>
-      </w:r>
-    </w:p>
-    <w:p>
-      <w:pPr>
-        <w:spacing w:after="45" w:line="259" w:lineRule="auto"/>
-        <w:ind w:left="1440" w:firstLine="0"/>
-        <w:jc w:val="left"/>
-      </w:pPr>
-      <w:r>
-        <w:rPr>
-          <w:b/>
-        </w:rPr>
-        <w:t xml:space="preserve"> </w:t>
-      </w:r>
-    </w:p>
-    <w:p>
-      <w:pPr>
-        <w:spacing w:after="38" w:line="266" w:lineRule="auto"/>
-        <w:ind w:left="1450"/>
-        <w:jc w:val="left"/>
-      </w:pPr>
-      <w:r>
-        <w:rPr>
-          <w:b/>
-        </w:rPr>
-        <w:t xml:space="preserve">For set size = 40000 And bits = 4 </w:t>
-      </w:r>
-    </w:p>
-    <w:p>
-      <w:pPr>
-        <w:spacing w:after="34"/>
-        <w:ind w:left="1450"/>
-      </w:pPr>
-      <w:r>
-        <w:t xml:space="preserve">Expected Rate :0.14586595 </w:t>
-      </w:r>
-    </w:p>
-    <w:p>
-      <w:pPr>
-        <w:spacing w:after="28"/>
-        <w:ind w:left="1450" w:right="3855"/>
-      </w:pPr>
-      <w:proofErr w:type="spellStart"/>
-      <w:r>
-        <w:t>BloomFilter</w:t>
-      </w:r>
-      <w:proofErr w:type="spellEnd"/>
-      <w:r>
-        <w:t xml:space="preserve"> Random: 0.0234 </w:t>
-      </w:r>
-      <w:proofErr w:type="spellStart"/>
-      <w:r>
-        <w:t>BloomFilter</w:t>
-      </w:r>
-      <w:proofErr w:type="spellEnd"/>
-      <w:r>
-        <w:t xml:space="preserve"> FNV: 0.103 </w:t>
-      </w:r>
-    </w:p>
-    <w:p>
-      <w:pPr>
-        <w:spacing w:after="34"/>
-        <w:ind w:left="1450"/>
-      </w:pPr>
-      <w:proofErr w:type="spellStart"/>
-      <w:r>
-        <w:t>BloomFilter</w:t>
-      </w:r>
-      <w:proofErr w:type="spellEnd"/>
-      <w:r>
-        <w:t xml:space="preserve"> Murmur: 0.1086 </w:t>
-      </w:r>
-    </w:p>
-    <w:p>
-      <w:pPr>
-        <w:spacing w:after="45" w:line="259" w:lineRule="auto"/>
-        <w:ind w:left="1440" w:firstLine="0"/>
-        <w:jc w:val="left"/>
-      </w:pPr>
-      <w:r>
-        <w:rPr>
-          <w:b/>
-        </w:rPr>
-        <w:t xml:space="preserve"> </w:t>
-      </w:r>
-    </w:p>
-    <w:p>
-      <w:pPr>
-        <w:spacing w:after="38" w:line="266" w:lineRule="auto"/>
-        <w:ind w:left="1450"/>
-        <w:jc w:val="left"/>
-      </w:pPr>
-      <w:r>
-        <w:rPr>
-          <w:b/>
-        </w:rPr>
-        <w:t xml:space="preserve">For set size = 50000 And bits = 4 </w:t>
-      </w:r>
-    </w:p>
-    <w:p>
-      <w:pPr>
-        <w:spacing w:after="34"/>
-        <w:ind w:left="1450"/>
-      </w:pPr>
-      <w:r>
-        <w:t xml:space="preserve">Expected Rate :0.14586595 </w:t>
-      </w:r>
-    </w:p>
-    <w:p>
-      <w:pPr>
-        <w:spacing w:after="28"/>
-        <w:ind w:left="1450" w:right="3855"/>
-      </w:pPr>
-      <w:proofErr w:type="spellStart"/>
-      <w:r>
-        <w:t>BloomFilter</w:t>
-      </w:r>
-      <w:proofErr w:type="spellEnd"/>
-      <w:r>
-        <w:t xml:space="preserve"> Random: 0.0248 </w:t>
-      </w:r>
-      <w:proofErr w:type="spellStart"/>
-      <w:r>
-        <w:t>BloomFilter</w:t>
-      </w:r>
-      <w:proofErr w:type="spellEnd"/>
-      <w:r>
-        <w:t xml:space="preserve"> FNV: 0.1073 </w:t>
-      </w:r>
-    </w:p>
-    <w:p>
-      <w:pPr>
-        <w:spacing w:after="34"/>
-        <w:ind w:left="1450"/>
-      </w:pPr>
-      <w:proofErr w:type="spellStart"/>
-      <w:r>
-        <w:t>BloomFilter</w:t>
-      </w:r>
-      <w:proofErr w:type="spellEnd"/>
-      <w:r>
-        <w:t xml:space="preserve"> Murmur: 0.1054 </w:t>
-      </w:r>
-    </w:p>
-    <w:p>
-      <w:pPr>
-        <w:spacing w:after="45" w:line="259" w:lineRule="auto"/>
-        <w:ind w:left="1440" w:firstLine="0"/>
-        <w:jc w:val="left"/>
-      </w:pPr>
-      <w:r>
-        <w:rPr>
-          <w:b/>
-        </w:rPr>
-        <w:t xml:space="preserve"> </w:t>
-      </w:r>
-    </w:p>
-    <w:p>
-      <w:pPr>
-        <w:spacing w:after="38" w:line="266" w:lineRule="auto"/>
-        <w:ind w:left="1450"/>
-        <w:jc w:val="left"/>
-      </w:pPr>
-      <w:r>
-        <w:rPr>
-          <w:b/>
-        </w:rPr>
-        <w:t xml:space="preserve">For set size = 20000 And bits = 8 </w:t>
-      </w:r>
-    </w:p>
-    <w:p>
-      <w:pPr>
-        <w:spacing w:after="34"/>
-        <w:ind w:left="1450"/>
-      </w:pPr>
-      <w:r>
-        <w:t xml:space="preserve">Expected Rate :0.021276873 </w:t>
-      </w:r>
-    </w:p>
-    <w:p>
-      <w:pPr>
-        <w:spacing w:after="28"/>
-        <w:ind w:left="1450" w:right="3869"/>
-      </w:pPr>
-      <w:proofErr w:type="spellStart"/>
-      <w:r>
-        <w:t>BloomFilter</w:t>
-      </w:r>
-      <w:proofErr w:type="spellEnd"/>
-      <w:r>
-        <w:t xml:space="preserve"> Random: 7.0E-4 </w:t>
-      </w:r>
-      <w:proofErr w:type="spellStart"/>
-      <w:r>
-        <w:t>BloomFilter</w:t>
-      </w:r>
-      <w:proofErr w:type="spellEnd"/>
-      <w:r>
-        <w:t xml:space="preserve"> FNV: 0.0119 </w:t>
-      </w:r>
-    </w:p>
-    <w:p>
-      <w:pPr>
-        <w:spacing w:after="34"/>
-        <w:ind w:left="1450"/>
-      </w:pPr>
-      <w:proofErr w:type="spellStart"/>
-      <w:r>
-        <w:t>BloomFilter</w:t>
-      </w:r>
-      <w:proofErr w:type="spellEnd"/>
-      <w:r>
-        <w:t xml:space="preserve"> Murmur: 0.0141 </w:t>
-      </w:r>
-    </w:p>
-    <w:p>
-      <w:pPr>
-        <w:spacing w:after="45" w:line="259" w:lineRule="auto"/>
-        <w:ind w:left="1440" w:firstLine="0"/>
-        <w:jc w:val="left"/>
-      </w:pPr>
-      <w:r>
-        <w:rPr>
-          <w:b/>
-        </w:rPr>
-        <w:t xml:space="preserve"> </w:t>
-      </w:r>
-    </w:p>
-    <w:p>
-      <w:pPr>
-        <w:spacing w:after="38" w:line="266" w:lineRule="auto"/>
-        <w:ind w:left="1450"/>
-        <w:jc w:val="left"/>
-      </w:pPr>
-      <w:r>
-        <w:rPr>
-          <w:b/>
-        </w:rPr>
-        <w:t xml:space="preserve">For set size = 30000 And bits = 8 </w:t>
-      </w:r>
-    </w:p>
-    <w:p>
-      <w:pPr>
-        <w:spacing w:after="34"/>
-        <w:ind w:left="1450"/>
-      </w:pPr>
-      <w:r>
-        <w:t xml:space="preserve">Expected Rate :0.021276873 </w:t>
-      </w:r>
-    </w:p>
-    <w:p>
-      <w:pPr>
-        <w:spacing w:after="28"/>
-        <w:ind w:left="1450" w:right="3869"/>
-      </w:pPr>
-      <w:proofErr w:type="spellStart"/>
-      <w:r>
-        <w:t>BloomFilter</w:t>
-      </w:r>
-      <w:proofErr w:type="spellEnd"/>
-      <w:r>
-        <w:t xml:space="preserve"> Random: 7.0E-4 </w:t>
-      </w:r>
-      <w:proofErr w:type="spellStart"/>
-      <w:r>
-        <w:t>BloomFilter</w:t>
-      </w:r>
-      <w:proofErr w:type="spellEnd"/>
-      <w:r>
-        <w:t xml:space="preserve"> FNV: 0.0134 </w:t>
-      </w:r>
-    </w:p>
-    <w:p>
-      <w:pPr>
-        <w:spacing w:after="34"/>
-        <w:ind w:left="1450"/>
-      </w:pPr>
-      <w:proofErr w:type="spellStart"/>
-      <w:r>
-        <w:t>BloomFilter</w:t>
-      </w:r>
-      <w:proofErr w:type="spellEnd"/>
-      <w:r>
-        <w:t xml:space="preserve"> Murmur: 0.0135 </w:t>
-      </w:r>
-    </w:p>
-    <w:p>
-      <w:pPr>
-        <w:spacing w:after="38" w:line="266" w:lineRule="auto"/>
-        <w:ind w:left="1450"/>
-        <w:jc w:val="left"/>
-      </w:pPr>
-      <w:r>
-        <w:rPr>
-          <w:b/>
-        </w:rPr>
-        <w:t xml:space="preserve">For set size = 40000 And bits = 8 </w:t>
-      </w:r>
-    </w:p>
-    <w:p>
-      <w:pPr>
-        <w:spacing w:after="34"/>
-        <w:ind w:left="1450"/>
-      </w:pPr>
-      <w:r>
-        <w:t xml:space="preserve">Expected Rate :0.021276873 </w:t>
-      </w:r>
-    </w:p>
-    <w:p>
-      <w:pPr>
-        <w:spacing w:after="28"/>
-        <w:ind w:left="1450" w:right="3869"/>
-      </w:pPr>
-      <w:proofErr w:type="spellStart"/>
-      <w:r>
-        <w:t>BloomFilter</w:t>
-      </w:r>
-      <w:proofErr w:type="spellEnd"/>
-      <w:r>
-        <w:t xml:space="preserve"> Random: 4.0E-4 </w:t>
-      </w:r>
-      <w:proofErr w:type="spellStart"/>
-      <w:r>
-        <w:t>BloomFilter</w:t>
-      </w:r>
-      <w:proofErr w:type="spellEnd"/>
-      <w:r>
-        <w:t xml:space="preserve"> FNV: 0.0112 </w:t>
-      </w:r>
-    </w:p>
-    <w:p>
-      <w:pPr>
-        <w:spacing w:after="34"/>
-        <w:ind w:left="1450"/>
-      </w:pPr>
-      <w:proofErr w:type="spellStart"/>
-      <w:r>
-        <w:t>BloomFilter</w:t>
-      </w:r>
-      <w:proofErr w:type="spellEnd"/>
-      <w:r>
-        <w:t xml:space="preserve"> Murmur: 0.0125 </w:t>
-      </w:r>
-    </w:p>
-    <w:p>
-      <w:pPr>
-        <w:spacing w:after="45" w:line="259" w:lineRule="auto"/>
-        <w:ind w:left="1440" w:firstLine="0"/>
-        <w:jc w:val="left"/>
-      </w:pPr>
-      <w:r>
-        <w:rPr>
-          <w:b/>
-        </w:rPr>
-        <w:t xml:space="preserve"> </w:t>
-      </w:r>
-    </w:p>
-    <w:p>
-      <w:pPr>
-        <w:spacing w:after="38" w:line="266" w:lineRule="auto"/>
-        <w:ind w:left="1450"/>
-        <w:jc w:val="left"/>
-      </w:pPr>
-      <w:r>
-        <w:rPr>
-          <w:b/>
-        </w:rPr>
-        <w:t xml:space="preserve">For set size = 50000 And bits = 8 </w:t>
-      </w:r>
-    </w:p>
-    <w:p>
-      <w:pPr>
-        <w:spacing w:after="34"/>
-        <w:ind w:left="1450"/>
-      </w:pPr>
-      <w:r>
-        <w:t xml:space="preserve">Expected Rate :0.021276873 </w:t>
-      </w:r>
-    </w:p>
-    <w:p>
-      <w:pPr>
-        <w:spacing w:after="28"/>
-        <w:ind w:left="1450" w:right="3869"/>
-      </w:pPr>
-      <w:proofErr w:type="spellStart"/>
-      <w:r>
-        <w:lastRenderedPageBreak/>
-        <w:t>BloomFilter</w:t>
-      </w:r>
-      <w:proofErr w:type="spellEnd"/>
-      <w:r>
-        <w:t xml:space="preserve"> Random: 6.0E-4 </w:t>
-      </w:r>
-      <w:proofErr w:type="spellStart"/>
-      <w:r>
-        <w:t>BloomFilter</w:t>
-      </w:r>
-      <w:proofErr w:type="spellEnd"/>
-      <w:r>
-        <w:t xml:space="preserve"> FNV: 0.0119 </w:t>
-      </w:r>
-    </w:p>
-    <w:p>
-      <w:pPr>
-        <w:spacing w:after="34"/>
-        <w:ind w:left="1450"/>
-      </w:pPr>
-      <w:proofErr w:type="spellStart"/>
-      <w:r>
-        <w:t>BloomFilter</w:t>
-      </w:r>
-      <w:proofErr w:type="spellEnd"/>
-      <w:r>
-        <w:t xml:space="preserve"> Murmur: 0.0128 </w:t>
-      </w:r>
-    </w:p>
-    <w:p>
-      <w:pPr>
-        <w:spacing w:after="0" w:line="259" w:lineRule="auto"/>
-        <w:ind w:left="1440" w:firstLine="0"/>
-        <w:jc w:val="left"/>
-      </w:pPr>
-      <w:r>
-        <w:rPr>
-          <w:b/>
-        </w:rPr>
-        <w:t xml:space="preserve"> </w:t>
-      </w:r>
-    </w:p>
-    <w:p>
-      <w:pPr>
-        <w:spacing w:after="38" w:line="266" w:lineRule="auto"/>
-        <w:ind w:left="1450"/>
-        <w:jc w:val="left"/>
-      </w:pPr>
-      <w:r>
-        <w:rPr>
-          <w:b/>
-        </w:rPr>
-        <w:t xml:space="preserve">For set size = 20000 And bits = 10 </w:t>
-      </w:r>
-    </w:p>
-    <w:p>
-      <w:pPr>
-        <w:spacing w:after="34"/>
-        <w:ind w:left="1450"/>
-      </w:pPr>
-      <w:r>
-        <w:t xml:space="preserve">Expected Rate :0.008126148 </w:t>
-      </w:r>
-    </w:p>
-    <w:p>
-      <w:pPr>
-        <w:spacing w:after="28"/>
-        <w:ind w:left="1450" w:right="3869"/>
-      </w:pPr>
-      <w:proofErr w:type="spellStart"/>
-      <w:r>
-        <w:t>BloomFilter</w:t>
-      </w:r>
-      <w:proofErr w:type="spellEnd"/>
-      <w:r>
-        <w:t xml:space="preserve"> Random: 1.0E-4 </w:t>
-      </w:r>
-      <w:proofErr w:type="spellStart"/>
-      <w:r>
-        <w:t>BloomFilter</w:t>
-      </w:r>
-      <w:proofErr w:type="spellEnd"/>
-      <w:r>
-        <w:t xml:space="preserve"> FNV: 0.0035 </w:t>
-      </w:r>
-    </w:p>
-    <w:p>
-      <w:pPr>
-        <w:spacing w:after="34"/>
-        <w:ind w:left="1450"/>
-      </w:pPr>
-      <w:proofErr w:type="spellStart"/>
-      <w:r>
-        <w:t>BloomFilter</w:t>
-      </w:r>
-      <w:proofErr w:type="spellEnd"/>
-      <w:r>
-        <w:t xml:space="preserve"> Murmur: 0.0043 </w:t>
-      </w:r>
-    </w:p>
-    <w:p>
-      <w:pPr>
-        <w:spacing w:after="45" w:line="259" w:lineRule="auto"/>
-        <w:ind w:left="1440" w:firstLine="0"/>
-        <w:jc w:val="left"/>
-      </w:pPr>
-      <w:r>
-        <w:rPr>
-          <w:b/>
-        </w:rPr>
-        <w:t xml:space="preserve"> </w:t>
-      </w:r>
-    </w:p>
-    <w:p>
-      <w:pPr>
-        <w:spacing w:after="38" w:line="266" w:lineRule="auto"/>
-        <w:ind w:left="1450"/>
-        <w:jc w:val="left"/>
-      </w:pPr>
-      <w:r>
-        <w:rPr>
-          <w:b/>
-        </w:rPr>
-        <w:t xml:space="preserve">For set size = 30000 And bits = 10 </w:t>
-      </w:r>
-    </w:p>
-    <w:p>
-      <w:pPr>
-        <w:spacing w:after="34"/>
-        <w:ind w:left="1450"/>
-      </w:pPr>
-      <w:r>
-        <w:t xml:space="preserve">Expected Rate :0.008126148 </w:t>
-      </w:r>
-    </w:p>
-    <w:p>
-      <w:pPr>
-        <w:spacing w:after="28"/>
-        <w:ind w:left="1450" w:right="3869"/>
-      </w:pPr>
-      <w:proofErr w:type="spellStart"/>
-      <w:r>
-        <w:t>BloomFilter</w:t>
-      </w:r>
-      <w:proofErr w:type="spellEnd"/>
-      <w:r>
-        <w:t xml:space="preserve"> Random: 3.0E-4 </w:t>
-      </w:r>
-      <w:proofErr w:type="spellStart"/>
-      <w:r>
-        <w:t>BloomFilter</w:t>
-      </w:r>
-      <w:proofErr w:type="spellEnd"/>
-      <w:r>
-        <w:t xml:space="preserve"> FNV: 0.0033 </w:t>
-      </w:r>
-    </w:p>
-    <w:p>
-      <w:pPr>
-        <w:spacing w:after="34"/>
-        <w:ind w:left="1450"/>
-      </w:pPr>
-      <w:proofErr w:type="spellStart"/>
-      <w:r>
-        <w:t>BloomFilter</w:t>
-      </w:r>
-      <w:proofErr w:type="spellEnd"/>
-      <w:r>
-        <w:t xml:space="preserve"> Murmur: 0.0048 </w:t>
-      </w:r>
-    </w:p>
-    <w:p>
-      <w:pPr>
-        <w:spacing w:after="45" w:line="259" w:lineRule="auto"/>
-        <w:ind w:left="1440" w:firstLine="0"/>
-        <w:jc w:val="left"/>
-      </w:pPr>
-      <w:r>
-        <w:rPr>
-          <w:b/>
-        </w:rPr>
-        <w:t xml:space="preserve"> </w:t>
-      </w:r>
-    </w:p>
-    <w:p>
-      <w:pPr>
-        <w:spacing w:after="38" w:line="266" w:lineRule="auto"/>
-        <w:ind w:left="1450"/>
-        <w:jc w:val="left"/>
-      </w:pPr>
-      <w:r>
-        <w:rPr>
-          <w:b/>
-        </w:rPr>
-        <w:t xml:space="preserve">For set size = 40000 And bits = 10 </w:t>
-      </w:r>
-    </w:p>
-    <w:p>
-      <w:pPr>
-        <w:spacing w:after="34"/>
-        <w:ind w:left="1450"/>
-      </w:pPr>
-      <w:r>
-        <w:t xml:space="preserve">Expected Rate :0.008126148 </w:t>
-      </w:r>
-    </w:p>
-    <w:p>
-      <w:pPr>
-        <w:spacing w:after="28"/>
-        <w:ind w:left="1450" w:right="3869"/>
-      </w:pPr>
-      <w:proofErr w:type="spellStart"/>
-      <w:r>
-        <w:t>BloomFilter</w:t>
-      </w:r>
-      <w:proofErr w:type="spellEnd"/>
-      <w:r>
-        <w:t xml:space="preserve"> Random: 1.0E-4 </w:t>
-      </w:r>
-      <w:proofErr w:type="spellStart"/>
-      <w:r>
-        <w:t>BloomFilter</w:t>
-      </w:r>
-      <w:proofErr w:type="spellEnd"/>
-      <w:r>
-        <w:t xml:space="preserve"> FNV: 0.0036 </w:t>
-      </w:r>
-    </w:p>
-    <w:p>
-      <w:pPr>
-        <w:spacing w:after="34"/>
-        <w:ind w:left="1450"/>
-      </w:pPr>
-      <w:proofErr w:type="spellStart"/>
-      <w:r>
-        <w:t>BloomFilter</w:t>
-      </w:r>
-      <w:proofErr w:type="spellEnd"/>
-      <w:r>
-        <w:t xml:space="preserve"> Murmur: 0.0032 </w:t>
-      </w:r>
-    </w:p>
-    <w:p>
-      <w:pPr>
-        <w:spacing w:after="45" w:line="259" w:lineRule="auto"/>
-        <w:ind w:left="1440" w:firstLine="0"/>
-        <w:jc w:val="left"/>
-      </w:pPr>
-      <w:r>
-        <w:rPr>
-          <w:b/>
-        </w:rPr>
-        <w:t xml:space="preserve"> </w:t>
-      </w:r>
-    </w:p>
-    <w:p>
-      <w:pPr>
-        <w:spacing w:after="38" w:line="266" w:lineRule="auto"/>
-        <w:ind w:left="1450"/>
-        <w:jc w:val="left"/>
-      </w:pPr>
-      <w:r>
-        <w:rPr>
-          <w:b/>
-        </w:rPr>
-        <w:t xml:space="preserve">For set size = 50000 And bits = 10 </w:t>
-      </w:r>
-    </w:p>
-    <w:p>
-      <w:pPr>
-        <w:spacing w:after="34"/>
-        <w:ind w:left="1450"/>
-      </w:pPr>
-      <w:r>
-        <w:t xml:space="preserve">Expected Rate :0.008126148 </w:t>
-      </w:r>
-    </w:p>
-    <w:p>
-      <w:pPr>
-        <w:spacing w:after="28"/>
-        <w:ind w:left="1450" w:right="3869"/>
-      </w:pPr>
-      <w:proofErr w:type="spellStart"/>
-      <w:r>
-        <w:t>BloomFilter</w:t>
-      </w:r>
-      <w:proofErr w:type="spellEnd"/>
-      <w:r>
-        <w:t xml:space="preserve"> Random: 1.0E-4 </w:t>
-      </w:r>
-      <w:proofErr w:type="spellStart"/>
-      <w:r>
-        <w:t>BloomFilter</w:t>
-      </w:r>
-      <w:proofErr w:type="spellEnd"/>
-      <w:r>
-        <w:t xml:space="preserve"> FNV: 0.0033 </w:t>
-      </w:r>
-    </w:p>
-    <w:p>
-      <w:pPr>
-        <w:spacing w:after="34"/>
-        <w:ind w:left="1450"/>
-      </w:pPr>
-      <w:proofErr w:type="spellStart"/>
-      <w:r>
-        <w:t>BloomFilter</w:t>
-      </w:r>
-      <w:proofErr w:type="spellEnd"/>
-      <w:r>
-        <w:t xml:space="preserve"> Murmur: 0.0038 </w:t>
-      </w:r>
-    </w:p>
-    <w:p>
-      <w:pPr>
-        <w:spacing w:after="50" w:line="259" w:lineRule="auto"/>
-        <w:ind w:left="0" w:firstLine="0"/>
-        <w:jc w:val="left"/>
-      </w:pPr>
-      <w:r>
-        <w:t xml:space="preserve"> </w:t>
-      </w:r>
-    </w:p>
-    <w:p>
-      <w:pPr>
-        <w:ind w:left="-5"/>
-      </w:pPr>
-      <w:r>
-        <w:t>Here are the answers of the given questions:</w:t>
-      </w:r>
-      <w:r>
-        <w:rPr>
-          <w:sz w:val="28"/>
-        </w:rPr>
-        <w:t xml:space="preserve"> </w:t>
-      </w:r>
-    </w:p>
-    <w:p>
-      <w:pPr>
-        <w:numPr>
-          <w:ilvl w:val="0"/>
-          <w:numId w:val="7"/>
-        </w:numPr>
-        <w:spacing w:after="139" w:line="259" w:lineRule="auto"/>
-        <w:ind w:hanging="360"/>
-        <w:jc w:val="left"/>
-      </w:pPr>
-      <w:r>
-        <w:rPr>
-          <w:b/>
-          <w:color w:val="4472C4"/>
-        </w:rPr>
-        <w:t xml:space="preserve">How do false positives depend on </w:t>
-      </w:r>
-      <w:proofErr w:type="spellStart"/>
-      <w:r>
-        <w:rPr>
-          <w:b/>
-          <w:color w:val="4472C4"/>
-        </w:rPr>
-        <w:t>bitsPerElement</w:t>
-      </w:r>
-      <w:proofErr w:type="spellEnd"/>
-      <w:r>
-        <w:rPr>
-          <w:b/>
-          <w:color w:val="4472C4"/>
-        </w:rPr>
-        <w:t xml:space="preserve">?  </w:t>
-      </w:r>
-    </w:p>
-    <w:p>
-      <w:pPr>
-        <w:spacing w:line="375" w:lineRule="auto"/>
-        <w:ind w:left="730"/>
-      </w:pPr>
-      <w:r>
-        <w:t xml:space="preserve">False Positives reduce with increase in number of bits per element. It happened the same with experiment too. </w:t>
-      </w:r>
-    </w:p>
-    <w:p>
-      <w:pPr>
-        <w:numPr>
-          <w:ilvl w:val="0"/>
-          <w:numId w:val="7"/>
-        </w:numPr>
-        <w:spacing w:after="139" w:line="259" w:lineRule="auto"/>
-        <w:ind w:hanging="360"/>
-        <w:jc w:val="left"/>
-      </w:pPr>
-      <w:r>
-        <w:rPr>
-          <w:b/>
-          <w:color w:val="4472C4"/>
-        </w:rPr>
-        <w:t xml:space="preserve">Which filter has smaller false positives?  </w:t>
-      </w:r>
-    </w:p>
-    <w:p>
-      <w:pPr>
-        <w:spacing w:after="128"/>
-        <w:ind w:left="730"/>
-      </w:pPr>
-      <w:proofErr w:type="spellStart"/>
-      <w:r>
-        <w:t>BloomFilterRan</w:t>
-      </w:r>
-      <w:proofErr w:type="spellEnd"/>
-      <w:r>
-        <w:t xml:space="preserve"> has smaller false positives according to the experiment </w:t>
-      </w:r>
-    </w:p>
-    <w:p>
-      <w:pPr>
-        <w:numPr>
-          <w:ilvl w:val="0"/>
-          <w:numId w:val="7"/>
-        </w:numPr>
-        <w:spacing w:after="139" w:line="381" w:lineRule="auto"/>
-        <w:ind w:hanging="360"/>
-        <w:jc w:val="left"/>
-      </w:pPr>
-      <w:r>
-        <w:rPr>
-          <w:b/>
-          <w:color w:val="4472C4"/>
-        </w:rPr>
-        <w:t>If there is a considerable difference between the false positives, can you explain the difference?</w:t>
-      </w:r>
-      <w:r>
-        <w:rPr>
-          <w:color w:val="4472C4"/>
-        </w:rPr>
-        <w:t xml:space="preserve">  </w:t>
-      </w:r>
-    </w:p>
-    <w:p>
-      <w:pPr>
-        <w:spacing w:after="80" w:line="378" w:lineRule="auto"/>
-        <w:ind w:left="730"/>
-        <w:jc w:val="left"/>
-      </w:pPr>
-      <w:proofErr w:type="spellStart"/>
-      <w:proofErr w:type="gramStart"/>
-      <w:r>
-        <w:lastRenderedPageBreak/>
-        <w:t>BloomFilterRan</w:t>
-      </w:r>
-      <w:proofErr w:type="spellEnd"/>
-      <w:r>
-        <w:t xml:space="preserve">  has</w:t>
-      </w:r>
-      <w:proofErr w:type="gramEnd"/>
-      <w:r>
-        <w:t xml:space="preserve"> very less false positives compared to other two and expected false positives. This might be due to the fact that there are k different hash functions and all of them may not point to same location for two different strings. </w:t>
-      </w:r>
-    </w:p>
-    <w:p>
-      <w:pPr>
-        <w:numPr>
-          <w:ilvl w:val="0"/>
-          <w:numId w:val="7"/>
-        </w:numPr>
-        <w:spacing w:after="139" w:line="259" w:lineRule="auto"/>
-        <w:ind w:hanging="360"/>
-        <w:jc w:val="left"/>
-      </w:pPr>
-      <w:r>
-        <w:rPr>
-          <w:b/>
-          <w:color w:val="4472C4"/>
-        </w:rPr>
-        <w:t>How far away are the false positives from the theoretical predictions?</w:t>
-      </w:r>
-      <w:r>
-        <w:rPr>
-          <w:b/>
-          <w:color w:val="4472C4"/>
-          <w:sz w:val="28"/>
-        </w:rPr>
-        <w:t xml:space="preserve"> </w:t>
-      </w:r>
-    </w:p>
-    <w:p>
-      <w:pPr>
-        <w:spacing w:after="122"/>
-        <w:ind w:left="730"/>
-      </w:pPr>
-      <w:r>
-        <w:t xml:space="preserve"> For </w:t>
-      </w:r>
-      <w:proofErr w:type="spellStart"/>
-      <w:r>
-        <w:t>BloomFilterMurmur</w:t>
-      </w:r>
-      <w:proofErr w:type="spellEnd"/>
-      <w:r>
-        <w:t xml:space="preserve"> and </w:t>
-      </w:r>
-      <w:proofErr w:type="spellStart"/>
-      <w:proofErr w:type="gramStart"/>
-      <w:r>
-        <w:t>BloomFilterFNV</w:t>
-      </w:r>
-      <w:proofErr w:type="spellEnd"/>
-      <w:r>
-        <w:t xml:space="preserve"> ,</w:t>
-      </w:r>
-      <w:proofErr w:type="gramEnd"/>
-      <w:r>
-        <w:t xml:space="preserve"> they are close to the expected rate but </w:t>
-      </w:r>
-      <w:proofErr w:type="spellStart"/>
-      <w:r>
-        <w:t>BloomFilterRan</w:t>
-      </w:r>
-      <w:proofErr w:type="spellEnd"/>
-      <w:r>
-        <w:t xml:space="preserve"> has very less number of false positives than the expected value. </w:t>
-      </w:r>
-    </w:p>
-    <w:p>
-      <w:pPr>
-        <w:spacing w:after="5" w:line="259" w:lineRule="auto"/>
-        <w:ind w:left="0" w:firstLine="0"/>
-        <w:jc w:val="left"/>
-      </w:pPr>
-      <w:r>
-        <w:rPr>
-          <w:color w:val="0070C0"/>
-          <w:sz w:val="32"/>
-        </w:rPr>
-        <w:t xml:space="preserve"> </w:t>
-      </w:r>
-    </w:p>
-    <w:p>
-      <w:pPr>
-        <w:spacing w:after="5" w:line="259" w:lineRule="auto"/>
-        <w:ind w:left="0" w:firstLine="0"/>
-        <w:jc w:val="left"/>
-      </w:pPr>
-      <w:r>
-        <w:rPr>
-          <w:color w:val="0070C0"/>
-          <w:sz w:val="32"/>
-        </w:rPr>
-        <w:t xml:space="preserve"> </w:t>
-      </w:r>
-    </w:p>
-    <w:p>
-      <w:pPr>
-        <w:spacing w:after="2" w:line="256" w:lineRule="auto"/>
-        <w:ind w:left="-5"/>
-        <w:jc w:val="left"/>
-      </w:pPr>
-      <w:r>
-        <w:rPr>
-          <w:b/>
-          <w:color w:val="0070C0"/>
-          <w:sz w:val="32"/>
-        </w:rPr>
-        <w:t xml:space="preserve">Explanation of how </w:t>
-      </w:r>
-      <w:proofErr w:type="spellStart"/>
-      <w:r>
-        <w:rPr>
-          <w:b/>
-          <w:color w:val="0070C0"/>
-          <w:sz w:val="32"/>
-        </w:rPr>
-        <w:t>EmpericalComparison</w:t>
-      </w:r>
-      <w:proofErr w:type="spellEnd"/>
-      <w:r>
-        <w:rPr>
-          <w:b/>
-          <w:color w:val="0070C0"/>
-          <w:sz w:val="32"/>
-        </w:rPr>
-        <w:t xml:space="preserve"> is comparing the performances of </w:t>
-      </w:r>
-      <w:proofErr w:type="spellStart"/>
-      <w:r>
-        <w:rPr>
-          <w:b/>
-          <w:color w:val="0070C0"/>
-          <w:sz w:val="32"/>
-        </w:rPr>
-        <w:t>BloomDifferential</w:t>
-      </w:r>
-      <w:proofErr w:type="spellEnd"/>
-      <w:r>
-        <w:rPr>
-          <w:b/>
-          <w:color w:val="0070C0"/>
-          <w:sz w:val="32"/>
-        </w:rPr>
-        <w:t xml:space="preserve"> and </w:t>
-      </w:r>
-      <w:proofErr w:type="spellStart"/>
-      <w:r>
-        <w:rPr>
-          <w:b/>
-          <w:color w:val="0070C0"/>
-          <w:sz w:val="32"/>
-        </w:rPr>
-        <w:t>NaiveDifferential</w:t>
-      </w:r>
-      <w:proofErr w:type="spellEnd"/>
-      <w:r>
-        <w:rPr>
-          <w:b/>
-          <w:color w:val="0070C0"/>
-          <w:sz w:val="32"/>
-        </w:rPr>
-        <w:t>:</w:t>
-      </w:r>
-      <w:r>
-        <w:rPr>
-          <w:color w:val="0070C0"/>
-          <w:sz w:val="32"/>
-        </w:rPr>
-        <w:t xml:space="preserve">  </w:t>
-      </w:r>
-    </w:p>
-    <w:p>
-      <w:pPr>
-        <w:spacing w:after="15" w:line="259" w:lineRule="auto"/>
-        <w:ind w:left="0" w:firstLine="0"/>
-        <w:jc w:val="left"/>
-      </w:pPr>
-      <w:r>
-        <w:t xml:space="preserve">  </w:t>
-      </w:r>
-    </w:p>
-    <w:p>
-      <w:pPr>
-        <w:spacing w:after="122"/>
-        <w:ind w:left="-5"/>
-      </w:pPr>
-      <w:r>
-        <w:t xml:space="preserve">We have created the bloom filters using the </w:t>
-      </w:r>
-      <w:proofErr w:type="spellStart"/>
-      <w:r>
-        <w:t>bloomdifferential</w:t>
-      </w:r>
-      <w:proofErr w:type="spellEnd"/>
-      <w:r>
-        <w:t xml:space="preserve"> class and pick random words from grams file used to build bloom filters. Then we have checked the time of retrieval for each of filters and for the one without bloom filters </w:t>
-      </w:r>
-      <w:proofErr w:type="spellStart"/>
-      <w:r>
-        <w:t>i.e</w:t>
-      </w:r>
-      <w:proofErr w:type="spellEnd"/>
-      <w:r>
-        <w:t xml:space="preserve">, searching directly in the </w:t>
-      </w:r>
-      <w:r>
-        <w:rPr>
-          <w:rFonts w:ascii="Calibri" w:eastAsia="Calibri" w:hAnsi="Calibri" w:cs="Calibri"/>
-        </w:rPr>
-        <w:t>​</w:t>
-      </w:r>
-      <w:r>
-        <w:rPr>
-          <w:i/>
-        </w:rPr>
-        <w:t>database.txt</w:t>
-      </w:r>
-      <w:r>
-        <w:rPr>
-          <w:rFonts w:ascii="Calibri" w:eastAsia="Calibri" w:hAnsi="Calibri" w:cs="Calibri"/>
-          <w:sz w:val="25"/>
-        </w:rPr>
-        <w:t>​</w:t>
-      </w:r>
-      <w:r>
-        <w:t xml:space="preserve"> file. </w:t>
-      </w:r>
-    </w:p>
-    <w:p>
-      <w:pPr>
-        <w:spacing w:after="15" w:line="259" w:lineRule="auto"/>
-        <w:ind w:left="0" w:firstLine="0"/>
-        <w:jc w:val="left"/>
-      </w:pPr>
-      <w:r>
-        <w:t xml:space="preserve"> </w:t>
-      </w:r>
-    </w:p>
-    <w:p>
-      <w:pPr>
-        <w:spacing w:after="41" w:line="327" w:lineRule="auto"/>
-        <w:ind w:left="-5"/>
-      </w:pPr>
-      <w:r>
-        <w:rPr>
-          <w:b/>
-          <w:u w:val="single" w:color="000000"/>
-        </w:rPr>
-        <w:t>Rationale:</w:t>
-      </w:r>
-      <w:r>
-        <w:t xml:space="preserve"> Time is a good factor to measure performance as it is the case of search. If it finds in the </w:t>
-      </w:r>
-      <w:proofErr w:type="spellStart"/>
-      <w:proofErr w:type="gramStart"/>
-      <w:r>
-        <w:t>bloomfilter</w:t>
-      </w:r>
-      <w:proofErr w:type="spellEnd"/>
-      <w:r>
-        <w:t xml:space="preserve"> ,</w:t>
-      </w:r>
-      <w:proofErr w:type="gramEnd"/>
-      <w:r>
-        <w:t xml:space="preserve"> then it searches in </w:t>
-      </w:r>
-      <w:proofErr w:type="spellStart"/>
-      <w:r>
-        <w:rPr>
-          <w:i/>
-        </w:rPr>
-        <w:t>DiffFile</w:t>
-      </w:r>
-      <w:proofErr w:type="spellEnd"/>
-      <w:r>
-        <w:rPr>
-          <w:rFonts w:ascii="Calibri" w:eastAsia="Calibri" w:hAnsi="Calibri" w:cs="Calibri"/>
-        </w:rPr>
-        <w:t>​</w:t>
-      </w:r>
-      <w:r>
-        <w:t xml:space="preserve"> or else it would search in database file. If bloom filter gives false as output, then, it is definitely not present in </w:t>
-      </w:r>
-      <w:r>
-        <w:rPr>
-          <w:rFonts w:ascii="Calibri" w:eastAsia="Calibri" w:hAnsi="Calibri" w:cs="Calibri"/>
-        </w:rPr>
-        <w:t>​</w:t>
-      </w:r>
-      <w:proofErr w:type="spellStart"/>
-      <w:r>
-        <w:rPr>
-          <w:i/>
-        </w:rPr>
-        <w:t>DiffFile</w:t>
-      </w:r>
-      <w:proofErr w:type="spellEnd"/>
-      <w:r>
-        <w:t xml:space="preserve"> and we remove </w:t>
-      </w:r>
-      <w:proofErr w:type="spellStart"/>
-      <w:proofErr w:type="gramStart"/>
-      <w:r>
-        <w:t>a</w:t>
-      </w:r>
-      <w:proofErr w:type="spellEnd"/>
-      <w:proofErr w:type="gramEnd"/>
-      <w:r>
-        <w:t xml:space="preserve"> overhead of searching in </w:t>
-      </w:r>
-      <w:r>
-        <w:rPr>
-          <w:rFonts w:ascii="Calibri" w:eastAsia="Calibri" w:hAnsi="Calibri" w:cs="Calibri"/>
-        </w:rPr>
-        <w:t>​</w:t>
-      </w:r>
-      <w:proofErr w:type="spellStart"/>
-      <w:r>
-        <w:rPr>
-          <w:i/>
-        </w:rPr>
-        <w:t>DiffFile</w:t>
-      </w:r>
-      <w:proofErr w:type="spellEnd"/>
-      <w:r>
-        <w:rPr>
-          <w:rFonts w:ascii="Calibri" w:eastAsia="Calibri" w:hAnsi="Calibri" w:cs="Calibri"/>
-          <w:sz w:val="25"/>
-        </w:rPr>
-        <w:t>​</w:t>
-      </w:r>
-      <w:r>
-        <w:t xml:space="preserve">.  </w:t>
-      </w:r>
-    </w:p>
-    <w:p>
-      <w:pPr>
-        <w:spacing w:after="15" w:line="259" w:lineRule="auto"/>
-        <w:ind w:left="0" w:firstLine="0"/>
-        <w:jc w:val="left"/>
-      </w:pPr>
-      <w:r>
-        <w:t xml:space="preserve"> </w:t>
-      </w:r>
-    </w:p>
-    <w:p>
-      <w:pPr>
-        <w:spacing w:after="15" w:line="259" w:lineRule="auto"/>
-        <w:ind w:left="0" w:firstLine="0"/>
-        <w:jc w:val="left"/>
-      </w:pPr>
-      <w:r>
-        <w:t xml:space="preserve"> </w:t>
-      </w:r>
-    </w:p>
-    <w:p>
-      <w:pPr>
-        <w:spacing w:after="95" w:line="259" w:lineRule="auto"/>
-        <w:ind w:left="0" w:firstLine="0"/>
-        <w:jc w:val="left"/>
-      </w:pPr>
-      <w:r>
-        <w:t xml:space="preserve"> </w:t>
-      </w:r>
-    </w:p>
-    <w:p>
-      <w:pPr>
-        <w:spacing w:after="2" w:line="256" w:lineRule="auto"/>
-        <w:ind w:left="-5"/>
-        <w:jc w:val="left"/>
-      </w:pPr>
-      <w:r>
-        <w:rPr>
-          <w:b/>
-          <w:color w:val="0070C0"/>
-          <w:sz w:val="32"/>
-        </w:rPr>
-        <w:t>CMS:</w:t>
-      </w:r>
-      <w:r>
-        <w:rPr>
-          <w:b/>
-        </w:rPr>
-        <w:t xml:space="preserve"> </w:t>
-      </w:r>
-    </w:p>
-    <w:p>
-      <w:pPr>
-        <w:spacing w:after="23" w:line="259" w:lineRule="auto"/>
-        <w:ind w:left="0" w:firstLine="0"/>
-        <w:jc w:val="left"/>
-      </w:pPr>
-      <w:r>
-        <w:t xml:space="preserve"> </w:t>
-      </w:r>
-    </w:p>
-    <w:p>
-      <w:pPr>
-        <w:spacing w:after="156"/>
-        <w:ind w:left="-5"/>
-      </w:pPr>
-      <w:r>
-        <w:t xml:space="preserve">We created CMS data structure by adding words from the given file </w:t>
-      </w:r>
-      <w:r>
-        <w:rPr>
-          <w:i/>
-        </w:rPr>
-        <w:t>shakespear.txt.</w:t>
-      </w:r>
-      <w:r>
-        <w:rPr>
-          <w:rFonts w:ascii="Calibri" w:eastAsia="Calibri" w:hAnsi="Calibri" w:cs="Calibri"/>
-        </w:rPr>
-        <w:t>​</w:t>
-      </w:r>
-      <w:r>
-        <w:t xml:space="preserve"> We need to add only words whose length is at least 3 and do not add the words “the" or “The" to the data structure. We took ε = 1/100 and δ</w:t>
-      </w:r>
-      <w:proofErr w:type="gramStart"/>
-      <w:r>
-        <w:t>=  2</w:t>
-      </w:r>
-      <w:proofErr w:type="gramEnd"/>
-      <w:r>
-        <w:rPr>
-          <w:rFonts w:ascii="Calibri" w:eastAsia="Calibri" w:hAnsi="Calibri" w:cs="Calibri"/>
-        </w:rPr>
-        <w:t>​</w:t>
-      </w:r>
-      <w:r>
-        <w:rPr>
-          <w:sz w:val="22"/>
-          <w:vertAlign w:val="superscript"/>
-        </w:rPr>
-        <w:t>-20</w:t>
-      </w:r>
-      <w:r>
-        <w:rPr>
-          <w:rFonts w:ascii="Calibri" w:eastAsia="Calibri" w:hAnsi="Calibri" w:cs="Calibri"/>
-          <w:sz w:val="14"/>
-        </w:rPr>
-        <w:t>​</w:t>
-      </w:r>
-      <w:r>
-        <w:t xml:space="preserve">. </w:t>
-      </w:r>
-    </w:p>
-    <w:p>
-      <w:pPr>
-        <w:spacing w:after="15" w:line="259" w:lineRule="auto"/>
-        <w:ind w:left="0" w:firstLine="0"/>
-        <w:jc w:val="left"/>
-      </w:pPr>
-      <w:r>
-        <w:rPr>
-          <w:color w:val="4472C4"/>
-        </w:rPr>
-        <w:t xml:space="preserve"> </w:t>
-      </w:r>
-    </w:p>
-    <w:p>
-      <w:pPr>
-        <w:spacing w:after="15" w:line="259" w:lineRule="auto"/>
-        <w:ind w:left="0" w:firstLine="0"/>
-        <w:jc w:val="left"/>
-      </w:pPr>
-      <w:r>
-        <w:rPr>
-          <w:color w:val="4472C4"/>
-        </w:rPr>
-        <w:t xml:space="preserve"> </w:t>
-      </w:r>
-    </w:p>
-    <w:p>
-      <w:pPr>
-        <w:spacing w:after="22" w:line="259" w:lineRule="auto"/>
-        <w:ind w:left="0" w:firstLine="0"/>
-        <w:jc w:val="left"/>
-      </w:pPr>
-      <w:r>
-        <w:rPr>
-          <w:color w:val="4472C4"/>
-        </w:rPr>
-        <w:t xml:space="preserve"> </w:t>
-      </w:r>
-    </w:p>
-    <w:p>
-      <w:pPr>
-        <w:spacing w:line="382" w:lineRule="auto"/>
-        <w:ind w:left="-5"/>
-      </w:pPr>
-      <w:r>
-        <w:t xml:space="preserve">Using the above built CMS data structure, we need to compute a set L that is </w:t>
-      </w:r>
-      <w:r>
-        <w:rPr>
-          <w:rFonts w:ascii="Calibri" w:eastAsia="Calibri" w:hAnsi="Calibri" w:cs="Calibri"/>
-        </w:rPr>
-        <w:t>​⟨​</w:t>
-      </w:r>
-      <w:r>
-        <w:t>0.04, 0.03</w:t>
-      </w:r>
-      <w:r>
-        <w:rPr>
-          <w:rFonts w:ascii="Calibri" w:eastAsia="Calibri" w:hAnsi="Calibri" w:cs="Calibri"/>
-        </w:rPr>
-        <w:t>​⟩</w:t>
-      </w:r>
-      <w:r>
-        <w:t xml:space="preserve"> approximate heavy hitter. We need to report the </w:t>
-      </w:r>
-      <w:proofErr w:type="gramStart"/>
-      <w:r>
-        <w:t>following :</w:t>
-      </w:r>
-      <w:proofErr w:type="gramEnd"/>
-      <w:r>
-        <w:t xml:space="preserve"> </w:t>
-      </w:r>
-    </w:p>
-    <w:p>
-      <w:pPr>
-        <w:numPr>
-          <w:ilvl w:val="0"/>
-          <w:numId w:val="8"/>
-        </w:numPr>
-        <w:spacing w:after="3" w:line="262" w:lineRule="auto"/>
-        <w:ind w:hanging="420"/>
-        <w:jc w:val="left"/>
-      </w:pPr>
-      <w:r>
-        <w:rPr>
-          <w:color w:val="4472C4"/>
-        </w:rPr>
-        <w:t xml:space="preserve">Number of 0.04 heavy hitters that are in L. </w:t>
-      </w:r>
-    </w:p>
-    <w:p>
-      <w:pPr>
-        <w:spacing w:after="0" w:line="259" w:lineRule="auto"/>
-        <w:ind w:left="765" w:firstLine="0"/>
-        <w:jc w:val="left"/>
-      </w:pPr>
-      <w:r>
-        <w:rPr>
-          <w:color w:val="4472C4"/>
-        </w:rPr>
-        <w:t xml:space="preserve"> </w:t>
-      </w:r>
-    </w:p>
-    <w:p>
-      <w:pPr>
-        <w:spacing w:line="266" w:lineRule="auto"/>
-        <w:ind w:left="775"/>
-        <w:jc w:val="left"/>
-      </w:pPr>
-      <w:r>
-        <w:rPr>
-          <w:b/>
-        </w:rPr>
-        <w:t xml:space="preserve">None (sometimes “and” comes as a result as approximate frequency is around 0.04) </w:t>
-      </w:r>
-    </w:p>
-    <w:p>
-      <w:pPr>
-        <w:spacing w:after="3" w:line="259" w:lineRule="auto"/>
-        <w:ind w:left="765" w:firstLine="0"/>
-        <w:jc w:val="left"/>
-      </w:pPr>
-      <w:r>
-        <w:rPr>
-          <w:color w:val="4472C4"/>
-        </w:rPr>
-        <w:lastRenderedPageBreak/>
-        <w:t xml:space="preserve"> </w:t>
-      </w:r>
-    </w:p>
-    <w:p>
-      <w:pPr>
-        <w:numPr>
-          <w:ilvl w:val="0"/>
-          <w:numId w:val="8"/>
-        </w:numPr>
-        <w:spacing w:after="3" w:line="262" w:lineRule="auto"/>
-        <w:ind w:hanging="420"/>
-        <w:jc w:val="left"/>
-      </w:pPr>
-      <w:r>
-        <w:rPr>
-          <w:color w:val="4472C4"/>
-        </w:rPr>
-        <w:t xml:space="preserve">Number of 0.025 heavy hitters that are in L. </w:t>
-      </w:r>
-    </w:p>
-    <w:p>
-      <w:pPr>
-        <w:spacing w:after="0" w:line="259" w:lineRule="auto"/>
-        <w:ind w:left="0" w:firstLine="0"/>
-        <w:jc w:val="left"/>
-      </w:pPr>
-      <w:r>
-        <w:rPr>
-          <w:color w:val="4472C4"/>
-        </w:rPr>
-        <w:t xml:space="preserve"> </w:t>
-      </w:r>
-    </w:p>
-    <w:p>
-      <w:pPr>
-        <w:spacing w:line="266" w:lineRule="auto"/>
-        <w:ind w:left="775"/>
-        <w:jc w:val="left"/>
-      </w:pPr>
-      <w:r>
-        <w:rPr>
-          <w:b/>
-        </w:rPr>
-        <w:t xml:space="preserve">1 (“and” for the given database) </w:t>
-      </w:r>
-    </w:p>
-    <w:p>
-      <w:pPr>
-        <w:spacing w:after="3" w:line="259" w:lineRule="auto"/>
-        <w:ind w:left="0" w:firstLine="0"/>
-        <w:jc w:val="left"/>
-      </w:pPr>
-      <w:r>
-        <w:rPr>
-          <w:color w:val="4472C4"/>
-        </w:rPr>
-        <w:t xml:space="preserve"> </w:t>
-      </w:r>
-    </w:p>
-    <w:p>
-      <w:pPr>
-        <w:numPr>
-          <w:ilvl w:val="0"/>
-          <w:numId w:val="8"/>
-        </w:numPr>
-        <w:spacing w:after="3" w:line="262" w:lineRule="auto"/>
-        <w:ind w:hanging="420"/>
-        <w:jc w:val="left"/>
-      </w:pPr>
-      <w:r>
-        <w:rPr>
-          <w:color w:val="4472C4"/>
-        </w:rPr>
-        <w:t xml:space="preserve">Number of items in L that are not 0.04 heavy hitters. </w:t>
-      </w:r>
-      <w:r>
-        <w:rPr>
-          <w:b/>
-        </w:rPr>
-        <w:t xml:space="preserve">All the items in the database </w:t>
-      </w:r>
-    </w:p>
-    <w:p>
-      <w:pPr>
-        <w:spacing w:after="3" w:line="259" w:lineRule="auto"/>
-        <w:ind w:left="0" w:firstLine="0"/>
-        <w:jc w:val="left"/>
-      </w:pPr>
-      <w:r>
-        <w:rPr>
-          <w:color w:val="4472C4"/>
-        </w:rPr>
-        <w:t xml:space="preserve"> </w:t>
-      </w:r>
-    </w:p>
-    <w:p>
-      <w:pPr>
-        <w:numPr>
-          <w:ilvl w:val="0"/>
-          <w:numId w:val="8"/>
-        </w:numPr>
-        <w:spacing w:after="3" w:line="262" w:lineRule="auto"/>
-        <w:ind w:hanging="420"/>
-        <w:jc w:val="left"/>
-      </w:pPr>
-      <w:r>
-        <w:rPr>
-          <w:color w:val="4472C4"/>
-        </w:rPr>
-        <w:t xml:space="preserve">Total number of strings that are added to the data structure, and the total number of distinct strings that are added to the data structure. </w:t>
-      </w:r>
-    </w:p>
-    <w:p>
-      <w:pPr>
-        <w:spacing w:after="8" w:line="259" w:lineRule="auto"/>
-        <w:ind w:left="0" w:firstLine="0"/>
-        <w:jc w:val="left"/>
-      </w:pPr>
-      <w:r>
-        <w:rPr>
-          <w:color w:val="4472C4"/>
-        </w:rPr>
-        <w:t xml:space="preserve"> </w:t>
-      </w:r>
-    </w:p>
-    <w:p>
-      <w:pPr>
-        <w:spacing w:after="120" w:line="266" w:lineRule="auto"/>
-        <w:ind w:left="730"/>
-        <w:jc w:val="left"/>
-      </w:pPr>
-      <w:r>
-        <w:rPr>
-          <w:b/>
-          <w:color w:val="4472C4"/>
-        </w:rPr>
-        <w:t xml:space="preserve"> </w:t>
-      </w:r>
-      <w:r>
-        <w:rPr>
-          <w:rFonts w:ascii="Calibri" w:eastAsia="Calibri" w:hAnsi="Calibri" w:cs="Calibri"/>
-          <w:color w:val="4472C4"/>
-        </w:rPr>
-        <w:t>​</w:t>
-      </w:r>
-      <w:r>
-        <w:rPr>
-          <w:b/>
-        </w:rPr>
-        <w:t xml:space="preserve">Total No of </w:t>
-      </w:r>
-      <w:proofErr w:type="gramStart"/>
-      <w:r>
-        <w:rPr>
-          <w:b/>
-        </w:rPr>
-        <w:t>items :</w:t>
-      </w:r>
-      <w:proofErr w:type="gramEnd"/>
-      <w:r>
-        <w:rPr>
-          <w:rFonts w:ascii="Calibri" w:eastAsia="Calibri" w:hAnsi="Calibri" w:cs="Calibri"/>
-        </w:rPr>
-        <w:t>​</w:t>
-      </w:r>
-      <w:r>
-        <w:rPr>
-          <w:b/>
-          <w:color w:val="4472C4"/>
-        </w:rPr>
-        <w:t xml:space="preserve"> </w:t>
-      </w:r>
-      <w:r>
-        <w:rPr>
-          <w:rFonts w:ascii="Calibri" w:eastAsia="Calibri" w:hAnsi="Calibri" w:cs="Calibri"/>
-          <w:color w:val="4472C4"/>
-        </w:rPr>
-        <w:t>​</w:t>
-      </w:r>
-      <w:r>
-        <w:rPr>
-          <w:b/>
-        </w:rPr>
-        <w:t xml:space="preserve">698521  </w:t>
-      </w:r>
-    </w:p>
-    <w:p>
-      <w:pPr>
-        <w:spacing w:line="266" w:lineRule="auto"/>
-        <w:ind w:left="730"/>
-        <w:jc w:val="left"/>
-      </w:pPr>
-      <w:r>
-        <w:rPr>
-          <w:b/>
-        </w:rPr>
-        <w:t xml:space="preserve"> Total No of distinct </w:t>
-      </w:r>
-      <w:proofErr w:type="gramStart"/>
-      <w:r>
-        <w:rPr>
-          <w:b/>
-        </w:rPr>
-        <w:t>items :</w:t>
-      </w:r>
-      <w:proofErr w:type="gramEnd"/>
-      <w:r>
-        <w:rPr>
-          <w:b/>
-        </w:rPr>
-        <w:t xml:space="preserve"> 28040 </w:t>
-      </w:r>
-    </w:p>
-    <w:p>
-      <w:pPr>
-        <w:spacing w:after="3" w:line="259" w:lineRule="auto"/>
-        <w:ind w:left="720" w:firstLine="0"/>
-        <w:jc w:val="left"/>
-      </w:pPr>
-      <w:r>
-        <w:t xml:space="preserve"> </w:t>
-      </w:r>
-    </w:p>
-    <w:p>
-      <w:pPr>
-        <w:numPr>
-          <w:ilvl w:val="0"/>
-          <w:numId w:val="8"/>
-        </w:numPr>
-        <w:spacing w:after="3" w:line="262" w:lineRule="auto"/>
-        <w:ind w:hanging="420"/>
-        <w:jc w:val="left"/>
-      </w:pPr>
-      <w:r>
-        <w:rPr>
-          <w:color w:val="4472C4"/>
-        </w:rPr>
-        <w:t xml:space="preserve">An estimate of total memory used to store the CMS data structure. </w:t>
-      </w:r>
-    </w:p>
-    <w:p>
-      <w:pPr>
-        <w:spacing w:after="15" w:line="259" w:lineRule="auto"/>
-        <w:ind w:left="720" w:firstLine="0"/>
-        <w:jc w:val="left"/>
-      </w:pPr>
-      <w:r>
-        <w:rPr>
-          <w:color w:val="4472C4"/>
-        </w:rPr>
-        <w:t xml:space="preserve"> </w:t>
-      </w:r>
-    </w:p>
-    <w:p>
-      <w:pPr>
-        <w:spacing w:line="266" w:lineRule="auto"/>
-        <w:ind w:left="730"/>
-        <w:jc w:val="left"/>
-      </w:pPr>
-      <w:r>
-        <w:rPr>
-          <w:b/>
-        </w:rPr>
-        <w:t xml:space="preserve">20 rows and 200 columns of size long  </w:t>
-      </w:r>
-    </w:p>
-    <w:p>
-      <w:pPr>
-        <w:spacing w:line="266" w:lineRule="auto"/>
-        <w:ind w:left="730"/>
-        <w:jc w:val="left"/>
-      </w:pPr>
-      <w:r>
-        <w:rPr>
-          <w:b/>
-        </w:rPr>
-        <w:t xml:space="preserve">4000 * size of long = 4000*8 bytes = 32KB </w:t>
-      </w:r>
-    </w:p>
-    <w:p>
-      <w:pPr>
-        <w:spacing w:after="15" w:line="259" w:lineRule="auto"/>
-        <w:ind w:left="0" w:firstLine="0"/>
-        <w:jc w:val="left"/>
-      </w:pPr>
-      <w:r>
-        <w:rPr>
-          <w:color w:val="4472C4"/>
-        </w:rPr>
-        <w:t xml:space="preserve"> </w:t>
-      </w:r>
-    </w:p>
-    <w:p>
-      <w:pPr>
-        <w:spacing w:after="15" w:line="283" w:lineRule="auto"/>
-        <w:ind w:left="0" w:right="9187" w:firstLine="0"/>
-        <w:jc w:val="left"/>
-      </w:pPr>
-      <w:r>
-        <w:rPr>
-          <w:color w:val="4472C4"/>
-        </w:rPr>
-        <w:t xml:space="preserve"> </w:t>
-      </w:r>
-      <w:r>
-        <w:rPr>
-          <w:b/>
-          <w:sz w:val="22"/>
-        </w:rPr>
-        <w:t xml:space="preserve"> </w:t>
-      </w:r>
-    </w:p>
-    <w:p>
-      <w:pPr>
-        <w:spacing w:after="40" w:line="259" w:lineRule="auto"/>
-        <w:ind w:left="115"/>
-        <w:jc w:val="left"/>
-      </w:pPr>
-      <w:r>
-        <w:rPr>
-          <w:b/>
-          <w:sz w:val="22"/>
-          <w:u w:val="single" w:color="000000"/>
-        </w:rPr>
-        <w:t>Acknowledgement:</w:t>
-      </w:r>
-      <w:r>
-        <w:rPr>
-          <w:b/>
-          <w:sz w:val="22"/>
-        </w:rPr>
-        <w:t xml:space="preserve"> </w:t>
-      </w:r>
-    </w:p>
-    <w:p>
-      <w:pPr>
-        <w:spacing w:after="40" w:line="259" w:lineRule="auto"/>
-        <w:ind w:left="120" w:firstLine="0"/>
-        <w:jc w:val="left"/>
-      </w:pPr>
-      <w:r>
-        <w:rPr>
-          <w:sz w:val="22"/>
-        </w:rPr>
-        <w:t xml:space="preserve"> </w:t>
-      </w:r>
-    </w:p>
-    <w:p>
-      <w:pPr>
-        <w:spacing w:after="0" w:line="297" w:lineRule="auto"/>
-        <w:ind w:left="120" w:firstLine="0"/>
-        <w:jc w:val="left"/>
-      </w:pPr>
-      <w:r>
-        <w:rPr>
-          <w:sz w:val="22"/>
-        </w:rPr>
-        <w:t xml:space="preserve">We discussed with </w:t>
-      </w:r>
-      <w:proofErr w:type="spellStart"/>
-      <w:r>
-        <w:rPr>
-          <w:sz w:val="22"/>
-        </w:rPr>
-        <w:t>Ritam</w:t>
-      </w:r>
-      <w:proofErr w:type="spellEnd"/>
-      <w:r>
-        <w:rPr>
-          <w:sz w:val="22"/>
-        </w:rPr>
-        <w:t xml:space="preserve"> </w:t>
-      </w:r>
-      <w:proofErr w:type="spellStart"/>
-      <w:r>
-        <w:rPr>
-          <w:sz w:val="22"/>
-        </w:rPr>
-        <w:t>Ganguly</w:t>
-      </w:r>
-      <w:proofErr w:type="spellEnd"/>
-      <w:r>
-        <w:rPr>
-          <w:sz w:val="22"/>
-        </w:rPr>
-        <w:t xml:space="preserve"> for this assignment who has been also enrolled in COMS 535 this semester.  </w:t>
-      </w:r>
-    </w:p>
-    <w:p>
-      <w:pPr>
-        <w:spacing w:after="40" w:line="259" w:lineRule="auto"/>
-        <w:ind w:left="120" w:firstLine="0"/>
-        <w:jc w:val="left"/>
-      </w:pPr>
-      <w:r>
-        <w:rPr>
-          <w:sz w:val="22"/>
-        </w:rPr>
-        <w:t xml:space="preserve"> </w:t>
-      </w:r>
-    </w:p>
-    <w:p>
-      <w:pPr>
-        <w:spacing w:after="40" w:line="259" w:lineRule="auto"/>
-        <w:ind w:left="115"/>
-        <w:jc w:val="left"/>
-      </w:pPr>
-      <w:r>
-        <w:rPr>
-          <w:b/>
-          <w:sz w:val="22"/>
-          <w:u w:val="single" w:color="000000"/>
-        </w:rPr>
-        <w:t>References:</w:t>
-      </w:r>
-      <w:r>
-        <w:rPr>
-          <w:b/>
-          <w:sz w:val="22"/>
-        </w:rPr>
-        <w:t xml:space="preserve"> </w:t>
-      </w:r>
-    </w:p>
-    <w:p>
-      <w:pPr>
-        <w:spacing w:after="47" w:line="259" w:lineRule="auto"/>
-        <w:ind w:left="120" w:firstLine="0"/>
-        <w:jc w:val="left"/>
-      </w:pPr>
-      <w:r>
-        <w:rPr>
-          <w:b/>
-          <w:sz w:val="22"/>
-        </w:rPr>
-        <w:t xml:space="preserve">  </w:t>
-      </w:r>
-    </w:p>
-    <w:p>
-      <w:pPr>
-        <w:numPr>
-          <w:ilvl w:val="0"/>
-          <w:numId w:val="9"/>
-        </w:numPr>
-        <w:spacing w:after="141" w:line="259" w:lineRule="auto"/>
-        <w:ind w:hanging="311"/>
-        <w:jc w:val="left"/>
-      </w:pPr>
-      <w:r>
-        <w:rPr>
-          <w:sz w:val="22"/>
-        </w:rPr>
-        <w:t xml:space="preserve">FNV hash : </w:t>
-      </w:r>
-      <w:r>
-        <w:rPr>
-          <w:rFonts w:ascii="Calibri" w:eastAsia="Calibri" w:hAnsi="Calibri" w:cs="Calibri"/>
-          <w:sz w:val="22"/>
-          <w:u w:val="single" w:color="1155CC"/>
-        </w:rPr>
-        <w:t>​</w:t>
-      </w:r>
-      <w:hyperlink r:id="rId14">
-        <w:r>
-          <w:rPr>
-            <w:color w:val="1155CC"/>
-            <w:sz w:val="22"/>
-            <w:u w:val="single" w:color="1155CC"/>
-          </w:rPr>
-          <w:t>http://www.avanderw.co.za/fnv-hash-in-java/</w:t>
-        </w:r>
-      </w:hyperlink>
-      <w:hyperlink r:id="rId15">
+      <w:hyperlink r:id="rId9">
         <w:r>
           <w:rPr>
             <w:sz w:val="22"/>
@@ -8622,7 +5911,7 @@
         </w:rPr>
         <w:t>​</w:t>
       </w:r>
-      <w:hyperlink r:id="rId16">
+      <w:hyperlink r:id="rId10">
         <w:r>
           <w:rPr>
             <w:color w:val="1155CC"/>
@@ -8690,7 +5979,7 @@
         </w:rPr>
         <w:t>​</w:t>
       </w:r>
-      <w:hyperlink r:id="rId17">
+      <w:hyperlink r:id="rId11">
         <w:r>
           <w:rPr>
             <w:color w:val="1155CC"/>
@@ -8713,7 +6002,7 @@
         <w:ind w:left="120" w:firstLine="0"/>
         <w:jc w:val="left"/>
       </w:pPr>
-      <w:hyperlink r:id="rId18">
+      <w:hyperlink r:id="rId12">
         <w:r>
           <w:rPr>
             <w:sz w:val="22"/>
@@ -8749,9 +6038,9 @@
       </w:r>
     </w:p>
     <w:sectPr>
-      <w:footerReference w:type="even" r:id="rId19"/>
-      <w:footerReference w:type="default" r:id="rId20"/>
-      <w:footerReference w:type="first" r:id="rId21"/>
+      <w:footerReference w:type="even" r:id="rId13"/>
+      <w:footerReference w:type="default" r:id="rId14"/>
+      <w:footerReference w:type="first" r:id="rId15"/>
       <w:pgSz w:w="12240" w:h="15840"/>
       <w:pgMar w:top="1466" w:right="1437" w:bottom="1613" w:left="1441" w:header="720" w:footer="735" w:gutter="0"/>
       <w:cols w:space="720"/>
